--- a/IT_5015_Activity1.docx
+++ b/IT_5015_Activity1.docx
@@ -1,20 +1,20 @@
 
 <file path=word/document.xml><?xml version="1.0" encoding="utf-8"?>
-<w:document xmlns:wpc="http://schemas.microsoft.com/office/word/2010/wordprocessingCanvas" xmlns:mc="http://schemas.openxmlformats.org/markup-compatibility/2006" xmlns:o="urn:schemas-microsoft-com:office:office" xmlns:r="http://schemas.openxmlformats.org/officeDocument/2006/relationships" xmlns:m="http://schemas.openxmlformats.org/officeDocument/2006/math" xmlns:v="urn:schemas-microsoft-com:vml" xmlns:wp14="http://schemas.microsoft.com/office/word/2010/wordprocessingDrawing" xmlns:wp="http://schemas.openxmlformats.org/drawingml/2006/wordprocessingDrawing" xmlns:w="http://schemas.openxmlformats.org/wordprocessingml/2006/main" xmlns:w14="http://schemas.microsoft.com/office/word/2010/wordml" xmlns:w10="urn:schemas-microsoft-com:office:word" xmlns:w15="http://schemas.microsoft.com/office/word/2012/wordml" xmlns:wpg="http://schemas.microsoft.com/office/word/2010/wordprocessingGroup" xmlns:wpi="http://schemas.microsoft.com/office/word/2010/wordprocessingInk" xmlns:wne="http://schemas.microsoft.com/office/word/2006/wordml" xmlns:wps="http://schemas.microsoft.com/office/word/2010/wordprocessingShape" xmlns:wpsCustomData="http://www.wps.cn/officeDocument/2013/wpsCustomData" mc:Ignorable="w14 w15 wp14">
+<w:document xmlns:wpc="http://schemas.microsoft.com/office/word/2010/wordprocessingCanvas" xmlns:mc="http://schemas.openxmlformats.org/markup-compatibility/2006" xmlns:o="urn:schemas-microsoft-com:office:office" xmlns:r="http://schemas.openxmlformats.org/officeDocument/2006/relationships" xmlns:m="http://schemas.openxmlformats.org/officeDocument/2006/math" xmlns:v="urn:schemas-microsoft-com:vml" xmlns:wp14="http://schemas.microsoft.com/office/word/2010/wordprocessingDrawing" xmlns:wp="http://schemas.openxmlformats.org/drawingml/2006/wordprocessingDrawing" xmlns:w10="urn:schemas-microsoft-com:office:word" xmlns:w="http://schemas.openxmlformats.org/wordprocessingml/2006/main" xmlns:w14="http://schemas.microsoft.com/office/word/2010/wordml" xmlns:wpg="http://schemas.microsoft.com/office/word/2010/wordprocessingGroup" xmlns:wpi="http://schemas.microsoft.com/office/word/2010/wordprocessingInk" xmlns:wne="http://schemas.microsoft.com/office/word/2006/wordml" xmlns:wps="http://schemas.microsoft.com/office/word/2010/wordprocessingShape" mc:Ignorable="w14 wp14">
   <w:body>
     <w:p>
       <w:pPr>
         <w:spacing w:after="0" w:line="240" w:lineRule="auto"/>
         <w:jc w:val="center"/>
         <w:rPr>
-          <w:rFonts w:ascii="Times New Roman" w:hAnsi="Times New Roman" w:eastAsia="Times New Roman" w:cs="Times New Roman"/>
+          <w:rFonts w:ascii="Times New Roman" w:eastAsia="Times New Roman" w:hAnsi="Times New Roman" w:cs="Times New Roman"/>
           <w:sz w:val="24"/>
           <w:szCs w:val="24"/>
         </w:rPr>
       </w:pPr>
       <w:r>
         <w:rPr>
-          <w:rFonts w:ascii="Arial" w:hAnsi="Arial" w:eastAsia="Times New Roman" w:cs="Arial"/>
+          <w:rFonts w:ascii="Arial" w:eastAsia="Times New Roman" w:hAnsi="Arial" w:cs="Arial"/>
           <w:b/>
           <w:bCs/>
           <w:color w:val="000000"/>
@@ -26,7 +26,7 @@
       <w:pPr>
         <w:spacing w:after="240" w:line="240" w:lineRule="auto"/>
         <w:rPr>
-          <w:rFonts w:ascii="Times New Roman" w:hAnsi="Times New Roman" w:eastAsia="Times New Roman" w:cs="Times New Roman"/>
+          <w:rFonts w:ascii="Times New Roman" w:eastAsia="Times New Roman" w:hAnsi="Times New Roman" w:cs="Times New Roman"/>
           <w:sz w:val="24"/>
           <w:szCs w:val="24"/>
         </w:rPr>
@@ -36,15 +36,14 @@
       <w:pPr>
         <w:spacing w:after="0" w:line="240" w:lineRule="auto"/>
         <w:rPr>
-          <w:rFonts w:ascii="Arial" w:hAnsi="Arial" w:eastAsia="Times New Roman" w:cs="Arial"/>
-          <w:b/>
-          <w:bCs/>
-          <w:color w:val="000000"/>
+          <w:rFonts w:ascii="Times New Roman" w:eastAsia="Times New Roman" w:hAnsi="Times New Roman" w:cs="Times New Roman"/>
+          <w:sz w:val="24"/>
+          <w:szCs w:val="24"/>
         </w:rPr>
       </w:pPr>
       <w:r>
         <w:rPr>
-          <w:rFonts w:ascii="Arial" w:hAnsi="Arial" w:eastAsia="Times New Roman" w:cs="Arial"/>
+          <w:rFonts w:ascii="Arial" w:eastAsia="Times New Roman" w:hAnsi="Arial" w:cs="Arial"/>
           <w:b/>
           <w:bCs/>
           <w:color w:val="000000"/>
@@ -55,34 +54,114 @@
     <w:p>
       <w:pPr>
         <w:spacing w:after="0" w:line="240" w:lineRule="auto"/>
-        <w:ind w:firstLine="720" w:firstLineChars="0"/>
-        <w:rPr>
-          <w:rFonts w:ascii="Arial" w:hAnsi="Arial" w:eastAsia="Times New Roman" w:cs="Arial"/>
+        <w:rPr>
+          <w:rFonts w:ascii="Times New Roman" w:eastAsia="Times New Roman" w:hAnsi="Times New Roman" w:cs="Times New Roman"/>
+          <w:sz w:val="24"/>
+          <w:szCs w:val="24"/>
+        </w:rPr>
+      </w:pPr>
+      <w:r>
+        <w:rPr>
+          <w:rFonts w:ascii="Arial" w:eastAsia="Times New Roman" w:hAnsi="Arial" w:cs="Arial"/>
           <w:b/>
           <w:bCs/>
           <w:color w:val="000000"/>
         </w:rPr>
-      </w:pPr>
-      <w:bookmarkStart w:id="0" w:name="_GoBack"/>
-      <w:bookmarkEnd w:id="0"/>
+        <w:tab/>
+      </w:r>
       <w:r>
         <w:rPr>
-          <w:rFonts w:ascii="Arial" w:hAnsi="Arial" w:eastAsia="SimSun" w:cs="Arial"/>
-          <w:i w:val="0"/>
+          <w:rFonts w:ascii="Arial" w:eastAsia="Times New Roman" w:hAnsi="Arial" w:cs="Arial"/>
           <w:color w:val="000000"/>
-          <w:sz w:val="22"/>
-          <w:szCs w:val="22"/>
-          <w:u w:val="none"/>
-          <w:vertAlign w:val="baseline"/>
-        </w:rPr>
-        <w:t>Vinegar is a weak acid usually made by fermenting Sugar Canes or Rice. It can used as a food condiment. Because of its inherent acidity, it can soften up egg shells to the point it will turn soft and rippable. One common household Cleaning agent is Muriatic Acid which is used to clean and remove limestones from floor tiles or  walls. We intend to know if the acidity of vinegar is sufficient enough to remove limestones from floors at a cheaper cost.</w:t>
+        </w:rPr>
+        <w:t xml:space="preserve">Vinegar is a weak acid usually made by fermenting Sugar Canes or Rice. It can </w:t>
+      </w:r>
+      <w:proofErr w:type="gramStart"/>
+      <w:r>
+        <w:rPr>
+          <w:rFonts w:ascii="Arial" w:eastAsia="Times New Roman" w:hAnsi="Arial" w:cs="Arial"/>
+          <w:color w:val="000000"/>
+        </w:rPr>
+        <w:t>used</w:t>
+      </w:r>
+      <w:proofErr w:type="gramEnd"/>
+      <w:r>
+        <w:rPr>
+          <w:rFonts w:ascii="Arial" w:eastAsia="Times New Roman" w:hAnsi="Arial" w:cs="Arial"/>
+          <w:color w:val="000000"/>
+        </w:rPr>
+        <w:t xml:space="preserve"> as a food condiment. Because of its inherent acidity, it can soften up egg shells to the point it will turn soft and </w:t>
+      </w:r>
+      <w:proofErr w:type="spellStart"/>
+      <w:r>
+        <w:rPr>
+          <w:rFonts w:ascii="Arial" w:eastAsia="Times New Roman" w:hAnsi="Arial" w:cs="Arial"/>
+          <w:color w:val="000000"/>
+        </w:rPr>
+        <w:t>rippable</w:t>
+      </w:r>
+      <w:proofErr w:type="spellEnd"/>
+      <w:r>
+        <w:rPr>
+          <w:rFonts w:ascii="Arial" w:eastAsia="Times New Roman" w:hAnsi="Arial" w:cs="Arial"/>
+          <w:color w:val="000000"/>
+        </w:rPr>
+        <w:t xml:space="preserve">. One common household Cleaning agent is Muriatic Acid which is used to clean and remove </w:t>
+      </w:r>
+      <w:proofErr w:type="spellStart"/>
+      <w:r>
+        <w:rPr>
+          <w:rFonts w:ascii="Arial" w:eastAsia="Times New Roman" w:hAnsi="Arial" w:cs="Arial"/>
+          <w:color w:val="000000"/>
+        </w:rPr>
+        <w:t>limestones</w:t>
+      </w:r>
+      <w:proofErr w:type="spellEnd"/>
+      <w:r>
+        <w:rPr>
+          <w:rFonts w:ascii="Arial" w:eastAsia="Times New Roman" w:hAnsi="Arial" w:cs="Arial"/>
+          <w:color w:val="000000"/>
+        </w:rPr>
+        <w:t xml:space="preserve"> from floor tiles </w:t>
+      </w:r>
+      <w:proofErr w:type="gramStart"/>
+      <w:r>
+        <w:rPr>
+          <w:rFonts w:ascii="Arial" w:eastAsia="Times New Roman" w:hAnsi="Arial" w:cs="Arial"/>
+          <w:color w:val="000000"/>
+        </w:rPr>
+        <w:t>or  walls</w:t>
+      </w:r>
+      <w:proofErr w:type="gramEnd"/>
+      <w:r>
+        <w:rPr>
+          <w:rFonts w:ascii="Arial" w:eastAsia="Times New Roman" w:hAnsi="Arial" w:cs="Arial"/>
+          <w:color w:val="000000"/>
+        </w:rPr>
+        <w:t xml:space="preserve">. We intend to know if the acidity of vinegar is sufficient enough to remove </w:t>
+      </w:r>
+      <w:proofErr w:type="spellStart"/>
+      <w:r>
+        <w:rPr>
+          <w:rFonts w:ascii="Arial" w:eastAsia="Times New Roman" w:hAnsi="Arial" w:cs="Arial"/>
+          <w:color w:val="000000"/>
+        </w:rPr>
+        <w:t>limestones</w:t>
+      </w:r>
+      <w:proofErr w:type="spellEnd"/>
+      <w:r>
+        <w:rPr>
+          <w:rFonts w:ascii="Arial" w:eastAsia="Times New Roman" w:hAnsi="Arial" w:cs="Arial"/>
+          <w:color w:val="000000"/>
+        </w:rPr>
+        <w:t xml:space="preserve"> from floors at a cheaper cost.</w:t>
       </w:r>
     </w:p>
     <w:p>
       <w:pPr>
         <w:spacing w:after="0" w:line="240" w:lineRule="auto"/>
         <w:rPr>
-          <w:rFonts w:ascii="Times New Roman" w:hAnsi="Times New Roman" w:eastAsia="Times New Roman" w:cs="Times New Roman"/>
+          <w:rFonts w:ascii="Times New Roman" w:eastAsia="Times New Roman" w:hAnsi="Times New Roman" w:cs="Times New Roman"/>
           <w:sz w:val="24"/>
           <w:szCs w:val="24"/>
         </w:rPr>
@@ -92,15 +171,14 @@
       <w:pPr>
         <w:spacing w:after="0" w:line="240" w:lineRule="auto"/>
         <w:rPr>
-          <w:rFonts w:ascii="Arial" w:hAnsi="Arial" w:eastAsia="Times New Roman" w:cs="Arial"/>
-          <w:b/>
-          <w:bCs/>
-          <w:color w:val="000000"/>
+          <w:rFonts w:ascii="Times New Roman" w:eastAsia="Times New Roman" w:hAnsi="Times New Roman" w:cs="Times New Roman"/>
+          <w:sz w:val="24"/>
+          <w:szCs w:val="24"/>
         </w:rPr>
       </w:pPr>
       <w:r>
         <w:rPr>
-          <w:rFonts w:ascii="Arial" w:hAnsi="Arial" w:eastAsia="Times New Roman" w:cs="Arial"/>
+          <w:rFonts w:ascii="Arial" w:eastAsia="Times New Roman" w:hAnsi="Arial" w:cs="Arial"/>
           <w:b/>
           <w:bCs/>
           <w:color w:val="000000"/>
@@ -112,7 +190,7 @@
       <w:pPr>
         <w:spacing w:after="0" w:line="240" w:lineRule="auto"/>
         <w:rPr>
-          <w:rFonts w:ascii="Times New Roman" w:hAnsi="Times New Roman" w:eastAsia="Times New Roman" w:cs="Times New Roman"/>
+          <w:rFonts w:ascii="Times New Roman" w:eastAsia="Times New Roman" w:hAnsi="Times New Roman" w:cs="Times New Roman"/>
           <w:sz w:val="24"/>
           <w:szCs w:val="24"/>
         </w:rPr>
@@ -122,15 +200,14 @@
       <w:pPr>
         <w:spacing w:after="0" w:line="240" w:lineRule="auto"/>
         <w:rPr>
-          <w:rFonts w:ascii="Arial" w:hAnsi="Arial" w:eastAsia="Times New Roman" w:cs="Arial"/>
-          <w:b/>
-          <w:bCs/>
-          <w:color w:val="000000"/>
+          <w:rFonts w:ascii="Times New Roman" w:eastAsia="Times New Roman" w:hAnsi="Times New Roman" w:cs="Times New Roman"/>
+          <w:sz w:val="24"/>
+          <w:szCs w:val="24"/>
         </w:rPr>
       </w:pPr>
       <w:r>
         <w:rPr>
-          <w:rFonts w:ascii="Arial" w:hAnsi="Arial" w:eastAsia="Times New Roman" w:cs="Arial"/>
+          <w:rFonts w:ascii="Arial" w:eastAsia="Times New Roman" w:hAnsi="Arial" w:cs="Arial"/>
           <w:b/>
           <w:bCs/>
           <w:color w:val="000000"/>
@@ -142,7 +219,7 @@
       <w:pPr>
         <w:spacing w:after="0" w:line="240" w:lineRule="auto"/>
         <w:rPr>
-          <w:rFonts w:ascii="Times New Roman" w:hAnsi="Times New Roman" w:eastAsia="Times New Roman" w:cs="Times New Roman"/>
+          <w:rFonts w:ascii="Times New Roman" w:eastAsia="Times New Roman" w:hAnsi="Times New Roman" w:cs="Times New Roman"/>
           <w:sz w:val="24"/>
           <w:szCs w:val="24"/>
         </w:rPr>
@@ -152,45 +229,854 @@
       <w:pPr>
         <w:spacing w:after="0" w:line="240" w:lineRule="auto"/>
         <w:rPr>
-          <w:rFonts w:ascii="Arial" w:hAnsi="Arial" w:eastAsia="Times New Roman" w:cs="Arial"/>
+          <w:rFonts w:ascii="Times New Roman" w:eastAsia="Times New Roman" w:hAnsi="Times New Roman" w:cs="Times New Roman"/>
+          <w:sz w:val="24"/>
+          <w:szCs w:val="24"/>
+        </w:rPr>
+      </w:pPr>
+      <w:r>
+        <w:rPr>
+          <w:rFonts w:ascii="Arial" w:eastAsia="Times New Roman" w:hAnsi="Arial" w:cs="Arial"/>
           <w:b/>
           <w:bCs/>
           <w:color w:val="000000"/>
         </w:rPr>
+        <w:t>Data</w:t>
+      </w:r>
+    </w:p>
+    <w:p>
+      <w:pPr>
+        <w:spacing w:after="0" w:line="240" w:lineRule="auto"/>
+        <w:rPr>
+          <w:rFonts w:ascii="Times New Roman" w:eastAsia="Times New Roman" w:hAnsi="Times New Roman" w:cs="Times New Roman"/>
+          <w:sz w:val="24"/>
+          <w:szCs w:val="24"/>
+        </w:rPr>
+      </w:pPr>
+    </w:p>
+    <w:tbl>
+      <w:tblPr>
+        <w:tblW w:w="9026" w:type="dxa"/>
+        <w:tblCellMar>
+          <w:top w:w="15" w:type="dxa"/>
+          <w:left w:w="15" w:type="dxa"/>
+          <w:bottom w:w="15" w:type="dxa"/>
+          <w:right w:w="15" w:type="dxa"/>
+        </w:tblCellMar>
+        <w:tblLook w:val="04A0" w:firstRow="1" w:lastRow="0" w:firstColumn="1" w:lastColumn="0" w:noHBand="0" w:noVBand="1"/>
+      </w:tblPr>
+      <w:tblGrid>
+        <w:gridCol w:w="9026"/>
+      </w:tblGrid>
+      <w:tr>
+        <w:tc>
+          <w:tcPr>
+            <w:tcW w:w="0" w:type="auto"/>
+            <w:tcBorders>
+              <w:top w:val="single" w:sz="8" w:space="0" w:color="000000"/>
+              <w:left w:val="single" w:sz="8" w:space="0" w:color="000000"/>
+              <w:bottom w:val="single" w:sz="8" w:space="0" w:color="000000"/>
+              <w:right w:val="single" w:sz="8" w:space="0" w:color="000000"/>
+            </w:tcBorders>
+            <w:tcMar>
+              <w:top w:w="100" w:type="dxa"/>
+              <w:left w:w="100" w:type="dxa"/>
+              <w:bottom w:w="100" w:type="dxa"/>
+              <w:right w:w="100" w:type="dxa"/>
+            </w:tcMar>
+            <w:hideMark/>
+          </w:tcPr>
+          <w:p>
+            <w:pPr>
+              <w:spacing w:after="0" w:line="0" w:lineRule="atLeast"/>
+              <w:jc w:val="center"/>
+              <w:rPr>
+                <w:rFonts w:ascii="Times New Roman" w:eastAsia="Times New Roman" w:hAnsi="Times New Roman" w:cs="Times New Roman"/>
+                <w:sz w:val="24"/>
+                <w:szCs w:val="24"/>
+              </w:rPr>
+            </w:pPr>
+            <w:r>
+              <w:rPr>
+                <w:rFonts w:ascii="Arial" w:eastAsia="Times New Roman" w:hAnsi="Arial" w:cs="Arial"/>
+                <w:b/>
+                <w:bCs/>
+                <w:color w:val="000000"/>
+              </w:rPr>
+              <w:t>Stain Removal Data</w:t>
+            </w:r>
+          </w:p>
+        </w:tc>
+      </w:tr>
+    </w:tbl>
+    <w:p>
+      <w:pPr>
+        <w:spacing w:after="0" w:line="240" w:lineRule="auto"/>
+        <w:rPr>
+          <w:rFonts w:ascii="Times New Roman" w:eastAsia="Times New Roman" w:hAnsi="Times New Roman" w:cs="Times New Roman"/>
+          <w:sz w:val="24"/>
+          <w:szCs w:val="24"/>
+        </w:rPr>
+      </w:pPr>
+    </w:p>
+    <w:tbl>
+      <w:tblPr>
+        <w:tblW w:w="9026" w:type="dxa"/>
+        <w:tblCellMar>
+          <w:top w:w="15" w:type="dxa"/>
+          <w:left w:w="15" w:type="dxa"/>
+          <w:bottom w:w="15" w:type="dxa"/>
+          <w:right w:w="15" w:type="dxa"/>
+        </w:tblCellMar>
+        <w:tblLook w:val="04A0" w:firstRow="1" w:lastRow="0" w:firstColumn="1" w:lastColumn="0" w:noHBand="0" w:noVBand="1"/>
+      </w:tblPr>
+      <w:tblGrid>
+        <w:gridCol w:w="1384"/>
+        <w:gridCol w:w="1805"/>
+        <w:gridCol w:w="1586"/>
+        <w:gridCol w:w="2284"/>
+        <w:gridCol w:w="1967"/>
+      </w:tblGrid>
+      <w:tr>
+        <w:tc>
+          <w:tcPr>
+            <w:tcW w:w="0" w:type="auto"/>
+            <w:tcBorders>
+              <w:top w:val="single" w:sz="8" w:space="0" w:color="000000"/>
+              <w:left w:val="single" w:sz="8" w:space="0" w:color="000000"/>
+              <w:bottom w:val="single" w:sz="8" w:space="0" w:color="000000"/>
+              <w:right w:val="single" w:sz="8" w:space="0" w:color="000000"/>
+            </w:tcBorders>
+            <w:tcMar>
+              <w:top w:w="100" w:type="dxa"/>
+              <w:left w:w="100" w:type="dxa"/>
+              <w:bottom w:w="100" w:type="dxa"/>
+              <w:right w:w="100" w:type="dxa"/>
+            </w:tcMar>
+            <w:hideMark/>
+          </w:tcPr>
+          <w:p>
+            <w:pPr>
+              <w:spacing w:after="0" w:line="0" w:lineRule="atLeast"/>
+              <w:jc w:val="center"/>
+              <w:rPr>
+                <w:rFonts w:ascii="Times New Roman" w:eastAsia="Times New Roman" w:hAnsi="Times New Roman" w:cs="Times New Roman"/>
+                <w:sz w:val="24"/>
+                <w:szCs w:val="24"/>
+              </w:rPr>
+            </w:pPr>
+            <w:r>
+              <w:rPr>
+                <w:rFonts w:ascii="Arial" w:eastAsia="Times New Roman" w:hAnsi="Arial" w:cs="Arial"/>
+                <w:b/>
+                <w:bCs/>
+                <w:color w:val="000000"/>
+              </w:rPr>
+              <w:t>Cleaning Agent</w:t>
+            </w:r>
+          </w:p>
+        </w:tc>
+        <w:tc>
+          <w:tcPr>
+            <w:tcW w:w="0" w:type="auto"/>
+            <w:tcBorders>
+              <w:top w:val="single" w:sz="8" w:space="0" w:color="000000"/>
+              <w:left w:val="single" w:sz="8" w:space="0" w:color="000000"/>
+              <w:bottom w:val="single" w:sz="8" w:space="0" w:color="000000"/>
+              <w:right w:val="single" w:sz="8" w:space="0" w:color="000000"/>
+            </w:tcBorders>
+            <w:tcMar>
+              <w:top w:w="100" w:type="dxa"/>
+              <w:left w:w="100" w:type="dxa"/>
+              <w:bottom w:w="100" w:type="dxa"/>
+              <w:right w:w="100" w:type="dxa"/>
+            </w:tcMar>
+            <w:hideMark/>
+          </w:tcPr>
+          <w:p>
+            <w:pPr>
+              <w:spacing w:after="0" w:line="0" w:lineRule="atLeast"/>
+              <w:jc w:val="center"/>
+              <w:rPr>
+                <w:rFonts w:ascii="Times New Roman" w:eastAsia="Times New Roman" w:hAnsi="Times New Roman" w:cs="Times New Roman"/>
+                <w:sz w:val="24"/>
+                <w:szCs w:val="24"/>
+              </w:rPr>
+            </w:pPr>
+            <w:r>
+              <w:rPr>
+                <w:rFonts w:ascii="Arial" w:eastAsia="Times New Roman" w:hAnsi="Arial" w:cs="Arial"/>
+                <w:b/>
+                <w:bCs/>
+                <w:color w:val="000000"/>
+                <w:sz w:val="20"/>
+                <w:szCs w:val="20"/>
+              </w:rPr>
+              <w:t>Highly Effective (stain is gone)</w:t>
+            </w:r>
+          </w:p>
+        </w:tc>
+        <w:tc>
+          <w:tcPr>
+            <w:tcW w:w="0" w:type="auto"/>
+            <w:tcBorders>
+              <w:top w:val="single" w:sz="8" w:space="0" w:color="000000"/>
+              <w:left w:val="single" w:sz="8" w:space="0" w:color="000000"/>
+              <w:bottom w:val="single" w:sz="8" w:space="0" w:color="000000"/>
+              <w:right w:val="single" w:sz="8" w:space="0" w:color="000000"/>
+            </w:tcBorders>
+            <w:tcMar>
+              <w:top w:w="100" w:type="dxa"/>
+              <w:left w:w="100" w:type="dxa"/>
+              <w:bottom w:w="100" w:type="dxa"/>
+              <w:right w:w="100" w:type="dxa"/>
+            </w:tcMar>
+            <w:hideMark/>
+          </w:tcPr>
+          <w:p>
+            <w:pPr>
+              <w:spacing w:after="0" w:line="0" w:lineRule="atLeast"/>
+              <w:jc w:val="center"/>
+              <w:rPr>
+                <w:rFonts w:ascii="Times New Roman" w:eastAsia="Times New Roman" w:hAnsi="Times New Roman" w:cs="Times New Roman"/>
+                <w:sz w:val="24"/>
+                <w:szCs w:val="24"/>
+              </w:rPr>
+            </w:pPr>
+            <w:r>
+              <w:rPr>
+                <w:rFonts w:ascii="Arial" w:eastAsia="Times New Roman" w:hAnsi="Arial" w:cs="Arial"/>
+                <w:b/>
+                <w:bCs/>
+                <w:color w:val="000000"/>
+                <w:sz w:val="20"/>
+                <w:szCs w:val="20"/>
+              </w:rPr>
+              <w:t>Moderately Effective</w:t>
+            </w:r>
+            <w:r>
+              <w:rPr>
+                <w:rFonts w:ascii="Arial" w:eastAsia="Times New Roman" w:hAnsi="Arial" w:cs="Arial"/>
+                <w:b/>
+                <w:bCs/>
+                <w:color w:val="000000"/>
+                <w:sz w:val="20"/>
+                <w:szCs w:val="20"/>
+              </w:rPr>
+              <w:br/>
+              <w:t>(stain almost gone)</w:t>
+            </w:r>
+          </w:p>
+        </w:tc>
+        <w:tc>
+          <w:tcPr>
+            <w:tcW w:w="0" w:type="auto"/>
+            <w:tcBorders>
+              <w:top w:val="single" w:sz="8" w:space="0" w:color="000000"/>
+              <w:left w:val="single" w:sz="8" w:space="0" w:color="000000"/>
+              <w:bottom w:val="single" w:sz="8" w:space="0" w:color="000000"/>
+              <w:right w:val="single" w:sz="8" w:space="0" w:color="000000"/>
+            </w:tcBorders>
+            <w:tcMar>
+              <w:top w:w="100" w:type="dxa"/>
+              <w:left w:w="100" w:type="dxa"/>
+              <w:bottom w:w="100" w:type="dxa"/>
+              <w:right w:w="100" w:type="dxa"/>
+            </w:tcMar>
+            <w:hideMark/>
+          </w:tcPr>
+          <w:p>
+            <w:pPr>
+              <w:spacing w:after="0" w:line="0" w:lineRule="atLeast"/>
+              <w:jc w:val="center"/>
+              <w:rPr>
+                <w:rFonts w:ascii="Times New Roman" w:eastAsia="Times New Roman" w:hAnsi="Times New Roman" w:cs="Times New Roman"/>
+                <w:sz w:val="24"/>
+                <w:szCs w:val="24"/>
+              </w:rPr>
+            </w:pPr>
+            <w:r>
+              <w:rPr>
+                <w:rFonts w:ascii="Arial" w:eastAsia="Times New Roman" w:hAnsi="Arial" w:cs="Arial"/>
+                <w:b/>
+                <w:bCs/>
+                <w:color w:val="000000"/>
+                <w:sz w:val="20"/>
+                <w:szCs w:val="20"/>
+              </w:rPr>
+              <w:t>Slightly Effective (some of the stain is gone)</w:t>
+            </w:r>
+          </w:p>
+        </w:tc>
+        <w:tc>
+          <w:tcPr>
+            <w:tcW w:w="0" w:type="auto"/>
+            <w:tcBorders>
+              <w:top w:val="single" w:sz="8" w:space="0" w:color="000000"/>
+              <w:left w:val="single" w:sz="8" w:space="0" w:color="000000"/>
+              <w:bottom w:val="single" w:sz="8" w:space="0" w:color="000000"/>
+              <w:right w:val="single" w:sz="8" w:space="0" w:color="000000"/>
+            </w:tcBorders>
+            <w:tcMar>
+              <w:top w:w="100" w:type="dxa"/>
+              <w:left w:w="100" w:type="dxa"/>
+              <w:bottom w:w="100" w:type="dxa"/>
+              <w:right w:w="100" w:type="dxa"/>
+            </w:tcMar>
+            <w:hideMark/>
+          </w:tcPr>
+          <w:p>
+            <w:pPr>
+              <w:spacing w:after="0" w:line="0" w:lineRule="atLeast"/>
+              <w:jc w:val="center"/>
+              <w:rPr>
+                <w:rFonts w:ascii="Times New Roman" w:eastAsia="Times New Roman" w:hAnsi="Times New Roman" w:cs="Times New Roman"/>
+                <w:sz w:val="24"/>
+                <w:szCs w:val="24"/>
+              </w:rPr>
+            </w:pPr>
+            <w:r>
+              <w:rPr>
+                <w:rFonts w:ascii="Arial" w:eastAsia="Times New Roman" w:hAnsi="Arial" w:cs="Arial"/>
+                <w:b/>
+                <w:bCs/>
+                <w:color w:val="000000"/>
+                <w:sz w:val="20"/>
+                <w:szCs w:val="20"/>
+              </w:rPr>
+              <w:t>Ineffective (stain is unaffected)</w:t>
+            </w:r>
+          </w:p>
+        </w:tc>
+      </w:tr>
+      <w:tr>
+        <w:tc>
+          <w:tcPr>
+            <w:tcW w:w="0" w:type="auto"/>
+            <w:tcBorders>
+              <w:top w:val="single" w:sz="8" w:space="0" w:color="000000"/>
+              <w:left w:val="single" w:sz="8" w:space="0" w:color="000000"/>
+              <w:bottom w:val="single" w:sz="8" w:space="0" w:color="000000"/>
+              <w:right w:val="single" w:sz="8" w:space="0" w:color="000000"/>
+            </w:tcBorders>
+            <w:tcMar>
+              <w:top w:w="100" w:type="dxa"/>
+              <w:left w:w="100" w:type="dxa"/>
+              <w:bottom w:w="100" w:type="dxa"/>
+              <w:right w:w="100" w:type="dxa"/>
+            </w:tcMar>
+            <w:hideMark/>
+          </w:tcPr>
+          <w:p>
+            <w:pPr>
+              <w:spacing w:after="0" w:line="0" w:lineRule="atLeast"/>
+              <w:jc w:val="center"/>
+              <w:rPr>
+                <w:rFonts w:ascii="Times New Roman" w:eastAsia="Times New Roman" w:hAnsi="Times New Roman" w:cs="Times New Roman"/>
+                <w:sz w:val="24"/>
+                <w:szCs w:val="24"/>
+              </w:rPr>
+            </w:pPr>
+            <w:r>
+              <w:rPr>
+                <w:rFonts w:ascii="Arial" w:eastAsia="Times New Roman" w:hAnsi="Arial" w:cs="Arial"/>
+                <w:color w:val="000000"/>
+              </w:rPr>
+              <w:t>Water</w:t>
+            </w:r>
+          </w:p>
+        </w:tc>
+        <w:tc>
+          <w:tcPr>
+            <w:tcW w:w="0" w:type="auto"/>
+            <w:tcBorders>
+              <w:top w:val="single" w:sz="8" w:space="0" w:color="000000"/>
+              <w:left w:val="single" w:sz="8" w:space="0" w:color="000000"/>
+              <w:bottom w:val="single" w:sz="8" w:space="0" w:color="000000"/>
+              <w:right w:val="single" w:sz="8" w:space="0" w:color="000000"/>
+            </w:tcBorders>
+            <w:tcMar>
+              <w:top w:w="100" w:type="dxa"/>
+              <w:left w:w="100" w:type="dxa"/>
+              <w:bottom w:w="100" w:type="dxa"/>
+              <w:right w:w="100" w:type="dxa"/>
+            </w:tcMar>
+            <w:hideMark/>
+          </w:tcPr>
+          <w:p>
+            <w:pPr>
+              <w:spacing w:after="0" w:line="240" w:lineRule="auto"/>
+              <w:rPr>
+                <w:rFonts w:ascii="Times New Roman" w:eastAsia="Times New Roman" w:hAnsi="Times New Roman" w:cs="Times New Roman"/>
+                <w:sz w:val="1"/>
+                <w:szCs w:val="24"/>
+              </w:rPr>
+            </w:pPr>
+          </w:p>
+        </w:tc>
+        <w:tc>
+          <w:tcPr>
+            <w:tcW w:w="0" w:type="auto"/>
+            <w:tcBorders>
+              <w:top w:val="single" w:sz="8" w:space="0" w:color="000000"/>
+              <w:left w:val="single" w:sz="8" w:space="0" w:color="000000"/>
+              <w:bottom w:val="single" w:sz="8" w:space="0" w:color="000000"/>
+              <w:right w:val="single" w:sz="8" w:space="0" w:color="000000"/>
+            </w:tcBorders>
+            <w:tcMar>
+              <w:top w:w="100" w:type="dxa"/>
+              <w:left w:w="100" w:type="dxa"/>
+              <w:bottom w:w="100" w:type="dxa"/>
+              <w:right w:w="100" w:type="dxa"/>
+            </w:tcMar>
+            <w:hideMark/>
+          </w:tcPr>
+          <w:p>
+            <w:pPr>
+              <w:spacing w:after="0" w:line="240" w:lineRule="auto"/>
+              <w:rPr>
+                <w:rFonts w:ascii="Times New Roman" w:eastAsia="Times New Roman" w:hAnsi="Times New Roman" w:cs="Times New Roman"/>
+                <w:sz w:val="1"/>
+                <w:szCs w:val="24"/>
+              </w:rPr>
+            </w:pPr>
+          </w:p>
+        </w:tc>
+        <w:tc>
+          <w:tcPr>
+            <w:tcW w:w="0" w:type="auto"/>
+            <w:tcBorders>
+              <w:top w:val="single" w:sz="8" w:space="0" w:color="000000"/>
+              <w:left w:val="single" w:sz="8" w:space="0" w:color="000000"/>
+              <w:bottom w:val="single" w:sz="8" w:space="0" w:color="000000"/>
+              <w:right w:val="single" w:sz="8" w:space="0" w:color="000000"/>
+            </w:tcBorders>
+            <w:tcMar>
+              <w:top w:w="100" w:type="dxa"/>
+              <w:left w:w="100" w:type="dxa"/>
+              <w:bottom w:w="100" w:type="dxa"/>
+              <w:right w:w="100" w:type="dxa"/>
+            </w:tcMar>
+            <w:hideMark/>
+          </w:tcPr>
+          <w:p>
+            <w:pPr>
+              <w:spacing w:after="0" w:line="0" w:lineRule="atLeast"/>
+              <w:jc w:val="center"/>
+              <w:rPr>
+                <w:rFonts w:ascii="Times New Roman" w:eastAsia="Times New Roman" w:hAnsi="Times New Roman" w:cs="Times New Roman"/>
+                <w:sz w:val="24"/>
+                <w:szCs w:val="24"/>
+              </w:rPr>
+            </w:pPr>
+            <w:r>
+              <w:rPr>
+                <w:rFonts w:ascii="Arial" w:eastAsia="Times New Roman" w:hAnsi="Arial" w:cs="Arial"/>
+                <w:color w:val="000000"/>
+              </w:rPr>
+              <w:t>x</w:t>
+            </w:r>
+          </w:p>
+        </w:tc>
+        <w:tc>
+          <w:tcPr>
+            <w:tcW w:w="0" w:type="auto"/>
+            <w:tcBorders>
+              <w:top w:val="single" w:sz="8" w:space="0" w:color="000000"/>
+              <w:left w:val="single" w:sz="8" w:space="0" w:color="000000"/>
+              <w:bottom w:val="single" w:sz="8" w:space="0" w:color="000000"/>
+              <w:right w:val="single" w:sz="8" w:space="0" w:color="000000"/>
+            </w:tcBorders>
+            <w:tcMar>
+              <w:top w:w="100" w:type="dxa"/>
+              <w:left w:w="100" w:type="dxa"/>
+              <w:bottom w:w="100" w:type="dxa"/>
+              <w:right w:w="100" w:type="dxa"/>
+            </w:tcMar>
+            <w:hideMark/>
+          </w:tcPr>
+          <w:p>
+            <w:pPr>
+              <w:spacing w:after="0" w:line="240" w:lineRule="auto"/>
+              <w:rPr>
+                <w:rFonts w:ascii="Times New Roman" w:eastAsia="Times New Roman" w:hAnsi="Times New Roman" w:cs="Times New Roman"/>
+                <w:sz w:val="1"/>
+                <w:szCs w:val="24"/>
+              </w:rPr>
+            </w:pPr>
+          </w:p>
+        </w:tc>
+      </w:tr>
+      <w:tr>
+        <w:tc>
+          <w:tcPr>
+            <w:tcW w:w="0" w:type="auto"/>
+            <w:tcBorders>
+              <w:top w:val="single" w:sz="8" w:space="0" w:color="000000"/>
+              <w:left w:val="single" w:sz="8" w:space="0" w:color="000000"/>
+              <w:bottom w:val="single" w:sz="8" w:space="0" w:color="000000"/>
+              <w:right w:val="single" w:sz="8" w:space="0" w:color="000000"/>
+            </w:tcBorders>
+            <w:tcMar>
+              <w:top w:w="100" w:type="dxa"/>
+              <w:left w:w="100" w:type="dxa"/>
+              <w:bottom w:w="100" w:type="dxa"/>
+              <w:right w:w="100" w:type="dxa"/>
+            </w:tcMar>
+            <w:hideMark/>
+          </w:tcPr>
+          <w:p>
+            <w:pPr>
+              <w:spacing w:after="0" w:line="0" w:lineRule="atLeast"/>
+              <w:jc w:val="center"/>
+              <w:rPr>
+                <w:rFonts w:ascii="Times New Roman" w:eastAsia="Times New Roman" w:hAnsi="Times New Roman" w:cs="Times New Roman"/>
+                <w:sz w:val="24"/>
+                <w:szCs w:val="24"/>
+              </w:rPr>
+            </w:pPr>
+            <w:r>
+              <w:rPr>
+                <w:rFonts w:ascii="Arial" w:eastAsia="Times New Roman" w:hAnsi="Arial" w:cs="Arial"/>
+                <w:color w:val="000000"/>
+              </w:rPr>
+              <w:t>Vinegar</w:t>
+            </w:r>
+          </w:p>
+        </w:tc>
+        <w:tc>
+          <w:tcPr>
+            <w:tcW w:w="0" w:type="auto"/>
+            <w:tcBorders>
+              <w:top w:val="single" w:sz="8" w:space="0" w:color="000000"/>
+              <w:left w:val="single" w:sz="8" w:space="0" w:color="000000"/>
+              <w:bottom w:val="single" w:sz="8" w:space="0" w:color="000000"/>
+              <w:right w:val="single" w:sz="8" w:space="0" w:color="000000"/>
+            </w:tcBorders>
+            <w:tcMar>
+              <w:top w:w="100" w:type="dxa"/>
+              <w:left w:w="100" w:type="dxa"/>
+              <w:bottom w:w="100" w:type="dxa"/>
+              <w:right w:w="100" w:type="dxa"/>
+            </w:tcMar>
+            <w:hideMark/>
+          </w:tcPr>
+          <w:p>
+            <w:pPr>
+              <w:spacing w:after="0" w:line="240" w:lineRule="auto"/>
+              <w:rPr>
+                <w:rFonts w:ascii="Times New Roman" w:eastAsia="Times New Roman" w:hAnsi="Times New Roman" w:cs="Times New Roman"/>
+                <w:sz w:val="1"/>
+                <w:szCs w:val="24"/>
+              </w:rPr>
+            </w:pPr>
+          </w:p>
+        </w:tc>
+        <w:tc>
+          <w:tcPr>
+            <w:tcW w:w="0" w:type="auto"/>
+            <w:tcBorders>
+              <w:top w:val="single" w:sz="8" w:space="0" w:color="000000"/>
+              <w:left w:val="single" w:sz="8" w:space="0" w:color="000000"/>
+              <w:bottom w:val="single" w:sz="8" w:space="0" w:color="000000"/>
+              <w:right w:val="single" w:sz="8" w:space="0" w:color="000000"/>
+            </w:tcBorders>
+            <w:tcMar>
+              <w:top w:w="100" w:type="dxa"/>
+              <w:left w:w="100" w:type="dxa"/>
+              <w:bottom w:w="100" w:type="dxa"/>
+              <w:right w:w="100" w:type="dxa"/>
+            </w:tcMar>
+            <w:hideMark/>
+          </w:tcPr>
+          <w:p>
+            <w:pPr>
+              <w:spacing w:after="0" w:line="0" w:lineRule="atLeast"/>
+              <w:jc w:val="center"/>
+              <w:rPr>
+                <w:rFonts w:ascii="Times New Roman" w:eastAsia="Times New Roman" w:hAnsi="Times New Roman" w:cs="Times New Roman"/>
+                <w:sz w:val="24"/>
+                <w:szCs w:val="24"/>
+              </w:rPr>
+            </w:pPr>
+            <w:r>
+              <w:rPr>
+                <w:rFonts w:ascii="Arial" w:eastAsia="Times New Roman" w:hAnsi="Arial" w:cs="Arial"/>
+                <w:color w:val="000000"/>
+              </w:rPr>
+              <w:t>x</w:t>
+            </w:r>
+          </w:p>
+        </w:tc>
+        <w:tc>
+          <w:tcPr>
+            <w:tcW w:w="0" w:type="auto"/>
+            <w:tcBorders>
+              <w:top w:val="single" w:sz="8" w:space="0" w:color="000000"/>
+              <w:left w:val="single" w:sz="8" w:space="0" w:color="000000"/>
+              <w:bottom w:val="single" w:sz="8" w:space="0" w:color="000000"/>
+              <w:right w:val="single" w:sz="8" w:space="0" w:color="000000"/>
+            </w:tcBorders>
+            <w:tcMar>
+              <w:top w:w="100" w:type="dxa"/>
+              <w:left w:w="100" w:type="dxa"/>
+              <w:bottom w:w="100" w:type="dxa"/>
+              <w:right w:w="100" w:type="dxa"/>
+            </w:tcMar>
+            <w:hideMark/>
+          </w:tcPr>
+          <w:p>
+            <w:pPr>
+              <w:spacing w:after="0" w:line="240" w:lineRule="auto"/>
+              <w:rPr>
+                <w:rFonts w:ascii="Times New Roman" w:eastAsia="Times New Roman" w:hAnsi="Times New Roman" w:cs="Times New Roman"/>
+                <w:sz w:val="1"/>
+                <w:szCs w:val="24"/>
+              </w:rPr>
+            </w:pPr>
+          </w:p>
+        </w:tc>
+        <w:tc>
+          <w:tcPr>
+            <w:tcW w:w="0" w:type="auto"/>
+            <w:tcBorders>
+              <w:top w:val="single" w:sz="8" w:space="0" w:color="000000"/>
+              <w:left w:val="single" w:sz="8" w:space="0" w:color="000000"/>
+              <w:bottom w:val="single" w:sz="8" w:space="0" w:color="000000"/>
+              <w:right w:val="single" w:sz="8" w:space="0" w:color="000000"/>
+            </w:tcBorders>
+            <w:tcMar>
+              <w:top w:w="100" w:type="dxa"/>
+              <w:left w:w="100" w:type="dxa"/>
+              <w:bottom w:w="100" w:type="dxa"/>
+              <w:right w:w="100" w:type="dxa"/>
+            </w:tcMar>
+            <w:hideMark/>
+          </w:tcPr>
+          <w:p>
+            <w:pPr>
+              <w:spacing w:after="0" w:line="240" w:lineRule="auto"/>
+              <w:rPr>
+                <w:rFonts w:ascii="Times New Roman" w:eastAsia="Times New Roman" w:hAnsi="Times New Roman" w:cs="Times New Roman"/>
+                <w:sz w:val="1"/>
+                <w:szCs w:val="24"/>
+              </w:rPr>
+            </w:pPr>
+          </w:p>
+        </w:tc>
+      </w:tr>
+      <w:tr>
+        <w:tc>
+          <w:tcPr>
+            <w:tcW w:w="0" w:type="auto"/>
+            <w:tcBorders>
+              <w:top w:val="single" w:sz="8" w:space="0" w:color="000000"/>
+              <w:left w:val="single" w:sz="8" w:space="0" w:color="000000"/>
+              <w:bottom w:val="single" w:sz="8" w:space="0" w:color="000000"/>
+              <w:right w:val="single" w:sz="8" w:space="0" w:color="000000"/>
+            </w:tcBorders>
+            <w:tcMar>
+              <w:top w:w="100" w:type="dxa"/>
+              <w:left w:w="100" w:type="dxa"/>
+              <w:bottom w:w="100" w:type="dxa"/>
+              <w:right w:w="100" w:type="dxa"/>
+            </w:tcMar>
+            <w:hideMark/>
+          </w:tcPr>
+          <w:p>
+            <w:pPr>
+              <w:spacing w:after="0" w:line="0" w:lineRule="atLeast"/>
+              <w:jc w:val="center"/>
+              <w:rPr>
+                <w:rFonts w:ascii="Times New Roman" w:eastAsia="Times New Roman" w:hAnsi="Times New Roman" w:cs="Times New Roman"/>
+                <w:sz w:val="24"/>
+                <w:szCs w:val="24"/>
+              </w:rPr>
+            </w:pPr>
+            <w:r>
+              <w:rPr>
+                <w:rFonts w:ascii="Arial" w:eastAsia="Times New Roman" w:hAnsi="Arial" w:cs="Arial"/>
+                <w:color w:val="000000"/>
+              </w:rPr>
+              <w:t>Muriatic Acid</w:t>
+            </w:r>
+          </w:p>
+        </w:tc>
+        <w:tc>
+          <w:tcPr>
+            <w:tcW w:w="0" w:type="auto"/>
+            <w:tcBorders>
+              <w:top w:val="single" w:sz="8" w:space="0" w:color="000000"/>
+              <w:left w:val="single" w:sz="8" w:space="0" w:color="000000"/>
+              <w:bottom w:val="single" w:sz="8" w:space="0" w:color="000000"/>
+              <w:right w:val="single" w:sz="8" w:space="0" w:color="000000"/>
+            </w:tcBorders>
+            <w:tcMar>
+              <w:top w:w="100" w:type="dxa"/>
+              <w:left w:w="100" w:type="dxa"/>
+              <w:bottom w:w="100" w:type="dxa"/>
+              <w:right w:w="100" w:type="dxa"/>
+            </w:tcMar>
+            <w:hideMark/>
+          </w:tcPr>
+          <w:p>
+            <w:pPr>
+              <w:spacing w:after="0" w:line="0" w:lineRule="atLeast"/>
+              <w:jc w:val="center"/>
+              <w:rPr>
+                <w:rFonts w:ascii="Times New Roman" w:eastAsia="Times New Roman" w:hAnsi="Times New Roman" w:cs="Times New Roman"/>
+                <w:sz w:val="24"/>
+                <w:szCs w:val="24"/>
+              </w:rPr>
+            </w:pPr>
+            <w:r>
+              <w:rPr>
+                <w:rFonts w:ascii="Arial" w:eastAsia="Times New Roman" w:hAnsi="Arial" w:cs="Arial"/>
+                <w:color w:val="000000"/>
+              </w:rPr>
+              <w:t>x</w:t>
+            </w:r>
+          </w:p>
+        </w:tc>
+        <w:tc>
+          <w:tcPr>
+            <w:tcW w:w="0" w:type="auto"/>
+            <w:tcBorders>
+              <w:top w:val="single" w:sz="8" w:space="0" w:color="000000"/>
+              <w:left w:val="single" w:sz="8" w:space="0" w:color="000000"/>
+              <w:bottom w:val="single" w:sz="8" w:space="0" w:color="000000"/>
+              <w:right w:val="single" w:sz="8" w:space="0" w:color="000000"/>
+            </w:tcBorders>
+            <w:tcMar>
+              <w:top w:w="100" w:type="dxa"/>
+              <w:left w:w="100" w:type="dxa"/>
+              <w:bottom w:w="100" w:type="dxa"/>
+              <w:right w:w="100" w:type="dxa"/>
+            </w:tcMar>
+            <w:hideMark/>
+          </w:tcPr>
+          <w:p>
+            <w:pPr>
+              <w:spacing w:after="0" w:line="240" w:lineRule="auto"/>
+              <w:rPr>
+                <w:rFonts w:ascii="Times New Roman" w:eastAsia="Times New Roman" w:hAnsi="Times New Roman" w:cs="Times New Roman"/>
+                <w:sz w:val="1"/>
+                <w:szCs w:val="24"/>
+              </w:rPr>
+            </w:pPr>
+          </w:p>
+        </w:tc>
+        <w:tc>
+          <w:tcPr>
+            <w:tcW w:w="0" w:type="auto"/>
+            <w:tcBorders>
+              <w:top w:val="single" w:sz="8" w:space="0" w:color="000000"/>
+              <w:left w:val="single" w:sz="8" w:space="0" w:color="000000"/>
+              <w:bottom w:val="single" w:sz="8" w:space="0" w:color="000000"/>
+              <w:right w:val="single" w:sz="8" w:space="0" w:color="000000"/>
+            </w:tcBorders>
+            <w:tcMar>
+              <w:top w:w="100" w:type="dxa"/>
+              <w:left w:w="100" w:type="dxa"/>
+              <w:bottom w:w="100" w:type="dxa"/>
+              <w:right w:w="100" w:type="dxa"/>
+            </w:tcMar>
+            <w:hideMark/>
+          </w:tcPr>
+          <w:p>
+            <w:pPr>
+              <w:spacing w:after="0" w:line="240" w:lineRule="auto"/>
+              <w:rPr>
+                <w:rFonts w:ascii="Times New Roman" w:eastAsia="Times New Roman" w:hAnsi="Times New Roman" w:cs="Times New Roman"/>
+                <w:sz w:val="1"/>
+                <w:szCs w:val="24"/>
+              </w:rPr>
+            </w:pPr>
+          </w:p>
+        </w:tc>
+        <w:tc>
+          <w:tcPr>
+            <w:tcW w:w="0" w:type="auto"/>
+            <w:tcBorders>
+              <w:top w:val="single" w:sz="8" w:space="0" w:color="000000"/>
+              <w:left w:val="single" w:sz="8" w:space="0" w:color="000000"/>
+              <w:bottom w:val="single" w:sz="8" w:space="0" w:color="000000"/>
+              <w:right w:val="single" w:sz="8" w:space="0" w:color="000000"/>
+            </w:tcBorders>
+            <w:tcMar>
+              <w:top w:w="100" w:type="dxa"/>
+              <w:left w:w="100" w:type="dxa"/>
+              <w:bottom w:w="100" w:type="dxa"/>
+              <w:right w:w="100" w:type="dxa"/>
+            </w:tcMar>
+            <w:hideMark/>
+          </w:tcPr>
+          <w:p>
+            <w:pPr>
+              <w:spacing w:after="0" w:line="240" w:lineRule="auto"/>
+              <w:rPr>
+                <w:rFonts w:ascii="Times New Roman" w:eastAsia="Times New Roman" w:hAnsi="Times New Roman" w:cs="Times New Roman"/>
+                <w:sz w:val="1"/>
+                <w:szCs w:val="24"/>
+              </w:rPr>
+            </w:pPr>
+          </w:p>
+        </w:tc>
+      </w:tr>
+    </w:tbl>
+    <w:p>
+      <w:pPr>
+        <w:spacing w:after="0" w:line="240" w:lineRule="auto"/>
+        <w:rPr>
+          <w:rFonts w:ascii="Times New Roman" w:eastAsia="Times New Roman" w:hAnsi="Times New Roman" w:cs="Times New Roman"/>
+          <w:sz w:val="24"/>
+          <w:szCs w:val="24"/>
+        </w:rPr>
+      </w:pPr>
+    </w:p>
+    <w:p>
+      <w:pPr>
+        <w:spacing w:after="0" w:line="240" w:lineRule="auto"/>
+        <w:rPr>
+          <w:rFonts w:ascii="Times New Roman" w:eastAsia="Times New Roman" w:hAnsi="Times New Roman" w:cs="Times New Roman"/>
+          <w:sz w:val="24"/>
+          <w:szCs w:val="24"/>
+        </w:rPr>
       </w:pPr>
       <w:r>
         <w:rPr>
-          <w:rFonts w:ascii="Arial" w:hAnsi="Arial" w:eastAsia="Times New Roman" w:cs="Arial"/>
+          <w:rFonts w:ascii="Arial" w:eastAsia="Times New Roman" w:hAnsi="Arial" w:cs="Arial"/>
           <w:b/>
           <w:bCs/>
           <w:color w:val="000000"/>
         </w:rPr>
-        <w:t>Data and Results</w:t>
+        <w:t>Results</w:t>
       </w:r>
     </w:p>
     <w:p>
       <w:pPr>
         <w:spacing w:after="0" w:line="240" w:lineRule="auto"/>
         <w:rPr>
-          <w:rFonts w:ascii="Times New Roman" w:hAnsi="Times New Roman" w:eastAsia="Times New Roman" w:cs="Times New Roman"/>
+          <w:rFonts w:ascii="Times New Roman" w:eastAsia="Times New Roman" w:hAnsi="Times New Roman" w:cs="Times New Roman"/>
           <w:sz w:val="24"/>
           <w:szCs w:val="24"/>
         </w:rPr>
       </w:pPr>
+      <w:bookmarkStart w:id="0" w:name="_GoBack"/>
+      <w:bookmarkEnd w:id="0"/>
     </w:p>
     <w:p>
       <w:pPr>
         <w:spacing w:after="0" w:line="240" w:lineRule="auto"/>
         <w:rPr>
-          <w:rFonts w:ascii="Arial" w:hAnsi="Arial" w:eastAsia="Times New Roman" w:cs="Arial"/>
-          <w:b/>
-          <w:bCs/>
-          <w:color w:val="000000"/>
+          <w:rFonts w:ascii="Times New Roman" w:eastAsia="Times New Roman" w:hAnsi="Times New Roman" w:cs="Times New Roman"/>
+          <w:sz w:val="24"/>
+          <w:szCs w:val="24"/>
         </w:rPr>
       </w:pPr>
       <w:r>
         <w:rPr>
-          <w:rFonts w:ascii="Arial" w:hAnsi="Arial" w:eastAsia="Times New Roman" w:cs="Arial"/>
+          <w:rFonts w:ascii="Arial" w:eastAsia="Times New Roman" w:hAnsi="Arial" w:cs="Arial"/>
           <w:b/>
           <w:bCs/>
           <w:color w:val="000000"/>
@@ -202,24 +1088,14 @@
       <w:pPr>
         <w:spacing w:after="0" w:line="240" w:lineRule="auto"/>
         <w:rPr>
-          <w:rFonts w:ascii="Times New Roman" w:hAnsi="Times New Roman" w:eastAsia="Times New Roman" w:cs="Times New Roman"/>
+          <w:rFonts w:ascii="Times New Roman" w:eastAsia="Times New Roman" w:hAnsi="Times New Roman" w:cs="Times New Roman"/>
           <w:sz w:val="24"/>
           <w:szCs w:val="24"/>
         </w:rPr>
       </w:pPr>
-    </w:p>
-    <w:p>
-      <w:pPr>
-        <w:spacing w:after="0" w:line="240" w:lineRule="auto"/>
-        <w:rPr>
-          <w:rFonts w:ascii="Times New Roman" w:hAnsi="Times New Roman" w:eastAsia="Times New Roman" w:cs="Times New Roman"/>
-          <w:sz w:val="24"/>
-          <w:szCs w:val="24"/>
-        </w:rPr>
-      </w:pPr>
       <w:r>
         <w:rPr>
-          <w:rFonts w:ascii="Arial" w:hAnsi="Arial" w:eastAsia="Times New Roman" w:cs="Arial"/>
+          <w:rFonts w:ascii="Arial" w:eastAsia="Times New Roman" w:hAnsi="Arial" w:cs="Arial"/>
           <w:b/>
           <w:bCs/>
           <w:color w:val="000000"/>
@@ -231,297 +1107,456 @@
     <w:sectPr>
       <w:pgSz w:w="12240" w:h="15840"/>
       <w:pgMar w:top="1440" w:right="1440" w:bottom="1440" w:left="1440" w:header="720" w:footer="720" w:gutter="0"/>
-      <w:cols w:space="720" w:num="1"/>
-      <w:docGrid w:linePitch="360" w:charSpace="0"/>
+      <w:cols w:space="720"/>
+      <w:docGrid w:linePitch="360"/>
     </w:sectPr>
   </w:body>
 </w:document>
 </file>
 
+<file path=word/numbering.xml><?xml version="1.0" encoding="utf-8"?>
+<w:numbering xmlns:wpc="http://schemas.microsoft.com/office/word/2010/wordprocessingCanvas" xmlns:mc="http://schemas.openxmlformats.org/markup-compatibility/2006" xmlns:o="urn:schemas-microsoft-com:office:office" xmlns:r="http://schemas.openxmlformats.org/officeDocument/2006/relationships" xmlns:m="http://schemas.openxmlformats.org/officeDocument/2006/math" xmlns:v="urn:schemas-microsoft-com:vml" xmlns:wp14="http://schemas.microsoft.com/office/word/2010/wordprocessingDrawing" xmlns:wp="http://schemas.openxmlformats.org/drawingml/2006/wordprocessingDrawing" xmlns:w10="urn:schemas-microsoft-com:office:word" xmlns:w="http://schemas.openxmlformats.org/wordprocessingml/2006/main" xmlns:w14="http://schemas.microsoft.com/office/word/2010/wordml" xmlns:wpg="http://schemas.microsoft.com/office/word/2010/wordprocessingGroup" xmlns:wpi="http://schemas.microsoft.com/office/word/2010/wordprocessingInk" xmlns:wne="http://schemas.microsoft.com/office/word/2006/wordml" xmlns:wps="http://schemas.microsoft.com/office/word/2010/wordprocessingShape" mc:Ignorable="w14 wp14">
+  <w:abstractNum w:abstractNumId="0">
+    <w:nsid w:val="266771E0"/>
+    <w:multiLevelType w:val="multilevel"/>
+    <w:tmpl w:val="BDC8322E"/>
+    <w:lvl w:ilvl="0">
+      <w:start w:val="1"/>
+      <w:numFmt w:val="bullet"/>
+      <w:lvlText w:val=""/>
+      <w:lvlJc w:val="left"/>
+      <w:pPr>
+        <w:tabs>
+          <w:tab w:val="num" w:pos="720"/>
+        </w:tabs>
+        <w:ind w:left="720" w:hanging="360"/>
+      </w:pPr>
+      <w:rPr>
+        <w:rFonts w:ascii="Symbol" w:hAnsi="Symbol" w:hint="default"/>
+        <w:sz w:val="20"/>
+      </w:rPr>
+    </w:lvl>
+    <w:lvl w:ilvl="1" w:tentative="1">
+      <w:start w:val="1"/>
+      <w:numFmt w:val="bullet"/>
+      <w:lvlText w:val="o"/>
+      <w:lvlJc w:val="left"/>
+      <w:pPr>
+        <w:tabs>
+          <w:tab w:val="num" w:pos="1440"/>
+        </w:tabs>
+        <w:ind w:left="1440" w:hanging="360"/>
+      </w:pPr>
+      <w:rPr>
+        <w:rFonts w:ascii="Courier New" w:hAnsi="Courier New" w:hint="default"/>
+        <w:sz w:val="20"/>
+      </w:rPr>
+    </w:lvl>
+    <w:lvl w:ilvl="2" w:tentative="1">
+      <w:start w:val="1"/>
+      <w:numFmt w:val="bullet"/>
+      <w:lvlText w:val=""/>
+      <w:lvlJc w:val="left"/>
+      <w:pPr>
+        <w:tabs>
+          <w:tab w:val="num" w:pos="2160"/>
+        </w:tabs>
+        <w:ind w:left="2160" w:hanging="360"/>
+      </w:pPr>
+      <w:rPr>
+        <w:rFonts w:ascii="Wingdings" w:hAnsi="Wingdings" w:hint="default"/>
+        <w:sz w:val="20"/>
+      </w:rPr>
+    </w:lvl>
+    <w:lvl w:ilvl="3" w:tentative="1">
+      <w:start w:val="1"/>
+      <w:numFmt w:val="bullet"/>
+      <w:lvlText w:val=""/>
+      <w:lvlJc w:val="left"/>
+      <w:pPr>
+        <w:tabs>
+          <w:tab w:val="num" w:pos="2880"/>
+        </w:tabs>
+        <w:ind w:left="2880" w:hanging="360"/>
+      </w:pPr>
+      <w:rPr>
+        <w:rFonts w:ascii="Wingdings" w:hAnsi="Wingdings" w:hint="default"/>
+        <w:sz w:val="20"/>
+      </w:rPr>
+    </w:lvl>
+    <w:lvl w:ilvl="4" w:tentative="1">
+      <w:start w:val="1"/>
+      <w:numFmt w:val="bullet"/>
+      <w:lvlText w:val=""/>
+      <w:lvlJc w:val="left"/>
+      <w:pPr>
+        <w:tabs>
+          <w:tab w:val="num" w:pos="3600"/>
+        </w:tabs>
+        <w:ind w:left="3600" w:hanging="360"/>
+      </w:pPr>
+      <w:rPr>
+        <w:rFonts w:ascii="Wingdings" w:hAnsi="Wingdings" w:hint="default"/>
+        <w:sz w:val="20"/>
+      </w:rPr>
+    </w:lvl>
+    <w:lvl w:ilvl="5" w:tentative="1">
+      <w:start w:val="1"/>
+      <w:numFmt w:val="bullet"/>
+      <w:lvlText w:val=""/>
+      <w:lvlJc w:val="left"/>
+      <w:pPr>
+        <w:tabs>
+          <w:tab w:val="num" w:pos="4320"/>
+        </w:tabs>
+        <w:ind w:left="4320" w:hanging="360"/>
+      </w:pPr>
+      <w:rPr>
+        <w:rFonts w:ascii="Wingdings" w:hAnsi="Wingdings" w:hint="default"/>
+        <w:sz w:val="20"/>
+      </w:rPr>
+    </w:lvl>
+    <w:lvl w:ilvl="6" w:tentative="1">
+      <w:start w:val="1"/>
+      <w:numFmt w:val="bullet"/>
+      <w:lvlText w:val=""/>
+      <w:lvlJc w:val="left"/>
+      <w:pPr>
+        <w:tabs>
+          <w:tab w:val="num" w:pos="5040"/>
+        </w:tabs>
+        <w:ind w:left="5040" w:hanging="360"/>
+      </w:pPr>
+      <w:rPr>
+        <w:rFonts w:ascii="Wingdings" w:hAnsi="Wingdings" w:hint="default"/>
+        <w:sz w:val="20"/>
+      </w:rPr>
+    </w:lvl>
+    <w:lvl w:ilvl="7" w:tentative="1">
+      <w:start w:val="1"/>
+      <w:numFmt w:val="bullet"/>
+      <w:lvlText w:val=""/>
+      <w:lvlJc w:val="left"/>
+      <w:pPr>
+        <w:tabs>
+          <w:tab w:val="num" w:pos="5760"/>
+        </w:tabs>
+        <w:ind w:left="5760" w:hanging="360"/>
+      </w:pPr>
+      <w:rPr>
+        <w:rFonts w:ascii="Wingdings" w:hAnsi="Wingdings" w:hint="default"/>
+        <w:sz w:val="20"/>
+      </w:rPr>
+    </w:lvl>
+    <w:lvl w:ilvl="8" w:tentative="1">
+      <w:start w:val="1"/>
+      <w:numFmt w:val="bullet"/>
+      <w:lvlText w:val=""/>
+      <w:lvlJc w:val="left"/>
+      <w:pPr>
+        <w:tabs>
+          <w:tab w:val="num" w:pos="6480"/>
+        </w:tabs>
+        <w:ind w:left="6480" w:hanging="360"/>
+      </w:pPr>
+      <w:rPr>
+        <w:rFonts w:ascii="Wingdings" w:hAnsi="Wingdings" w:hint="default"/>
+        <w:sz w:val="20"/>
+      </w:rPr>
+    </w:lvl>
+  </w:abstractNum>
+  <w:abstractNum w:abstractNumId="1">
+    <w:nsid w:val="41650C90"/>
+    <w:multiLevelType w:val="multilevel"/>
+    <w:tmpl w:val="375E9698"/>
+    <w:lvl w:ilvl="0">
+      <w:start w:val="1"/>
+      <w:numFmt w:val="decimal"/>
+      <w:lvlText w:val="%1."/>
+      <w:lvlJc w:val="left"/>
+      <w:pPr>
+        <w:tabs>
+          <w:tab w:val="num" w:pos="720"/>
+        </w:tabs>
+        <w:ind w:left="720" w:hanging="360"/>
+      </w:pPr>
+    </w:lvl>
+    <w:lvl w:ilvl="1" w:tentative="1">
+      <w:start w:val="1"/>
+      <w:numFmt w:val="decimal"/>
+      <w:lvlText w:val="%2."/>
+      <w:lvlJc w:val="left"/>
+      <w:pPr>
+        <w:tabs>
+          <w:tab w:val="num" w:pos="1440"/>
+        </w:tabs>
+        <w:ind w:left="1440" w:hanging="360"/>
+      </w:pPr>
+    </w:lvl>
+    <w:lvl w:ilvl="2" w:tentative="1">
+      <w:start w:val="1"/>
+      <w:numFmt w:val="decimal"/>
+      <w:lvlText w:val="%3."/>
+      <w:lvlJc w:val="left"/>
+      <w:pPr>
+        <w:tabs>
+          <w:tab w:val="num" w:pos="2160"/>
+        </w:tabs>
+        <w:ind w:left="2160" w:hanging="360"/>
+      </w:pPr>
+    </w:lvl>
+    <w:lvl w:ilvl="3" w:tentative="1">
+      <w:start w:val="1"/>
+      <w:numFmt w:val="decimal"/>
+      <w:lvlText w:val="%4."/>
+      <w:lvlJc w:val="left"/>
+      <w:pPr>
+        <w:tabs>
+          <w:tab w:val="num" w:pos="2880"/>
+        </w:tabs>
+        <w:ind w:left="2880" w:hanging="360"/>
+      </w:pPr>
+    </w:lvl>
+    <w:lvl w:ilvl="4" w:tentative="1">
+      <w:start w:val="1"/>
+      <w:numFmt w:val="decimal"/>
+      <w:lvlText w:val="%5."/>
+      <w:lvlJc w:val="left"/>
+      <w:pPr>
+        <w:tabs>
+          <w:tab w:val="num" w:pos="3600"/>
+        </w:tabs>
+        <w:ind w:left="3600" w:hanging="360"/>
+      </w:pPr>
+    </w:lvl>
+    <w:lvl w:ilvl="5" w:tentative="1">
+      <w:start w:val="1"/>
+      <w:numFmt w:val="decimal"/>
+      <w:lvlText w:val="%6."/>
+      <w:lvlJc w:val="left"/>
+      <w:pPr>
+        <w:tabs>
+          <w:tab w:val="num" w:pos="4320"/>
+        </w:tabs>
+        <w:ind w:left="4320" w:hanging="360"/>
+      </w:pPr>
+    </w:lvl>
+    <w:lvl w:ilvl="6" w:tentative="1">
+      <w:start w:val="1"/>
+      <w:numFmt w:val="decimal"/>
+      <w:lvlText w:val="%7."/>
+      <w:lvlJc w:val="left"/>
+      <w:pPr>
+        <w:tabs>
+          <w:tab w:val="num" w:pos="5040"/>
+        </w:tabs>
+        <w:ind w:left="5040" w:hanging="360"/>
+      </w:pPr>
+    </w:lvl>
+    <w:lvl w:ilvl="7" w:tentative="1">
+      <w:start w:val="1"/>
+      <w:numFmt w:val="decimal"/>
+      <w:lvlText w:val="%8."/>
+      <w:lvlJc w:val="left"/>
+      <w:pPr>
+        <w:tabs>
+          <w:tab w:val="num" w:pos="5760"/>
+        </w:tabs>
+        <w:ind w:left="5760" w:hanging="360"/>
+      </w:pPr>
+    </w:lvl>
+    <w:lvl w:ilvl="8" w:tentative="1">
+      <w:start w:val="1"/>
+      <w:numFmt w:val="decimal"/>
+      <w:lvlText w:val="%9."/>
+      <w:lvlJc w:val="left"/>
+      <w:pPr>
+        <w:tabs>
+          <w:tab w:val="num" w:pos="6480"/>
+        </w:tabs>
+        <w:ind w:left="6480" w:hanging="360"/>
+      </w:pPr>
+    </w:lvl>
+  </w:abstractNum>
+  <w:num w:numId="1">
+    <w:abstractNumId w:val="0"/>
+  </w:num>
+  <w:num w:numId="2">
+    <w:abstractNumId w:val="1"/>
+  </w:num>
+</w:numbering>
+</file>
+
 <file path=word/styles.xml><?xml version="1.0" encoding="utf-8"?>
-<w:styles xmlns:mc="http://schemas.openxmlformats.org/markup-compatibility/2006" xmlns:o="urn:schemas-microsoft-com:office:office" xmlns:r="http://schemas.openxmlformats.org/officeDocument/2006/relationships" xmlns:m="http://schemas.openxmlformats.org/officeDocument/2006/math" xmlns:v="urn:schemas-microsoft-com:vml" xmlns:w="http://schemas.openxmlformats.org/wordprocessingml/2006/main" xmlns:w14="http://schemas.microsoft.com/office/word/2010/wordml" xmlns:w10="urn:schemas-microsoft-com:office:word" xmlns:sl="http://schemas.openxmlformats.org/schemaLibrary/2006/main" mc:Ignorable="w14">
+<w:styles xmlns:mc="http://schemas.openxmlformats.org/markup-compatibility/2006" xmlns:r="http://schemas.openxmlformats.org/officeDocument/2006/relationships" xmlns:w="http://schemas.openxmlformats.org/wordprocessingml/2006/main" xmlns:w14="http://schemas.microsoft.com/office/word/2010/wordml" mc:Ignorable="w14">
   <w:docDefaults>
     <w:rPrDefault>
       <w:rPr>
-        <w:rFonts w:ascii="Times New Roman" w:hAnsi="Times New Roman" w:eastAsia="SimSun" w:cs="Times New Roman"/>
+        <w:rFonts w:ascii="Times New Roman" w:eastAsia="SimSun" w:hAnsi="Times New Roman" w:cs="Times New Roman"/>
+        <w:lang w:val="en-US" w:eastAsia="en-US" w:bidi="ar-SA"/>
       </w:rPr>
     </w:rPrDefault>
+    <w:pPrDefault>
+      <w:pPr>
+        <w:spacing w:after="200" w:line="276" w:lineRule="auto"/>
+      </w:pPr>
+    </w:pPrDefault>
   </w:docDefaults>
-  <w:latentStyles w:count="260" w:defQFormat="0" w:defUnhideWhenUsed="1" w:defSemiHidden="1" w:defUIPriority="99" w:defLockedState="0">
-    <w:lsdException w:qFormat="1" w:unhideWhenUsed="0" w:uiPriority="0" w:semiHidden="0" w:name="Normal"/>
-    <w:lsdException w:qFormat="1" w:unhideWhenUsed="0" w:uiPriority="9" w:semiHidden="0" w:name="heading 1"/>
-    <w:lsdException w:qFormat="1" w:uiPriority="9" w:name="heading 2"/>
-    <w:lsdException w:qFormat="1" w:uiPriority="9" w:name="heading 3"/>
-    <w:lsdException w:qFormat="1" w:uiPriority="9" w:name="heading 4"/>
-    <w:lsdException w:qFormat="1" w:uiPriority="9" w:name="heading 5"/>
-    <w:lsdException w:qFormat="1" w:uiPriority="9" w:name="heading 6"/>
-    <w:lsdException w:qFormat="1" w:uiPriority="9" w:name="heading 7"/>
-    <w:lsdException w:qFormat="1" w:uiPriority="9" w:name="heading 8"/>
-    <w:lsdException w:qFormat="1" w:uiPriority="9" w:name="heading 9"/>
-    <w:lsdException w:uiPriority="99" w:name="index 1"/>
-    <w:lsdException w:uiPriority="99" w:name="index 2"/>
-    <w:lsdException w:uiPriority="99" w:name="index 3"/>
-    <w:lsdException w:uiPriority="99" w:name="index 4"/>
-    <w:lsdException w:uiPriority="99" w:name="index 5"/>
-    <w:lsdException w:uiPriority="99" w:name="index 6"/>
-    <w:lsdException w:uiPriority="99" w:name="index 7"/>
-    <w:lsdException w:uiPriority="99" w:name="index 8"/>
-    <w:lsdException w:uiPriority="99" w:name="index 9"/>
-    <w:lsdException w:uiPriority="39" w:name="toc 1"/>
-    <w:lsdException w:uiPriority="39" w:name="toc 2"/>
-    <w:lsdException w:uiPriority="39" w:name="toc 3"/>
-    <w:lsdException w:uiPriority="39" w:name="toc 4"/>
-    <w:lsdException w:uiPriority="39" w:name="toc 5"/>
-    <w:lsdException w:uiPriority="39" w:name="toc 6"/>
-    <w:lsdException w:uiPriority="39" w:name="toc 7"/>
-    <w:lsdException w:uiPriority="39" w:name="toc 8"/>
-    <w:lsdException w:uiPriority="39" w:name="toc 9"/>
-    <w:lsdException w:uiPriority="99" w:name="Normal Indent"/>
-    <w:lsdException w:uiPriority="99" w:name="footnote text"/>
-    <w:lsdException w:uiPriority="99" w:name="annotation text"/>
-    <w:lsdException w:uiPriority="99" w:name="header"/>
-    <w:lsdException w:uiPriority="99" w:name="footer"/>
-    <w:lsdException w:uiPriority="99" w:name="index heading"/>
-    <w:lsdException w:qFormat="1" w:uiPriority="35" w:name="caption"/>
-    <w:lsdException w:uiPriority="99" w:name="table of figures"/>
-    <w:lsdException w:uiPriority="99" w:name="envelope address"/>
-    <w:lsdException w:uiPriority="99" w:name="envelope return"/>
-    <w:lsdException w:uiPriority="99" w:name="footnote reference"/>
-    <w:lsdException w:uiPriority="99" w:name="annotation reference"/>
-    <w:lsdException w:uiPriority="99" w:name="line number"/>
-    <w:lsdException w:uiPriority="99" w:name="page number"/>
-    <w:lsdException w:uiPriority="99" w:name="endnote reference"/>
-    <w:lsdException w:uiPriority="99" w:name="endnote text"/>
-    <w:lsdException w:uiPriority="99" w:name="table of authorities"/>
-    <w:lsdException w:uiPriority="99" w:name="macro"/>
-    <w:lsdException w:uiPriority="99" w:name="toa heading"/>
-    <w:lsdException w:uiPriority="99" w:name="List"/>
-    <w:lsdException w:uiPriority="99" w:name="List Bullet"/>
-    <w:lsdException w:uiPriority="99" w:name="List Number"/>
-    <w:lsdException w:uiPriority="99" w:name="List 2"/>
-    <w:lsdException w:uiPriority="99" w:name="List 3"/>
-    <w:lsdException w:uiPriority="99" w:name="List 4"/>
-    <w:lsdException w:uiPriority="99" w:name="List 5"/>
-    <w:lsdException w:uiPriority="99" w:name="List Bullet 2"/>
-    <w:lsdException w:uiPriority="99" w:name="List Bullet 3"/>
-    <w:lsdException w:uiPriority="99" w:name="List Bullet 4"/>
-    <w:lsdException w:uiPriority="99" w:name="List Bullet 5"/>
-    <w:lsdException w:uiPriority="99" w:name="List Number 2"/>
-    <w:lsdException w:uiPriority="99" w:name="List Number 3"/>
-    <w:lsdException w:uiPriority="99" w:name="List Number 4"/>
-    <w:lsdException w:uiPriority="99" w:name="List Number 5"/>
-    <w:lsdException w:qFormat="1" w:unhideWhenUsed="0" w:uiPriority="10" w:semiHidden="0" w:name="Title"/>
-    <w:lsdException w:uiPriority="99" w:name="Closing"/>
-    <w:lsdException w:uiPriority="99" w:name="Signature"/>
-    <w:lsdException w:uiPriority="1" w:name="Default Paragraph Font"/>
-    <w:lsdException w:uiPriority="99" w:name="Body Text"/>
-    <w:lsdException w:uiPriority="99" w:name="Body Text Indent"/>
-    <w:lsdException w:uiPriority="99" w:name="List Continue"/>
-    <w:lsdException w:uiPriority="99" w:name="List Continue 2"/>
-    <w:lsdException w:uiPriority="99" w:name="List Continue 3"/>
-    <w:lsdException w:uiPriority="99" w:name="List Continue 4"/>
-    <w:lsdException w:uiPriority="99" w:name="List Continue 5"/>
-    <w:lsdException w:uiPriority="99" w:name="Message Header"/>
-    <w:lsdException w:qFormat="1" w:unhideWhenUsed="0" w:uiPriority="11" w:semiHidden="0" w:name="Subtitle"/>
-    <w:lsdException w:uiPriority="99" w:name="Salutation"/>
-    <w:lsdException w:uiPriority="99" w:name="Date"/>
-    <w:lsdException w:uiPriority="99" w:name="Body Text First Indent"/>
-    <w:lsdException w:uiPriority="99" w:name="Body Text First Indent 2"/>
-    <w:lsdException w:uiPriority="99" w:name="Note Heading"/>
-    <w:lsdException w:uiPriority="99" w:name="Body Text 2"/>
-    <w:lsdException w:uiPriority="99" w:name="Body Text 3"/>
-    <w:lsdException w:uiPriority="99" w:name="Body Text Indent 2"/>
-    <w:lsdException w:uiPriority="99" w:name="Body Text Indent 3"/>
-    <w:lsdException w:uiPriority="99" w:name="Block Text"/>
-    <w:lsdException w:uiPriority="99" w:name="Hyperlink"/>
-    <w:lsdException w:uiPriority="99" w:name="FollowedHyperlink"/>
-    <w:lsdException w:qFormat="1" w:unhideWhenUsed="0" w:uiPriority="22" w:semiHidden="0" w:name="Strong"/>
-    <w:lsdException w:qFormat="1" w:unhideWhenUsed="0" w:uiPriority="20" w:semiHidden="0" w:name="Emphasis"/>
-    <w:lsdException w:uiPriority="99" w:name="Document Map"/>
-    <w:lsdException w:uiPriority="99" w:name="Plain Text"/>
-    <w:lsdException w:uiPriority="99" w:name="E-mail Signature"/>
-    <w:lsdException w:uiPriority="99" w:name="Normal (Web)"/>
-    <w:lsdException w:uiPriority="99" w:name="HTML Acronym"/>
-    <w:lsdException w:uiPriority="99" w:name="HTML Address"/>
-    <w:lsdException w:uiPriority="99" w:name="HTML Cite"/>
-    <w:lsdException w:uiPriority="99" w:name="HTML Code"/>
-    <w:lsdException w:uiPriority="99" w:name="HTML Definition"/>
-    <w:lsdException w:uiPriority="99" w:name="HTML Keyboard"/>
-    <w:lsdException w:uiPriority="99" w:name="HTML Preformatted"/>
-    <w:lsdException w:uiPriority="99" w:name="HTML Sample"/>
-    <w:lsdException w:uiPriority="99" w:name="HTML Typewriter"/>
-    <w:lsdException w:uiPriority="99" w:name="HTML Variable"/>
-    <w:lsdException w:uiPriority="99" w:name="Normal Table"/>
-    <w:lsdException w:uiPriority="99" w:name="annotation subject"/>
-    <w:lsdException w:uiPriority="99" w:name="Table Simple 1"/>
-    <w:lsdException w:uiPriority="99" w:name="Table Simple 2"/>
-    <w:lsdException w:uiPriority="99" w:name="Table Simple 3"/>
-    <w:lsdException w:uiPriority="99" w:name="Table Classic 1"/>
-    <w:lsdException w:uiPriority="99" w:name="Table Classic 2"/>
-    <w:lsdException w:uiPriority="99" w:name="Table Classic 3"/>
-    <w:lsdException w:uiPriority="99" w:name="Table Classic 4"/>
-    <w:lsdException w:uiPriority="99" w:name="Table Colorful 1"/>
-    <w:lsdException w:uiPriority="99" w:name="Table Colorful 2"/>
-    <w:lsdException w:uiPriority="99" w:name="Table Colorful 3"/>
-    <w:lsdException w:uiPriority="99" w:name="Table Columns 1"/>
-    <w:lsdException w:uiPriority="99" w:name="Table Columns 2"/>
-    <w:lsdException w:uiPriority="99" w:name="Table Columns 3"/>
-    <w:lsdException w:uiPriority="99" w:name="Table Columns 4"/>
-    <w:lsdException w:uiPriority="99" w:name="Table Columns 5"/>
-    <w:lsdException w:uiPriority="99" w:name="Table Grid 1"/>
-    <w:lsdException w:uiPriority="99" w:name="Table Grid 2"/>
-    <w:lsdException w:uiPriority="99" w:name="Table Grid 3"/>
-    <w:lsdException w:uiPriority="99" w:name="Table Grid 4"/>
-    <w:lsdException w:uiPriority="99" w:name="Table Grid 5"/>
-    <w:lsdException w:uiPriority="99" w:name="Table Grid 6"/>
-    <w:lsdException w:uiPriority="99" w:name="Table Grid 7"/>
-    <w:lsdException w:uiPriority="99" w:name="Table Grid 8"/>
-    <w:lsdException w:uiPriority="99" w:name="Table List 1"/>
-    <w:lsdException w:uiPriority="99" w:name="Table List 2"/>
-    <w:lsdException w:uiPriority="99" w:name="Table List 3"/>
-    <w:lsdException w:uiPriority="99" w:name="Table List 4"/>
-    <w:lsdException w:uiPriority="99" w:name="Table List 5"/>
-    <w:lsdException w:uiPriority="99" w:name="Table List 6"/>
-    <w:lsdException w:uiPriority="99" w:name="Table List 7"/>
-    <w:lsdException w:uiPriority="99" w:name="Table List 8"/>
-    <w:lsdException w:uiPriority="99" w:name="Table 3D effects 1"/>
-    <w:lsdException w:uiPriority="99" w:name="Table 3D effects 2"/>
-    <w:lsdException w:uiPriority="99" w:name="Table 3D effects 3"/>
-    <w:lsdException w:uiPriority="99" w:name="Table Contemporary"/>
-    <w:lsdException w:uiPriority="99" w:name="Table Elegant"/>
-    <w:lsdException w:uiPriority="99" w:name="Table Professional"/>
-    <w:lsdException w:uiPriority="99" w:name="Table Subtle 1"/>
-    <w:lsdException w:uiPriority="99" w:name="Table Subtle 2"/>
-    <w:lsdException w:uiPriority="99" w:name="Table Web 1"/>
-    <w:lsdException w:uiPriority="99" w:name="Table Web 2"/>
-    <w:lsdException w:uiPriority="99" w:name="Table Web 3"/>
-    <w:lsdException w:uiPriority="99" w:name="Balloon Text"/>
-    <w:lsdException w:unhideWhenUsed="0" w:uiPriority="59" w:semiHidden="0" w:name="Table Grid"/>
-    <w:lsdException w:uiPriority="99" w:name="Table Theme"/>
-    <w:lsdException w:unhideWhenUsed="0" w:uiPriority="60" w:semiHidden="0" w:name="Light Shading"/>
-    <w:lsdException w:unhideWhenUsed="0" w:uiPriority="61" w:semiHidden="0" w:name="Light List"/>
-    <w:lsdException w:unhideWhenUsed="0" w:uiPriority="62" w:semiHidden="0" w:name="Light Grid"/>
-    <w:lsdException w:unhideWhenUsed="0" w:uiPriority="63" w:semiHidden="0" w:name="Medium Shading 1"/>
-    <w:lsdException w:unhideWhenUsed="0" w:uiPriority="64" w:semiHidden="0" w:name="Medium Shading 2"/>
-    <w:lsdException w:unhideWhenUsed="0" w:uiPriority="65" w:semiHidden="0" w:name="Medium List 1"/>
-    <w:lsdException w:unhideWhenUsed="0" w:uiPriority="66" w:semiHidden="0" w:name="Medium List 2"/>
-    <w:lsdException w:unhideWhenUsed="0" w:uiPriority="67" w:semiHidden="0" w:name="Medium Grid 1"/>
-    <w:lsdException w:unhideWhenUsed="0" w:uiPriority="68" w:semiHidden="0" w:name="Medium Grid 2"/>
-    <w:lsdException w:unhideWhenUsed="0" w:uiPriority="69" w:semiHidden="0" w:name="Medium Grid 3"/>
-    <w:lsdException w:unhideWhenUsed="0" w:uiPriority="70" w:semiHidden="0" w:name="Dark List"/>
-    <w:lsdException w:unhideWhenUsed="0" w:uiPriority="71" w:semiHidden="0" w:name="Colorful Shading"/>
-    <w:lsdException w:unhideWhenUsed="0" w:uiPriority="72" w:semiHidden="0" w:name="Colorful List"/>
-    <w:lsdException w:unhideWhenUsed="0" w:uiPriority="73" w:semiHidden="0" w:name="Colorful Grid"/>
-    <w:lsdException w:unhideWhenUsed="0" w:uiPriority="60" w:semiHidden="0" w:name="Light Shading Accent 1"/>
-    <w:lsdException w:unhideWhenUsed="0" w:uiPriority="61" w:semiHidden="0" w:name="Light List Accent 1"/>
-    <w:lsdException w:unhideWhenUsed="0" w:uiPriority="62" w:semiHidden="0" w:name="Light Grid Accent 1"/>
-    <w:lsdException w:unhideWhenUsed="0" w:uiPriority="63" w:semiHidden="0" w:name="Medium Shading 1 Accent 1"/>
-    <w:lsdException w:unhideWhenUsed="0" w:uiPriority="64" w:semiHidden="0" w:name="Medium Shading 2 Accent 1"/>
-    <w:lsdException w:unhideWhenUsed="0" w:uiPriority="65" w:semiHidden="0" w:name="Medium List 1 Accent 1"/>
-    <w:lsdException w:unhideWhenUsed="0" w:uiPriority="66" w:semiHidden="0" w:name="Medium List 2 Accent 1"/>
-    <w:lsdException w:unhideWhenUsed="0" w:uiPriority="67" w:semiHidden="0" w:name="Medium Grid 1 Accent 1"/>
-    <w:lsdException w:unhideWhenUsed="0" w:uiPriority="68" w:semiHidden="0" w:name="Medium Grid 2 Accent 1"/>
-    <w:lsdException w:unhideWhenUsed="0" w:uiPriority="69" w:semiHidden="0" w:name="Medium Grid 3 Accent 1"/>
-    <w:lsdException w:unhideWhenUsed="0" w:uiPriority="70" w:semiHidden="0" w:name="Dark List Accent 1"/>
-    <w:lsdException w:unhideWhenUsed="0" w:uiPriority="71" w:semiHidden="0" w:name="Colorful Shading Accent 1"/>
-    <w:lsdException w:unhideWhenUsed="0" w:uiPriority="72" w:semiHidden="0" w:name="Colorful List Accent 1"/>
-    <w:lsdException w:unhideWhenUsed="0" w:uiPriority="73" w:semiHidden="0" w:name="Colorful Grid Accent 1"/>
-    <w:lsdException w:unhideWhenUsed="0" w:uiPriority="60" w:semiHidden="0" w:name="Light Shading Accent 2"/>
-    <w:lsdException w:unhideWhenUsed="0" w:uiPriority="61" w:semiHidden="0" w:name="Light List Accent 2"/>
-    <w:lsdException w:unhideWhenUsed="0" w:uiPriority="62" w:semiHidden="0" w:name="Light Grid Accent 2"/>
-    <w:lsdException w:unhideWhenUsed="0" w:uiPriority="63" w:semiHidden="0" w:name="Medium Shading 1 Accent 2"/>
-    <w:lsdException w:unhideWhenUsed="0" w:uiPriority="64" w:semiHidden="0" w:name="Medium Shading 2 Accent 2"/>
-    <w:lsdException w:unhideWhenUsed="0" w:uiPriority="65" w:semiHidden="0" w:name="Medium List 1 Accent 2"/>
-    <w:lsdException w:unhideWhenUsed="0" w:uiPriority="66" w:semiHidden="0" w:name="Medium List 2 Accent 2"/>
-    <w:lsdException w:unhideWhenUsed="0" w:uiPriority="67" w:semiHidden="0" w:name="Medium Grid 1 Accent 2"/>
-    <w:lsdException w:unhideWhenUsed="0" w:uiPriority="68" w:semiHidden="0" w:name="Medium Grid 2 Accent 2"/>
-    <w:lsdException w:unhideWhenUsed="0" w:uiPriority="69" w:semiHidden="0" w:name="Medium Grid 3 Accent 2"/>
-    <w:lsdException w:unhideWhenUsed="0" w:uiPriority="70" w:semiHidden="0" w:name="Dark List Accent 2"/>
-    <w:lsdException w:unhideWhenUsed="0" w:uiPriority="71" w:semiHidden="0" w:name="Colorful Shading Accent 2"/>
-    <w:lsdException w:unhideWhenUsed="0" w:uiPriority="72" w:semiHidden="0" w:name="Colorful List Accent 2"/>
-    <w:lsdException w:unhideWhenUsed="0" w:uiPriority="73" w:semiHidden="0" w:name="Colorful Grid Accent 2"/>
-    <w:lsdException w:unhideWhenUsed="0" w:uiPriority="60" w:semiHidden="0" w:name="Light Shading Accent 3"/>
-    <w:lsdException w:unhideWhenUsed="0" w:uiPriority="61" w:semiHidden="0" w:name="Light List Accent 3"/>
-    <w:lsdException w:unhideWhenUsed="0" w:uiPriority="62" w:semiHidden="0" w:name="Light Grid Accent 3"/>
-    <w:lsdException w:unhideWhenUsed="0" w:uiPriority="63" w:semiHidden="0" w:name="Medium Shading 1 Accent 3"/>
-    <w:lsdException w:unhideWhenUsed="0" w:uiPriority="64" w:semiHidden="0" w:name="Medium Shading 2 Accent 3"/>
-    <w:lsdException w:unhideWhenUsed="0" w:uiPriority="65" w:semiHidden="0" w:name="Medium List 1 Accent 3"/>
-    <w:lsdException w:unhideWhenUsed="0" w:uiPriority="66" w:semiHidden="0" w:name="Medium List 2 Accent 3"/>
-    <w:lsdException w:unhideWhenUsed="0" w:uiPriority="67" w:semiHidden="0" w:name="Medium Grid 1 Accent 3"/>
-    <w:lsdException w:unhideWhenUsed="0" w:uiPriority="68" w:semiHidden="0" w:name="Medium Grid 2 Accent 3"/>
-    <w:lsdException w:unhideWhenUsed="0" w:uiPriority="69" w:semiHidden="0" w:name="Medium Grid 3 Accent 3"/>
-    <w:lsdException w:unhideWhenUsed="0" w:uiPriority="70" w:semiHidden="0" w:name="Dark List Accent 3"/>
-    <w:lsdException w:unhideWhenUsed="0" w:uiPriority="71" w:semiHidden="0" w:name="Colorful Shading Accent 3"/>
-    <w:lsdException w:unhideWhenUsed="0" w:uiPriority="72" w:semiHidden="0" w:name="Colorful List Accent 3"/>
-    <w:lsdException w:unhideWhenUsed="0" w:uiPriority="73" w:semiHidden="0" w:name="Colorful Grid Accent 3"/>
-    <w:lsdException w:unhideWhenUsed="0" w:uiPriority="60" w:semiHidden="0" w:name="Light Shading Accent 4"/>
-    <w:lsdException w:unhideWhenUsed="0" w:uiPriority="61" w:semiHidden="0" w:name="Light List Accent 4"/>
-    <w:lsdException w:unhideWhenUsed="0" w:uiPriority="62" w:semiHidden="0" w:name="Light Grid Accent 4"/>
-    <w:lsdException w:unhideWhenUsed="0" w:uiPriority="63" w:semiHidden="0" w:name="Medium Shading 1 Accent 4"/>
-    <w:lsdException w:unhideWhenUsed="0" w:uiPriority="64" w:semiHidden="0" w:name="Medium Shading 2 Accent 4"/>
-    <w:lsdException w:unhideWhenUsed="0" w:uiPriority="65" w:semiHidden="0" w:name="Medium List 1 Accent 4"/>
-    <w:lsdException w:unhideWhenUsed="0" w:uiPriority="66" w:semiHidden="0" w:name="Medium List 2 Accent 4"/>
-    <w:lsdException w:unhideWhenUsed="0" w:uiPriority="67" w:semiHidden="0" w:name="Medium Grid 1 Accent 4"/>
-    <w:lsdException w:unhideWhenUsed="0" w:uiPriority="68" w:semiHidden="0" w:name="Medium Grid 2 Accent 4"/>
-    <w:lsdException w:unhideWhenUsed="0" w:uiPriority="69" w:semiHidden="0" w:name="Medium Grid 3 Accent 4"/>
-    <w:lsdException w:unhideWhenUsed="0" w:uiPriority="70" w:semiHidden="0" w:name="Dark List Accent 4"/>
-    <w:lsdException w:unhideWhenUsed="0" w:uiPriority="71" w:semiHidden="0" w:name="Colorful Shading Accent 4"/>
-    <w:lsdException w:unhideWhenUsed="0" w:uiPriority="72" w:semiHidden="0" w:name="Colorful List Accent 4"/>
-    <w:lsdException w:unhideWhenUsed="0" w:uiPriority="73" w:semiHidden="0" w:name="Colorful Grid Accent 4"/>
-    <w:lsdException w:unhideWhenUsed="0" w:uiPriority="60" w:semiHidden="0" w:name="Light Shading Accent 5"/>
-    <w:lsdException w:unhideWhenUsed="0" w:uiPriority="61" w:semiHidden="0" w:name="Light List Accent 5"/>
-    <w:lsdException w:unhideWhenUsed="0" w:uiPriority="62" w:semiHidden="0" w:name="Light Grid Accent 5"/>
-    <w:lsdException w:unhideWhenUsed="0" w:uiPriority="63" w:semiHidden="0" w:name="Medium Shading 1 Accent 5"/>
-    <w:lsdException w:unhideWhenUsed="0" w:uiPriority="64" w:semiHidden="0" w:name="Medium Shading 2 Accent 5"/>
-    <w:lsdException w:unhideWhenUsed="0" w:uiPriority="65" w:semiHidden="0" w:name="Medium List 1 Accent 5"/>
-    <w:lsdException w:unhideWhenUsed="0" w:uiPriority="66" w:semiHidden="0" w:name="Medium List 2 Accent 5"/>
-    <w:lsdException w:unhideWhenUsed="0" w:uiPriority="67" w:semiHidden="0" w:name="Medium Grid 1 Accent 5"/>
-    <w:lsdException w:unhideWhenUsed="0" w:uiPriority="68" w:semiHidden="0" w:name="Medium Grid 2 Accent 5"/>
-    <w:lsdException w:unhideWhenUsed="0" w:uiPriority="69" w:semiHidden="0" w:name="Medium Grid 3 Accent 5"/>
-    <w:lsdException w:unhideWhenUsed="0" w:uiPriority="70" w:semiHidden="0" w:name="Dark List Accent 5"/>
-    <w:lsdException w:unhideWhenUsed="0" w:uiPriority="71" w:semiHidden="0" w:name="Colorful Shading Accent 5"/>
-    <w:lsdException w:unhideWhenUsed="0" w:uiPriority="72" w:semiHidden="0" w:name="Colorful List Accent 5"/>
-    <w:lsdException w:unhideWhenUsed="0" w:uiPriority="73" w:semiHidden="0" w:name="Colorful Grid Accent 5"/>
-    <w:lsdException w:unhideWhenUsed="0" w:uiPriority="60" w:semiHidden="0" w:name="Light Shading Accent 6"/>
-    <w:lsdException w:unhideWhenUsed="0" w:uiPriority="61" w:semiHidden="0" w:name="Light List Accent 6"/>
-    <w:lsdException w:unhideWhenUsed="0" w:uiPriority="62" w:semiHidden="0" w:name="Light Grid Accent 6"/>
-    <w:lsdException w:unhideWhenUsed="0" w:uiPriority="63" w:semiHidden="0" w:name="Medium Shading 1 Accent 6"/>
-    <w:lsdException w:unhideWhenUsed="0" w:uiPriority="64" w:semiHidden="0" w:name="Medium Shading 2 Accent 6"/>
-    <w:lsdException w:unhideWhenUsed="0" w:uiPriority="65" w:semiHidden="0" w:name="Medium List 1 Accent 6"/>
-    <w:lsdException w:unhideWhenUsed="0" w:uiPriority="66" w:semiHidden="0" w:name="Medium List 2 Accent 6"/>
-    <w:lsdException w:unhideWhenUsed="0" w:uiPriority="67" w:semiHidden="0" w:name="Medium Grid 1 Accent 6"/>
-    <w:lsdException w:unhideWhenUsed="0" w:uiPriority="68" w:semiHidden="0" w:name="Medium Grid 2 Accent 6"/>
-    <w:lsdException w:unhideWhenUsed="0" w:uiPriority="69" w:semiHidden="0" w:name="Medium Grid 3 Accent 6"/>
-    <w:lsdException w:unhideWhenUsed="0" w:uiPriority="70" w:semiHidden="0" w:name="Dark List Accent 6"/>
-    <w:lsdException w:unhideWhenUsed="0" w:uiPriority="71" w:semiHidden="0" w:name="Colorful Shading Accent 6"/>
-    <w:lsdException w:unhideWhenUsed="0" w:uiPriority="72" w:semiHidden="0" w:name="Colorful List Accent 6"/>
-    <w:lsdException w:unhideWhenUsed="0" w:uiPriority="73" w:semiHidden="0" w:name="Colorful Grid Accent 6"/>
+  <w:latentStyles w:defLockedState="0" w:defUIPriority="99" w:defSemiHidden="1" w:defUnhideWhenUsed="1" w:defQFormat="0" w:count="267">
+    <w:lsdException w:name="Normal" w:semiHidden="0" w:uiPriority="0" w:unhideWhenUsed="0" w:qFormat="1"/>
+    <w:lsdException w:name="heading 1" w:semiHidden="0" w:uiPriority="9" w:unhideWhenUsed="0" w:qFormat="1"/>
+    <w:lsdException w:name="heading 2" w:uiPriority="9" w:qFormat="1"/>
+    <w:lsdException w:name="heading 3" w:uiPriority="9" w:qFormat="1"/>
+    <w:lsdException w:name="heading 4" w:uiPriority="9" w:qFormat="1"/>
+    <w:lsdException w:name="heading 5" w:uiPriority="9" w:qFormat="1"/>
+    <w:lsdException w:name="heading 6" w:uiPriority="9" w:qFormat="1"/>
+    <w:lsdException w:name="heading 7" w:uiPriority="9" w:qFormat="1"/>
+    <w:lsdException w:name="heading 8" w:uiPriority="9" w:qFormat="1"/>
+    <w:lsdException w:name="heading 9" w:uiPriority="9" w:qFormat="1"/>
+    <w:lsdException w:name="toc 1" w:uiPriority="39"/>
+    <w:lsdException w:name="toc 2" w:uiPriority="39"/>
+    <w:lsdException w:name="toc 3" w:uiPriority="39"/>
+    <w:lsdException w:name="toc 4" w:uiPriority="39"/>
+    <w:lsdException w:name="toc 5" w:uiPriority="39"/>
+    <w:lsdException w:name="toc 6" w:uiPriority="39"/>
+    <w:lsdException w:name="toc 7" w:uiPriority="39"/>
+    <w:lsdException w:name="toc 8" w:uiPriority="39"/>
+    <w:lsdException w:name="toc 9" w:uiPriority="39"/>
+    <w:lsdException w:name="caption" w:uiPriority="35" w:qFormat="1"/>
+    <w:lsdException w:name="Title" w:semiHidden="0" w:uiPriority="10" w:unhideWhenUsed="0" w:qFormat="1"/>
+    <w:lsdException w:name="Default Paragraph Font" w:uiPriority="1"/>
+    <w:lsdException w:name="Subtitle" w:semiHidden="0" w:uiPriority="11" w:unhideWhenUsed="0" w:qFormat="1"/>
+    <w:lsdException w:name="Strong" w:semiHidden="0" w:uiPriority="22" w:unhideWhenUsed="0" w:qFormat="1"/>
+    <w:lsdException w:name="Emphasis" w:semiHidden="0" w:uiPriority="20" w:unhideWhenUsed="0" w:qFormat="1"/>
+    <w:lsdException w:name="Table Grid" w:semiHidden="0" w:uiPriority="59" w:unhideWhenUsed="0"/>
+    <w:lsdException w:name="Light Shading" w:semiHidden="0" w:uiPriority="60" w:unhideWhenUsed="0"/>
+    <w:lsdException w:name="Light List" w:semiHidden="0" w:uiPriority="61" w:unhideWhenUsed="0"/>
+    <w:lsdException w:name="Light Grid" w:semiHidden="0" w:uiPriority="62" w:unhideWhenUsed="0"/>
+    <w:lsdException w:name="Medium Shading 1" w:semiHidden="0" w:uiPriority="63" w:unhideWhenUsed="0"/>
+    <w:lsdException w:name="Medium Shading 2" w:semiHidden="0" w:uiPriority="64" w:unhideWhenUsed="0"/>
+    <w:lsdException w:name="Medium List 1" w:semiHidden="0" w:uiPriority="65" w:unhideWhenUsed="0"/>
+    <w:lsdException w:name="Medium List 2" w:semiHidden="0" w:uiPriority="66" w:unhideWhenUsed="0"/>
+    <w:lsdException w:name="Medium Grid 1" w:semiHidden="0" w:uiPriority="67" w:unhideWhenUsed="0"/>
+    <w:lsdException w:name="Medium Grid 2" w:semiHidden="0" w:uiPriority="68" w:unhideWhenUsed="0"/>
+    <w:lsdException w:name="Medium Grid 3" w:semiHidden="0" w:uiPriority="69" w:unhideWhenUsed="0"/>
+    <w:lsdException w:name="Dark List" w:semiHidden="0" w:uiPriority="70" w:unhideWhenUsed="0"/>
+    <w:lsdException w:name="Colorful Shading" w:semiHidden="0" w:uiPriority="71" w:unhideWhenUsed="0"/>
+    <w:lsdException w:name="Colorful List" w:semiHidden="0" w:uiPriority="72" w:unhideWhenUsed="0"/>
+    <w:lsdException w:name="Colorful Grid" w:semiHidden="0" w:uiPriority="73" w:unhideWhenUsed="0"/>
+    <w:lsdException w:name="Light Shading Accent 1" w:semiHidden="0" w:uiPriority="60" w:unhideWhenUsed="0"/>
+    <w:lsdException w:name="Light List Accent 1" w:semiHidden="0" w:uiPriority="61" w:unhideWhenUsed="0"/>
+    <w:lsdException w:name="Light Grid Accent 1" w:semiHidden="0" w:uiPriority="62" w:unhideWhenUsed="0"/>
+    <w:lsdException w:name="Medium Shading 1 Accent 1" w:semiHidden="0" w:uiPriority="63" w:unhideWhenUsed="0"/>
+    <w:lsdException w:name="Medium Shading 2 Accent 1" w:semiHidden="0" w:uiPriority="64" w:unhideWhenUsed="0"/>
+    <w:lsdException w:name="Medium List 1 Accent 1" w:semiHidden="0" w:uiPriority="65" w:unhideWhenUsed="0"/>
+    <w:lsdException w:name="Medium List 2 Accent 1" w:semiHidden="0" w:uiPriority="66" w:unhideWhenUsed="0"/>
+    <w:lsdException w:name="Medium Grid 1 Accent 1" w:semiHidden="0" w:uiPriority="67" w:unhideWhenUsed="0"/>
+    <w:lsdException w:name="Medium Grid 2 Accent 1" w:semiHidden="0" w:uiPriority="68" w:unhideWhenUsed="0"/>
+    <w:lsdException w:name="Medium Grid 3 Accent 1" w:semiHidden="0" w:uiPriority="69" w:unhideWhenUsed="0"/>
+    <w:lsdException w:name="Dark List Accent 1" w:semiHidden="0" w:uiPriority="70" w:unhideWhenUsed="0"/>
+    <w:lsdException w:name="Colorful Shading Accent 1" w:semiHidden="0" w:uiPriority="71" w:unhideWhenUsed="0"/>
+    <w:lsdException w:name="Colorful List Accent 1" w:semiHidden="0" w:uiPriority="72" w:unhideWhenUsed="0"/>
+    <w:lsdException w:name="Colorful Grid Accent 1" w:semiHidden="0" w:uiPriority="73" w:unhideWhenUsed="0"/>
+    <w:lsdException w:name="Light Shading Accent 2" w:semiHidden="0" w:uiPriority="60" w:unhideWhenUsed="0"/>
+    <w:lsdException w:name="Light List Accent 2" w:semiHidden="0" w:uiPriority="61" w:unhideWhenUsed="0"/>
+    <w:lsdException w:name="Light Grid Accent 2" w:semiHidden="0" w:uiPriority="62" w:unhideWhenUsed="0"/>
+    <w:lsdException w:name="Medium Shading 1 Accent 2" w:semiHidden="0" w:uiPriority="63" w:unhideWhenUsed="0"/>
+    <w:lsdException w:name="Medium Shading 2 Accent 2" w:semiHidden="0" w:uiPriority="64" w:unhideWhenUsed="0"/>
+    <w:lsdException w:name="Medium List 1 Accent 2" w:semiHidden="0" w:uiPriority="65" w:unhideWhenUsed="0"/>
+    <w:lsdException w:name="Medium List 2 Accent 2" w:semiHidden="0" w:uiPriority="66" w:unhideWhenUsed="0"/>
+    <w:lsdException w:name="Medium Grid 1 Accent 2" w:semiHidden="0" w:uiPriority="67" w:unhideWhenUsed="0"/>
+    <w:lsdException w:name="Medium Grid 2 Accent 2" w:semiHidden="0" w:uiPriority="68" w:unhideWhenUsed="0"/>
+    <w:lsdException w:name="Medium Grid 3 Accent 2" w:semiHidden="0" w:uiPriority="69" w:unhideWhenUsed="0"/>
+    <w:lsdException w:name="Dark List Accent 2" w:semiHidden="0" w:uiPriority="70" w:unhideWhenUsed="0"/>
+    <w:lsdException w:name="Colorful Shading Accent 2" w:semiHidden="0" w:uiPriority="71" w:unhideWhenUsed="0"/>
+    <w:lsdException w:name="Colorful List Accent 2" w:semiHidden="0" w:uiPriority="72" w:unhideWhenUsed="0"/>
+    <w:lsdException w:name="Colorful Grid Accent 2" w:semiHidden="0" w:uiPriority="73" w:unhideWhenUsed="0"/>
+    <w:lsdException w:name="Light Shading Accent 3" w:semiHidden="0" w:uiPriority="60" w:unhideWhenUsed="0"/>
+    <w:lsdException w:name="Light List Accent 3" w:semiHidden="0" w:uiPriority="61" w:unhideWhenUsed="0"/>
+    <w:lsdException w:name="Light Grid Accent 3" w:semiHidden="0" w:uiPriority="62" w:unhideWhenUsed="0"/>
+    <w:lsdException w:name="Medium Shading 1 Accent 3" w:semiHidden="0" w:uiPriority="63" w:unhideWhenUsed="0"/>
+    <w:lsdException w:name="Medium Shading 2 Accent 3" w:semiHidden="0" w:uiPriority="64" w:unhideWhenUsed="0"/>
+    <w:lsdException w:name="Medium List 1 Accent 3" w:semiHidden="0" w:uiPriority="65" w:unhideWhenUsed="0"/>
+    <w:lsdException w:name="Medium List 2 Accent 3" w:semiHidden="0" w:uiPriority="66" w:unhideWhenUsed="0"/>
+    <w:lsdException w:name="Medium Grid 1 Accent 3" w:semiHidden="0" w:uiPriority="67" w:unhideWhenUsed="0"/>
+    <w:lsdException w:name="Medium Grid 2 Accent 3" w:semiHidden="0" w:uiPriority="68" w:unhideWhenUsed="0"/>
+    <w:lsdException w:name="Medium Grid 3 Accent 3" w:semiHidden="0" w:uiPriority="69" w:unhideWhenUsed="0"/>
+    <w:lsdException w:name="Dark List Accent 3" w:semiHidden="0" w:uiPriority="70" w:unhideWhenUsed="0"/>
+    <w:lsdException w:name="Colorful Shading Accent 3" w:semiHidden="0" w:uiPriority="71" w:unhideWhenUsed="0"/>
+    <w:lsdException w:name="Colorful List Accent 3" w:semiHidden="0" w:uiPriority="72" w:unhideWhenUsed="0"/>
+    <w:lsdException w:name="Colorful Grid Accent 3" w:semiHidden="0" w:uiPriority="73" w:unhideWhenUsed="0"/>
+    <w:lsdException w:name="Light Shading Accent 4" w:semiHidden="0" w:uiPriority="60" w:unhideWhenUsed="0"/>
+    <w:lsdException w:name="Light List Accent 4" w:semiHidden="0" w:uiPriority="61" w:unhideWhenUsed="0"/>
+    <w:lsdException w:name="Light Grid Accent 4" w:semiHidden="0" w:uiPriority="62" w:unhideWhenUsed="0"/>
+    <w:lsdException w:name="Medium Shading 1 Accent 4" w:semiHidden="0" w:uiPriority="63" w:unhideWhenUsed="0"/>
+    <w:lsdException w:name="Medium Shading 2 Accent 4" w:semiHidden="0" w:uiPriority="64" w:unhideWhenUsed="0"/>
+    <w:lsdException w:name="Medium List 1 Accent 4" w:semiHidden="0" w:uiPriority="65" w:unhideWhenUsed="0"/>
+    <w:lsdException w:name="Medium List 2 Accent 4" w:semiHidden="0" w:uiPriority="66" w:unhideWhenUsed="0"/>
+    <w:lsdException w:name="Medium Grid 1 Accent 4" w:semiHidden="0" w:uiPriority="67" w:unhideWhenUsed="0"/>
+    <w:lsdException w:name="Medium Grid 2 Accent 4" w:semiHidden="0" w:uiPriority="68" w:unhideWhenUsed="0"/>
+    <w:lsdException w:name="Medium Grid 3 Accent 4" w:semiHidden="0" w:uiPriority="69" w:unhideWhenUsed="0"/>
+    <w:lsdException w:name="Dark List Accent 4" w:semiHidden="0" w:uiPriority="70" w:unhideWhenUsed="0"/>
+    <w:lsdException w:name="Colorful Shading Accent 4" w:semiHidden="0" w:uiPriority="71" w:unhideWhenUsed="0"/>
+    <w:lsdException w:name="Colorful List Accent 4" w:semiHidden="0" w:uiPriority="72" w:unhideWhenUsed="0"/>
+    <w:lsdException w:name="Colorful Grid Accent 4" w:semiHidden="0" w:uiPriority="73" w:unhideWhenUsed="0"/>
+    <w:lsdException w:name="Light Shading Accent 5" w:semiHidden="0" w:uiPriority="60" w:unhideWhenUsed="0"/>
+    <w:lsdException w:name="Light List Accent 5" w:semiHidden="0" w:uiPriority="61" w:unhideWhenUsed="0"/>
+    <w:lsdException w:name="Light Grid Accent 5" w:semiHidden="0" w:uiPriority="62" w:unhideWhenUsed="0"/>
+    <w:lsdException w:name="Medium Shading 1 Accent 5" w:semiHidden="0" w:uiPriority="63" w:unhideWhenUsed="0"/>
+    <w:lsdException w:name="Medium Shading 2 Accent 5" w:semiHidden="0" w:uiPriority="64" w:unhideWhenUsed="0"/>
+    <w:lsdException w:name="Medium List 1 Accent 5" w:semiHidden="0" w:uiPriority="65" w:unhideWhenUsed="0"/>
+    <w:lsdException w:name="Medium List 2 Accent 5" w:semiHidden="0" w:uiPriority="66" w:unhideWhenUsed="0"/>
+    <w:lsdException w:name="Medium Grid 1 Accent 5" w:semiHidden="0" w:uiPriority="67" w:unhideWhenUsed="0"/>
+    <w:lsdException w:name="Medium Grid 2 Accent 5" w:semiHidden="0" w:uiPriority="68" w:unhideWhenUsed="0"/>
+    <w:lsdException w:name="Medium Grid 3 Accent 5" w:semiHidden="0" w:uiPriority="69" w:unhideWhenUsed="0"/>
+    <w:lsdException w:name="Dark List Accent 5" w:semiHidden="0" w:uiPriority="70" w:unhideWhenUsed="0"/>
+    <w:lsdException w:name="Colorful Shading Accent 5" w:semiHidden="0" w:uiPriority="71" w:unhideWhenUsed="0"/>
+    <w:lsdException w:name="Colorful List Accent 5" w:semiHidden="0" w:uiPriority="72" w:unhideWhenUsed="0"/>
+    <w:lsdException w:name="Colorful Grid Accent 5" w:semiHidden="0" w:uiPriority="73" w:unhideWhenUsed="0"/>
+    <w:lsdException w:name="Light Shading Accent 6" w:semiHidden="0" w:uiPriority="60" w:unhideWhenUsed="0"/>
+    <w:lsdException w:name="Light List Accent 6" w:semiHidden="0" w:uiPriority="61" w:unhideWhenUsed="0"/>
+    <w:lsdException w:name="Light Grid Accent 6" w:semiHidden="0" w:uiPriority="62" w:unhideWhenUsed="0"/>
+    <w:lsdException w:name="Medium Shading 1 Accent 6" w:semiHidden="0" w:uiPriority="63" w:unhideWhenUsed="0"/>
+    <w:lsdException w:name="Medium Shading 2 Accent 6" w:semiHidden="0" w:uiPriority="64" w:unhideWhenUsed="0"/>
+    <w:lsdException w:name="Medium List 1 Accent 6" w:semiHidden="0" w:uiPriority="65" w:unhideWhenUsed="0"/>
+    <w:lsdException w:name="Medium List 2 Accent 6" w:semiHidden="0" w:uiPriority="66" w:unhideWhenUsed="0"/>
+    <w:lsdException w:name="Medium Grid 1 Accent 6" w:semiHidden="0" w:uiPriority="67" w:unhideWhenUsed="0"/>
+    <w:lsdException w:name="Medium Grid 2 Accent 6" w:semiHidden="0" w:uiPriority="68" w:unhideWhenUsed="0"/>
+    <w:lsdException w:name="Medium Grid 3 Accent 6" w:semiHidden="0" w:uiPriority="69" w:unhideWhenUsed="0"/>
+    <w:lsdException w:name="Dark List Accent 6" w:semiHidden="0" w:uiPriority="70" w:unhideWhenUsed="0"/>
+    <w:lsdException w:name="Colorful Shading Accent 6" w:semiHidden="0" w:uiPriority="71" w:unhideWhenUsed="0"/>
+    <w:lsdException w:name="Colorful List Accent 6" w:semiHidden="0" w:uiPriority="72" w:unhideWhenUsed="0"/>
+    <w:lsdException w:name="Colorful Grid Accent 6" w:semiHidden="0" w:uiPriority="73" w:unhideWhenUsed="0"/>
+    <w:lsdException w:name="Subtle Emphasis" w:semiHidden="0" w:uiPriority="19" w:unhideWhenUsed="0" w:qFormat="1"/>
+    <w:lsdException w:name="Intense Emphasis" w:semiHidden="0" w:uiPriority="21" w:unhideWhenUsed="0" w:qFormat="1"/>
+    <w:lsdException w:name="Subtle Reference" w:semiHidden="0" w:uiPriority="31" w:unhideWhenUsed="0" w:qFormat="1"/>
+    <w:lsdException w:name="Intense Reference" w:semiHidden="0" w:uiPriority="32" w:unhideWhenUsed="0" w:qFormat="1"/>
+    <w:lsdException w:name="Book Title" w:semiHidden="0" w:uiPriority="33" w:unhideWhenUsed="0" w:qFormat="1"/>
+    <w:lsdException w:name="Bibliography" w:uiPriority="37"/>
+    <w:lsdException w:name="TOC Heading" w:uiPriority="39" w:qFormat="1"/>
   </w:latentStyles>
-  <w:style w:type="paragraph" w:default="1" w:styleId="1">
+  <w:style w:type="paragraph" w:default="1" w:styleId="Normal">
     <w:name w:val="Normal"/>
     <w:qFormat/>
-    <w:uiPriority w:val="0"/>
-    <w:pPr>
-      <w:spacing w:after="200" w:line="276" w:lineRule="auto"/>
-    </w:pPr>
     <w:rPr>
-      <w:rFonts w:asciiTheme="minorHAnsi" w:hAnsiTheme="minorHAnsi" w:eastAsiaTheme="minorHAnsi" w:cstheme="minorBidi"/>
+      <w:rFonts w:asciiTheme="minorHAnsi" w:eastAsiaTheme="minorHAnsi" w:hAnsiTheme="minorHAnsi" w:cstheme="minorBidi"/>
       <w:sz w:val="22"/>
       <w:szCs w:val="22"/>
-      <w:lang w:val="en-US" w:eastAsia="en-US" w:bidi="ar-SA"/>
     </w:rPr>
   </w:style>
-  <w:style w:type="character" w:default="1" w:styleId="3">
+  <w:style w:type="character" w:default="1" w:styleId="DefaultParagraphFont">
     <w:name w:val="Default Paragraph Font"/>
+    <w:uiPriority w:val="1"/>
+    <w:semiHidden/>
     <w:unhideWhenUsed/>
-    <w:uiPriority w:val="1"/>
   </w:style>
-  <w:style w:type="table" w:default="1" w:styleId="4">
+  <w:style w:type="table" w:default="1" w:styleId="TableNormal">
     <w:name w:val="Normal Table"/>
+    <w:uiPriority w:val="99"/>
+    <w:semiHidden/>
     <w:unhideWhenUsed/>
-    <w:uiPriority w:val="99"/>
     <w:tblPr>
-      <w:tblLayout w:type="fixed"/>
+      <w:tblInd w:w="0" w:type="dxa"/>
       <w:tblCellMar>
         <w:top w:w="0" w:type="dxa"/>
         <w:left w:w="108" w:type="dxa"/>
@@ -530,24 +1565,234 @@
       </w:tblCellMar>
     </w:tblPr>
   </w:style>
-  <w:style w:type="paragraph" w:styleId="2">
+  <w:style w:type="numbering" w:default="1" w:styleId="NoList">
+    <w:name w:val="No List"/>
+    <w:uiPriority w:val="99"/>
+    <w:semiHidden/>
+    <w:unhideWhenUsed/>
+  </w:style>
+  <w:style w:type="paragraph" w:styleId="NormalWeb">
     <w:name w:val="Normal (Web)"/>
-    <w:basedOn w:val="1"/>
+    <w:basedOn w:val="Normal"/>
+    <w:uiPriority w:val="99"/>
     <w:unhideWhenUsed/>
-    <w:uiPriority w:val="99"/>
     <w:pPr>
       <w:spacing w:before="100" w:beforeAutospacing="1" w:after="100" w:afterAutospacing="1" w:line="240" w:lineRule="auto"/>
     </w:pPr>
     <w:rPr>
-      <w:rFonts w:ascii="Times New Roman" w:hAnsi="Times New Roman" w:eastAsia="Times New Roman" w:cs="Times New Roman"/>
+      <w:rFonts w:ascii="Times New Roman" w:eastAsia="Times New Roman" w:hAnsi="Times New Roman" w:cs="Times New Roman"/>
       <w:sz w:val="24"/>
       <w:szCs w:val="24"/>
     </w:rPr>
   </w:style>
-  <w:style w:type="character" w:customStyle="1" w:styleId="5">
+  <w:style w:type="character" w:customStyle="1" w:styleId="apple-tab-span">
     <w:name w:val="apple-tab-span"/>
-    <w:basedOn w:val="3"/>
-    <w:uiPriority w:val="0"/>
+    <w:basedOn w:val="DefaultParagraphFont"/>
+  </w:style>
+</w:styles>
+</file>
+
+<file path=word/stylesWithEffects.xml><?xml version="1.0" encoding="utf-8"?>
+<w:styles xmlns:wpc="http://schemas.microsoft.com/office/word/2010/wordprocessingCanvas" xmlns:mc="http://schemas.openxmlformats.org/markup-compatibility/2006" xmlns:o="urn:schemas-microsoft-com:office:office" xmlns:r="http://schemas.openxmlformats.org/officeDocument/2006/relationships" xmlns:m="http://schemas.openxmlformats.org/officeDocument/2006/math" xmlns:v="urn:schemas-microsoft-com:vml" xmlns:wp14="http://schemas.microsoft.com/office/word/2010/wordprocessingDrawing" xmlns:wp="http://schemas.openxmlformats.org/drawingml/2006/wordprocessingDrawing" xmlns:w10="urn:schemas-microsoft-com:office:word" xmlns:w="http://schemas.openxmlformats.org/wordprocessingml/2006/main" xmlns:w14="http://schemas.microsoft.com/office/word/2010/wordml" xmlns:wpg="http://schemas.microsoft.com/office/word/2010/wordprocessingGroup" xmlns:wpi="http://schemas.microsoft.com/office/word/2010/wordprocessingInk" xmlns:wne="http://schemas.microsoft.com/office/word/2006/wordml" xmlns:wps="http://schemas.microsoft.com/office/word/2010/wordprocessingShape" mc:Ignorable="w14 wp14">
+  <w:docDefaults>
+    <w:rPrDefault>
+      <w:rPr>
+        <w:rFonts w:ascii="Times New Roman" w:eastAsia="SimSun" w:hAnsi="Times New Roman" w:cs="Times New Roman"/>
+        <w:lang w:val="en-US" w:eastAsia="en-US" w:bidi="ar-SA"/>
+      </w:rPr>
+    </w:rPrDefault>
+    <w:pPrDefault>
+      <w:pPr>
+        <w:spacing w:after="200" w:line="276" w:lineRule="auto"/>
+      </w:pPr>
+    </w:pPrDefault>
+  </w:docDefaults>
+  <w:latentStyles w:defLockedState="0" w:defUIPriority="99" w:defSemiHidden="1" w:defUnhideWhenUsed="1" w:defQFormat="0" w:count="267">
+    <w:lsdException w:name="Normal" w:semiHidden="0" w:uiPriority="0" w:unhideWhenUsed="0" w:qFormat="1"/>
+    <w:lsdException w:name="heading 1" w:semiHidden="0" w:uiPriority="9" w:unhideWhenUsed="0" w:qFormat="1"/>
+    <w:lsdException w:name="heading 2" w:uiPriority="9" w:qFormat="1"/>
+    <w:lsdException w:name="heading 3" w:uiPriority="9" w:qFormat="1"/>
+    <w:lsdException w:name="heading 4" w:uiPriority="9" w:qFormat="1"/>
+    <w:lsdException w:name="heading 5" w:uiPriority="9" w:qFormat="1"/>
+    <w:lsdException w:name="heading 6" w:uiPriority="9" w:qFormat="1"/>
+    <w:lsdException w:name="heading 7" w:uiPriority="9" w:qFormat="1"/>
+    <w:lsdException w:name="heading 8" w:uiPriority="9" w:qFormat="1"/>
+    <w:lsdException w:name="heading 9" w:uiPriority="9" w:qFormat="1"/>
+    <w:lsdException w:name="toc 1" w:uiPriority="39"/>
+    <w:lsdException w:name="toc 2" w:uiPriority="39"/>
+    <w:lsdException w:name="toc 3" w:uiPriority="39"/>
+    <w:lsdException w:name="toc 4" w:uiPriority="39"/>
+    <w:lsdException w:name="toc 5" w:uiPriority="39"/>
+    <w:lsdException w:name="toc 6" w:uiPriority="39"/>
+    <w:lsdException w:name="toc 7" w:uiPriority="39"/>
+    <w:lsdException w:name="toc 8" w:uiPriority="39"/>
+    <w:lsdException w:name="toc 9" w:uiPriority="39"/>
+    <w:lsdException w:name="caption" w:uiPriority="35" w:qFormat="1"/>
+    <w:lsdException w:name="Title" w:semiHidden="0" w:uiPriority="10" w:unhideWhenUsed="0" w:qFormat="1"/>
+    <w:lsdException w:name="Default Paragraph Font" w:uiPriority="1"/>
+    <w:lsdException w:name="Subtitle" w:semiHidden="0" w:uiPriority="11" w:unhideWhenUsed="0" w:qFormat="1"/>
+    <w:lsdException w:name="Strong" w:semiHidden="0" w:uiPriority="22" w:unhideWhenUsed="0" w:qFormat="1"/>
+    <w:lsdException w:name="Emphasis" w:semiHidden="0" w:uiPriority="20" w:unhideWhenUsed="0" w:qFormat="1"/>
+    <w:lsdException w:name="Table Grid" w:semiHidden="0" w:uiPriority="59" w:unhideWhenUsed="0"/>
+    <w:lsdException w:name="Light Shading" w:semiHidden="0" w:uiPriority="60" w:unhideWhenUsed="0"/>
+    <w:lsdException w:name="Light List" w:semiHidden="0" w:uiPriority="61" w:unhideWhenUsed="0"/>
+    <w:lsdException w:name="Light Grid" w:semiHidden="0" w:uiPriority="62" w:unhideWhenUsed="0"/>
+    <w:lsdException w:name="Medium Shading 1" w:semiHidden="0" w:uiPriority="63" w:unhideWhenUsed="0"/>
+    <w:lsdException w:name="Medium Shading 2" w:semiHidden="0" w:uiPriority="64" w:unhideWhenUsed="0"/>
+    <w:lsdException w:name="Medium List 1" w:semiHidden="0" w:uiPriority="65" w:unhideWhenUsed="0"/>
+    <w:lsdException w:name="Medium List 2" w:semiHidden="0" w:uiPriority="66" w:unhideWhenUsed="0"/>
+    <w:lsdException w:name="Medium Grid 1" w:semiHidden="0" w:uiPriority="67" w:unhideWhenUsed="0"/>
+    <w:lsdException w:name="Medium Grid 2" w:semiHidden="0" w:uiPriority="68" w:unhideWhenUsed="0"/>
+    <w:lsdException w:name="Medium Grid 3" w:semiHidden="0" w:uiPriority="69" w:unhideWhenUsed="0"/>
+    <w:lsdException w:name="Dark List" w:semiHidden="0" w:uiPriority="70" w:unhideWhenUsed="0"/>
+    <w:lsdException w:name="Colorful Shading" w:semiHidden="0" w:uiPriority="71" w:unhideWhenUsed="0"/>
+    <w:lsdException w:name="Colorful List" w:semiHidden="0" w:uiPriority="72" w:unhideWhenUsed="0"/>
+    <w:lsdException w:name="Colorful Grid" w:semiHidden="0" w:uiPriority="73" w:unhideWhenUsed="0"/>
+    <w:lsdException w:name="Light Shading Accent 1" w:semiHidden="0" w:uiPriority="60" w:unhideWhenUsed="0"/>
+    <w:lsdException w:name="Light List Accent 1" w:semiHidden="0" w:uiPriority="61" w:unhideWhenUsed="0"/>
+    <w:lsdException w:name="Light Grid Accent 1" w:semiHidden="0" w:uiPriority="62" w:unhideWhenUsed="0"/>
+    <w:lsdException w:name="Medium Shading 1 Accent 1" w:semiHidden="0" w:uiPriority="63" w:unhideWhenUsed="0"/>
+    <w:lsdException w:name="Medium Shading 2 Accent 1" w:semiHidden="0" w:uiPriority="64" w:unhideWhenUsed="0"/>
+    <w:lsdException w:name="Medium List 1 Accent 1" w:semiHidden="0" w:uiPriority="65" w:unhideWhenUsed="0"/>
+    <w:lsdException w:name="Medium List 2 Accent 1" w:semiHidden="0" w:uiPriority="66" w:unhideWhenUsed="0"/>
+    <w:lsdException w:name="Medium Grid 1 Accent 1" w:semiHidden="0" w:uiPriority="67" w:unhideWhenUsed="0"/>
+    <w:lsdException w:name="Medium Grid 2 Accent 1" w:semiHidden="0" w:uiPriority="68" w:unhideWhenUsed="0"/>
+    <w:lsdException w:name="Medium Grid 3 Accent 1" w:semiHidden="0" w:uiPriority="69" w:unhideWhenUsed="0"/>
+    <w:lsdException w:name="Dark List Accent 1" w:semiHidden="0" w:uiPriority="70" w:unhideWhenUsed="0"/>
+    <w:lsdException w:name="Colorful Shading Accent 1" w:semiHidden="0" w:uiPriority="71" w:unhideWhenUsed="0"/>
+    <w:lsdException w:name="Colorful List Accent 1" w:semiHidden="0" w:uiPriority="72" w:unhideWhenUsed="0"/>
+    <w:lsdException w:name="Colorful Grid Accent 1" w:semiHidden="0" w:uiPriority="73" w:unhideWhenUsed="0"/>
+    <w:lsdException w:name="Light Shading Accent 2" w:semiHidden="0" w:uiPriority="60" w:unhideWhenUsed="0"/>
+    <w:lsdException w:name="Light List Accent 2" w:semiHidden="0" w:uiPriority="61" w:unhideWhenUsed="0"/>
+    <w:lsdException w:name="Light Grid Accent 2" w:semiHidden="0" w:uiPriority="62" w:unhideWhenUsed="0"/>
+    <w:lsdException w:name="Medium Shading 1 Accent 2" w:semiHidden="0" w:uiPriority="63" w:unhideWhenUsed="0"/>
+    <w:lsdException w:name="Medium Shading 2 Accent 2" w:semiHidden="0" w:uiPriority="64" w:unhideWhenUsed="0"/>
+    <w:lsdException w:name="Medium List 1 Accent 2" w:semiHidden="0" w:uiPriority="65" w:unhideWhenUsed="0"/>
+    <w:lsdException w:name="Medium List 2 Accent 2" w:semiHidden="0" w:uiPriority="66" w:unhideWhenUsed="0"/>
+    <w:lsdException w:name="Medium Grid 1 Accent 2" w:semiHidden="0" w:uiPriority="67" w:unhideWhenUsed="0"/>
+    <w:lsdException w:name="Medium Grid 2 Accent 2" w:semiHidden="0" w:uiPriority="68" w:unhideWhenUsed="0"/>
+    <w:lsdException w:name="Medium Grid 3 Accent 2" w:semiHidden="0" w:uiPriority="69" w:unhideWhenUsed="0"/>
+    <w:lsdException w:name="Dark List Accent 2" w:semiHidden="0" w:uiPriority="70" w:unhideWhenUsed="0"/>
+    <w:lsdException w:name="Colorful Shading Accent 2" w:semiHidden="0" w:uiPriority="71" w:unhideWhenUsed="0"/>
+    <w:lsdException w:name="Colorful List Accent 2" w:semiHidden="0" w:uiPriority="72" w:unhideWhenUsed="0"/>
+    <w:lsdException w:name="Colorful Grid Accent 2" w:semiHidden="0" w:uiPriority="73" w:unhideWhenUsed="0"/>
+    <w:lsdException w:name="Light Shading Accent 3" w:semiHidden="0" w:uiPriority="60" w:unhideWhenUsed="0"/>
+    <w:lsdException w:name="Light List Accent 3" w:semiHidden="0" w:uiPriority="61" w:unhideWhenUsed="0"/>
+    <w:lsdException w:name="Light Grid Accent 3" w:semiHidden="0" w:uiPriority="62" w:unhideWhenUsed="0"/>
+    <w:lsdException w:name="Medium Shading 1 Accent 3" w:semiHidden="0" w:uiPriority="63" w:unhideWhenUsed="0"/>
+    <w:lsdException w:name="Medium Shading 2 Accent 3" w:semiHidden="0" w:uiPriority="64" w:unhideWhenUsed="0"/>
+    <w:lsdException w:name="Medium List 1 Accent 3" w:semiHidden="0" w:uiPriority="65" w:unhideWhenUsed="0"/>
+    <w:lsdException w:name="Medium List 2 Accent 3" w:semiHidden="0" w:uiPriority="66" w:unhideWhenUsed="0"/>
+    <w:lsdException w:name="Medium Grid 1 Accent 3" w:semiHidden="0" w:uiPriority="67" w:unhideWhenUsed="0"/>
+    <w:lsdException w:name="Medium Grid 2 Accent 3" w:semiHidden="0" w:uiPriority="68" w:unhideWhenUsed="0"/>
+    <w:lsdException w:name="Medium Grid 3 Accent 3" w:semiHidden="0" w:uiPriority="69" w:unhideWhenUsed="0"/>
+    <w:lsdException w:name="Dark List Accent 3" w:semiHidden="0" w:uiPriority="70" w:unhideWhenUsed="0"/>
+    <w:lsdException w:name="Colorful Shading Accent 3" w:semiHidden="0" w:uiPriority="71" w:unhideWhenUsed="0"/>
+    <w:lsdException w:name="Colorful List Accent 3" w:semiHidden="0" w:uiPriority="72" w:unhideWhenUsed="0"/>
+    <w:lsdException w:name="Colorful Grid Accent 3" w:semiHidden="0" w:uiPriority="73" w:unhideWhenUsed="0"/>
+    <w:lsdException w:name="Light Shading Accent 4" w:semiHidden="0" w:uiPriority="60" w:unhideWhenUsed="0"/>
+    <w:lsdException w:name="Light List Accent 4" w:semiHidden="0" w:uiPriority="61" w:unhideWhenUsed="0"/>
+    <w:lsdException w:name="Light Grid Accent 4" w:semiHidden="0" w:uiPriority="62" w:unhideWhenUsed="0"/>
+    <w:lsdException w:name="Medium Shading 1 Accent 4" w:semiHidden="0" w:uiPriority="63" w:unhideWhenUsed="0"/>
+    <w:lsdException w:name="Medium Shading 2 Accent 4" w:semiHidden="0" w:uiPriority="64" w:unhideWhenUsed="0"/>
+    <w:lsdException w:name="Medium List 1 Accent 4" w:semiHidden="0" w:uiPriority="65" w:unhideWhenUsed="0"/>
+    <w:lsdException w:name="Medium List 2 Accent 4" w:semiHidden="0" w:uiPriority="66" w:unhideWhenUsed="0"/>
+    <w:lsdException w:name="Medium Grid 1 Accent 4" w:semiHidden="0" w:uiPriority="67" w:unhideWhenUsed="0"/>
+    <w:lsdException w:name="Medium Grid 2 Accent 4" w:semiHidden="0" w:uiPriority="68" w:unhideWhenUsed="0"/>
+    <w:lsdException w:name="Medium Grid 3 Accent 4" w:semiHidden="0" w:uiPriority="69" w:unhideWhenUsed="0"/>
+    <w:lsdException w:name="Dark List Accent 4" w:semiHidden="0" w:uiPriority="70" w:unhideWhenUsed="0"/>
+    <w:lsdException w:name="Colorful Shading Accent 4" w:semiHidden="0" w:uiPriority="71" w:unhideWhenUsed="0"/>
+    <w:lsdException w:name="Colorful List Accent 4" w:semiHidden="0" w:uiPriority="72" w:unhideWhenUsed="0"/>
+    <w:lsdException w:name="Colorful Grid Accent 4" w:semiHidden="0" w:uiPriority="73" w:unhideWhenUsed="0"/>
+    <w:lsdException w:name="Light Shading Accent 5" w:semiHidden="0" w:uiPriority="60" w:unhideWhenUsed="0"/>
+    <w:lsdException w:name="Light List Accent 5" w:semiHidden="0" w:uiPriority="61" w:unhideWhenUsed="0"/>
+    <w:lsdException w:name="Light Grid Accent 5" w:semiHidden="0" w:uiPriority="62" w:unhideWhenUsed="0"/>
+    <w:lsdException w:name="Medium Shading 1 Accent 5" w:semiHidden="0" w:uiPriority="63" w:unhideWhenUsed="0"/>
+    <w:lsdException w:name="Medium Shading 2 Accent 5" w:semiHidden="0" w:uiPriority="64" w:unhideWhenUsed="0"/>
+    <w:lsdException w:name="Medium List 1 Accent 5" w:semiHidden="0" w:uiPriority="65" w:unhideWhenUsed="0"/>
+    <w:lsdException w:name="Medium List 2 Accent 5" w:semiHidden="0" w:uiPriority="66" w:unhideWhenUsed="0"/>
+    <w:lsdException w:name="Medium Grid 1 Accent 5" w:semiHidden="0" w:uiPriority="67" w:unhideWhenUsed="0"/>
+    <w:lsdException w:name="Medium Grid 2 Accent 5" w:semiHidden="0" w:uiPriority="68" w:unhideWhenUsed="0"/>
+    <w:lsdException w:name="Medium Grid 3 Accent 5" w:semiHidden="0" w:uiPriority="69" w:unhideWhenUsed="0"/>
+    <w:lsdException w:name="Dark List Accent 5" w:semiHidden="0" w:uiPriority="70" w:unhideWhenUsed="0"/>
+    <w:lsdException w:name="Colorful Shading Accent 5" w:semiHidden="0" w:uiPriority="71" w:unhideWhenUsed="0"/>
+    <w:lsdException w:name="Colorful List Accent 5" w:semiHidden="0" w:uiPriority="72" w:unhideWhenUsed="0"/>
+    <w:lsdException w:name="Colorful Grid Accent 5" w:semiHidden="0" w:uiPriority="73" w:unhideWhenUsed="0"/>
+    <w:lsdException w:name="Light Shading Accent 6" w:semiHidden="0" w:uiPriority="60" w:unhideWhenUsed="0"/>
+    <w:lsdException w:name="Light List Accent 6" w:semiHidden="0" w:uiPriority="61" w:unhideWhenUsed="0"/>
+    <w:lsdException w:name="Light Grid Accent 6" w:semiHidden="0" w:uiPriority="62" w:unhideWhenUsed="0"/>
+    <w:lsdException w:name="Medium Shading 1 Accent 6" w:semiHidden="0" w:uiPriority="63" w:unhideWhenUsed="0"/>
+    <w:lsdException w:name="Medium Shading 2 Accent 6" w:semiHidden="0" w:uiPriority="64" w:unhideWhenUsed="0"/>
+    <w:lsdException w:name="Medium List 1 Accent 6" w:semiHidden="0" w:uiPriority="65" w:unhideWhenUsed="0"/>
+    <w:lsdException w:name="Medium List 2 Accent 6" w:semiHidden="0" w:uiPriority="66" w:unhideWhenUsed="0"/>
+    <w:lsdException w:name="Medium Grid 1 Accent 6" w:semiHidden="0" w:uiPriority="67" w:unhideWhenUsed="0"/>
+    <w:lsdException w:name="Medium Grid 2 Accent 6" w:semiHidden="0" w:uiPriority="68" w:unhideWhenUsed="0"/>
+    <w:lsdException w:name="Medium Grid 3 Accent 6" w:semiHidden="0" w:uiPriority="69" w:unhideWhenUsed="0"/>
+    <w:lsdException w:name="Dark List Accent 6" w:semiHidden="0" w:uiPriority="70" w:unhideWhenUsed="0"/>
+    <w:lsdException w:name="Colorful Shading Accent 6" w:semiHidden="0" w:uiPriority="71" w:unhideWhenUsed="0"/>
+    <w:lsdException w:name="Colorful List Accent 6" w:semiHidden="0" w:uiPriority="72" w:unhideWhenUsed="0"/>
+    <w:lsdException w:name="Colorful Grid Accent 6" w:semiHidden="0" w:uiPriority="73" w:unhideWhenUsed="0"/>
+    <w:lsdException w:name="Subtle Emphasis" w:semiHidden="0" w:uiPriority="19" w:unhideWhenUsed="0" w:qFormat="1"/>
+    <w:lsdException w:name="Intense Emphasis" w:semiHidden="0" w:uiPriority="21" w:unhideWhenUsed="0" w:qFormat="1"/>
+    <w:lsdException w:name="Subtle Reference" w:semiHidden="0" w:uiPriority="31" w:unhideWhenUsed="0" w:qFormat="1"/>
+    <w:lsdException w:name="Intense Reference" w:semiHidden="0" w:uiPriority="32" w:unhideWhenUsed="0" w:qFormat="1"/>
+    <w:lsdException w:name="Book Title" w:semiHidden="0" w:uiPriority="33" w:unhideWhenUsed="0" w:qFormat="1"/>
+    <w:lsdException w:name="Bibliography" w:uiPriority="37"/>
+    <w:lsdException w:name="TOC Heading" w:uiPriority="39" w:qFormat="1"/>
+  </w:latentStyles>
+  <w:style w:type="paragraph" w:default="1" w:styleId="Normal">
+    <w:name w:val="Normal"/>
+    <w:qFormat/>
+    <w:rPr>
+      <w:rFonts w:asciiTheme="minorHAnsi" w:eastAsiaTheme="minorHAnsi" w:hAnsiTheme="minorHAnsi" w:cstheme="minorBidi"/>
+      <w:sz w:val="22"/>
+      <w:szCs w:val="22"/>
+    </w:rPr>
+  </w:style>
+  <w:style w:type="character" w:default="1" w:styleId="DefaultParagraphFont">
+    <w:name w:val="Default Paragraph Font"/>
+    <w:uiPriority w:val="1"/>
+    <w:semiHidden/>
+    <w:unhideWhenUsed/>
+  </w:style>
+  <w:style w:type="table" w:default="1" w:styleId="TableNormal">
+    <w:name w:val="Normal Table"/>
+    <w:uiPriority w:val="99"/>
+    <w:semiHidden/>
+    <w:unhideWhenUsed/>
+    <w:tblPr>
+      <w:tblInd w:w="0" w:type="dxa"/>
+      <w:tblCellMar>
+        <w:top w:w="0" w:type="dxa"/>
+        <w:left w:w="108" w:type="dxa"/>
+        <w:bottom w:w="0" w:type="dxa"/>
+        <w:right w:w="108" w:type="dxa"/>
+      </w:tblCellMar>
+    </w:tblPr>
+  </w:style>
+  <w:style w:type="numbering" w:default="1" w:styleId="NoList">
+    <w:name w:val="No List"/>
+    <w:uiPriority w:val="99"/>
+    <w:semiHidden/>
+    <w:unhideWhenUsed/>
+  </w:style>
+  <w:style w:type="paragraph" w:styleId="NormalWeb">
+    <w:name w:val="Normal (Web)"/>
+    <w:basedOn w:val="Normal"/>
+    <w:uiPriority w:val="99"/>
+    <w:unhideWhenUsed/>
+    <w:pPr>
+      <w:spacing w:before="100" w:beforeAutospacing="1" w:after="100" w:afterAutospacing="1" w:line="240" w:lineRule="auto"/>
+    </w:pPr>
+    <w:rPr>
+      <w:rFonts w:ascii="Times New Roman" w:eastAsia="Times New Roman" w:hAnsi="Times New Roman" w:cs="Times New Roman"/>
+      <w:sz w:val="24"/>
+      <w:szCs w:val="24"/>
+    </w:rPr>
+  </w:style>
+  <w:style w:type="character" w:customStyle="1" w:styleId="apple-tab-span">
+    <w:name w:val="apple-tab-span"/>
+    <w:basedOn w:val="DefaultParagraphFont"/>
   </w:style>
 </w:styles>
 </file>
@@ -833,6 +2078,7 @@
     </a:fmtScheme>
   </a:themeElements>
   <a:objectDefaults/>
+  <a:extraClrSchemeLst/>
 </a:theme>
 </file>
 

--- a/IT_5015_Activity1.docx
+++ b/IT_5015_Activity1.docx
@@ -200,20 +200,61 @@
       <w:pPr>
         <w:spacing w:after="0" w:line="240" w:lineRule="auto"/>
         <w:rPr>
+          <w:rFonts w:ascii="Arial" w:eastAsia="Times New Roman" w:hAnsi="Arial" w:cs="Arial"/>
+          <w:b/>
+        </w:rPr>
+      </w:pPr>
+      <w:r>
+        <w:rPr>
+          <w:rFonts w:ascii="Arial" w:eastAsia="Times New Roman" w:hAnsi="Arial" w:cs="Arial"/>
+          <w:b/>
+        </w:rPr>
+        <w:t>Hypothesis</w:t>
+      </w:r>
+    </w:p>
+    <w:p>
+      <w:pPr>
+        <w:spacing w:after="0" w:line="240" w:lineRule="auto"/>
+        <w:rPr>
+          <w:rFonts w:ascii="Arial" w:eastAsia="Times New Roman" w:hAnsi="Arial" w:cs="Arial"/>
+          <w:b/>
+        </w:rPr>
+      </w:pPr>
+      <w:r>
+        <w:rPr>
+          <w:rFonts w:ascii="Arial" w:hAnsi="Arial" w:cs="Arial"/>
+          <w:color w:val="000000"/>
+        </w:rPr>
+        <w:t xml:space="preserve">Vinegar is a better cleaning agent than water, but is worse than muriatic acid. This is because vinegar is a weaker acid, and thus kills </w:t>
+      </w:r>
+      <w:proofErr w:type="gramStart"/>
+      <w:r>
+        <w:rPr>
+          <w:rFonts w:ascii="Arial" w:hAnsi="Arial" w:cs="Arial"/>
+          <w:color w:val="000000"/>
+        </w:rPr>
+        <w:t>less</w:t>
+      </w:r>
+      <w:proofErr w:type="gramEnd"/>
+      <w:r>
+        <w:rPr>
+          <w:rFonts w:ascii="Arial" w:hAnsi="Arial" w:cs="Arial"/>
+          <w:color w:val="000000"/>
+        </w:rPr>
+        <w:t xml:space="preserve"> bacteria than muriatic acid, which is a diluted form of hydrochloric acid.</w:t>
+      </w:r>
+      <w:bookmarkStart w:id="0" w:name="_GoBack"/>
+      <w:bookmarkEnd w:id="0"/>
+    </w:p>
+    <w:p>
+      <w:pPr>
+        <w:spacing w:after="0" w:line="240" w:lineRule="auto"/>
+        <w:rPr>
           <w:rFonts w:ascii="Times New Roman" w:eastAsia="Times New Roman" w:hAnsi="Times New Roman" w:cs="Times New Roman"/>
           <w:sz w:val="24"/>
           <w:szCs w:val="24"/>
         </w:rPr>
       </w:pPr>
-      <w:r>
-        <w:rPr>
-          <w:rFonts w:ascii="Arial" w:eastAsia="Times New Roman" w:hAnsi="Arial" w:cs="Arial"/>
-          <w:b/>
-          <w:bCs/>
-          <w:color w:val="000000"/>
-        </w:rPr>
-        <w:t>Experimental Procedure</w:t>
-      </w:r>
     </w:p>
     <w:p>
       <w:pPr>
@@ -224,6 +265,15 @@
           <w:szCs w:val="24"/>
         </w:rPr>
       </w:pPr>
+      <w:r>
+        <w:rPr>
+          <w:rFonts w:ascii="Arial" w:eastAsia="Times New Roman" w:hAnsi="Arial" w:cs="Arial"/>
+          <w:b/>
+          <w:bCs/>
+          <w:color w:val="000000"/>
+        </w:rPr>
+        <w:t>Experimental Procedure</w:t>
+      </w:r>
     </w:p>
     <w:p>
       <w:pPr>
@@ -234,6 +284,16 @@
           <w:szCs w:val="24"/>
         </w:rPr>
       </w:pPr>
+    </w:p>
+    <w:p>
+      <w:pPr>
+        <w:spacing w:after="0" w:line="240" w:lineRule="auto"/>
+        <w:rPr>
+          <w:rFonts w:ascii="Times New Roman" w:eastAsia="Times New Roman" w:hAnsi="Times New Roman" w:cs="Times New Roman"/>
+          <w:sz w:val="24"/>
+          <w:szCs w:val="24"/>
+        </w:rPr>
+      </w:pPr>
       <w:r>
         <w:rPr>
           <w:rFonts w:ascii="Arial" w:eastAsia="Times New Roman" w:hAnsi="Arial" w:cs="Arial"/>
@@ -242,6 +302,15 @@
           <w:color w:val="000000"/>
         </w:rPr>
         <w:t>Data</w:t>
+      </w:r>
+      <w:r>
+        <w:rPr>
+          <w:rFonts w:ascii="Arial" w:eastAsia="Times New Roman" w:hAnsi="Arial" w:cs="Arial"/>
+          <w:b/>
+          <w:bCs/>
+          <w:color w:val="000000"/>
+        </w:rPr>
+        <w:t xml:space="preserve"> and Results</w:t>
       </w:r>
     </w:p>
     <w:p>
@@ -1033,37 +1102,6 @@
           <w:szCs w:val="24"/>
         </w:rPr>
       </w:pPr>
-    </w:p>
-    <w:p>
-      <w:pPr>
-        <w:spacing w:after="0" w:line="240" w:lineRule="auto"/>
-        <w:rPr>
-          <w:rFonts w:ascii="Times New Roman" w:eastAsia="Times New Roman" w:hAnsi="Times New Roman" w:cs="Times New Roman"/>
-          <w:sz w:val="24"/>
-          <w:szCs w:val="24"/>
-        </w:rPr>
-      </w:pPr>
-      <w:r>
-        <w:rPr>
-          <w:rFonts w:ascii="Arial" w:eastAsia="Times New Roman" w:hAnsi="Arial" w:cs="Arial"/>
-          <w:b/>
-          <w:bCs/>
-          <w:color w:val="000000"/>
-        </w:rPr>
-        <w:t>Results</w:t>
-      </w:r>
-    </w:p>
-    <w:p>
-      <w:pPr>
-        <w:spacing w:after="0" w:line="240" w:lineRule="auto"/>
-        <w:rPr>
-          <w:rFonts w:ascii="Times New Roman" w:eastAsia="Times New Roman" w:hAnsi="Times New Roman" w:cs="Times New Roman"/>
-          <w:sz w:val="24"/>
-          <w:szCs w:val="24"/>
-        </w:rPr>
-      </w:pPr>
-      <w:bookmarkStart w:id="0" w:name="_GoBack"/>
-      <w:bookmarkEnd w:id="0"/>
     </w:p>
     <w:p>
       <w:pPr>

--- a/IT_5015_Activity1.docx
+++ b/IT_5015_Activity1.docx
@@ -243,8 +243,6 @@
         </w:rPr>
         <w:t xml:space="preserve"> bacteria than muriatic acid, which is a diluted form of hydrochloric acid.</w:t>
       </w:r>
-      <w:bookmarkStart w:id="0" w:name="_GoBack"/>
-      <w:bookmarkEnd w:id="0"/>
     </w:p>
     <w:p>
       <w:pPr>
@@ -1102,6 +1100,33 @@
           <w:szCs w:val="24"/>
         </w:rPr>
       </w:pPr>
+    </w:p>
+    <w:p>
+      <w:pPr>
+        <w:pStyle w:val="NormalWeb"/>
+        <w:spacing w:before="0" w:beforeAutospacing="0" w:after="0" w:afterAutospacing="0"/>
+      </w:pPr>
+      <w:r>
+        <w:rPr>
+          <w:rFonts w:ascii="Arial" w:hAnsi="Arial" w:cs="Arial"/>
+          <w:color w:val="000000"/>
+          <w:sz w:val="22"/>
+          <w:szCs w:val="22"/>
+        </w:rPr>
+        <w:t xml:space="preserve">According to the data, vinegar is more effective as a cleaning agent than water but is less effective than muriatic acid. </w:t>
+      </w:r>
+    </w:p>
+    <w:p>
+      <w:pPr>
+        <w:spacing w:after="0" w:line="240" w:lineRule="auto"/>
+        <w:rPr>
+          <w:rFonts w:ascii="Times New Roman" w:eastAsia="Times New Roman" w:hAnsi="Times New Roman" w:cs="Times New Roman"/>
+          <w:sz w:val="24"/>
+          <w:szCs w:val="24"/>
+        </w:rPr>
+      </w:pPr>
+      <w:bookmarkStart w:id="0" w:name="_GoBack"/>
+      <w:bookmarkEnd w:id="0"/>
     </w:p>
     <w:p>
       <w:pPr>

--- a/IT_5015_Activity1.docx
+++ b/IT_5015_Activity1.docx
@@ -74,87 +74,7 @@
           <w:rFonts w:ascii="Arial" w:eastAsia="Times New Roman" w:hAnsi="Arial" w:cs="Arial"/>
           <w:color w:val="000000"/>
         </w:rPr>
-        <w:t xml:space="preserve">Vinegar is a weak acid usually made by fermenting Sugar Canes or Rice. It can </w:t>
-      </w:r>
-      <w:proofErr w:type="gramStart"/>
-      <w:r>
-        <w:rPr>
-          <w:rFonts w:ascii="Arial" w:eastAsia="Times New Roman" w:hAnsi="Arial" w:cs="Arial"/>
-          <w:color w:val="000000"/>
-        </w:rPr>
-        <w:t>used</w:t>
-      </w:r>
-      <w:proofErr w:type="gramEnd"/>
-      <w:r>
-        <w:rPr>
-          <w:rFonts w:ascii="Arial" w:eastAsia="Times New Roman" w:hAnsi="Arial" w:cs="Arial"/>
-          <w:color w:val="000000"/>
-        </w:rPr>
-        <w:t xml:space="preserve"> as a food condiment. Because of its inherent acidity, it can soften up egg shells to the point it will turn soft and </w:t>
-      </w:r>
-      <w:proofErr w:type="spellStart"/>
-      <w:r>
-        <w:rPr>
-          <w:rFonts w:ascii="Arial" w:eastAsia="Times New Roman" w:hAnsi="Arial" w:cs="Arial"/>
-          <w:color w:val="000000"/>
-        </w:rPr>
-        <w:t>rippable</w:t>
-      </w:r>
-      <w:proofErr w:type="spellEnd"/>
-      <w:r>
-        <w:rPr>
-          <w:rFonts w:ascii="Arial" w:eastAsia="Times New Roman" w:hAnsi="Arial" w:cs="Arial"/>
-          <w:color w:val="000000"/>
-        </w:rPr>
-        <w:t xml:space="preserve">. One common household Cleaning agent is Muriatic Acid which is used to clean and remove </w:t>
-      </w:r>
-      <w:proofErr w:type="spellStart"/>
-      <w:r>
-        <w:rPr>
-          <w:rFonts w:ascii="Arial" w:eastAsia="Times New Roman" w:hAnsi="Arial" w:cs="Arial"/>
-          <w:color w:val="000000"/>
-        </w:rPr>
-        <w:t>limestones</w:t>
-      </w:r>
-      <w:proofErr w:type="spellEnd"/>
-      <w:r>
-        <w:rPr>
-          <w:rFonts w:ascii="Arial" w:eastAsia="Times New Roman" w:hAnsi="Arial" w:cs="Arial"/>
-          <w:color w:val="000000"/>
-        </w:rPr>
-        <w:t xml:space="preserve"> from floor tiles </w:t>
-      </w:r>
-      <w:proofErr w:type="gramStart"/>
-      <w:r>
-        <w:rPr>
-          <w:rFonts w:ascii="Arial" w:eastAsia="Times New Roman" w:hAnsi="Arial" w:cs="Arial"/>
-          <w:color w:val="000000"/>
-        </w:rPr>
-        <w:t>or  walls</w:t>
-      </w:r>
-      <w:proofErr w:type="gramEnd"/>
-      <w:r>
-        <w:rPr>
-          <w:rFonts w:ascii="Arial" w:eastAsia="Times New Roman" w:hAnsi="Arial" w:cs="Arial"/>
-          <w:color w:val="000000"/>
-        </w:rPr>
-        <w:t xml:space="preserve">. We intend to know if the acidity of vinegar is sufficient enough to remove </w:t>
-      </w:r>
-      <w:proofErr w:type="spellStart"/>
-      <w:r>
-        <w:rPr>
-          <w:rFonts w:ascii="Arial" w:eastAsia="Times New Roman" w:hAnsi="Arial" w:cs="Arial"/>
-          <w:color w:val="000000"/>
-        </w:rPr>
-        <w:t>limestones</w:t>
-      </w:r>
-      <w:proofErr w:type="spellEnd"/>
-      <w:r>
-        <w:rPr>
-          <w:rFonts w:ascii="Arial" w:eastAsia="Times New Roman" w:hAnsi="Arial" w:cs="Arial"/>
-          <w:color w:val="000000"/>
-        </w:rPr>
-        <w:t xml:space="preserve"> from floors at a cheaper cost.</w:t>
+        <w:t>Vinegar is a weak acid usually made by fermenting Sugar Canes or Rice. It can used as a food condiment. Because of its inherent acidity, it can soften up egg shells to the point it will turn soft and rippable. One common household Cleaning agent is Muriatic Acid which is used to clean and remove limestones from floor tiles or  walls. We intend to know if the acidity of vinegar is sufficient enough to remove limestones from floors at a cheaper cost.</w:t>
       </w:r>
     </w:p>
     <w:p>
@@ -225,23 +145,7 @@
           <w:rFonts w:ascii="Arial" w:hAnsi="Arial" w:cs="Arial"/>
           <w:color w:val="000000"/>
         </w:rPr>
-        <w:t xml:space="preserve">Vinegar is a better cleaning agent than water, but is worse than muriatic acid. This is because vinegar is a weaker acid, and thus kills </w:t>
-      </w:r>
-      <w:proofErr w:type="gramStart"/>
-      <w:r>
-        <w:rPr>
-          <w:rFonts w:ascii="Arial" w:hAnsi="Arial" w:cs="Arial"/>
-          <w:color w:val="000000"/>
-        </w:rPr>
-        <w:t>less</w:t>
-      </w:r>
-      <w:proofErr w:type="gramEnd"/>
-      <w:r>
-        <w:rPr>
-          <w:rFonts w:ascii="Arial" w:hAnsi="Arial" w:cs="Arial"/>
-          <w:color w:val="000000"/>
-        </w:rPr>
-        <w:t xml:space="preserve"> bacteria than muriatic acid, which is a diluted form of hydrochloric acid.</w:t>
+        <w:t>Vinegar is a better cleaning agent than water, but is worse than muriatic acid. This is because vinegar is a weaker acid, and thus kills less bacteria than muriatic acid, which is a diluted form of hydrochloric acid.</w:t>
       </w:r>
     </w:p>
     <w:p>
@@ -1115,6 +1019,8 @@
         </w:rPr>
         <w:t xml:space="preserve">According to the data, vinegar is more effective as a cleaning agent than water but is less effective than muriatic acid. </w:t>
       </w:r>
+      <w:bookmarkStart w:id="0" w:name="_GoBack"/>
+      <w:bookmarkEnd w:id="0"/>
     </w:p>
     <w:p>
       <w:pPr>
@@ -1125,8 +1031,6 @@
           <w:szCs w:val="24"/>
         </w:rPr>
       </w:pPr>
-      <w:bookmarkStart w:id="0" w:name="_GoBack"/>
-      <w:bookmarkEnd w:id="0"/>
     </w:p>
     <w:p>
       <w:pPr>

--- a/IT_5015_Activity1.docx
+++ b/IT_5015_Activity1.docx
@@ -71,34 +71,108 @@
         <w:rPr>
           <w:rFonts w:ascii="Arial" w:eastAsia="Arial" w:hAnsi="Arial" w:cs="Arial"/>
         </w:rPr>
-        <w:t>Vinegar is a weak acid usually made by fermenting Sugar Canes or Rice. It can used as a food condiment. Because of its inherent acidity, it can soften up egg shells to the point it will turn soft and rippable. One common household Cleaning agent is Muriatic Acid which is used to clean and remove limestones from floor tiles or  walls. We intend to know if the acidity of vinegar is sufficient enough to remove limestones from floors at a cheaper cost.</w:t>
-      </w:r>
-    </w:p>
-    <w:p>
-      <w:pPr>
-        <w:spacing w:after="0"/>
-        <w:rPr>
-          <w:rFonts w:ascii="Arial" w:eastAsia="Arial" w:hAnsi="Arial" w:cs="Arial"/>
-        </w:rPr>
-      </w:pPr>
-    </w:p>
-    <w:p>
-      <w:pPr>
-        <w:spacing w:after="0"/>
-        <w:rPr>
-          <w:rFonts w:ascii="Arial" w:eastAsia="Arial" w:hAnsi="Arial" w:cs="Arial"/>
-          <w:b/>
-        </w:rPr>
-      </w:pPr>
-      <w:r>
-        <w:rPr>
-          <w:rFonts w:ascii="Arial" w:eastAsia="Arial" w:hAnsi="Arial" w:cs="Arial"/>
-          <w:b/>
-        </w:rPr>
-        <w:t>Objectives</w:t>
-      </w:r>
-      <w:bookmarkStart w:id="0" w:name="_GoBack"/>
-      <w:bookmarkEnd w:id="0"/>
+        <w:t xml:space="preserve">Vinegar is a weak acid usually made by fermenting Sugar Canes or Rice. It can </w:t>
+      </w:r>
+      <w:proofErr w:type="gramStart"/>
+      <w:r>
+        <w:rPr>
+          <w:rFonts w:ascii="Arial" w:eastAsia="Arial" w:hAnsi="Arial" w:cs="Arial"/>
+        </w:rPr>
+        <w:t>used</w:t>
+      </w:r>
+      <w:proofErr w:type="gramEnd"/>
+      <w:r>
+        <w:rPr>
+          <w:rFonts w:ascii="Arial" w:eastAsia="Arial" w:hAnsi="Arial" w:cs="Arial"/>
+        </w:rPr>
+        <w:t xml:space="preserve"> as a food condiment. Because of its inherent acidity, it can soften up egg shells to the point it will turn soft and </w:t>
+      </w:r>
+      <w:proofErr w:type="spellStart"/>
+      <w:r>
+        <w:rPr>
+          <w:rFonts w:ascii="Arial" w:eastAsia="Arial" w:hAnsi="Arial" w:cs="Arial"/>
+        </w:rPr>
+        <w:t>rippable</w:t>
+      </w:r>
+      <w:proofErr w:type="spellEnd"/>
+      <w:r>
+        <w:rPr>
+          <w:rFonts w:ascii="Arial" w:eastAsia="Arial" w:hAnsi="Arial" w:cs="Arial"/>
+        </w:rPr>
+        <w:t>. One common household Cleaning agent is Muriati</w:t>
+      </w:r>
+      <w:r>
+        <w:rPr>
+          <w:rFonts w:ascii="Arial" w:eastAsia="Arial" w:hAnsi="Arial" w:cs="Arial"/>
+        </w:rPr>
+        <w:t xml:space="preserve">c Acid which is used to clean and remove </w:t>
+      </w:r>
+      <w:proofErr w:type="spellStart"/>
+      <w:r>
+        <w:rPr>
+          <w:rFonts w:ascii="Arial" w:eastAsia="Arial" w:hAnsi="Arial" w:cs="Arial"/>
+        </w:rPr>
+        <w:t>limestones</w:t>
+      </w:r>
+      <w:proofErr w:type="spellEnd"/>
+      <w:r>
+        <w:rPr>
+          <w:rFonts w:ascii="Arial" w:eastAsia="Arial" w:hAnsi="Arial" w:cs="Arial"/>
+        </w:rPr>
+        <w:t xml:space="preserve"> from floor tiles </w:t>
+      </w:r>
+      <w:proofErr w:type="gramStart"/>
+      <w:r>
+        <w:rPr>
+          <w:rFonts w:ascii="Arial" w:eastAsia="Arial" w:hAnsi="Arial" w:cs="Arial"/>
+        </w:rPr>
+        <w:t>or  walls</w:t>
+      </w:r>
+      <w:proofErr w:type="gramEnd"/>
+      <w:r>
+        <w:rPr>
+          <w:rFonts w:ascii="Arial" w:eastAsia="Arial" w:hAnsi="Arial" w:cs="Arial"/>
+        </w:rPr>
+        <w:t xml:space="preserve">. We intend to know if the acidity of vinegar is sufficient enough to remove </w:t>
+      </w:r>
+      <w:proofErr w:type="spellStart"/>
+      <w:r>
+        <w:rPr>
+          <w:rFonts w:ascii="Arial" w:eastAsia="Arial" w:hAnsi="Arial" w:cs="Arial"/>
+        </w:rPr>
+        <w:t>limestones</w:t>
+      </w:r>
+      <w:proofErr w:type="spellEnd"/>
+      <w:r>
+        <w:rPr>
+          <w:rFonts w:ascii="Arial" w:eastAsia="Arial" w:hAnsi="Arial" w:cs="Arial"/>
+        </w:rPr>
+        <w:t xml:space="preserve"> from floors at a cheaper cost.</w:t>
+      </w:r>
+    </w:p>
+    <w:p>
+      <w:pPr>
+        <w:spacing w:after="0"/>
+        <w:rPr>
+          <w:rFonts w:ascii="Arial" w:eastAsia="Arial" w:hAnsi="Arial" w:cs="Arial"/>
+        </w:rPr>
+      </w:pPr>
+    </w:p>
+    <w:p>
+      <w:pPr>
+        <w:spacing w:after="0"/>
+        <w:rPr>
+          <w:rFonts w:ascii="Arial" w:eastAsia="Arial" w:hAnsi="Arial" w:cs="Arial"/>
+          <w:b/>
+        </w:rPr>
+      </w:pPr>
+      <w:r>
+        <w:rPr>
+          <w:rFonts w:ascii="Arial" w:eastAsia="Arial" w:hAnsi="Arial" w:cs="Arial"/>
+          <w:b/>
+        </w:rPr>
+        <w:t>Materials</w:t>
+      </w:r>
     </w:p>
     <w:p>
       <w:pPr>
@@ -136,7 +210,27 @@
         <w:rPr>
           <w:rFonts w:ascii="Arial" w:eastAsia="Arial" w:hAnsi="Arial" w:cs="Arial"/>
         </w:rPr>
-        <w:t>Vinegar is a better cleaning agent than water, but is worse than muriatic acid. This is because vinegar is a weaker acid, and thus kills less bacteria than muriatic acid, which is a diluted form of hydrochloric acid.</w:t>
+        <w:t>Vinegar is a better cleaning agent t</w:t>
+      </w:r>
+      <w:r>
+        <w:rPr>
+          <w:rFonts w:ascii="Arial" w:eastAsia="Arial" w:hAnsi="Arial" w:cs="Arial"/>
+        </w:rPr>
+        <w:t xml:space="preserve">han water, but is worse than muriatic acid. This is because vinegar is a weaker acid, and thus kills </w:t>
+      </w:r>
+      <w:proofErr w:type="gramStart"/>
+      <w:r>
+        <w:rPr>
+          <w:rFonts w:ascii="Arial" w:eastAsia="Arial" w:hAnsi="Arial" w:cs="Arial"/>
+        </w:rPr>
+        <w:t>less</w:t>
+      </w:r>
+      <w:proofErr w:type="gramEnd"/>
+      <w:r>
+        <w:rPr>
+          <w:rFonts w:ascii="Arial" w:eastAsia="Arial" w:hAnsi="Arial" w:cs="Arial"/>
+        </w:rPr>
+        <w:t xml:space="preserve"> bacteria than muriatic acid, which is a diluted form of hydrochloric acid.</w:t>
       </w:r>
     </w:p>
     <w:p>
@@ -184,7 +278,13 @@
         <w:rPr>
           <w:rFonts w:ascii="Arial" w:eastAsia="Arial" w:hAnsi="Arial" w:cs="Arial"/>
         </w:rPr>
-        <w:t xml:space="preserve">Find an area in your house that you would like to do the said experiment. In this said experiment, we chose to apply vinegar in the bathroom. </w:t>
+        <w:t xml:space="preserve">Find an area in your house that you would like to </w:t>
+      </w:r>
+      <w:r>
+        <w:rPr>
+          <w:rFonts w:ascii="Arial" w:eastAsia="Arial" w:hAnsi="Arial" w:cs="Arial"/>
+        </w:rPr>
+        <w:t xml:space="preserve">do the said experiment. In this said experiment, we chose to apply vinegar in the bathroom. </w:t>
       </w:r>
     </w:p>
     <w:p>
@@ -295,7 +395,14 @@
           <w:rFonts w:ascii="Arial" w:eastAsia="Arial" w:hAnsi="Arial" w:cs="Arial"/>
           <w:shd w:val="clear" w:color="auto" w:fill="FFFFFF"/>
         </w:rPr>
-        <w:t xml:space="preserve">Pour 1/2-cup distilled white vinegar around closed drain and let sit several hours.   </w:t>
+        <w:t xml:space="preserve">Pour 1/2-cup </w:t>
+      </w:r>
+      <w:r>
+        <w:rPr>
+          <w:rFonts w:ascii="Arial" w:eastAsia="Arial" w:hAnsi="Arial" w:cs="Arial"/>
+          <w:shd w:val="clear" w:color="auto" w:fill="FFFFFF"/>
+        </w:rPr>
+        <w:t xml:space="preserve">distilled white vinegar around closed drain and let sit several hours.   </w:t>
       </w:r>
     </w:p>
     <w:p>
@@ -538,6 +645,12 @@
         <w:gridCol w:w="9000"/>
       </w:tblGrid>
       <w:tr>
+        <w:tblPrEx>
+          <w:tblCellMar>
+            <w:top w:w="0" w:type="dxa"/>
+            <w:bottom w:w="0" w:type="dxa"/>
+          </w:tblCellMar>
+        </w:tblPrEx>
         <w:tc>
           <w:tcPr>
             <w:tcW w:w="9000" w:type="dxa"/>
@@ -564,6 +677,12 @@
         </w:tc>
       </w:tr>
       <w:tr>
+        <w:tblPrEx>
+          <w:tblCellMar>
+            <w:top w:w="0" w:type="dxa"/>
+            <w:bottom w:w="0" w:type="dxa"/>
+          </w:tblCellMar>
+        </w:tblPrEx>
         <w:tc>
           <w:tcPr>
             <w:tcW w:w="9000" w:type="dxa"/>
@@ -621,6 +740,8 @@
         </w:rPr>
         <w:t>Data and Results (Table)</w:t>
       </w:r>
+      <w:bookmarkStart w:id="0" w:name="_GoBack"/>
+      <w:bookmarkEnd w:id="0"/>
     </w:p>
     <w:p>
       <w:pPr>
@@ -644,6 +765,12 @@
         <w:gridCol w:w="9029"/>
       </w:tblGrid>
       <w:tr>
+        <w:tblPrEx>
+          <w:tblCellMar>
+            <w:top w:w="0" w:type="dxa"/>
+            <w:bottom w:w="0" w:type="dxa"/>
+          </w:tblCellMar>
+        </w:tblPrEx>
         <w:trPr>
           <w:trHeight w:val="1"/>
         </w:trPr>
@@ -704,6 +831,12 @@
         <w:gridCol w:w="1806"/>
       </w:tblGrid>
       <w:tr>
+        <w:tblPrEx>
+          <w:tblCellMar>
+            <w:top w:w="0" w:type="dxa"/>
+            <w:bottom w:w="0" w:type="dxa"/>
+          </w:tblCellMar>
+        </w:tblPrEx>
         <w:trPr>
           <w:trHeight w:val="1"/>
         </w:trPr>
@@ -867,6 +1000,12 @@
         </w:tc>
       </w:tr>
       <w:tr>
+        <w:tblPrEx>
+          <w:tblCellMar>
+            <w:top w:w="0" w:type="dxa"/>
+            <w:bottom w:w="0" w:type="dxa"/>
+          </w:tblCellMar>
+        </w:tblPrEx>
         <w:trPr>
           <w:trHeight w:val="1"/>
         </w:trPr>
@@ -1000,6 +1139,12 @@
         </w:tc>
       </w:tr>
       <w:tr>
+        <w:tblPrEx>
+          <w:tblCellMar>
+            <w:top w:w="0" w:type="dxa"/>
+            <w:bottom w:w="0" w:type="dxa"/>
+          </w:tblCellMar>
+        </w:tblPrEx>
         <w:trPr>
           <w:trHeight w:val="1"/>
         </w:trPr>
@@ -1133,6 +1278,12 @@
         </w:tc>
       </w:tr>
       <w:tr>
+        <w:tblPrEx>
+          <w:tblCellMar>
+            <w:top w:w="0" w:type="dxa"/>
+            <w:bottom w:w="0" w:type="dxa"/>
+          </w:tblCellMar>
+        </w:tblPrEx>
         <w:trPr>
           <w:trHeight w:val="1"/>
         </w:trPr>
@@ -1343,7 +1494,7 @@
           <v:rect id="rectole0000000000" o:spid="_x0000_i1025" style="width:6in;height:333pt" o:ole="" o:preferrelative="t" stroked="f">
             <v:imagedata r:id="rId6" o:title=""/>
           </v:rect>
-          <o:OLEObject Type="Embed" ProgID="StaticDib" ShapeID="rectole0000000000" DrawAspect="Content" ObjectID="_1590147114" r:id="rId7"/>
+          <o:OLEObject Type="Embed" ProgID="StaticDib" ShapeID="rectole0000000000" DrawAspect="Content" ObjectID="_1590147199" r:id="rId7"/>
         </w:object>
       </w:r>
     </w:p>
@@ -1373,7 +1524,55 @@
           <w:rFonts w:ascii="Arial" w:eastAsia="Arial" w:hAnsi="Arial" w:cs="Arial"/>
         </w:rPr>
         <w:lastRenderedPageBreak/>
-        <w:t>In this graph, we can see that most of the stains on the showhead were mostly removed because of the vinegar, which means that the vinegar actually worked. Compared to other surfaces which removed some of the stains but not like the case of the showerhead. For the cases of the tub, tiles and toilet, most of the dirt were removed but there were some stains left behind.</w:t>
+        <w:t xml:space="preserve">In this graph, we can see that most of the stains on the </w:t>
+      </w:r>
+      <w:proofErr w:type="spellStart"/>
+      <w:r>
+        <w:rPr>
+          <w:rFonts w:ascii="Arial" w:eastAsia="Arial" w:hAnsi="Arial" w:cs="Arial"/>
+        </w:rPr>
+        <w:t>showhead</w:t>
+      </w:r>
+      <w:proofErr w:type="spellEnd"/>
+      <w:r>
+        <w:rPr>
+          <w:rFonts w:ascii="Arial" w:eastAsia="Arial" w:hAnsi="Arial" w:cs="Arial"/>
+        </w:rPr>
+        <w:t xml:space="preserve"> were mostly removed because of the vinegar, which means that the vinegar actually worked. </w:t>
+      </w:r>
+      <w:proofErr w:type="gramStart"/>
+      <w:r>
+        <w:rPr>
+          <w:rFonts w:ascii="Arial" w:eastAsia="Arial" w:hAnsi="Arial" w:cs="Arial"/>
+        </w:rPr>
+        <w:t>Compared to other surfaces which removed some of th</w:t>
+      </w:r>
+      <w:r>
+        <w:rPr>
+          <w:rFonts w:ascii="Arial" w:eastAsia="Arial" w:hAnsi="Arial" w:cs="Arial"/>
+        </w:rPr>
+        <w:t>e stains but not like the case of the showerhead.</w:t>
+      </w:r>
+      <w:proofErr w:type="gramEnd"/>
+      <w:r>
+        <w:rPr>
+          <w:rFonts w:ascii="Arial" w:eastAsia="Arial" w:hAnsi="Arial" w:cs="Arial"/>
+        </w:rPr>
+        <w:t xml:space="preserve"> For the cases of the tub, tiles and toilet, most of the dirt </w:t>
+      </w:r>
+      <w:proofErr w:type="gramStart"/>
+      <w:r>
+        <w:rPr>
+          <w:rFonts w:ascii="Arial" w:eastAsia="Arial" w:hAnsi="Arial" w:cs="Arial"/>
+        </w:rPr>
+        <w:t>were</w:t>
+      </w:r>
+      <w:proofErr w:type="gramEnd"/>
+      <w:r>
+        <w:rPr>
+          <w:rFonts w:ascii="Arial" w:eastAsia="Arial" w:hAnsi="Arial" w:cs="Arial"/>
+        </w:rPr>
+        <w:t xml:space="preserve"> removed but there were some stains left behind.</w:t>
       </w:r>
     </w:p>
     <w:p>
@@ -1423,7 +1622,7 @@
           <v:rect id="rectole0000000001" o:spid="_x0000_i1026" style="width:6in;height:333pt" o:ole="" o:preferrelative="t" stroked="f">
             <v:imagedata r:id="rId8" o:title=""/>
           </v:rect>
-          <o:OLEObject Type="Embed" ProgID="StaticDib" ShapeID="rectole0000000001" DrawAspect="Content" ObjectID="_1590147115" r:id="rId9"/>
+          <o:OLEObject Type="Embed" ProgID="StaticDib" ShapeID="rectole0000000001" DrawAspect="Content" ObjectID="_1590147200" r:id="rId9"/>
         </w:object>
       </w:r>
     </w:p>
@@ -1463,7 +1662,46 @@
           <w:rFonts w:ascii="Arial" w:eastAsia="Arial" w:hAnsi="Arial" w:cs="Arial"/>
         </w:rPr>
         <w:tab/>
-        <w:t>After performing different trials of cleaning process with common household objects, floors, surfaces, etc. The data shows us that the vinegar was most effective on the metal showerhead and not so effective on the ceramic tub, the toilet and the tile floor. From this, we can conclude that vinegar is very effective on metal surfaces eventhough it doesnt remove the rust while it does remove the dirt from ceramic surfaces, the stains still remain.</w:t>
+      </w:r>
+      <w:r>
+        <w:rPr>
+          <w:rFonts w:ascii="Arial" w:eastAsia="Arial" w:hAnsi="Arial" w:cs="Arial"/>
+        </w:rPr>
+        <w:t>After performing different trials of cleaning process with common household objects, floors, surfaces, etc. The data shows us that the vinegar was most effective on the metal showerhead and not so effective on the ceramic tub, the toilet and the tile floor</w:t>
+      </w:r>
+      <w:r>
+        <w:rPr>
+          <w:rFonts w:ascii="Arial" w:eastAsia="Arial" w:hAnsi="Arial" w:cs="Arial"/>
+        </w:rPr>
+        <w:t xml:space="preserve">. From this, we can conclude that vinegar is very effective on metal surfaces </w:t>
+      </w:r>
+      <w:proofErr w:type="spellStart"/>
+      <w:r>
+        <w:rPr>
+          <w:rFonts w:ascii="Arial" w:eastAsia="Arial" w:hAnsi="Arial" w:cs="Arial"/>
+        </w:rPr>
+        <w:t>eventhough</w:t>
+      </w:r>
+      <w:proofErr w:type="spellEnd"/>
+      <w:r>
+        <w:rPr>
+          <w:rFonts w:ascii="Arial" w:eastAsia="Arial" w:hAnsi="Arial" w:cs="Arial"/>
+        </w:rPr>
+        <w:t xml:space="preserve"> it </w:t>
+      </w:r>
+      <w:proofErr w:type="spellStart"/>
+      <w:r>
+        <w:rPr>
+          <w:rFonts w:ascii="Arial" w:eastAsia="Arial" w:hAnsi="Arial" w:cs="Arial"/>
+        </w:rPr>
+        <w:t>doesnt</w:t>
+      </w:r>
+      <w:proofErr w:type="spellEnd"/>
+      <w:r>
+        <w:rPr>
+          <w:rFonts w:ascii="Arial" w:eastAsia="Arial" w:hAnsi="Arial" w:cs="Arial"/>
+        </w:rPr>
+        <w:t xml:space="preserve"> remove the rust while it does remove the dirt from ceramic surfaces, the stains still remain.</w:t>
       </w:r>
     </w:p>
     <w:p>
@@ -1505,47 +1743,14 @@
         <w:spacing w:after="0"/>
         <w:rPr>
           <w:rFonts w:ascii="Arial" w:eastAsia="Arial" w:hAnsi="Arial" w:cs="Arial"/>
-        </w:rPr>
-      </w:pPr>
-    </w:p>
-    <w:p>
-      <w:pPr>
-        <w:spacing w:after="0"/>
-        <w:rPr>
-          <w:rFonts w:ascii="Arial" w:eastAsia="Arial" w:hAnsi="Arial" w:cs="Arial"/>
-        </w:rPr>
-      </w:pPr>
-    </w:p>
-    <w:p>
-      <w:pPr>
-        <w:spacing w:after="0"/>
-        <w:rPr>
-          <w:rFonts w:ascii="Arial" w:eastAsia="Arial" w:hAnsi="Arial" w:cs="Arial"/>
-        </w:rPr>
-      </w:pPr>
-    </w:p>
-    <w:p>
-      <w:pPr>
-        <w:spacing w:after="0"/>
-        <w:rPr>
-          <w:rFonts w:ascii="Arial" w:eastAsia="Arial" w:hAnsi="Arial" w:cs="Arial"/>
-        </w:rPr>
-      </w:pPr>
-    </w:p>
-    <w:p>
-      <w:pPr>
-        <w:spacing w:after="0"/>
-        <w:rPr>
-          <w:rFonts w:ascii="Arial" w:eastAsia="Arial" w:hAnsi="Arial" w:cs="Arial"/>
-          <w:b/>
-        </w:rPr>
-      </w:pPr>
-      <w:r>
-        <w:rPr>
-          <w:rFonts w:ascii="Arial" w:eastAsia="Arial" w:hAnsi="Arial" w:cs="Arial"/>
-          <w:b/>
-        </w:rPr>
-        <w:lastRenderedPageBreak/>
+          <w:b/>
+        </w:rPr>
+      </w:pPr>
+      <w:r>
+        <w:rPr>
+          <w:rFonts w:ascii="Arial" w:eastAsia="Arial" w:hAnsi="Arial" w:cs="Arial"/>
+          <w:b/>
+        </w:rPr>
         <w:t>Observation</w:t>
       </w:r>
     </w:p>
@@ -1595,7 +1800,20 @@
         <w:rPr>
           <w:rFonts w:ascii="Arial" w:eastAsia="Arial" w:hAnsi="Arial" w:cs="Arial"/>
         </w:rPr>
-        <w:t>It is evident that the vinegar is an effective cleaning agent in the toilet. It is noticeable that the stain in the toilet before is not that much. This might be a factor that proves that the vinegar has worked well in this situation. If the stain was many, muriatic acid might be a better cleaning agent than the vinegar.</w:t>
+        <w:lastRenderedPageBreak/>
+        <w:t>It is evident that the vinegar is an e</w:t>
+      </w:r>
+      <w:r>
+        <w:rPr>
+          <w:rFonts w:ascii="Arial" w:eastAsia="Arial" w:hAnsi="Arial" w:cs="Arial"/>
+        </w:rPr>
+        <w:t>ffective cleaning agent in the toilet. It is noticeable that the stain in the toilet before is not that much. This might be a factor that proves that the vinegar has worked well in this situation. If the stain was many, muriatic acid might be a better clea</w:t>
+      </w:r>
+      <w:r>
+        <w:rPr>
+          <w:rFonts w:ascii="Arial" w:eastAsia="Arial" w:hAnsi="Arial" w:cs="Arial"/>
+        </w:rPr>
+        <w:t>ning agent than the vinegar.</w:t>
       </w:r>
     </w:p>
     <w:p>
@@ -1629,7 +1847,7 @@
           <v:rect id="rectole0000000002" o:spid="_x0000_i1027" style="width:329.25pt;height:183pt" o:ole="" o:preferrelative="t" stroked="f">
             <v:imagedata r:id="rId10" o:title=""/>
           </v:rect>
-          <o:OLEObject Type="Embed" ProgID="StaticMetafile" ShapeID="rectole0000000002" DrawAspect="Content" ObjectID="_1590147116" r:id="rId11"/>
+          <o:OLEObject Type="Embed" ProgID="StaticMetafile" ShapeID="rectole0000000002" DrawAspect="Content" ObjectID="_1590147201" r:id="rId11"/>
         </w:object>
       </w:r>
     </w:p>
@@ -1706,7 +1924,13 @@
         <w:rPr>
           <w:rFonts w:ascii="Arial" w:eastAsia="Arial" w:hAnsi="Arial" w:cs="Arial"/>
         </w:rPr>
-        <w:t>The vinegar is also effective in cleaning stains in a tub. The result shows that the vinegar indeed have cleaned majority of the stains, but it still left a yellowish stain in the tub. Muriatic acid would have cleaned all the stains with no remaining spots. But overall, vinegar as a cleaning agent for tubs still produced satisfactory results.</w:t>
+        <w:t>The vinegar is also effective in cleaning stains in a tub. The result shows that the vinegar indeed have cleaned majority of the stains, but it still left a yellowish stain in the tub. Muriatic acid would have cleaned all the stains with no remaining spots</w:t>
+      </w:r>
+      <w:r>
+        <w:rPr>
+          <w:rFonts w:ascii="Arial" w:eastAsia="Arial" w:hAnsi="Arial" w:cs="Arial"/>
+        </w:rPr>
+        <w:t>. But overall, vinegar as a cleaning agent for tubs still produced satisfactory results.</w:t>
       </w:r>
     </w:p>
     <w:p>
@@ -1741,7 +1965,7 @@
           <v:rect id="rectole0000000003" o:spid="_x0000_i1028" style="width:390.75pt;height:184.5pt" o:ole="" o:preferrelative="t" stroked="f">
             <v:imagedata r:id="rId12" o:title=""/>
           </v:rect>
-          <o:OLEObject Type="Embed" ProgID="StaticMetafile" ShapeID="rectole0000000003" DrawAspect="Content" ObjectID="_1590147117" r:id="rId13"/>
+          <o:OLEObject Type="Embed" ProgID="StaticMetafile" ShapeID="rectole0000000003" DrawAspect="Content" ObjectID="_1590147202" r:id="rId13"/>
         </w:object>
       </w:r>
     </w:p>
@@ -1775,6 +1999,7 @@
         <w:rPr>
           <w:rFonts w:ascii="Arial" w:eastAsia="Arial" w:hAnsi="Arial" w:cs="Arial"/>
         </w:rPr>
+        <w:lastRenderedPageBreak/>
         <w:t>Showerhead</w:t>
       </w:r>
     </w:p>
@@ -1800,7 +2025,13 @@
         <w:rPr>
           <w:rFonts w:ascii="Arial" w:eastAsia="Arial" w:hAnsi="Arial" w:cs="Arial"/>
         </w:rPr>
-        <w:t xml:space="preserve">It is also clearly seen that the vinegar has removed most of the dirt in the showerhead. It has successfully got rid of the yellow stains. Although it’s seen that the rust was not removed by the vinegar, this situation is understandable since rust requires a much more improved process of cleaning. </w:t>
+        <w:t>It is also clearly seen that the vinegar has removed most of the dirt in the showerhead. It has successfully got rid of the yellow stains. Although it’s seen that the rust was not removed by the vinegar, this situation is understandable since rust requires</w:t>
+      </w:r>
+      <w:r>
+        <w:rPr>
+          <w:rFonts w:ascii="Arial" w:eastAsia="Arial" w:hAnsi="Arial" w:cs="Arial"/>
+        </w:rPr>
+        <w:t xml:space="preserve"> a much more improved process of cleaning. </w:t>
       </w:r>
     </w:p>
     <w:p>
@@ -1834,7 +2065,7 @@
           <v:rect id="rectole0000000004" o:spid="_x0000_i1029" style="width:340.5pt;height:200.25pt" o:ole="" o:preferrelative="t" stroked="f">
             <v:imagedata r:id="rId14" o:title=""/>
           </v:rect>
-          <o:OLEObject Type="Embed" ProgID="StaticMetafile" ShapeID="rectole0000000004" DrawAspect="Content" ObjectID="_1590147118" r:id="rId15"/>
+          <o:OLEObject Type="Embed" ProgID="StaticMetafile" ShapeID="rectole0000000004" DrawAspect="Content" ObjectID="_1590147203" r:id="rId15"/>
         </w:object>
       </w:r>
     </w:p>
@@ -1899,14 +2130,13 @@
         <w:rPr>
           <w:rFonts w:ascii="Arial" w:eastAsia="Arial" w:hAnsi="Arial" w:cs="Arial"/>
         </w:rPr>
-        <w:t xml:space="preserve">Vinegar was also successful in getting rid of dirt in tile surfaces. It works almost similar as the muriatic acid’s effectiveness. The difference is that, there are still little stains left in the tile </w:t>
-      </w:r>
-      <w:r>
-        <w:rPr>
-          <w:rFonts w:ascii="Arial" w:eastAsia="Arial" w:hAnsi="Arial" w:cs="Arial"/>
-        </w:rPr>
-        <w:lastRenderedPageBreak/>
-        <w:t>itself after the cleaning process. Muriatic acid would be a powerful agent in cleaning such leftover stains. But overall, vinegar still works.</w:t>
+        <w:t xml:space="preserve">Vinegar was also successful in getting rid of dirt in tile surfaces. It works almost similar as the muriatic acid’s effectiveness. The difference is that, there are </w:t>
+      </w:r>
+      <w:r>
+        <w:rPr>
+          <w:rFonts w:ascii="Arial" w:eastAsia="Arial" w:hAnsi="Arial" w:cs="Arial"/>
+        </w:rPr>
+        <w:t>still little stains left in the tile itself after the cleaning process. Muriatic acid would be a powerful agent in cleaning such leftover stains. But overall, vinegar still works.</w:t>
       </w:r>
     </w:p>
     <w:p>
@@ -1931,7 +2161,7 @@
           <v:rect id="rectole0000000005" o:spid="_x0000_i1030" style="width:429.75pt;height:201.75pt" o:ole="" o:preferrelative="t" stroked="f">
             <v:imagedata r:id="rId12" o:title=""/>
           </v:rect>
-          <o:OLEObject Type="Embed" ProgID="StaticMetafile" ShapeID="rectole0000000005" DrawAspect="Content" ObjectID="_1590147119" r:id="rId16"/>
+          <o:OLEObject Type="Embed" ProgID="StaticMetafile" ShapeID="rectole0000000005" DrawAspect="Content" ObjectID="_1590147204" r:id="rId16"/>
         </w:object>
       </w:r>
     </w:p>
@@ -2015,7 +2245,13 @@
         <w:rPr>
           <w:rFonts w:ascii="Arial" w:eastAsia="Arial" w:hAnsi="Arial" w:cs="Arial"/>
         </w:rPr>
-        <w:t xml:space="preserve">Therefore, vinegar is indeed an effective cleaning agent in the household. In terms of cleaning process, it is more effective than water but its effectiveness is lesser compared to that of muriatic acid. </w:t>
+        <w:t>Therefore, vinegar is indeed an</w:t>
+      </w:r>
+      <w:r>
+        <w:rPr>
+          <w:rFonts w:ascii="Arial" w:eastAsia="Arial" w:hAnsi="Arial" w:cs="Arial"/>
+        </w:rPr>
+        <w:t xml:space="preserve"> effective cleaning agent in the household. In terms of cleaning process, it is more effective than water but its effectiveness is lesser compared to that of muriatic acid. </w:t>
       </w:r>
       <w:r>
         <w:rPr>
@@ -2030,7 +2266,13 @@
         <w:rPr>
           <w:rFonts w:ascii="Arial" w:eastAsia="Arial" w:hAnsi="Arial" w:cs="Arial"/>
         </w:rPr>
-        <w:t xml:space="preserve">. Both vinegar and muriatic acid are acids with different types of concentration. Vinegar is a solution of acetic acid and its pH level is 6. Muriatic acid is a solution of hydrochloric acid and its pH level is 14, the strongest acid in the chart. This concludes that indeed, muriatic acid is much better compared to vinegar. But despite vinegar being a mild acid, vinegar still works as a cleaning agent and can give satisfactory results. </w:t>
+        <w:t>. Both vinegar and muriatic acid are acids with different types of concentration. Vinegar is a solution of acetic acid and its pH level is 6. Muriatic acid is a solution of hydrochloric acid and its pH level is 14, the strongest acid in the chart. This con</w:t>
+      </w:r>
+      <w:r>
+        <w:rPr>
+          <w:rFonts w:ascii="Arial" w:eastAsia="Arial" w:hAnsi="Arial" w:cs="Arial"/>
+        </w:rPr>
+        <w:t xml:space="preserve">cludes that indeed, muriatic acid is much better compared to vinegar. But despite vinegar being a mild acid, vinegar still works as a cleaning agent and can give satisfactory results. </w:t>
       </w:r>
     </w:p>
     <w:sectPr>
@@ -2046,9 +2288,9 @@
 <file path=word/numbering.xml><?xml version="1.0" encoding="utf-8"?>
 <w:numbering xmlns:wpc="http://schemas.microsoft.com/office/word/2010/wordprocessingCanvas" xmlns:mc="http://schemas.openxmlformats.org/markup-compatibility/2006" xmlns:o="urn:schemas-microsoft-com:office:office" xmlns:r="http://schemas.openxmlformats.org/officeDocument/2006/relationships" xmlns:m="http://schemas.openxmlformats.org/officeDocument/2006/math" xmlns:v="urn:schemas-microsoft-com:vml" xmlns:wp14="http://schemas.microsoft.com/office/word/2010/wordprocessingDrawing" xmlns:wp="http://schemas.openxmlformats.org/drawingml/2006/wordprocessingDrawing" xmlns:w10="urn:schemas-microsoft-com:office:word" xmlns:w="http://schemas.openxmlformats.org/wordprocessingml/2006/main" xmlns:w14="http://schemas.microsoft.com/office/word/2010/wordml" xmlns:wpg="http://schemas.microsoft.com/office/word/2010/wordprocessingGroup" xmlns:wpi="http://schemas.microsoft.com/office/word/2010/wordprocessingInk" xmlns:wne="http://schemas.microsoft.com/office/word/2006/wordml" xmlns:wps="http://schemas.microsoft.com/office/word/2010/wordprocessingShape" mc:Ignorable="w14 wp14">
   <w:abstractNum w:abstractNumId="0">
-    <w:nsid w:val="18C329AC"/>
+    <w:nsid w:val="01A3766A"/>
     <w:multiLevelType w:val="multilevel"/>
-    <w:tmpl w:val="C6682046"/>
+    <w:tmpl w:val="11148FFC"/>
     <w:lvl w:ilvl="0">
       <w:start w:val="1"/>
       <w:numFmt w:val="bullet"/>
@@ -2097,9 +2339,9 @@
     </w:lvl>
   </w:abstractNum>
   <w:abstractNum w:abstractNumId="1">
-    <w:nsid w:val="1DA62E41"/>
+    <w:nsid w:val="1E711EF2"/>
     <w:multiLevelType w:val="multilevel"/>
-    <w:tmpl w:val="67545806"/>
+    <w:tmpl w:val="BC6E781C"/>
     <w:lvl w:ilvl="0">
       <w:start w:val="1"/>
       <w:numFmt w:val="bullet"/>
@@ -2148,10 +2390,10 @@
     </w:lvl>
   </w:abstractNum>
   <w:num w:numId="1">
-    <w:abstractNumId w:val="0"/>
+    <w:abstractNumId w:val="1"/>
   </w:num>
   <w:num w:numId="2">
-    <w:abstractNumId w:val="1"/>
+    <w:abstractNumId w:val="0"/>
   </w:num>
 </w:numbering>
 </file>

--- a/IT_5015_Activity1.docx
+++ b/IT_5015_Activity1.docx
@@ -1,6 +1,6 @@
 
 <file path=word/document.xml><?xml version="1.0" encoding="utf-8"?>
-<w:document xmlns:wpc="http://schemas.microsoft.com/office/word/2010/wordprocessingCanvas" xmlns:mc="http://schemas.openxmlformats.org/markup-compatibility/2006" xmlns:o="urn:schemas-microsoft-com:office:office" xmlns:r="http://schemas.openxmlformats.org/officeDocument/2006/relationships" xmlns:m="http://schemas.openxmlformats.org/officeDocument/2006/math" xmlns:v="urn:schemas-microsoft-com:vml" xmlns:wp14="http://schemas.microsoft.com/office/word/2010/wordprocessingDrawing" xmlns:wp="http://schemas.openxmlformats.org/drawingml/2006/wordprocessingDrawing" xmlns:w10="urn:schemas-microsoft-com:office:word" xmlns:w="http://schemas.openxmlformats.org/wordprocessingml/2006/main" xmlns:w14="http://schemas.microsoft.com/office/word/2010/wordml" xmlns:wpg="http://schemas.microsoft.com/office/word/2010/wordprocessingGroup" xmlns:wpi="http://schemas.microsoft.com/office/word/2010/wordprocessingInk" xmlns:wne="http://schemas.microsoft.com/office/word/2006/wordml" xmlns:wps="http://schemas.microsoft.com/office/word/2010/wordprocessingShape" mc:Ignorable="w14 wp14">
+<w:document xmlns:wpc="http://schemas.microsoft.com/office/word/2010/wordprocessingCanvas" xmlns:cx="http://schemas.microsoft.com/office/drawing/2014/chartex" xmlns:mc="http://schemas.openxmlformats.org/markup-compatibility/2006" xmlns:o="urn:schemas-microsoft-com:office:office" xmlns:r="http://schemas.openxmlformats.org/officeDocument/2006/relationships" xmlns:m="http://schemas.openxmlformats.org/officeDocument/2006/math" xmlns:v="urn:schemas-microsoft-com:vml" xmlns:wp14="http://schemas.microsoft.com/office/word/2010/wordprocessingDrawing" xmlns:wp="http://schemas.openxmlformats.org/drawingml/2006/wordprocessingDrawing" xmlns:w10="urn:schemas-microsoft-com:office:word" xmlns:w="http://schemas.openxmlformats.org/wordprocessingml/2006/main" xmlns:w14="http://schemas.microsoft.com/office/word/2010/wordml" xmlns:w15="http://schemas.microsoft.com/office/word/2012/wordml" xmlns:w16se="http://schemas.microsoft.com/office/word/2015/wordml/symex" xmlns:wpg="http://schemas.microsoft.com/office/word/2010/wordprocessingGroup" xmlns:wpi="http://schemas.microsoft.com/office/word/2010/wordprocessingInk" xmlns:wne="http://schemas.microsoft.com/office/word/2006/wordml" xmlns:wps="http://schemas.microsoft.com/office/word/2010/wordprocessingShape" mc:Ignorable="w14 w15 w16se wp14">
   <w:body>
     <w:p>
       <w:pPr>
@@ -73,19 +73,17 @@
         </w:rPr>
         <w:t xml:space="preserve">Vinegar is a weak acid usually made by fermenting Sugar Canes or Rice. It can </w:t>
       </w:r>
-      <w:proofErr w:type="gramStart"/>
-      <w:r>
-        <w:rPr>
-          <w:rFonts w:ascii="Arial" w:eastAsia="Arial" w:hAnsi="Arial" w:cs="Arial"/>
-        </w:rPr>
-        <w:t>used</w:t>
-      </w:r>
-      <w:proofErr w:type="gramEnd"/>
-      <w:r>
-        <w:rPr>
-          <w:rFonts w:ascii="Arial" w:eastAsia="Arial" w:hAnsi="Arial" w:cs="Arial"/>
-        </w:rPr>
-        <w:t xml:space="preserve"> as a food condiment. Because of its inherent acidity, it can soften up egg shells to the point it will turn soft and </w:t>
+      <w:r>
+        <w:rPr>
+          <w:rFonts w:ascii="Arial" w:eastAsia="Arial" w:hAnsi="Arial" w:cs="Arial"/>
+        </w:rPr>
+        <w:t xml:space="preserve">be </w:t>
+      </w:r>
+      <w:r>
+        <w:rPr>
+          <w:rFonts w:ascii="Arial" w:eastAsia="Arial" w:hAnsi="Arial" w:cs="Arial"/>
+        </w:rPr>
+        <w:t xml:space="preserve">used as a food condiment. Because of its inherent acidity, it can soften up egg shells to the point it will turn soft and </w:t>
       </w:r>
       <w:proofErr w:type="spellStart"/>
       <w:r>
@@ -99,13 +97,7 @@
         <w:rPr>
           <w:rFonts w:ascii="Arial" w:eastAsia="Arial" w:hAnsi="Arial" w:cs="Arial"/>
         </w:rPr>
-        <w:t>. One common household Cleaning agent is Muriati</w:t>
-      </w:r>
-      <w:r>
-        <w:rPr>
-          <w:rFonts w:ascii="Arial" w:eastAsia="Arial" w:hAnsi="Arial" w:cs="Arial"/>
-        </w:rPr>
-        <w:t xml:space="preserve">c Acid which is used to clean and remove </w:t>
+        <w:t xml:space="preserve">. One common household Cleaning agent is Muriatic Acid which is used to clean and remove </w:t>
       </w:r>
       <w:proofErr w:type="spellStart"/>
       <w:r>
@@ -119,21 +111,13 @@
         <w:rPr>
           <w:rFonts w:ascii="Arial" w:eastAsia="Arial" w:hAnsi="Arial" w:cs="Arial"/>
         </w:rPr>
-        <w:t xml:space="preserve"> from floor tiles </w:t>
-      </w:r>
-      <w:proofErr w:type="gramStart"/>
-      <w:r>
-        <w:rPr>
-          <w:rFonts w:ascii="Arial" w:eastAsia="Arial" w:hAnsi="Arial" w:cs="Arial"/>
-        </w:rPr>
-        <w:t>or  walls</w:t>
-      </w:r>
-      <w:proofErr w:type="gramEnd"/>
-      <w:r>
-        <w:rPr>
-          <w:rFonts w:ascii="Arial" w:eastAsia="Arial" w:hAnsi="Arial" w:cs="Arial"/>
-        </w:rPr>
-        <w:t xml:space="preserve">. We intend to know if the acidity of vinegar is sufficient enough to remove </w:t>
+        <w:t xml:space="preserve"> from floor tiles or </w:t>
+      </w:r>
+      <w:r>
+        <w:rPr>
+          <w:rFonts w:ascii="Arial" w:eastAsia="Arial" w:hAnsi="Arial" w:cs="Arial"/>
+        </w:rPr>
+        <w:t xml:space="preserve">walls. We intend to know if the acidity of vinegar is sufficient enough to remove </w:t>
       </w:r>
       <w:proofErr w:type="spellStart"/>
       <w:r>
@@ -210,27 +194,7 @@
         <w:rPr>
           <w:rFonts w:ascii="Arial" w:eastAsia="Arial" w:hAnsi="Arial" w:cs="Arial"/>
         </w:rPr>
-        <w:t>Vinegar is a better cleaning agent t</w:t>
-      </w:r>
-      <w:r>
-        <w:rPr>
-          <w:rFonts w:ascii="Arial" w:eastAsia="Arial" w:hAnsi="Arial" w:cs="Arial"/>
-        </w:rPr>
-        <w:t xml:space="preserve">han water, but is worse than muriatic acid. This is because vinegar is a weaker acid, and thus kills </w:t>
-      </w:r>
-      <w:proofErr w:type="gramStart"/>
-      <w:r>
-        <w:rPr>
-          <w:rFonts w:ascii="Arial" w:eastAsia="Arial" w:hAnsi="Arial" w:cs="Arial"/>
-        </w:rPr>
-        <w:t>less</w:t>
-      </w:r>
-      <w:proofErr w:type="gramEnd"/>
-      <w:r>
-        <w:rPr>
-          <w:rFonts w:ascii="Arial" w:eastAsia="Arial" w:hAnsi="Arial" w:cs="Arial"/>
-        </w:rPr>
-        <w:t xml:space="preserve"> bacteria than muriatic acid, which is a diluted form of hydrochloric acid.</w:t>
+        <w:t>Vinegar is a better cleaning agent than water, but is worse than muriatic acid. This is because vinegar is a weaker acid, and thus kills less bacteria than muriatic acid, which is a diluted form of hydrochloric acid.</w:t>
       </w:r>
     </w:p>
     <w:p>
@@ -278,13 +242,7 @@
         <w:rPr>
           <w:rFonts w:ascii="Arial" w:eastAsia="Arial" w:hAnsi="Arial" w:cs="Arial"/>
         </w:rPr>
-        <w:t xml:space="preserve">Find an area in your house that you would like to </w:t>
-      </w:r>
-      <w:r>
-        <w:rPr>
-          <w:rFonts w:ascii="Arial" w:eastAsia="Arial" w:hAnsi="Arial" w:cs="Arial"/>
-        </w:rPr>
-        <w:t xml:space="preserve">do the said experiment. In this said experiment, we chose to apply vinegar in the bathroom. </w:t>
+        <w:t xml:space="preserve">Find an area in your house that you would like to do the said experiment. In this said experiment, we chose to apply vinegar in the bathroom. </w:t>
       </w:r>
     </w:p>
     <w:p>
@@ -395,14 +353,7 @@
           <w:rFonts w:ascii="Arial" w:eastAsia="Arial" w:hAnsi="Arial" w:cs="Arial"/>
           <w:shd w:val="clear" w:color="auto" w:fill="FFFFFF"/>
         </w:rPr>
-        <w:t xml:space="preserve">Pour 1/2-cup </w:t>
-      </w:r>
-      <w:r>
-        <w:rPr>
-          <w:rFonts w:ascii="Arial" w:eastAsia="Arial" w:hAnsi="Arial" w:cs="Arial"/>
-          <w:shd w:val="clear" w:color="auto" w:fill="FFFFFF"/>
-        </w:rPr>
-        <w:t xml:space="preserve">distilled white vinegar around closed drain and let sit several hours.   </w:t>
+        <w:t xml:space="preserve">Pour 1/2-cup distilled white vinegar around closed drain and let sit several hours.   </w:t>
       </w:r>
     </w:p>
     <w:p>
@@ -592,7 +543,6 @@
         <w:ind w:left="2160" w:hanging="360"/>
         <w:rPr>
           <w:rFonts w:ascii="Arial" w:eastAsia="Arial" w:hAnsi="Arial" w:cs="Arial"/>
-          <w:sz w:val="27"/>
           <w:shd w:val="clear" w:color="auto" w:fill="FFFFFF"/>
         </w:rPr>
       </w:pPr>
@@ -601,147 +551,58 @@
           <w:rFonts w:ascii="Arial" w:eastAsia="Arial" w:hAnsi="Arial" w:cs="Arial"/>
           <w:shd w:val="clear" w:color="auto" w:fill="FFFFFF"/>
         </w:rPr>
-        <w:t>Mop floors or scrub countertops with the solution and allow to air dry</w:t>
-      </w:r>
-      <w:r>
-        <w:rPr>
-          <w:rFonts w:ascii="Arial" w:eastAsia="Arial" w:hAnsi="Arial" w:cs="Arial"/>
-          <w:sz w:val="27"/>
+        <w:t>Mop floors or scrub countertops with the solution and allow to air dry.</w:t>
+      </w:r>
+    </w:p>
+    <w:p>
+      <w:pPr>
+        <w:spacing w:after="0"/>
+        <w:ind w:left="1440"/>
+        <w:rPr>
+          <w:rFonts w:ascii="Arial" w:eastAsia="Arial" w:hAnsi="Arial" w:cs="Arial"/>
           <w:shd w:val="clear" w:color="auto" w:fill="FFFFFF"/>
         </w:rPr>
-        <w:t>.</w:t>
-      </w:r>
-    </w:p>
-    <w:p>
-      <w:pPr>
-        <w:spacing w:after="0"/>
-        <w:ind w:left="1440"/>
-        <w:rPr>
-          <w:rFonts w:ascii="Arial" w:eastAsia="Arial" w:hAnsi="Arial" w:cs="Arial"/>
-          <w:sz w:val="27"/>
+      </w:pPr>
+      <w:r>
+        <w:rPr>
+          <w:rFonts w:ascii="Arial" w:eastAsia="Arial" w:hAnsi="Arial" w:cs="Arial"/>
           <w:shd w:val="clear" w:color="auto" w:fill="FFFFFF"/>
         </w:rPr>
-      </w:pPr>
-      <w:r>
-        <w:rPr>
-          <w:rFonts w:ascii="Arial" w:eastAsia="Arial" w:hAnsi="Arial" w:cs="Arial"/>
-          <w:sz w:val="27"/>
-          <w:shd w:val="clear" w:color="auto" w:fill="FFFFFF"/>
-        </w:rPr>
         <w:t xml:space="preserve">                      </w:t>
       </w:r>
     </w:p>
-    <w:tbl>
-      <w:tblPr>
-        <w:tblW w:w="0" w:type="auto"/>
-        <w:tblInd w:w="160" w:type="dxa"/>
-        <w:tblCellMar>
-          <w:left w:w="10" w:type="dxa"/>
-          <w:right w:w="10" w:type="dxa"/>
-        </w:tblCellMar>
-        <w:tblLook w:val="0000" w:firstRow="0" w:lastRow="0" w:firstColumn="0" w:lastColumn="0" w:noHBand="0" w:noVBand="0"/>
-      </w:tblPr>
-      <w:tblGrid>
-        <w:gridCol w:w="9000"/>
-      </w:tblGrid>
-      <w:tr>
-        <w:tblPrEx>
-          <w:tblCellMar>
-            <w:top w:w="0" w:type="dxa"/>
-            <w:bottom w:w="0" w:type="dxa"/>
-          </w:tblCellMar>
-        </w:tblPrEx>
-        <w:tc>
-          <w:tcPr>
-            <w:tcW w:w="9000" w:type="dxa"/>
-            <w:tcBorders>
-              <w:top w:val="single" w:sz="0" w:space="0" w:color="000000"/>
-              <w:left w:val="single" w:sz="0" w:space="0" w:color="000000"/>
-              <w:bottom w:val="single" w:sz="0" w:space="0" w:color="000000"/>
-              <w:right w:val="single" w:sz="0" w:space="0" w:color="000000"/>
-            </w:tcBorders>
-            <w:shd w:val="clear" w:color="auto" w:fill="FFFFFF"/>
-            <w:tcMar>
-              <w:left w:w="160" w:type="dxa"/>
-              <w:right w:w="160" w:type="dxa"/>
-            </w:tcMar>
-          </w:tcPr>
-          <w:p>
-            <w:pPr>
-              <w:spacing w:after="0"/>
-              <w:rPr>
-                <w:rFonts w:ascii="Calibri" w:eastAsia="Calibri" w:hAnsi="Calibri" w:cs="Calibri"/>
-              </w:rPr>
-            </w:pPr>
-          </w:p>
-        </w:tc>
-      </w:tr>
-      <w:tr>
-        <w:tblPrEx>
-          <w:tblCellMar>
-            <w:top w:w="0" w:type="dxa"/>
-            <w:bottom w:w="0" w:type="dxa"/>
-          </w:tblCellMar>
-        </w:tblPrEx>
-        <w:tc>
-          <w:tcPr>
-            <w:tcW w:w="9000" w:type="dxa"/>
-            <w:tcBorders>
-              <w:top w:val="single" w:sz="0" w:space="0" w:color="000000"/>
-              <w:left w:val="single" w:sz="0" w:space="0" w:color="000000"/>
-              <w:bottom w:val="single" w:sz="0" w:space="0" w:color="000000"/>
-              <w:right w:val="single" w:sz="0" w:space="0" w:color="000000"/>
-            </w:tcBorders>
-            <w:shd w:val="clear" w:color="auto" w:fill="FFFFFF"/>
-            <w:tcMar>
-              <w:left w:w="160" w:type="dxa"/>
-              <w:right w:w="160" w:type="dxa"/>
-            </w:tcMar>
-          </w:tcPr>
-          <w:p>
-            <w:pPr>
-              <w:spacing w:after="0"/>
-              <w:rPr>
-                <w:rFonts w:ascii="Calibri" w:eastAsia="Calibri" w:hAnsi="Calibri" w:cs="Calibri"/>
-              </w:rPr>
-            </w:pPr>
-          </w:p>
-        </w:tc>
-      </w:tr>
-    </w:tbl>
-    <w:p>
-      <w:pPr>
-        <w:spacing w:after="0"/>
-        <w:rPr>
-          <w:rFonts w:ascii="Arial" w:eastAsia="Arial" w:hAnsi="Arial" w:cs="Arial"/>
-        </w:rPr>
-      </w:pPr>
-    </w:p>
-    <w:p>
-      <w:pPr>
-        <w:spacing w:after="0"/>
-        <w:rPr>
-          <w:rFonts w:ascii="Arial" w:eastAsia="Arial" w:hAnsi="Arial" w:cs="Arial"/>
-        </w:rPr>
-      </w:pPr>
-    </w:p>
-    <w:p>
-      <w:pPr>
-        <w:spacing w:after="0"/>
-        <w:rPr>
-          <w:rFonts w:ascii="Arial" w:eastAsia="Arial" w:hAnsi="Arial" w:cs="Arial"/>
-          <w:b/>
-        </w:rPr>
-      </w:pPr>
-      <w:r>
-        <w:rPr>
-          <w:rFonts w:ascii="Arial" w:eastAsia="Arial" w:hAnsi="Arial" w:cs="Arial"/>
-          <w:b/>
-        </w:rPr>
+    <w:p>
+      <w:pPr>
+        <w:spacing w:after="0"/>
+        <w:rPr>
+          <w:rFonts w:ascii="Arial" w:eastAsia="Arial" w:hAnsi="Arial" w:cs="Arial"/>
+        </w:rPr>
+      </w:pPr>
+    </w:p>
+    <w:p>
+      <w:pPr>
+        <w:spacing w:after="0"/>
+        <w:rPr>
+          <w:rFonts w:ascii="Arial" w:eastAsia="Arial" w:hAnsi="Arial" w:cs="Arial"/>
+        </w:rPr>
+      </w:pPr>
+    </w:p>
+    <w:p>
+      <w:pPr>
+        <w:spacing w:after="0"/>
+        <w:rPr>
+          <w:rFonts w:ascii="Arial" w:eastAsia="Arial" w:hAnsi="Arial" w:cs="Arial"/>
+          <w:b/>
+        </w:rPr>
+      </w:pPr>
+      <w:r>
+        <w:rPr>
+          <w:rFonts w:ascii="Arial" w:eastAsia="Arial" w:hAnsi="Arial" w:cs="Arial"/>
+          <w:b/>
+        </w:rPr>
+        <w:lastRenderedPageBreak/>
         <w:t>Data and Results (Table)</w:t>
       </w:r>
-      <w:bookmarkStart w:id="0" w:name="_GoBack"/>
-      <w:bookmarkEnd w:id="0"/>
     </w:p>
     <w:p>
       <w:pPr>
@@ -765,12 +626,6 @@
         <w:gridCol w:w="9029"/>
       </w:tblGrid>
       <w:tr>
-        <w:tblPrEx>
-          <w:tblCellMar>
-            <w:top w:w="0" w:type="dxa"/>
-            <w:bottom w:w="0" w:type="dxa"/>
-          </w:tblCellMar>
-        </w:tblPrEx>
         <w:trPr>
           <w:trHeight w:val="1"/>
         </w:trPr>
@@ -793,6 +648,9 @@
             <w:pPr>
               <w:spacing w:after="0" w:line="240" w:lineRule="auto"/>
               <w:jc w:val="center"/>
+              <w:rPr>
+                <w:rFonts w:ascii="Arial" w:hAnsi="Arial" w:cs="Arial"/>
+              </w:rPr>
             </w:pPr>
             <w:r>
               <w:rPr>
@@ -831,12 +689,6 @@
         <w:gridCol w:w="1806"/>
       </w:tblGrid>
       <w:tr>
-        <w:tblPrEx>
-          <w:tblCellMar>
-            <w:top w:w="0" w:type="dxa"/>
-            <w:bottom w:w="0" w:type="dxa"/>
-          </w:tblCellMar>
-        </w:tblPrEx>
         <w:trPr>
           <w:trHeight w:val="1"/>
         </w:trPr>
@@ -859,6 +711,9 @@
             <w:pPr>
               <w:spacing w:after="0" w:line="240" w:lineRule="auto"/>
               <w:jc w:val="center"/>
+              <w:rPr>
+                <w:rFonts w:ascii="Arial" w:hAnsi="Arial" w:cs="Arial"/>
+              </w:rPr>
             </w:pPr>
             <w:r>
               <w:rPr>
@@ -888,12 +743,14 @@
             <w:pPr>
               <w:spacing w:after="0" w:line="240" w:lineRule="auto"/>
               <w:jc w:val="center"/>
+              <w:rPr>
+                <w:rFonts w:ascii="Arial" w:hAnsi="Arial" w:cs="Arial"/>
+              </w:rPr>
             </w:pPr>
             <w:r>
               <w:rPr>
                 <w:rFonts w:ascii="Arial" w:eastAsia="Arial" w:hAnsi="Arial" w:cs="Arial"/>
                 <w:b/>
-                <w:sz w:val="20"/>
               </w:rPr>
               <w:t>Highly Effective (stain is gone)</w:t>
             </w:r>
@@ -918,12 +775,14 @@
             <w:pPr>
               <w:spacing w:after="0" w:line="240" w:lineRule="auto"/>
               <w:jc w:val="center"/>
+              <w:rPr>
+                <w:rFonts w:ascii="Arial" w:hAnsi="Arial" w:cs="Arial"/>
+              </w:rPr>
             </w:pPr>
             <w:r>
               <w:rPr>
                 <w:rFonts w:ascii="Arial" w:eastAsia="Arial" w:hAnsi="Arial" w:cs="Arial"/>
                 <w:b/>
-                <w:sz w:val="20"/>
               </w:rPr>
               <w:t>Moderately Effective</w:t>
             </w:r>
@@ -931,7 +790,6 @@
               <w:rPr>
                 <w:rFonts w:ascii="Arial" w:eastAsia="Arial" w:hAnsi="Arial" w:cs="Arial"/>
                 <w:b/>
-                <w:sz w:val="20"/>
               </w:rPr>
               <w:br/>
               <w:t>(stain almost gone)</w:t>
@@ -957,12 +815,14 @@
             <w:pPr>
               <w:spacing w:after="0" w:line="240" w:lineRule="auto"/>
               <w:jc w:val="center"/>
+              <w:rPr>
+                <w:rFonts w:ascii="Arial" w:hAnsi="Arial" w:cs="Arial"/>
+              </w:rPr>
             </w:pPr>
             <w:r>
               <w:rPr>
                 <w:rFonts w:ascii="Arial" w:eastAsia="Arial" w:hAnsi="Arial" w:cs="Arial"/>
                 <w:b/>
-                <w:sz w:val="20"/>
               </w:rPr>
               <w:t>Slightly Effective (some of the stain is gone)</w:t>
             </w:r>
@@ -987,12 +847,14 @@
             <w:pPr>
               <w:spacing w:after="0" w:line="240" w:lineRule="auto"/>
               <w:jc w:val="center"/>
+              <w:rPr>
+                <w:rFonts w:ascii="Arial" w:hAnsi="Arial" w:cs="Arial"/>
+              </w:rPr>
             </w:pPr>
             <w:r>
               <w:rPr>
                 <w:rFonts w:ascii="Arial" w:eastAsia="Arial" w:hAnsi="Arial" w:cs="Arial"/>
                 <w:b/>
-                <w:sz w:val="20"/>
               </w:rPr>
               <w:t>Ineffective (stain is unaffected)</w:t>
             </w:r>
@@ -1000,12 +862,6 @@
         </w:tc>
       </w:tr>
       <w:tr>
-        <w:tblPrEx>
-          <w:tblCellMar>
-            <w:top w:w="0" w:type="dxa"/>
-            <w:bottom w:w="0" w:type="dxa"/>
-          </w:tblCellMar>
-        </w:tblPrEx>
         <w:trPr>
           <w:trHeight w:val="1"/>
         </w:trPr>
@@ -1028,6 +884,9 @@
             <w:pPr>
               <w:spacing w:after="0" w:line="240" w:lineRule="auto"/>
               <w:jc w:val="center"/>
+              <w:rPr>
+                <w:rFonts w:ascii="Arial" w:hAnsi="Arial" w:cs="Arial"/>
+              </w:rPr>
             </w:pPr>
             <w:r>
               <w:rPr>
@@ -1056,7 +915,7 @@
             <w:pPr>
               <w:spacing w:after="0" w:line="240" w:lineRule="auto"/>
               <w:rPr>
-                <w:rFonts w:ascii="Calibri" w:eastAsia="Calibri" w:hAnsi="Calibri" w:cs="Calibri"/>
+                <w:rFonts w:ascii="Arial" w:eastAsia="Calibri" w:hAnsi="Arial" w:cs="Arial"/>
               </w:rPr>
             </w:pPr>
           </w:p>
@@ -1080,7 +939,7 @@
             <w:pPr>
               <w:spacing w:after="0" w:line="240" w:lineRule="auto"/>
               <w:rPr>
-                <w:rFonts w:ascii="Calibri" w:eastAsia="Calibri" w:hAnsi="Calibri" w:cs="Calibri"/>
+                <w:rFonts w:ascii="Arial" w:eastAsia="Calibri" w:hAnsi="Arial" w:cs="Arial"/>
               </w:rPr>
             </w:pPr>
           </w:p>
@@ -1104,6 +963,9 @@
             <w:pPr>
               <w:spacing w:after="0" w:line="240" w:lineRule="auto"/>
               <w:jc w:val="center"/>
+              <w:rPr>
+                <w:rFonts w:ascii="Arial" w:hAnsi="Arial" w:cs="Arial"/>
+              </w:rPr>
             </w:pPr>
             <w:r>
               <w:rPr>
@@ -1132,19 +994,13 @@
             <w:pPr>
               <w:spacing w:after="0" w:line="240" w:lineRule="auto"/>
               <w:rPr>
-                <w:rFonts w:ascii="Calibri" w:eastAsia="Calibri" w:hAnsi="Calibri" w:cs="Calibri"/>
+                <w:rFonts w:ascii="Arial" w:eastAsia="Calibri" w:hAnsi="Arial" w:cs="Arial"/>
               </w:rPr>
             </w:pPr>
           </w:p>
         </w:tc>
       </w:tr>
       <w:tr>
-        <w:tblPrEx>
-          <w:tblCellMar>
-            <w:top w:w="0" w:type="dxa"/>
-            <w:bottom w:w="0" w:type="dxa"/>
-          </w:tblCellMar>
-        </w:tblPrEx>
         <w:trPr>
           <w:trHeight w:val="1"/>
         </w:trPr>
@@ -1167,6 +1023,9 @@
             <w:pPr>
               <w:spacing w:after="0" w:line="240" w:lineRule="auto"/>
               <w:jc w:val="center"/>
+              <w:rPr>
+                <w:rFonts w:ascii="Arial" w:hAnsi="Arial" w:cs="Arial"/>
+              </w:rPr>
             </w:pPr>
             <w:r>
               <w:rPr>
@@ -1195,7 +1054,7 @@
             <w:pPr>
               <w:spacing w:after="0" w:line="240" w:lineRule="auto"/>
               <w:rPr>
-                <w:rFonts w:ascii="Calibri" w:eastAsia="Calibri" w:hAnsi="Calibri" w:cs="Calibri"/>
+                <w:rFonts w:ascii="Arial" w:eastAsia="Calibri" w:hAnsi="Arial" w:cs="Arial"/>
               </w:rPr>
             </w:pPr>
           </w:p>
@@ -1219,6 +1078,9 @@
             <w:pPr>
               <w:spacing w:after="0" w:line="240" w:lineRule="auto"/>
               <w:jc w:val="center"/>
+              <w:rPr>
+                <w:rFonts w:ascii="Arial" w:hAnsi="Arial" w:cs="Arial"/>
+              </w:rPr>
             </w:pPr>
             <w:r>
               <w:rPr>
@@ -1247,7 +1109,7 @@
             <w:pPr>
               <w:spacing w:after="0" w:line="240" w:lineRule="auto"/>
               <w:rPr>
-                <w:rFonts w:ascii="Calibri" w:eastAsia="Calibri" w:hAnsi="Calibri" w:cs="Calibri"/>
+                <w:rFonts w:ascii="Arial" w:eastAsia="Calibri" w:hAnsi="Arial" w:cs="Arial"/>
               </w:rPr>
             </w:pPr>
           </w:p>
@@ -1271,19 +1133,13 @@
             <w:pPr>
               <w:spacing w:after="0" w:line="240" w:lineRule="auto"/>
               <w:rPr>
-                <w:rFonts w:ascii="Calibri" w:eastAsia="Calibri" w:hAnsi="Calibri" w:cs="Calibri"/>
+                <w:rFonts w:ascii="Arial" w:eastAsia="Calibri" w:hAnsi="Arial" w:cs="Arial"/>
               </w:rPr>
             </w:pPr>
           </w:p>
         </w:tc>
       </w:tr>
       <w:tr>
-        <w:tblPrEx>
-          <w:tblCellMar>
-            <w:top w:w="0" w:type="dxa"/>
-            <w:bottom w:w="0" w:type="dxa"/>
-          </w:tblCellMar>
-        </w:tblPrEx>
         <w:trPr>
           <w:trHeight w:val="1"/>
         </w:trPr>
@@ -1306,6 +1162,9 @@
             <w:pPr>
               <w:spacing w:after="0" w:line="240" w:lineRule="auto"/>
               <w:jc w:val="center"/>
+              <w:rPr>
+                <w:rFonts w:ascii="Arial" w:hAnsi="Arial" w:cs="Arial"/>
+              </w:rPr>
             </w:pPr>
             <w:r>
               <w:rPr>
@@ -1334,6 +1193,9 @@
             <w:pPr>
               <w:spacing w:after="0" w:line="240" w:lineRule="auto"/>
               <w:jc w:val="center"/>
+              <w:rPr>
+                <w:rFonts w:ascii="Arial" w:hAnsi="Arial" w:cs="Arial"/>
+              </w:rPr>
             </w:pPr>
             <w:r>
               <w:rPr>
@@ -1362,7 +1224,7 @@
             <w:pPr>
               <w:spacing w:after="0" w:line="240" w:lineRule="auto"/>
               <w:rPr>
-                <w:rFonts w:ascii="Calibri" w:eastAsia="Calibri" w:hAnsi="Calibri" w:cs="Calibri"/>
+                <w:rFonts w:ascii="Arial" w:eastAsia="Calibri" w:hAnsi="Arial" w:cs="Arial"/>
               </w:rPr>
             </w:pPr>
           </w:p>
@@ -1386,7 +1248,7 @@
             <w:pPr>
               <w:spacing w:after="0" w:line="240" w:lineRule="auto"/>
               <w:rPr>
-                <w:rFonts w:ascii="Calibri" w:eastAsia="Calibri" w:hAnsi="Calibri" w:cs="Calibri"/>
+                <w:rFonts w:ascii="Arial" w:eastAsia="Calibri" w:hAnsi="Arial" w:cs="Arial"/>
               </w:rPr>
             </w:pPr>
           </w:p>
@@ -1410,7 +1272,7 @@
             <w:pPr>
               <w:spacing w:after="0" w:line="240" w:lineRule="auto"/>
               <w:rPr>
-                <w:rFonts w:ascii="Calibri" w:eastAsia="Calibri" w:hAnsi="Calibri" w:cs="Calibri"/>
+                <w:rFonts w:ascii="Arial" w:eastAsia="Calibri" w:hAnsi="Arial" w:cs="Arial"/>
               </w:rPr>
             </w:pPr>
           </w:p>
@@ -1484,17 +1346,21 @@
     <w:p>
       <w:pPr>
         <w:spacing w:after="0" w:line="240" w:lineRule="auto"/>
-        <w:rPr>
-          <w:rFonts w:ascii="Arial" w:eastAsia="Arial" w:hAnsi="Arial" w:cs="Arial"/>
-          <w:b/>
-        </w:rPr>
-      </w:pPr>
-      <w:r>
+        <w:jc w:val="center"/>
+        <w:rPr>
+          <w:rFonts w:ascii="Arial" w:eastAsia="Arial" w:hAnsi="Arial" w:cs="Arial"/>
+          <w:b/>
+        </w:rPr>
+      </w:pPr>
+      <w:r>
+        <w:rPr>
+          <w:rFonts w:ascii="Arial" w:hAnsi="Arial" w:cs="Arial"/>
+        </w:rPr>
         <w:object w:dxaOrig="8640" w:dyaOrig="6660">
-          <v:rect id="rectole0000000000" o:spid="_x0000_i1025" style="width:6in;height:333pt" o:ole="" o:preferrelative="t" stroked="f">
-            <v:imagedata r:id="rId6" o:title=""/>
+          <v:rect id="rectole0000000000" o:spid="_x0000_i1025" style="width:380.4pt;height:293.45pt" o:ole="" o:preferrelative="t" stroked="f">
+            <v:imagedata r:id="rId5" o:title=""/>
           </v:rect>
-          <o:OLEObject Type="Embed" ProgID="StaticDib" ShapeID="rectole0000000000" DrawAspect="Content" ObjectID="_1590147199" r:id="rId7"/>
+          <o:OLEObject Type="Embed" ProgID="StaticDib" ShapeID="rectole0000000000" DrawAspect="Content" ObjectID="_1590151527" r:id="rId6"/>
         </w:object>
       </w:r>
     </w:p>
@@ -1523,234 +1389,287 @@
         <w:rPr>
           <w:rFonts w:ascii="Arial" w:eastAsia="Arial" w:hAnsi="Arial" w:cs="Arial"/>
         </w:rPr>
+        <w:t xml:space="preserve">In this graph, we can see that most of the stains on the </w:t>
+      </w:r>
+      <w:proofErr w:type="spellStart"/>
+      <w:r>
+        <w:rPr>
+          <w:rFonts w:ascii="Arial" w:eastAsia="Arial" w:hAnsi="Arial" w:cs="Arial"/>
+        </w:rPr>
+        <w:t>showhead</w:t>
+      </w:r>
+      <w:proofErr w:type="spellEnd"/>
+      <w:r>
+        <w:rPr>
+          <w:rFonts w:ascii="Arial" w:eastAsia="Arial" w:hAnsi="Arial" w:cs="Arial"/>
+        </w:rPr>
+        <w:t xml:space="preserve"> were mostly removed because of the vinegar, which means that the vinegar actually worked. Compared to other surfaces which removed some of the stains but not like the case of the showerhead. For the cases of the tub, tiles and toilet, most of the dirt were removed but there were some stains left behind.</w:t>
+      </w:r>
+    </w:p>
+    <w:p>
+      <w:pPr>
+        <w:spacing w:after="0" w:line="240" w:lineRule="auto"/>
+        <w:rPr>
+          <w:rFonts w:ascii="Arial" w:eastAsia="Arial" w:hAnsi="Arial" w:cs="Arial"/>
+          <w:b/>
+        </w:rPr>
+      </w:pPr>
+    </w:p>
+    <w:p>
+      <w:pPr>
+        <w:spacing w:after="0" w:line="240" w:lineRule="auto"/>
+        <w:rPr>
+          <w:rFonts w:ascii="Arial" w:eastAsia="Arial" w:hAnsi="Arial" w:cs="Arial"/>
+          <w:b/>
+        </w:rPr>
+      </w:pPr>
+    </w:p>
+    <w:p>
+      <w:pPr>
+        <w:spacing w:after="0" w:line="240" w:lineRule="auto"/>
+        <w:rPr>
+          <w:rFonts w:ascii="Arial" w:eastAsia="Arial" w:hAnsi="Arial" w:cs="Arial"/>
+          <w:b/>
+        </w:rPr>
+      </w:pPr>
+      <w:r>
+        <w:rPr>
+          <w:rFonts w:ascii="Arial" w:eastAsia="Arial" w:hAnsi="Arial" w:cs="Arial"/>
+          <w:b/>
+        </w:rPr>
+        <w:t>Data and Results (Chart)</w:t>
+      </w:r>
+    </w:p>
+    <w:p>
+      <w:pPr>
+        <w:spacing w:after="0" w:line="240" w:lineRule="auto"/>
+        <w:jc w:val="center"/>
+        <w:rPr>
+          <w:rFonts w:ascii="Arial" w:eastAsia="Arial" w:hAnsi="Arial" w:cs="Arial"/>
+          <w:b/>
+        </w:rPr>
+      </w:pPr>
+      <w:r>
+        <w:rPr>
+          <w:rFonts w:ascii="Arial" w:hAnsi="Arial" w:cs="Arial"/>
+        </w:rPr>
+        <w:object w:dxaOrig="8640" w:dyaOrig="6660">
+          <v:rect id="rectole0000000001" o:spid="_x0000_i1026" style="width:372.9pt;height:300.9pt" o:ole="" o:preferrelative="t" stroked="f">
+            <v:imagedata r:id="rId7" o:title=""/>
+          </v:rect>
+          <o:OLEObject Type="Embed" ProgID="StaticDib" ShapeID="rectole0000000001" DrawAspect="Content" ObjectID="_1590151528" r:id="rId8"/>
+        </w:object>
+      </w:r>
+    </w:p>
+    <w:p>
+      <w:pPr>
+        <w:spacing w:after="0" w:line="240" w:lineRule="auto"/>
+        <w:rPr>
+          <w:rFonts w:ascii="Arial" w:eastAsia="Arial" w:hAnsi="Arial" w:cs="Arial"/>
+          <w:b/>
+        </w:rPr>
+      </w:pPr>
+    </w:p>
+    <w:p>
+      <w:pPr>
+        <w:spacing w:after="0" w:line="240" w:lineRule="auto"/>
+        <w:rPr>
+          <w:rFonts w:ascii="Arial" w:eastAsia="Arial" w:hAnsi="Arial" w:cs="Arial"/>
+        </w:rPr>
+      </w:pPr>
+      <w:r>
+        <w:rPr>
+          <w:rFonts w:ascii="Arial" w:eastAsia="Arial" w:hAnsi="Arial" w:cs="Arial"/>
+        </w:rPr>
+        <w:tab/>
+      </w:r>
+    </w:p>
+    <w:p>
+      <w:pPr>
+        <w:spacing w:after="0" w:line="240" w:lineRule="auto"/>
+        <w:rPr>
+          <w:rFonts w:ascii="Arial" w:eastAsia="Arial" w:hAnsi="Arial" w:cs="Arial"/>
+          <w:b/>
+        </w:rPr>
+      </w:pPr>
+      <w:r>
+        <w:rPr>
+          <w:rFonts w:ascii="Arial" w:eastAsia="Arial" w:hAnsi="Arial" w:cs="Arial"/>
+        </w:rPr>
+        <w:tab/>
+        <w:t>After performing different trials of cleaning process with common household objects, floors, surfaces, etc. The data shows us that the vinegar was most effective on the metal showerhead and not so effective on the ceramic tub, the toilet and the tile floor. From this, we can conclude that vinegar is very effective on metal surfaces even</w:t>
+      </w:r>
+      <w:r>
+        <w:rPr>
+          <w:rFonts w:ascii="Arial" w:eastAsia="Arial" w:hAnsi="Arial" w:cs="Arial"/>
+        </w:rPr>
+        <w:t xml:space="preserve"> </w:t>
+      </w:r>
+      <w:r>
+        <w:rPr>
+          <w:rFonts w:ascii="Arial" w:eastAsia="Arial" w:hAnsi="Arial" w:cs="Arial"/>
+        </w:rPr>
+        <w:t>though it doesn</w:t>
+      </w:r>
+      <w:r>
+        <w:rPr>
+          <w:rFonts w:ascii="Arial" w:eastAsia="Arial" w:hAnsi="Arial" w:cs="Arial"/>
+        </w:rPr>
+        <w:t>’</w:t>
+      </w:r>
+      <w:r>
+        <w:rPr>
+          <w:rFonts w:ascii="Arial" w:eastAsia="Arial" w:hAnsi="Arial" w:cs="Arial"/>
+        </w:rPr>
+        <w:t>t remove the rust while it does remove the dirt from ceramic surfaces, the stains still remain.</w:t>
+      </w:r>
+    </w:p>
+    <w:p>
+      <w:pPr>
+        <w:spacing w:after="0" w:line="240" w:lineRule="auto"/>
+        <w:rPr>
+          <w:rFonts w:ascii="Arial" w:eastAsia="Arial" w:hAnsi="Arial" w:cs="Arial"/>
+          <w:b/>
+        </w:rPr>
+      </w:pPr>
+    </w:p>
+    <w:p>
+      <w:pPr>
+        <w:spacing w:after="0"/>
+        <w:rPr>
+          <w:rFonts w:ascii="Arial" w:eastAsia="Arial" w:hAnsi="Arial" w:cs="Arial"/>
+          <w:b/>
+        </w:rPr>
+      </w:pPr>
+    </w:p>
+    <w:p>
+      <w:pPr>
+        <w:spacing w:after="0"/>
+        <w:rPr>
+          <w:rFonts w:ascii="Arial" w:eastAsia="Arial" w:hAnsi="Arial" w:cs="Arial"/>
+        </w:rPr>
+      </w:pPr>
+    </w:p>
+    <w:p>
+      <w:pPr>
+        <w:spacing w:after="0"/>
+        <w:rPr>
+          <w:rFonts w:ascii="Arial" w:eastAsia="Arial" w:hAnsi="Arial" w:cs="Arial"/>
+        </w:rPr>
+      </w:pPr>
+    </w:p>
+    <w:p>
+      <w:pPr>
+        <w:spacing w:after="0"/>
+        <w:rPr>
+          <w:rFonts w:ascii="Arial" w:eastAsia="Arial" w:hAnsi="Arial" w:cs="Arial"/>
+        </w:rPr>
+      </w:pPr>
+    </w:p>
+    <w:p>
+      <w:pPr>
+        <w:spacing w:after="0"/>
+        <w:rPr>
+          <w:rFonts w:ascii="Arial" w:eastAsia="Arial" w:hAnsi="Arial" w:cs="Arial"/>
+        </w:rPr>
+      </w:pPr>
+    </w:p>
+    <w:p>
+      <w:pPr>
+        <w:spacing w:after="0"/>
+        <w:rPr>
+          <w:rFonts w:ascii="Arial" w:eastAsia="Arial" w:hAnsi="Arial" w:cs="Arial"/>
+        </w:rPr>
+      </w:pPr>
+    </w:p>
+    <w:p>
+      <w:pPr>
+        <w:spacing w:after="0"/>
+        <w:rPr>
+          <w:rFonts w:ascii="Arial" w:eastAsia="Arial" w:hAnsi="Arial" w:cs="Arial"/>
+        </w:rPr>
+      </w:pPr>
+    </w:p>
+    <w:p>
+      <w:pPr>
+        <w:spacing w:after="0"/>
+        <w:rPr>
+          <w:rFonts w:ascii="Arial" w:eastAsia="Arial" w:hAnsi="Arial" w:cs="Arial"/>
+        </w:rPr>
+      </w:pPr>
+    </w:p>
+    <w:p>
+      <w:pPr>
+        <w:spacing w:after="0"/>
+        <w:rPr>
+          <w:rFonts w:ascii="Arial" w:eastAsia="Arial" w:hAnsi="Arial" w:cs="Arial"/>
+        </w:rPr>
+      </w:pPr>
+    </w:p>
+    <w:p>
+      <w:pPr>
+        <w:spacing w:after="0"/>
+        <w:rPr>
+          <w:rFonts w:ascii="Arial" w:eastAsia="Arial" w:hAnsi="Arial" w:cs="Arial"/>
+        </w:rPr>
+      </w:pPr>
+    </w:p>
+    <w:p>
+      <w:pPr>
+        <w:spacing w:after="0"/>
+        <w:rPr>
+          <w:rFonts w:ascii="Arial" w:eastAsia="Arial" w:hAnsi="Arial" w:cs="Arial"/>
+        </w:rPr>
+      </w:pPr>
+    </w:p>
+    <w:p>
+      <w:pPr>
+        <w:spacing w:after="0"/>
+        <w:rPr>
+          <w:rFonts w:ascii="Arial" w:eastAsia="Arial" w:hAnsi="Arial" w:cs="Arial"/>
+        </w:rPr>
+      </w:pPr>
+    </w:p>
+    <w:p>
+      <w:pPr>
+        <w:spacing w:after="0"/>
+        <w:rPr>
+          <w:rFonts w:ascii="Arial" w:eastAsia="Arial" w:hAnsi="Arial" w:cs="Arial"/>
+        </w:rPr>
+      </w:pPr>
+      <w:bookmarkStart w:id="0" w:name="_GoBack"/>
+      <w:bookmarkEnd w:id="0"/>
+    </w:p>
+    <w:p>
+      <w:pPr>
+        <w:spacing w:after="0"/>
+        <w:rPr>
+          <w:rFonts w:ascii="Arial" w:eastAsia="Arial" w:hAnsi="Arial" w:cs="Arial"/>
+        </w:rPr>
+      </w:pPr>
+    </w:p>
+    <w:p>
+      <w:pPr>
+        <w:spacing w:after="0"/>
+        <w:rPr>
+          <w:rFonts w:ascii="Arial" w:eastAsia="Arial" w:hAnsi="Arial" w:cs="Arial"/>
+        </w:rPr>
+      </w:pPr>
+    </w:p>
+    <w:p>
+      <w:pPr>
+        <w:spacing w:after="0"/>
+        <w:rPr>
+          <w:rFonts w:ascii="Arial" w:eastAsia="Arial" w:hAnsi="Arial" w:cs="Arial"/>
+          <w:b/>
+        </w:rPr>
+      </w:pPr>
+      <w:r>
+        <w:rPr>
+          <w:rFonts w:ascii="Arial" w:eastAsia="Arial" w:hAnsi="Arial" w:cs="Arial"/>
+          <w:b/>
+        </w:rPr>
         <w:lastRenderedPageBreak/>
-        <w:t xml:space="preserve">In this graph, we can see that most of the stains on the </w:t>
-      </w:r>
-      <w:proofErr w:type="spellStart"/>
-      <w:r>
-        <w:rPr>
-          <w:rFonts w:ascii="Arial" w:eastAsia="Arial" w:hAnsi="Arial" w:cs="Arial"/>
-        </w:rPr>
-        <w:t>showhead</w:t>
-      </w:r>
-      <w:proofErr w:type="spellEnd"/>
-      <w:r>
-        <w:rPr>
-          <w:rFonts w:ascii="Arial" w:eastAsia="Arial" w:hAnsi="Arial" w:cs="Arial"/>
-        </w:rPr>
-        <w:t xml:space="preserve"> were mostly removed because of the vinegar, which means that the vinegar actually worked. </w:t>
-      </w:r>
-      <w:proofErr w:type="gramStart"/>
-      <w:r>
-        <w:rPr>
-          <w:rFonts w:ascii="Arial" w:eastAsia="Arial" w:hAnsi="Arial" w:cs="Arial"/>
-        </w:rPr>
-        <w:t>Compared to other surfaces which removed some of th</w:t>
-      </w:r>
-      <w:r>
-        <w:rPr>
-          <w:rFonts w:ascii="Arial" w:eastAsia="Arial" w:hAnsi="Arial" w:cs="Arial"/>
-        </w:rPr>
-        <w:t>e stains but not like the case of the showerhead.</w:t>
-      </w:r>
-      <w:proofErr w:type="gramEnd"/>
-      <w:r>
-        <w:rPr>
-          <w:rFonts w:ascii="Arial" w:eastAsia="Arial" w:hAnsi="Arial" w:cs="Arial"/>
-        </w:rPr>
-        <w:t xml:space="preserve"> For the cases of the tub, tiles and toilet, most of the dirt </w:t>
-      </w:r>
-      <w:proofErr w:type="gramStart"/>
-      <w:r>
-        <w:rPr>
-          <w:rFonts w:ascii="Arial" w:eastAsia="Arial" w:hAnsi="Arial" w:cs="Arial"/>
-        </w:rPr>
-        <w:t>were</w:t>
-      </w:r>
-      <w:proofErr w:type="gramEnd"/>
-      <w:r>
-        <w:rPr>
-          <w:rFonts w:ascii="Arial" w:eastAsia="Arial" w:hAnsi="Arial" w:cs="Arial"/>
-        </w:rPr>
-        <w:t xml:space="preserve"> removed but there were some stains left behind.</w:t>
-      </w:r>
-    </w:p>
-    <w:p>
-      <w:pPr>
-        <w:spacing w:after="0" w:line="240" w:lineRule="auto"/>
-        <w:rPr>
-          <w:rFonts w:ascii="Arial" w:eastAsia="Arial" w:hAnsi="Arial" w:cs="Arial"/>
-          <w:b/>
-        </w:rPr>
-      </w:pPr>
-    </w:p>
-    <w:p>
-      <w:pPr>
-        <w:spacing w:after="0" w:line="240" w:lineRule="auto"/>
-        <w:rPr>
-          <w:rFonts w:ascii="Arial" w:eastAsia="Arial" w:hAnsi="Arial" w:cs="Arial"/>
-          <w:b/>
-        </w:rPr>
-      </w:pPr>
-    </w:p>
-    <w:p>
-      <w:pPr>
-        <w:spacing w:after="0" w:line="240" w:lineRule="auto"/>
-        <w:rPr>
-          <w:rFonts w:ascii="Arial" w:eastAsia="Arial" w:hAnsi="Arial" w:cs="Arial"/>
-          <w:b/>
-        </w:rPr>
-      </w:pPr>
-      <w:r>
-        <w:rPr>
-          <w:rFonts w:ascii="Arial" w:eastAsia="Arial" w:hAnsi="Arial" w:cs="Arial"/>
-          <w:b/>
-        </w:rPr>
-        <w:t>Data and Results (Chart)</w:t>
-      </w:r>
-    </w:p>
-    <w:p>
-      <w:pPr>
-        <w:spacing w:after="0" w:line="240" w:lineRule="auto"/>
-        <w:rPr>
-          <w:rFonts w:ascii="Arial" w:eastAsia="Arial" w:hAnsi="Arial" w:cs="Arial"/>
-          <w:b/>
-        </w:rPr>
-      </w:pPr>
-      <w:r>
-        <w:object w:dxaOrig="8640" w:dyaOrig="6660">
-          <v:rect id="rectole0000000001" o:spid="_x0000_i1026" style="width:6in;height:333pt" o:ole="" o:preferrelative="t" stroked="f">
-            <v:imagedata r:id="rId8" o:title=""/>
-          </v:rect>
-          <o:OLEObject Type="Embed" ProgID="StaticDib" ShapeID="rectole0000000001" DrawAspect="Content" ObjectID="_1590147200" r:id="rId9"/>
-        </w:object>
-      </w:r>
-    </w:p>
-    <w:p>
-      <w:pPr>
-        <w:spacing w:after="0" w:line="240" w:lineRule="auto"/>
-        <w:rPr>
-          <w:rFonts w:ascii="Arial" w:eastAsia="Arial" w:hAnsi="Arial" w:cs="Arial"/>
-          <w:b/>
-        </w:rPr>
-      </w:pPr>
-    </w:p>
-    <w:p>
-      <w:pPr>
-        <w:spacing w:after="0" w:line="240" w:lineRule="auto"/>
-        <w:rPr>
-          <w:rFonts w:ascii="Arial" w:eastAsia="Arial" w:hAnsi="Arial" w:cs="Arial"/>
-        </w:rPr>
-      </w:pPr>
-      <w:r>
-        <w:rPr>
-          <w:rFonts w:ascii="Arial" w:eastAsia="Arial" w:hAnsi="Arial" w:cs="Arial"/>
-        </w:rPr>
-        <w:tab/>
-      </w:r>
-    </w:p>
-    <w:p>
-      <w:pPr>
-        <w:spacing w:after="0" w:line="240" w:lineRule="auto"/>
-        <w:rPr>
-          <w:rFonts w:ascii="Arial" w:eastAsia="Arial" w:hAnsi="Arial" w:cs="Arial"/>
-          <w:b/>
-        </w:rPr>
-      </w:pPr>
-      <w:r>
-        <w:rPr>
-          <w:rFonts w:ascii="Arial" w:eastAsia="Arial" w:hAnsi="Arial" w:cs="Arial"/>
-        </w:rPr>
-        <w:tab/>
-      </w:r>
-      <w:r>
-        <w:rPr>
-          <w:rFonts w:ascii="Arial" w:eastAsia="Arial" w:hAnsi="Arial" w:cs="Arial"/>
-        </w:rPr>
-        <w:t>After performing different trials of cleaning process with common household objects, floors, surfaces, etc. The data shows us that the vinegar was most effective on the metal showerhead and not so effective on the ceramic tub, the toilet and the tile floor</w:t>
-      </w:r>
-      <w:r>
-        <w:rPr>
-          <w:rFonts w:ascii="Arial" w:eastAsia="Arial" w:hAnsi="Arial" w:cs="Arial"/>
-        </w:rPr>
-        <w:t xml:space="preserve">. From this, we can conclude that vinegar is very effective on metal surfaces </w:t>
-      </w:r>
-      <w:proofErr w:type="spellStart"/>
-      <w:r>
-        <w:rPr>
-          <w:rFonts w:ascii="Arial" w:eastAsia="Arial" w:hAnsi="Arial" w:cs="Arial"/>
-        </w:rPr>
-        <w:t>eventhough</w:t>
-      </w:r>
-      <w:proofErr w:type="spellEnd"/>
-      <w:r>
-        <w:rPr>
-          <w:rFonts w:ascii="Arial" w:eastAsia="Arial" w:hAnsi="Arial" w:cs="Arial"/>
-        </w:rPr>
-        <w:t xml:space="preserve"> it </w:t>
-      </w:r>
-      <w:proofErr w:type="spellStart"/>
-      <w:r>
-        <w:rPr>
-          <w:rFonts w:ascii="Arial" w:eastAsia="Arial" w:hAnsi="Arial" w:cs="Arial"/>
-        </w:rPr>
-        <w:t>doesnt</w:t>
-      </w:r>
-      <w:proofErr w:type="spellEnd"/>
-      <w:r>
-        <w:rPr>
-          <w:rFonts w:ascii="Arial" w:eastAsia="Arial" w:hAnsi="Arial" w:cs="Arial"/>
-        </w:rPr>
-        <w:t xml:space="preserve"> remove the rust while it does remove the dirt from ceramic surfaces, the stains still remain.</w:t>
-      </w:r>
-    </w:p>
-    <w:p>
-      <w:pPr>
-        <w:spacing w:after="0" w:line="240" w:lineRule="auto"/>
-        <w:rPr>
-          <w:rFonts w:ascii="Arial" w:eastAsia="Arial" w:hAnsi="Arial" w:cs="Arial"/>
-          <w:b/>
-        </w:rPr>
-      </w:pPr>
-    </w:p>
-    <w:p>
-      <w:pPr>
-        <w:spacing w:after="0"/>
-        <w:rPr>
-          <w:rFonts w:ascii="Arial" w:eastAsia="Arial" w:hAnsi="Arial" w:cs="Arial"/>
-          <w:b/>
-        </w:rPr>
-      </w:pPr>
-    </w:p>
-    <w:p>
-      <w:pPr>
-        <w:spacing w:after="0"/>
-        <w:rPr>
-          <w:rFonts w:ascii="Arial" w:eastAsia="Arial" w:hAnsi="Arial" w:cs="Arial"/>
-        </w:rPr>
-      </w:pPr>
-    </w:p>
-    <w:p>
-      <w:pPr>
-        <w:spacing w:after="0"/>
-        <w:rPr>
-          <w:rFonts w:ascii="Arial" w:eastAsia="Arial" w:hAnsi="Arial" w:cs="Arial"/>
-        </w:rPr>
-      </w:pPr>
-    </w:p>
-    <w:p>
-      <w:pPr>
-        <w:spacing w:after="0"/>
-        <w:rPr>
-          <w:rFonts w:ascii="Arial" w:eastAsia="Arial" w:hAnsi="Arial" w:cs="Arial"/>
-          <w:b/>
-        </w:rPr>
-      </w:pPr>
-      <w:r>
-        <w:rPr>
-          <w:rFonts w:ascii="Arial" w:eastAsia="Arial" w:hAnsi="Arial" w:cs="Arial"/>
-          <w:b/>
-        </w:rPr>
         <w:t>Observation</w:t>
       </w:r>
     </w:p>
@@ -1800,54 +1719,45 @@
         <w:rPr>
           <w:rFonts w:ascii="Arial" w:eastAsia="Arial" w:hAnsi="Arial" w:cs="Arial"/>
         </w:rPr>
-        <w:lastRenderedPageBreak/>
-        <w:t>It is evident that the vinegar is an e</w:t>
-      </w:r>
-      <w:r>
-        <w:rPr>
-          <w:rFonts w:ascii="Arial" w:eastAsia="Arial" w:hAnsi="Arial" w:cs="Arial"/>
-        </w:rPr>
-        <w:t>ffective cleaning agent in the toilet. It is noticeable that the stain in the toilet before is not that much. This might be a factor that proves that the vinegar has worked well in this situation. If the stain was many, muriatic acid might be a better clea</w:t>
-      </w:r>
-      <w:r>
-        <w:rPr>
-          <w:rFonts w:ascii="Arial" w:eastAsia="Arial" w:hAnsi="Arial" w:cs="Arial"/>
-        </w:rPr>
-        <w:t>ning agent than the vinegar.</w:t>
-      </w:r>
-    </w:p>
-    <w:p>
-      <w:pPr>
-        <w:spacing w:after="0"/>
-        <w:rPr>
-          <w:rFonts w:ascii="Arial" w:eastAsia="Arial" w:hAnsi="Arial" w:cs="Arial"/>
-          <w:b/>
-        </w:rPr>
-      </w:pPr>
-    </w:p>
-    <w:p>
-      <w:pPr>
-        <w:spacing w:after="0"/>
-        <w:rPr>
-          <w:rFonts w:ascii="Arial" w:eastAsia="Arial" w:hAnsi="Arial" w:cs="Arial"/>
-          <w:b/>
-        </w:rPr>
-      </w:pPr>
-    </w:p>
-    <w:p>
-      <w:pPr>
-        <w:spacing w:after="0"/>
-        <w:rPr>
-          <w:rFonts w:ascii="Arial" w:eastAsia="Arial" w:hAnsi="Arial" w:cs="Arial"/>
-          <w:b/>
-        </w:rPr>
-      </w:pPr>
-      <w:r>
+        <w:t>It is evident that the vinegar is an effective cleaning agent in the toilet. It is noticeable that the stain in the toilet before is not that much. This might be a factor that proves that the vinegar has worked well in this situation. If the stain was many, muriatic acid might be a better cleaning agent than the vinegar.</w:t>
+      </w:r>
+    </w:p>
+    <w:p>
+      <w:pPr>
+        <w:spacing w:after="0"/>
+        <w:rPr>
+          <w:rFonts w:ascii="Arial" w:eastAsia="Arial" w:hAnsi="Arial" w:cs="Arial"/>
+          <w:b/>
+        </w:rPr>
+      </w:pPr>
+    </w:p>
+    <w:p>
+      <w:pPr>
+        <w:spacing w:after="0"/>
+        <w:rPr>
+          <w:rFonts w:ascii="Arial" w:eastAsia="Arial" w:hAnsi="Arial" w:cs="Arial"/>
+          <w:b/>
+        </w:rPr>
+      </w:pPr>
+    </w:p>
+    <w:p>
+      <w:pPr>
+        <w:spacing w:after="0"/>
+        <w:jc w:val="center"/>
+        <w:rPr>
+          <w:rFonts w:ascii="Arial" w:eastAsia="Arial" w:hAnsi="Arial" w:cs="Arial"/>
+          <w:b/>
+        </w:rPr>
+      </w:pPr>
+      <w:r>
+        <w:rPr>
+          <w:rFonts w:ascii="Arial" w:hAnsi="Arial" w:cs="Arial"/>
+        </w:rPr>
         <w:object w:dxaOrig="6580" w:dyaOrig="3662">
-          <v:rect id="rectole0000000002" o:spid="_x0000_i1027" style="width:329.25pt;height:183pt" o:ole="" o:preferrelative="t" stroked="f">
-            <v:imagedata r:id="rId10" o:title=""/>
+          <v:rect id="rectole0000000002" o:spid="_x0000_i1027" style="width:329.45pt;height:182.7pt" o:ole="" o:preferrelative="t" stroked="f">
+            <v:imagedata r:id="rId9" o:title=""/>
           </v:rect>
-          <o:OLEObject Type="Embed" ProgID="StaticMetafile" ShapeID="rectole0000000002" DrawAspect="Content" ObjectID="_1590147201" r:id="rId11"/>
+          <o:OLEObject Type="Embed" ProgID="StaticMetafile" ShapeID="rectole0000000002" DrawAspect="Content" ObjectID="_1590151529" r:id="rId10"/>
         </w:object>
       </w:r>
     </w:p>
@@ -1874,9 +1784,68 @@
     <w:p>
       <w:pPr>
         <w:spacing w:after="0"/>
+        <w:jc w:val="center"/>
+        <w:rPr>
+          <w:rFonts w:ascii="Arial" w:eastAsia="Arial" w:hAnsi="Arial" w:cs="Arial"/>
+        </w:rPr>
+      </w:pPr>
+      <w:r>
+        <w:rPr>
+          <w:rFonts w:ascii="Arial" w:eastAsia="Arial" w:hAnsi="Arial" w:cs="Arial"/>
+        </w:rPr>
+        <w:t>Tub or Sink</w:t>
+      </w:r>
+    </w:p>
+    <w:p>
+      <w:pPr>
+        <w:spacing w:after="0"/>
+        <w:rPr>
+          <w:rFonts w:ascii="Arial" w:eastAsia="Arial" w:hAnsi="Arial" w:cs="Arial"/>
+          <w:b/>
+        </w:rPr>
+      </w:pPr>
+    </w:p>
+    <w:p>
+      <w:pPr>
+        <w:spacing w:after="0"/>
         <w:jc w:val="both"/>
         <w:rPr>
           <w:rFonts w:ascii="Arial" w:eastAsia="Arial" w:hAnsi="Arial" w:cs="Arial"/>
+        </w:rPr>
+      </w:pPr>
+      <w:r>
+        <w:rPr>
+          <w:rFonts w:ascii="Arial" w:eastAsia="Arial" w:hAnsi="Arial" w:cs="Arial"/>
+          <w:b/>
+        </w:rPr>
+        <w:tab/>
+      </w:r>
+      <w:r>
+        <w:rPr>
+          <w:rFonts w:ascii="Arial" w:eastAsia="Arial" w:hAnsi="Arial" w:cs="Arial"/>
+        </w:rPr>
+        <w:t xml:space="preserve">The vinegar is also effective in cleaning stains in a tub. The result shows that the vinegar indeed </w:t>
+      </w:r>
+      <w:proofErr w:type="gramStart"/>
+      <w:r>
+        <w:rPr>
+          <w:rFonts w:ascii="Arial" w:eastAsia="Arial" w:hAnsi="Arial" w:cs="Arial"/>
+        </w:rPr>
+        <w:t>have</w:t>
+      </w:r>
+      <w:proofErr w:type="gramEnd"/>
+      <w:r>
+        <w:rPr>
+          <w:rFonts w:ascii="Arial" w:eastAsia="Arial" w:hAnsi="Arial" w:cs="Arial"/>
+        </w:rPr>
+        <w:t xml:space="preserve"> cleaned majority of the stains, but it still left a yellowish stain in the tub. Muriatic acid would have cleaned all the stains with no remaining spots. But overall, vinegar as a cleaning agent for tubs still produced satisfactory results.</w:t>
+      </w:r>
+    </w:p>
+    <w:p>
+      <w:pPr>
+        <w:spacing w:after="0"/>
+        <w:rPr>
+          <w:rFonts w:ascii="Arial" w:eastAsia="Arial" w:hAnsi="Arial" w:cs="Arial"/>
           <w:b/>
         </w:rPr>
       </w:pPr>
@@ -1887,85 +1856,18 @@
         <w:jc w:val="center"/>
         <w:rPr>
           <w:rFonts w:ascii="Arial" w:eastAsia="Arial" w:hAnsi="Arial" w:cs="Arial"/>
-        </w:rPr>
-      </w:pPr>
-      <w:r>
-        <w:rPr>
-          <w:rFonts w:ascii="Arial" w:eastAsia="Arial" w:hAnsi="Arial" w:cs="Arial"/>
-        </w:rPr>
-        <w:t>Tub or Sink</w:t>
-      </w:r>
-    </w:p>
-    <w:p>
-      <w:pPr>
-        <w:spacing w:after="0"/>
-        <w:rPr>
-          <w:rFonts w:ascii="Arial" w:eastAsia="Arial" w:hAnsi="Arial" w:cs="Arial"/>
-          <w:b/>
-        </w:rPr>
-      </w:pPr>
-    </w:p>
-    <w:p>
-      <w:pPr>
-        <w:spacing w:after="0"/>
-        <w:jc w:val="both"/>
-        <w:rPr>
-          <w:rFonts w:ascii="Arial" w:eastAsia="Arial" w:hAnsi="Arial" w:cs="Arial"/>
-        </w:rPr>
-      </w:pPr>
-      <w:r>
-        <w:rPr>
-          <w:rFonts w:ascii="Arial" w:eastAsia="Arial" w:hAnsi="Arial" w:cs="Arial"/>
-          <w:b/>
-        </w:rPr>
-        <w:tab/>
-      </w:r>
-      <w:r>
-        <w:rPr>
-          <w:rFonts w:ascii="Arial" w:eastAsia="Arial" w:hAnsi="Arial" w:cs="Arial"/>
-        </w:rPr>
-        <w:t>The vinegar is also effective in cleaning stains in a tub. The result shows that the vinegar indeed have cleaned majority of the stains, but it still left a yellowish stain in the tub. Muriatic acid would have cleaned all the stains with no remaining spots</w:t>
-      </w:r>
-      <w:r>
-        <w:rPr>
-          <w:rFonts w:ascii="Arial" w:eastAsia="Arial" w:hAnsi="Arial" w:cs="Arial"/>
-        </w:rPr>
-        <w:t>. But overall, vinegar as a cleaning agent for tubs still produced satisfactory results.</w:t>
-      </w:r>
-    </w:p>
-    <w:p>
-      <w:pPr>
-        <w:spacing w:after="0"/>
-        <w:jc w:val="both"/>
-        <w:rPr>
-          <w:rFonts w:ascii="Arial" w:eastAsia="Arial" w:hAnsi="Arial" w:cs="Arial"/>
-          <w:b/>
-        </w:rPr>
-      </w:pPr>
-    </w:p>
-    <w:p>
-      <w:pPr>
-        <w:spacing w:after="0"/>
-        <w:rPr>
-          <w:rFonts w:ascii="Arial" w:eastAsia="Arial" w:hAnsi="Arial" w:cs="Arial"/>
-          <w:b/>
-        </w:rPr>
-      </w:pPr>
-    </w:p>
-    <w:p>
-      <w:pPr>
-        <w:spacing w:after="0"/>
-        <w:rPr>
-          <w:rFonts w:ascii="Arial" w:eastAsia="Arial" w:hAnsi="Arial" w:cs="Arial"/>
-          <w:b/>
-        </w:rPr>
-      </w:pPr>
-      <w:r>
+          <w:b/>
+        </w:rPr>
+      </w:pPr>
+      <w:r>
+        <w:rPr>
+          <w:rFonts w:ascii="Arial" w:hAnsi="Arial" w:cs="Arial"/>
+        </w:rPr>
         <w:object w:dxaOrig="7819" w:dyaOrig="3689">
-          <v:rect id="rectole0000000003" o:spid="_x0000_i1028" style="width:390.75pt;height:184.5pt" o:ole="" o:preferrelative="t" stroked="f">
-            <v:imagedata r:id="rId12" o:title=""/>
+          <v:rect id="rectole0000000003" o:spid="_x0000_i1039" style="width:205.15pt;height:145.35pt" o:ole="" o:preferrelative="t" stroked="f">
+            <v:imagedata r:id="rId11" o:title="" croptop="7985f" cropbottom="9816f" cropleft="18054f" cropright="17869f"/>
           </v:rect>
-          <o:OLEObject Type="Embed" ProgID="StaticMetafile" ShapeID="rectole0000000003" DrawAspect="Content" ObjectID="_1590147202" r:id="rId13"/>
+          <o:OLEObject Type="Embed" ProgID="StaticMetafile" ShapeID="rectole0000000003" DrawAspect="Content" ObjectID="_1590151530" r:id="rId12"/>
         </w:object>
       </w:r>
     </w:p>
@@ -2025,47 +1927,45 @@
         <w:rPr>
           <w:rFonts w:ascii="Arial" w:eastAsia="Arial" w:hAnsi="Arial" w:cs="Arial"/>
         </w:rPr>
-        <w:t>It is also clearly seen that the vinegar has removed most of the dirt in the showerhead. It has successfully got rid of the yellow stains. Although it’s seen that the rust was not removed by the vinegar, this situation is understandable since rust requires</w:t>
-      </w:r>
-      <w:r>
-        <w:rPr>
-          <w:rFonts w:ascii="Arial" w:eastAsia="Arial" w:hAnsi="Arial" w:cs="Arial"/>
-        </w:rPr>
-        <w:t xml:space="preserve"> a much more improved process of cleaning. </w:t>
-      </w:r>
-    </w:p>
-    <w:p>
-      <w:pPr>
-        <w:spacing w:after="0"/>
-        <w:rPr>
-          <w:rFonts w:ascii="Arial" w:eastAsia="Arial" w:hAnsi="Arial" w:cs="Arial"/>
-          <w:b/>
-        </w:rPr>
-      </w:pPr>
-    </w:p>
-    <w:p>
-      <w:pPr>
-        <w:spacing w:after="0"/>
-        <w:rPr>
-          <w:rFonts w:ascii="Arial" w:eastAsia="Arial" w:hAnsi="Arial" w:cs="Arial"/>
-          <w:b/>
-        </w:rPr>
-      </w:pPr>
-    </w:p>
-    <w:p>
-      <w:pPr>
-        <w:spacing w:after="0"/>
-        <w:rPr>
-          <w:rFonts w:ascii="Arial" w:eastAsia="Arial" w:hAnsi="Arial" w:cs="Arial"/>
-          <w:b/>
-        </w:rPr>
-      </w:pPr>
-      <w:r>
+        <w:t xml:space="preserve">It is also clearly seen that the vinegar has removed most of the dirt in the showerhead. It has successfully got rid of the yellow stains. Although it’s seen that the rust was not removed by the vinegar, this situation is understandable since rust requires a much more improved process of cleaning. </w:t>
+      </w:r>
+    </w:p>
+    <w:p>
+      <w:pPr>
+        <w:spacing w:after="0"/>
+        <w:rPr>
+          <w:rFonts w:ascii="Arial" w:eastAsia="Arial" w:hAnsi="Arial" w:cs="Arial"/>
+          <w:b/>
+        </w:rPr>
+      </w:pPr>
+    </w:p>
+    <w:p>
+      <w:pPr>
+        <w:spacing w:after="0"/>
+        <w:rPr>
+          <w:rFonts w:ascii="Arial" w:eastAsia="Arial" w:hAnsi="Arial" w:cs="Arial"/>
+          <w:b/>
+        </w:rPr>
+      </w:pPr>
+    </w:p>
+    <w:p>
+      <w:pPr>
+        <w:spacing w:after="0"/>
+        <w:jc w:val="center"/>
+        <w:rPr>
+          <w:rFonts w:ascii="Arial" w:eastAsia="Arial" w:hAnsi="Arial" w:cs="Arial"/>
+          <w:b/>
+        </w:rPr>
+      </w:pPr>
+      <w:r>
+        <w:rPr>
+          <w:rFonts w:ascii="Arial" w:hAnsi="Arial" w:cs="Arial"/>
+        </w:rPr>
         <w:object w:dxaOrig="6813" w:dyaOrig="4003">
-          <v:rect id="rectole0000000004" o:spid="_x0000_i1029" style="width:340.5pt;height:200.25pt" o:ole="" o:preferrelative="t" stroked="f">
-            <v:imagedata r:id="rId14" o:title=""/>
+          <v:rect id="rectole0000000004" o:spid="_x0000_i1029" style="width:341pt;height:200.4pt" o:ole="" o:preferrelative="t" stroked="f">
+            <v:imagedata r:id="rId13" o:title=""/>
           </v:rect>
-          <o:OLEObject Type="Embed" ProgID="StaticMetafile" ShapeID="rectole0000000004" DrawAspect="Content" ObjectID="_1590147203" r:id="rId15"/>
+          <o:OLEObject Type="Embed" ProgID="StaticMetafile" ShapeID="rectole0000000004" DrawAspect="Content" ObjectID="_1590151531" r:id="rId14"/>
         </w:object>
       </w:r>
     </w:p>
@@ -2130,38 +2030,36 @@
         <w:rPr>
           <w:rFonts w:ascii="Arial" w:eastAsia="Arial" w:hAnsi="Arial" w:cs="Arial"/>
         </w:rPr>
-        <w:t xml:space="preserve">Vinegar was also successful in getting rid of dirt in tile surfaces. It works almost similar as the muriatic acid’s effectiveness. The difference is that, there are </w:t>
-      </w:r>
-      <w:r>
-        <w:rPr>
-          <w:rFonts w:ascii="Arial" w:eastAsia="Arial" w:hAnsi="Arial" w:cs="Arial"/>
-        </w:rPr>
-        <w:t>still little stains left in the tile itself after the cleaning process. Muriatic acid would be a powerful agent in cleaning such leftover stains. But overall, vinegar still works.</w:t>
-      </w:r>
-    </w:p>
-    <w:p>
-      <w:pPr>
-        <w:spacing w:after="0"/>
-        <w:rPr>
-          <w:rFonts w:ascii="Arial" w:eastAsia="Arial" w:hAnsi="Arial" w:cs="Arial"/>
-          <w:b/>
-        </w:rPr>
-      </w:pPr>
-    </w:p>
-    <w:p>
-      <w:pPr>
-        <w:spacing w:after="0"/>
-        <w:rPr>
-          <w:rFonts w:ascii="Arial" w:eastAsia="Arial" w:hAnsi="Arial" w:cs="Arial"/>
-          <w:b/>
-        </w:rPr>
-      </w:pPr>
-      <w:r>
-        <w:object w:dxaOrig="8595" w:dyaOrig="4034">
-          <v:rect id="rectole0000000005" o:spid="_x0000_i1030" style="width:429.75pt;height:201.75pt" o:ole="" o:preferrelative="t" stroked="f">
-            <v:imagedata r:id="rId12" o:title=""/>
+        <w:t>Vinegar was also successful in getting rid of dirt in tile surfaces. It works almost similar as the muriatic acid’s effectiveness. The difference is that, there are still little stains left in the tile itself after the cleaning process. Muriatic acid would be a powerful agent in cleaning such leftover stains. But overall, vinegar still works.</w:t>
+      </w:r>
+    </w:p>
+    <w:p>
+      <w:pPr>
+        <w:spacing w:after="0"/>
+        <w:rPr>
+          <w:rFonts w:ascii="Arial" w:eastAsia="Arial" w:hAnsi="Arial" w:cs="Arial"/>
+          <w:b/>
+        </w:rPr>
+      </w:pPr>
+    </w:p>
+    <w:p>
+      <w:pPr>
+        <w:spacing w:after="0"/>
+        <w:jc w:val="center"/>
+        <w:rPr>
+          <w:rFonts w:ascii="Arial" w:eastAsia="Arial" w:hAnsi="Arial" w:cs="Arial"/>
+          <w:b/>
+        </w:rPr>
+      </w:pPr>
+      <w:r>
+        <w:rPr>
+          <w:rFonts w:ascii="Arial" w:hAnsi="Arial" w:cs="Arial"/>
+        </w:rPr>
+        <w:object w:dxaOrig="7819" w:dyaOrig="3689">
+          <v:rect id="_x0000_i1045" style="width:252pt;height:177.95pt" o:ole="" o:preferrelative="t" stroked="f">
+            <v:imagedata r:id="rId11" o:title="" croptop="7985f" cropbottom="9816f" cropleft="18054f" cropright="17869f"/>
           </v:rect>
-          <o:OLEObject Type="Embed" ProgID="StaticMetafile" ShapeID="rectole0000000005" DrawAspect="Content" ObjectID="_1590147204" r:id="rId16"/>
+          <o:OLEObject Type="Embed" ProgID="StaticMetafile" ShapeID="_x0000_i1045" DrawAspect="Content" ObjectID="_1590151532" r:id="rId15"/>
         </w:object>
       </w:r>
     </w:p>
@@ -2245,19 +2143,12 @@
         <w:rPr>
           <w:rFonts w:ascii="Arial" w:eastAsia="Arial" w:hAnsi="Arial" w:cs="Arial"/>
         </w:rPr>
-        <w:t>Therefore, vinegar is indeed an</w:t>
-      </w:r>
-      <w:r>
-        <w:rPr>
-          <w:rFonts w:ascii="Arial" w:eastAsia="Arial" w:hAnsi="Arial" w:cs="Arial"/>
-        </w:rPr>
-        <w:t xml:space="preserve"> effective cleaning agent in the household. In terms of cleaning process, it is more effective than water but its effectiveness is lesser compared to that of muriatic acid. </w:t>
-      </w:r>
-      <w:r>
-        <w:rPr>
-          <w:rFonts w:ascii="Helvetica" w:eastAsia="Helvetica" w:hAnsi="Helvetica" w:cs="Helvetica"/>
+        <w:t xml:space="preserve">Therefore, vinegar is indeed an effective cleaning agent in the household. In terms of cleaning process, it is more effective than water but its effectiveness is lesser compared to that of muriatic acid. </w:t>
+      </w:r>
+      <w:r>
+        <w:rPr>
+          <w:rFonts w:ascii="Arial" w:eastAsia="Helvetica" w:hAnsi="Arial" w:cs="Arial"/>
           <w:color w:val="26282A"/>
-          <w:sz w:val="23"/>
           <w:shd w:val="clear" w:color="auto" w:fill="FFFFFF"/>
         </w:rPr>
         <w:t>The power of an acid is ranked by chemists by its pH level</w:t>
@@ -2266,14 +2157,415 @@
         <w:rPr>
           <w:rFonts w:ascii="Arial" w:eastAsia="Arial" w:hAnsi="Arial" w:cs="Arial"/>
         </w:rPr>
-        <w:t>. Both vinegar and muriatic acid are acids with different types of concentration. Vinegar is a solution of acetic acid and its pH level is 6. Muriatic acid is a solution of hydrochloric acid and its pH level is 14, the strongest acid in the chart. This con</w:t>
-      </w:r>
-      <w:r>
-        <w:rPr>
-          <w:rFonts w:ascii="Arial" w:eastAsia="Arial" w:hAnsi="Arial" w:cs="Arial"/>
-        </w:rPr>
-        <w:t xml:space="preserve">cludes that indeed, muriatic acid is much better compared to vinegar. But despite vinegar being a mild acid, vinegar still works as a cleaning agent and can give satisfactory results. </w:t>
-      </w:r>
+        <w:t xml:space="preserve">. Both vinegar and muriatic acid are acids with different types of concentration. Vinegar is a solution of acetic acid and its pH level is 6. Muriatic acid is a solution of hydrochloric acid and its pH level is 14, the strongest acid in the chart. This concludes that indeed, muriatic acid is much better compared to vinegar. But despite vinegar being a mild acid, vinegar still works as a cleaning agent and can give satisfactory results. </w:t>
+      </w:r>
+    </w:p>
+    <w:p>
+      <w:pPr>
+        <w:spacing w:after="0"/>
+        <w:jc w:val="both"/>
+        <w:rPr>
+          <w:rFonts w:ascii="Arial" w:eastAsia="Arial" w:hAnsi="Arial" w:cs="Arial"/>
+        </w:rPr>
+      </w:pPr>
+    </w:p>
+    <w:p>
+      <w:pPr>
+        <w:pStyle w:val="NormalWeb"/>
+        <w:spacing w:before="0" w:beforeAutospacing="0" w:after="0" w:afterAutospacing="0"/>
+        <w:rPr>
+          <w:rFonts w:ascii="Arial" w:hAnsi="Arial" w:cs="Arial"/>
+          <w:sz w:val="22"/>
+          <w:szCs w:val="22"/>
+        </w:rPr>
+      </w:pPr>
+      <w:r>
+        <w:rPr>
+          <w:rFonts w:ascii="Arial" w:hAnsi="Arial" w:cs="Arial"/>
+          <w:b/>
+          <w:bCs/>
+          <w:color w:val="000000"/>
+          <w:sz w:val="22"/>
+          <w:szCs w:val="22"/>
+        </w:rPr>
+        <w:t>References:</w:t>
+      </w:r>
+    </w:p>
+    <w:p>
+      <w:pPr>
+        <w:pStyle w:val="NormalWeb"/>
+        <w:numPr>
+          <w:ilvl w:val="0"/>
+          <w:numId w:val="3"/>
+        </w:numPr>
+        <w:shd w:val="clear" w:color="auto" w:fill="FFFFFF"/>
+        <w:spacing w:before="180" w:beforeAutospacing="0" w:after="0" w:afterAutospacing="0"/>
+        <w:textAlignment w:val="baseline"/>
+        <w:rPr>
+          <w:rFonts w:ascii="Arial" w:hAnsi="Arial" w:cs="Arial"/>
+          <w:color w:val="000000"/>
+          <w:sz w:val="22"/>
+          <w:szCs w:val="22"/>
+        </w:rPr>
+      </w:pPr>
+      <w:r>
+        <w:rPr>
+          <w:rFonts w:ascii="Arial" w:hAnsi="Arial" w:cs="Arial"/>
+          <w:color w:val="000000"/>
+          <w:sz w:val="22"/>
+          <w:szCs w:val="22"/>
+        </w:rPr>
+        <w:t>https://student.unsw.edu.au/simple-lab-report</w:t>
+      </w:r>
+    </w:p>
+    <w:p>
+      <w:pPr>
+        <w:pStyle w:val="NormalWeb"/>
+        <w:numPr>
+          <w:ilvl w:val="0"/>
+          <w:numId w:val="3"/>
+        </w:numPr>
+        <w:shd w:val="clear" w:color="auto" w:fill="FFFFFF"/>
+        <w:spacing w:before="0" w:beforeAutospacing="0" w:after="0" w:afterAutospacing="0"/>
+        <w:textAlignment w:val="baseline"/>
+        <w:rPr>
+          <w:rFonts w:ascii="Arial" w:hAnsi="Arial" w:cs="Arial"/>
+          <w:color w:val="000000"/>
+          <w:sz w:val="22"/>
+          <w:szCs w:val="22"/>
+        </w:rPr>
+      </w:pPr>
+      <w:hyperlink r:id="rId16" w:history="1">
+        <w:r>
+          <w:rPr>
+            <w:rStyle w:val="Hyperlink"/>
+            <w:rFonts w:ascii="Arial" w:hAnsi="Arial" w:cs="Arial"/>
+            <w:color w:val="000000"/>
+            <w:sz w:val="22"/>
+            <w:szCs w:val="22"/>
+          </w:rPr>
+          <w:t>https://writing.wisc.edu/Handbook/LabBact.html</w:t>
+        </w:r>
+      </w:hyperlink>
+    </w:p>
+    <w:p>
+      <w:pPr>
+        <w:pStyle w:val="NormalWeb"/>
+        <w:numPr>
+          <w:ilvl w:val="0"/>
+          <w:numId w:val="3"/>
+        </w:numPr>
+        <w:shd w:val="clear" w:color="auto" w:fill="FFFFFF"/>
+        <w:spacing w:before="0" w:beforeAutospacing="0" w:after="0" w:afterAutospacing="0"/>
+        <w:textAlignment w:val="baseline"/>
+        <w:rPr>
+          <w:rFonts w:ascii="Arial" w:hAnsi="Arial" w:cs="Arial"/>
+          <w:color w:val="000000"/>
+          <w:sz w:val="22"/>
+          <w:szCs w:val="22"/>
+        </w:rPr>
+      </w:pPr>
+      <w:hyperlink r:id="rId17" w:history="1">
+        <w:r>
+          <w:rPr>
+            <w:rStyle w:val="Hyperlink"/>
+            <w:rFonts w:ascii="Arial" w:hAnsi="Arial" w:cs="Arial"/>
+            <w:color w:val="000000"/>
+            <w:sz w:val="22"/>
+            <w:szCs w:val="22"/>
+          </w:rPr>
+          <w:t>http://homepage.smc.edu/gallogly_ethan/sample_lab_reports.htm</w:t>
+        </w:r>
+      </w:hyperlink>
+    </w:p>
+    <w:p>
+      <w:pPr>
+        <w:pStyle w:val="NormalWeb"/>
+        <w:numPr>
+          <w:ilvl w:val="0"/>
+          <w:numId w:val="3"/>
+        </w:numPr>
+        <w:shd w:val="clear" w:color="auto" w:fill="FFFFFF"/>
+        <w:spacing w:before="0" w:beforeAutospacing="0" w:after="0" w:afterAutospacing="0"/>
+        <w:textAlignment w:val="baseline"/>
+        <w:rPr>
+          <w:rFonts w:ascii="Arial" w:hAnsi="Arial" w:cs="Arial"/>
+          <w:color w:val="000000"/>
+          <w:sz w:val="22"/>
+          <w:szCs w:val="22"/>
+        </w:rPr>
+      </w:pPr>
+      <w:r>
+        <w:rPr>
+          <w:rFonts w:ascii="Arial" w:hAnsi="Arial" w:cs="Arial"/>
+          <w:color w:val="000000"/>
+          <w:sz w:val="22"/>
+          <w:szCs w:val="22"/>
+        </w:rPr>
+        <w:t>http://www.plasmaspider.com/viewtopic.php?t=10510</w:t>
+      </w:r>
+    </w:p>
+    <w:p>
+      <w:pPr>
+        <w:pStyle w:val="NormalWeb"/>
+        <w:numPr>
+          <w:ilvl w:val="0"/>
+          <w:numId w:val="3"/>
+        </w:numPr>
+        <w:shd w:val="clear" w:color="auto" w:fill="FFFFFF"/>
+        <w:spacing w:before="0" w:beforeAutospacing="0" w:after="0" w:afterAutospacing="0"/>
+        <w:textAlignment w:val="baseline"/>
+        <w:rPr>
+          <w:rFonts w:ascii="Arial" w:hAnsi="Arial" w:cs="Arial"/>
+          <w:color w:val="000000"/>
+          <w:sz w:val="22"/>
+          <w:szCs w:val="22"/>
+        </w:rPr>
+      </w:pPr>
+      <w:r>
+        <w:rPr>
+          <w:rFonts w:ascii="Arial" w:hAnsi="Arial" w:cs="Arial"/>
+          <w:color w:val="000000"/>
+          <w:sz w:val="22"/>
+          <w:szCs w:val="22"/>
+        </w:rPr>
+        <w:t>http://www.abc.net.au/news/health/2018-01-12/does-vinegar-really-kill-household-germs/8806878</w:t>
+      </w:r>
+    </w:p>
+    <w:p>
+      <w:pPr>
+        <w:pStyle w:val="NormalWeb"/>
+        <w:numPr>
+          <w:ilvl w:val="0"/>
+          <w:numId w:val="3"/>
+        </w:numPr>
+        <w:shd w:val="clear" w:color="auto" w:fill="FFFFFF"/>
+        <w:spacing w:before="0" w:beforeAutospacing="0" w:after="0" w:afterAutospacing="0"/>
+        <w:textAlignment w:val="baseline"/>
+        <w:rPr>
+          <w:rFonts w:ascii="Arial" w:hAnsi="Arial" w:cs="Arial"/>
+          <w:color w:val="000000"/>
+          <w:sz w:val="22"/>
+          <w:szCs w:val="22"/>
+        </w:rPr>
+      </w:pPr>
+      <w:proofErr w:type="gramStart"/>
+      <w:r>
+        <w:rPr>
+          <w:rFonts w:ascii="Arial" w:hAnsi="Arial" w:cs="Arial"/>
+          <w:color w:val="000000"/>
+          <w:sz w:val="22"/>
+          <w:szCs w:val="22"/>
+        </w:rPr>
+        <w:t>archive.reefcentral.com/forums/</w:t>
+      </w:r>
+      <w:proofErr w:type="spellStart"/>
+      <w:r>
+        <w:rPr>
+          <w:rFonts w:ascii="Arial" w:hAnsi="Arial" w:cs="Arial"/>
+          <w:color w:val="000000"/>
+          <w:sz w:val="22"/>
+          <w:szCs w:val="22"/>
+        </w:rPr>
+        <w:t>showthread.php?t</w:t>
+      </w:r>
+      <w:proofErr w:type="spellEnd"/>
+      <w:proofErr w:type="gramEnd"/>
+      <w:r>
+        <w:rPr>
+          <w:rFonts w:ascii="Arial" w:hAnsi="Arial" w:cs="Arial"/>
+          <w:color w:val="000000"/>
+          <w:sz w:val="22"/>
+          <w:szCs w:val="22"/>
+        </w:rPr>
+        <w:t>=1249619</w:t>
+      </w:r>
+    </w:p>
+    <w:p>
+      <w:pPr>
+        <w:pStyle w:val="NormalWeb"/>
+        <w:numPr>
+          <w:ilvl w:val="0"/>
+          <w:numId w:val="3"/>
+        </w:numPr>
+        <w:shd w:val="clear" w:color="auto" w:fill="FFFFFF"/>
+        <w:spacing w:before="0" w:beforeAutospacing="0" w:after="0" w:afterAutospacing="0"/>
+        <w:textAlignment w:val="baseline"/>
+        <w:rPr>
+          <w:rFonts w:ascii="Arial" w:hAnsi="Arial" w:cs="Arial"/>
+          <w:color w:val="000000"/>
+          <w:sz w:val="22"/>
+          <w:szCs w:val="22"/>
+        </w:rPr>
+      </w:pPr>
+      <w:hyperlink r:id="rId18" w:history="1">
+        <w:r>
+          <w:rPr>
+            <w:rStyle w:val="Hyperlink"/>
+            <w:rFonts w:ascii="Arial" w:hAnsi="Arial" w:cs="Arial"/>
+            <w:color w:val="000000"/>
+            <w:sz w:val="22"/>
+            <w:szCs w:val="22"/>
+          </w:rPr>
+          <w:t>https://sciencing.com/penny-cleaning-experiments-fifthgrade-science-fair-10036748.html</w:t>
+        </w:r>
+      </w:hyperlink>
+    </w:p>
+    <w:p>
+      <w:pPr>
+        <w:pStyle w:val="NormalWeb"/>
+        <w:numPr>
+          <w:ilvl w:val="0"/>
+          <w:numId w:val="3"/>
+        </w:numPr>
+        <w:shd w:val="clear" w:color="auto" w:fill="FFFFFF"/>
+        <w:spacing w:before="0" w:beforeAutospacing="0" w:after="0" w:afterAutospacing="0"/>
+        <w:textAlignment w:val="baseline"/>
+        <w:rPr>
+          <w:rFonts w:ascii="Arial" w:hAnsi="Arial" w:cs="Arial"/>
+          <w:color w:val="000000"/>
+          <w:sz w:val="22"/>
+          <w:szCs w:val="22"/>
+        </w:rPr>
+      </w:pPr>
+      <w:hyperlink r:id="rId19" w:history="1">
+        <w:r>
+          <w:rPr>
+            <w:rStyle w:val="Hyperlink"/>
+            <w:rFonts w:ascii="Arial" w:hAnsi="Arial" w:cs="Arial"/>
+            <w:color w:val="000000"/>
+            <w:sz w:val="22"/>
+            <w:szCs w:val="22"/>
+          </w:rPr>
+          <w:t>https://www.scientificamerican.com/article/bring-science-home-cabbage-chemistry/</w:t>
+        </w:r>
+      </w:hyperlink>
+    </w:p>
+    <w:p>
+      <w:pPr>
+        <w:pStyle w:val="NormalWeb"/>
+        <w:numPr>
+          <w:ilvl w:val="0"/>
+          <w:numId w:val="3"/>
+        </w:numPr>
+        <w:shd w:val="clear" w:color="auto" w:fill="FFFFFF"/>
+        <w:spacing w:before="0" w:beforeAutospacing="0" w:after="0" w:afterAutospacing="0"/>
+        <w:textAlignment w:val="baseline"/>
+        <w:rPr>
+          <w:rFonts w:ascii="Arial" w:hAnsi="Arial" w:cs="Arial"/>
+          <w:color w:val="000000"/>
+          <w:sz w:val="22"/>
+          <w:szCs w:val="22"/>
+        </w:rPr>
+      </w:pPr>
+      <w:hyperlink r:id="rId20" w:history="1">
+        <w:r>
+          <w:rPr>
+            <w:rStyle w:val="Hyperlink"/>
+            <w:rFonts w:ascii="Arial" w:hAnsi="Arial" w:cs="Arial"/>
+            <w:color w:val="000000"/>
+            <w:sz w:val="22"/>
+            <w:szCs w:val="22"/>
+          </w:rPr>
+          <w:t>https://www.bhg.com/homekeeping/house-cleaning/tips/cleaning-with-vinegar/</w:t>
+        </w:r>
+      </w:hyperlink>
+    </w:p>
+    <w:p>
+      <w:pPr>
+        <w:pStyle w:val="NormalWeb"/>
+        <w:numPr>
+          <w:ilvl w:val="0"/>
+          <w:numId w:val="3"/>
+        </w:numPr>
+        <w:shd w:val="clear" w:color="auto" w:fill="FFFFFF"/>
+        <w:spacing w:before="0" w:beforeAutospacing="0" w:after="0" w:afterAutospacing="0"/>
+        <w:textAlignment w:val="baseline"/>
+        <w:rPr>
+          <w:rFonts w:ascii="Arial" w:hAnsi="Arial" w:cs="Arial"/>
+          <w:color w:val="000000"/>
+          <w:sz w:val="22"/>
+          <w:szCs w:val="22"/>
+        </w:rPr>
+      </w:pPr>
+      <w:hyperlink r:id="rId21" w:history="1">
+        <w:r>
+          <w:rPr>
+            <w:rStyle w:val="Hyperlink"/>
+            <w:rFonts w:ascii="Arial" w:hAnsi="Arial" w:cs="Arial"/>
+            <w:color w:val="000000"/>
+            <w:sz w:val="22"/>
+            <w:szCs w:val="22"/>
+          </w:rPr>
+          <w:t>https://www.thekitchn.com/what-is-vinegar-and-what-makes-it-a-good-cleaner-236459</w:t>
+        </w:r>
+      </w:hyperlink>
+    </w:p>
+    <w:p>
+      <w:pPr>
+        <w:pStyle w:val="NormalWeb"/>
+        <w:numPr>
+          <w:ilvl w:val="0"/>
+          <w:numId w:val="3"/>
+        </w:numPr>
+        <w:shd w:val="clear" w:color="auto" w:fill="FFFFFF"/>
+        <w:spacing w:before="0" w:beforeAutospacing="0" w:after="0" w:afterAutospacing="0"/>
+        <w:textAlignment w:val="baseline"/>
+        <w:rPr>
+          <w:rFonts w:ascii="Arial" w:hAnsi="Arial" w:cs="Arial"/>
+          <w:color w:val="000000"/>
+          <w:sz w:val="22"/>
+          <w:szCs w:val="22"/>
+        </w:rPr>
+      </w:pPr>
+      <w:hyperlink r:id="rId22" w:history="1">
+        <w:r>
+          <w:rPr>
+            <w:rStyle w:val="Hyperlink"/>
+            <w:rFonts w:ascii="Arial" w:hAnsi="Arial" w:cs="Arial"/>
+            <w:color w:val="000000"/>
+            <w:sz w:val="22"/>
+            <w:szCs w:val="22"/>
+          </w:rPr>
+          <w:t>https://indianapublicmedia.org/amomentofscience/vinegar/</w:t>
+        </w:r>
+      </w:hyperlink>
+    </w:p>
+    <w:p>
+      <w:pPr>
+        <w:pStyle w:val="NormalWeb"/>
+        <w:numPr>
+          <w:ilvl w:val="0"/>
+          <w:numId w:val="3"/>
+        </w:numPr>
+        <w:shd w:val="clear" w:color="auto" w:fill="FFFFFF"/>
+        <w:spacing w:before="0" w:beforeAutospacing="0" w:after="180" w:afterAutospacing="0"/>
+        <w:textAlignment w:val="baseline"/>
+        <w:rPr>
+          <w:rFonts w:ascii="Arial" w:hAnsi="Arial" w:cs="Arial"/>
+          <w:color w:val="000000"/>
+          <w:sz w:val="22"/>
+          <w:szCs w:val="22"/>
+        </w:rPr>
+      </w:pPr>
+      <w:r>
+        <w:rPr>
+          <w:rFonts w:ascii="Arial" w:hAnsi="Arial" w:cs="Arial"/>
+          <w:color w:val="000000"/>
+          <w:sz w:val="22"/>
+          <w:szCs w:val="22"/>
+        </w:rPr>
+        <w:t>https://keeperofthehome.org/vinegar-myth-vinegar-great-natural-cleaner/</w:t>
+      </w:r>
+    </w:p>
+    <w:p>
+      <w:pPr>
+        <w:spacing w:after="0"/>
+        <w:jc w:val="both"/>
+        <w:rPr>
+          <w:rFonts w:ascii="Arial" w:eastAsia="Arial" w:hAnsi="Arial" w:cs="Arial"/>
+        </w:rPr>
+      </w:pPr>
     </w:p>
     <w:sectPr>
       <w:pgSz w:w="12240" w:h="15840"/>
@@ -2286,8 +2578,8 @@
 </file>
 
 <file path=word/numbering.xml><?xml version="1.0" encoding="utf-8"?>
-<w:numbering xmlns:wpc="http://schemas.microsoft.com/office/word/2010/wordprocessingCanvas" xmlns:mc="http://schemas.openxmlformats.org/markup-compatibility/2006" xmlns:o="urn:schemas-microsoft-com:office:office" xmlns:r="http://schemas.openxmlformats.org/officeDocument/2006/relationships" xmlns:m="http://schemas.openxmlformats.org/officeDocument/2006/math" xmlns:v="urn:schemas-microsoft-com:vml" xmlns:wp14="http://schemas.microsoft.com/office/word/2010/wordprocessingDrawing" xmlns:wp="http://schemas.openxmlformats.org/drawingml/2006/wordprocessingDrawing" xmlns:w10="urn:schemas-microsoft-com:office:word" xmlns:w="http://schemas.openxmlformats.org/wordprocessingml/2006/main" xmlns:w14="http://schemas.microsoft.com/office/word/2010/wordml" xmlns:wpg="http://schemas.microsoft.com/office/word/2010/wordprocessingGroup" xmlns:wpi="http://schemas.microsoft.com/office/word/2010/wordprocessingInk" xmlns:wne="http://schemas.microsoft.com/office/word/2006/wordml" xmlns:wps="http://schemas.microsoft.com/office/word/2010/wordprocessingShape" mc:Ignorable="w14 wp14">
-  <w:abstractNum w:abstractNumId="0">
+<w:numbering xmlns:wpc="http://schemas.microsoft.com/office/word/2010/wordprocessingCanvas" xmlns:cx="http://schemas.microsoft.com/office/drawing/2014/chartex" xmlns:mc="http://schemas.openxmlformats.org/markup-compatibility/2006" xmlns:o="urn:schemas-microsoft-com:office:office" xmlns:r="http://schemas.openxmlformats.org/officeDocument/2006/relationships" xmlns:m="http://schemas.openxmlformats.org/officeDocument/2006/math" xmlns:v="urn:schemas-microsoft-com:vml" xmlns:wp14="http://schemas.microsoft.com/office/word/2010/wordprocessingDrawing" xmlns:wp="http://schemas.openxmlformats.org/drawingml/2006/wordprocessingDrawing" xmlns:w10="urn:schemas-microsoft-com:office:word" xmlns:w="http://schemas.openxmlformats.org/wordprocessingml/2006/main" xmlns:w14="http://schemas.microsoft.com/office/word/2010/wordml" xmlns:w15="http://schemas.microsoft.com/office/word/2012/wordml" xmlns:w16se="http://schemas.microsoft.com/office/word/2015/wordml/symex" xmlns:wpg="http://schemas.microsoft.com/office/word/2010/wordprocessingGroup" xmlns:wpi="http://schemas.microsoft.com/office/word/2010/wordprocessingInk" xmlns:wne="http://schemas.microsoft.com/office/word/2006/wordml" xmlns:wps="http://schemas.microsoft.com/office/word/2010/wordprocessingShape" mc:Ignorable="w14 w15 w16se wp14">
+  <w:abstractNum w:abstractNumId="0" w15:restartNumberingAfterBreak="0">
     <w:nsid w:val="01A3766A"/>
     <w:multiLevelType w:val="multilevel"/>
     <w:tmpl w:val="11148FFC"/>
@@ -2338,7 +2630,7 @@
       <w:lvlJc w:val="left"/>
     </w:lvl>
   </w:abstractNum>
-  <w:abstractNum w:abstractNumId="1">
+  <w:abstractNum w:abstractNumId="1" w15:restartNumberingAfterBreak="0">
     <w:nsid w:val="1E711EF2"/>
     <w:multiLevelType w:val="multilevel"/>
     <w:tmpl w:val="BC6E781C"/>
@@ -2389,17 +2681,169 @@
       <w:lvlJc w:val="left"/>
     </w:lvl>
   </w:abstractNum>
+  <w:abstractNum w:abstractNumId="2" w15:restartNumberingAfterBreak="0">
+    <w:nsid w:val="2AC45260"/>
+    <w:multiLevelType w:val="multilevel"/>
+    <w:tmpl w:val="F9B8D138"/>
+    <w:lvl w:ilvl="0">
+      <w:start w:val="1"/>
+      <w:numFmt w:val="bullet"/>
+      <w:lvlText w:val=""/>
+      <w:lvlJc w:val="left"/>
+      <w:pPr>
+        <w:tabs>
+          <w:tab w:val="num" w:pos="720"/>
+        </w:tabs>
+        <w:ind w:left="720" w:hanging="360"/>
+      </w:pPr>
+      <w:rPr>
+        <w:rFonts w:ascii="Symbol" w:hAnsi="Symbol" w:hint="default"/>
+        <w:sz w:val="20"/>
+      </w:rPr>
+    </w:lvl>
+    <w:lvl w:ilvl="1" w:tentative="1">
+      <w:start w:val="1"/>
+      <w:numFmt w:val="bullet"/>
+      <w:lvlText w:val="o"/>
+      <w:lvlJc w:val="left"/>
+      <w:pPr>
+        <w:tabs>
+          <w:tab w:val="num" w:pos="1440"/>
+        </w:tabs>
+        <w:ind w:left="1440" w:hanging="360"/>
+      </w:pPr>
+      <w:rPr>
+        <w:rFonts w:ascii="Courier New" w:hAnsi="Courier New" w:hint="default"/>
+        <w:sz w:val="20"/>
+      </w:rPr>
+    </w:lvl>
+    <w:lvl w:ilvl="2" w:tentative="1">
+      <w:start w:val="1"/>
+      <w:numFmt w:val="bullet"/>
+      <w:lvlText w:val=""/>
+      <w:lvlJc w:val="left"/>
+      <w:pPr>
+        <w:tabs>
+          <w:tab w:val="num" w:pos="2160"/>
+        </w:tabs>
+        <w:ind w:left="2160" w:hanging="360"/>
+      </w:pPr>
+      <w:rPr>
+        <w:rFonts w:ascii="Wingdings" w:hAnsi="Wingdings" w:hint="default"/>
+        <w:sz w:val="20"/>
+      </w:rPr>
+    </w:lvl>
+    <w:lvl w:ilvl="3" w:tentative="1">
+      <w:start w:val="1"/>
+      <w:numFmt w:val="bullet"/>
+      <w:lvlText w:val=""/>
+      <w:lvlJc w:val="left"/>
+      <w:pPr>
+        <w:tabs>
+          <w:tab w:val="num" w:pos="2880"/>
+        </w:tabs>
+        <w:ind w:left="2880" w:hanging="360"/>
+      </w:pPr>
+      <w:rPr>
+        <w:rFonts w:ascii="Wingdings" w:hAnsi="Wingdings" w:hint="default"/>
+        <w:sz w:val="20"/>
+      </w:rPr>
+    </w:lvl>
+    <w:lvl w:ilvl="4" w:tentative="1">
+      <w:start w:val="1"/>
+      <w:numFmt w:val="bullet"/>
+      <w:lvlText w:val=""/>
+      <w:lvlJc w:val="left"/>
+      <w:pPr>
+        <w:tabs>
+          <w:tab w:val="num" w:pos="3600"/>
+        </w:tabs>
+        <w:ind w:left="3600" w:hanging="360"/>
+      </w:pPr>
+      <w:rPr>
+        <w:rFonts w:ascii="Wingdings" w:hAnsi="Wingdings" w:hint="default"/>
+        <w:sz w:val="20"/>
+      </w:rPr>
+    </w:lvl>
+    <w:lvl w:ilvl="5" w:tentative="1">
+      <w:start w:val="1"/>
+      <w:numFmt w:val="bullet"/>
+      <w:lvlText w:val=""/>
+      <w:lvlJc w:val="left"/>
+      <w:pPr>
+        <w:tabs>
+          <w:tab w:val="num" w:pos="4320"/>
+        </w:tabs>
+        <w:ind w:left="4320" w:hanging="360"/>
+      </w:pPr>
+      <w:rPr>
+        <w:rFonts w:ascii="Wingdings" w:hAnsi="Wingdings" w:hint="default"/>
+        <w:sz w:val="20"/>
+      </w:rPr>
+    </w:lvl>
+    <w:lvl w:ilvl="6" w:tentative="1">
+      <w:start w:val="1"/>
+      <w:numFmt w:val="bullet"/>
+      <w:lvlText w:val=""/>
+      <w:lvlJc w:val="left"/>
+      <w:pPr>
+        <w:tabs>
+          <w:tab w:val="num" w:pos="5040"/>
+        </w:tabs>
+        <w:ind w:left="5040" w:hanging="360"/>
+      </w:pPr>
+      <w:rPr>
+        <w:rFonts w:ascii="Wingdings" w:hAnsi="Wingdings" w:hint="default"/>
+        <w:sz w:val="20"/>
+      </w:rPr>
+    </w:lvl>
+    <w:lvl w:ilvl="7" w:tentative="1">
+      <w:start w:val="1"/>
+      <w:numFmt w:val="bullet"/>
+      <w:lvlText w:val=""/>
+      <w:lvlJc w:val="left"/>
+      <w:pPr>
+        <w:tabs>
+          <w:tab w:val="num" w:pos="5760"/>
+        </w:tabs>
+        <w:ind w:left="5760" w:hanging="360"/>
+      </w:pPr>
+      <w:rPr>
+        <w:rFonts w:ascii="Wingdings" w:hAnsi="Wingdings" w:hint="default"/>
+        <w:sz w:val="20"/>
+      </w:rPr>
+    </w:lvl>
+    <w:lvl w:ilvl="8" w:tentative="1">
+      <w:start w:val="1"/>
+      <w:numFmt w:val="bullet"/>
+      <w:lvlText w:val=""/>
+      <w:lvlJc w:val="left"/>
+      <w:pPr>
+        <w:tabs>
+          <w:tab w:val="num" w:pos="6480"/>
+        </w:tabs>
+        <w:ind w:left="6480" w:hanging="360"/>
+      </w:pPr>
+      <w:rPr>
+        <w:rFonts w:ascii="Wingdings" w:hAnsi="Wingdings" w:hint="default"/>
+        <w:sz w:val="20"/>
+      </w:rPr>
+    </w:lvl>
+  </w:abstractNum>
   <w:num w:numId="1">
     <w:abstractNumId w:val="1"/>
   </w:num>
   <w:num w:numId="2">
     <w:abstractNumId w:val="0"/>
   </w:num>
+  <w:num w:numId="3">
+    <w:abstractNumId w:val="2"/>
+  </w:num>
 </w:numbering>
 </file>
 
 <file path=word/styles.xml><?xml version="1.0" encoding="utf-8"?>
-<w:styles xmlns:mc="http://schemas.openxmlformats.org/markup-compatibility/2006" xmlns:r="http://schemas.openxmlformats.org/officeDocument/2006/relationships" xmlns:w="http://schemas.openxmlformats.org/wordprocessingml/2006/main" xmlns:w14="http://schemas.microsoft.com/office/word/2010/wordml" mc:Ignorable="w14">
+<w:styles xmlns:mc="http://schemas.openxmlformats.org/markup-compatibility/2006" xmlns:r="http://schemas.openxmlformats.org/officeDocument/2006/relationships" xmlns:w="http://schemas.openxmlformats.org/wordprocessingml/2006/main" xmlns:w14="http://schemas.microsoft.com/office/word/2010/wordml" xmlns:w15="http://schemas.microsoft.com/office/word/2012/wordml" xmlns:w16se="http://schemas.microsoft.com/office/word/2015/wordml/symex" mc:Ignorable="w14 w15 w16se">
   <w:docDefaults>
     <w:rPrDefault>
       <w:rPr>
@@ -2415,144 +2859,378 @@
       </w:pPr>
     </w:pPrDefault>
   </w:docDefaults>
-  <w:latentStyles w:defLockedState="0" w:defUIPriority="99" w:defSemiHidden="1" w:defUnhideWhenUsed="1" w:defQFormat="0" w:count="267">
-    <w:lsdException w:name="Normal" w:semiHidden="0" w:uiPriority="0" w:unhideWhenUsed="0" w:qFormat="1"/>
-    <w:lsdException w:name="heading 1" w:semiHidden="0" w:uiPriority="9" w:unhideWhenUsed="0" w:qFormat="1"/>
-    <w:lsdException w:name="heading 2" w:uiPriority="9" w:qFormat="1"/>
-    <w:lsdException w:name="heading 3" w:uiPriority="9" w:qFormat="1"/>
-    <w:lsdException w:name="heading 4" w:uiPriority="9" w:qFormat="1"/>
-    <w:lsdException w:name="heading 5" w:uiPriority="9" w:qFormat="1"/>
-    <w:lsdException w:name="heading 6" w:uiPriority="9" w:qFormat="1"/>
-    <w:lsdException w:name="heading 7" w:uiPriority="9" w:qFormat="1"/>
-    <w:lsdException w:name="heading 8" w:uiPriority="9" w:qFormat="1"/>
-    <w:lsdException w:name="heading 9" w:uiPriority="9" w:qFormat="1"/>
-    <w:lsdException w:name="toc 1" w:uiPriority="39"/>
-    <w:lsdException w:name="toc 2" w:uiPriority="39"/>
-    <w:lsdException w:name="toc 3" w:uiPriority="39"/>
-    <w:lsdException w:name="toc 4" w:uiPriority="39"/>
-    <w:lsdException w:name="toc 5" w:uiPriority="39"/>
-    <w:lsdException w:name="toc 6" w:uiPriority="39"/>
-    <w:lsdException w:name="toc 7" w:uiPriority="39"/>
-    <w:lsdException w:name="toc 8" w:uiPriority="39"/>
-    <w:lsdException w:name="toc 9" w:uiPriority="39"/>
-    <w:lsdException w:name="caption" w:uiPriority="35" w:qFormat="1"/>
-    <w:lsdException w:name="Title" w:semiHidden="0" w:uiPriority="10" w:unhideWhenUsed="0" w:qFormat="1"/>
-    <w:lsdException w:name="Default Paragraph Font" w:uiPriority="1"/>
-    <w:lsdException w:name="Subtitle" w:semiHidden="0" w:uiPriority="11" w:unhideWhenUsed="0" w:qFormat="1"/>
-    <w:lsdException w:name="Strong" w:semiHidden="0" w:uiPriority="22" w:unhideWhenUsed="0" w:qFormat="1"/>
-    <w:lsdException w:name="Emphasis" w:semiHidden="0" w:uiPriority="20" w:unhideWhenUsed="0" w:qFormat="1"/>
-    <w:lsdException w:name="Table Grid" w:semiHidden="0" w:uiPriority="59" w:unhideWhenUsed="0"/>
-    <w:lsdException w:name="Placeholder Text" w:unhideWhenUsed="0"/>
-    <w:lsdException w:name="No Spacing" w:semiHidden="0" w:uiPriority="1" w:unhideWhenUsed="0" w:qFormat="1"/>
-    <w:lsdException w:name="Light Shading" w:semiHidden="0" w:uiPriority="60" w:unhideWhenUsed="0"/>
-    <w:lsdException w:name="Light List" w:semiHidden="0" w:uiPriority="61" w:unhideWhenUsed="0"/>
-    <w:lsdException w:name="Light Grid" w:semiHidden="0" w:uiPriority="62" w:unhideWhenUsed="0"/>
-    <w:lsdException w:name="Medium Shading 1" w:semiHidden="0" w:uiPriority="63" w:unhideWhenUsed="0"/>
-    <w:lsdException w:name="Medium Shading 2" w:semiHidden="0" w:uiPriority="64" w:unhideWhenUsed="0"/>
-    <w:lsdException w:name="Medium List 1" w:semiHidden="0" w:uiPriority="65" w:unhideWhenUsed="0"/>
-    <w:lsdException w:name="Medium List 2" w:semiHidden="0" w:uiPriority="66" w:unhideWhenUsed="0"/>
-    <w:lsdException w:name="Medium Grid 1" w:semiHidden="0" w:uiPriority="67" w:unhideWhenUsed="0"/>
-    <w:lsdException w:name="Medium Grid 2" w:semiHidden="0" w:uiPriority="68" w:unhideWhenUsed="0"/>
-    <w:lsdException w:name="Medium Grid 3" w:semiHidden="0" w:uiPriority="69" w:unhideWhenUsed="0"/>
-    <w:lsdException w:name="Dark List" w:semiHidden="0" w:uiPriority="70" w:unhideWhenUsed="0"/>
-    <w:lsdException w:name="Colorful Shading" w:semiHidden="0" w:uiPriority="71" w:unhideWhenUsed="0"/>
-    <w:lsdException w:name="Colorful List" w:semiHidden="0" w:uiPriority="72" w:unhideWhenUsed="0"/>
-    <w:lsdException w:name="Colorful Grid" w:semiHidden="0" w:uiPriority="73" w:unhideWhenUsed="0"/>
-    <w:lsdException w:name="Light Shading Accent 1" w:semiHidden="0" w:uiPriority="60" w:unhideWhenUsed="0"/>
-    <w:lsdException w:name="Light List Accent 1" w:semiHidden="0" w:uiPriority="61" w:unhideWhenUsed="0"/>
-    <w:lsdException w:name="Light Grid Accent 1" w:semiHidden="0" w:uiPriority="62" w:unhideWhenUsed="0"/>
-    <w:lsdException w:name="Medium Shading 1 Accent 1" w:semiHidden="0" w:uiPriority="63" w:unhideWhenUsed="0"/>
-    <w:lsdException w:name="Medium Shading 2 Accent 1" w:semiHidden="0" w:uiPriority="64" w:unhideWhenUsed="0"/>
-    <w:lsdException w:name="Medium List 1 Accent 1" w:semiHidden="0" w:uiPriority="65" w:unhideWhenUsed="0"/>
-    <w:lsdException w:name="Revision" w:unhideWhenUsed="0"/>
-    <w:lsdException w:name="List Paragraph" w:semiHidden="0" w:uiPriority="34" w:unhideWhenUsed="0" w:qFormat="1"/>
-    <w:lsdException w:name="Quote" w:semiHidden="0" w:uiPriority="29" w:unhideWhenUsed="0" w:qFormat="1"/>
-    <w:lsdException w:name="Intense Quote" w:semiHidden="0" w:uiPriority="30" w:unhideWhenUsed="0" w:qFormat="1"/>
-    <w:lsdException w:name="Medium List 2 Accent 1" w:semiHidden="0" w:uiPriority="66" w:unhideWhenUsed="0"/>
-    <w:lsdException w:name="Medium Grid 1 Accent 1" w:semiHidden="0" w:uiPriority="67" w:unhideWhenUsed="0"/>
-    <w:lsdException w:name="Medium Grid 2 Accent 1" w:semiHidden="0" w:uiPriority="68" w:unhideWhenUsed="0"/>
-    <w:lsdException w:name="Medium Grid 3 Accent 1" w:semiHidden="0" w:uiPriority="69" w:unhideWhenUsed="0"/>
-    <w:lsdException w:name="Dark List Accent 1" w:semiHidden="0" w:uiPriority="70" w:unhideWhenUsed="0"/>
-    <w:lsdException w:name="Colorful Shading Accent 1" w:semiHidden="0" w:uiPriority="71" w:unhideWhenUsed="0"/>
-    <w:lsdException w:name="Colorful List Accent 1" w:semiHidden="0" w:uiPriority="72" w:unhideWhenUsed="0"/>
-    <w:lsdException w:name="Colorful Grid Accent 1" w:semiHidden="0" w:uiPriority="73" w:unhideWhenUsed="0"/>
-    <w:lsdException w:name="Light Shading Accent 2" w:semiHidden="0" w:uiPriority="60" w:unhideWhenUsed="0"/>
-    <w:lsdException w:name="Light List Accent 2" w:semiHidden="0" w:uiPriority="61" w:unhideWhenUsed="0"/>
-    <w:lsdException w:name="Light Grid Accent 2" w:semiHidden="0" w:uiPriority="62" w:unhideWhenUsed="0"/>
-    <w:lsdException w:name="Medium Shading 1 Accent 2" w:semiHidden="0" w:uiPriority="63" w:unhideWhenUsed="0"/>
-    <w:lsdException w:name="Medium Shading 2 Accent 2" w:semiHidden="0" w:uiPriority="64" w:unhideWhenUsed="0"/>
-    <w:lsdException w:name="Medium List 1 Accent 2" w:semiHidden="0" w:uiPriority="65" w:unhideWhenUsed="0"/>
-    <w:lsdException w:name="Medium List 2 Accent 2" w:semiHidden="0" w:uiPriority="66" w:unhideWhenUsed="0"/>
-    <w:lsdException w:name="Medium Grid 1 Accent 2" w:semiHidden="0" w:uiPriority="67" w:unhideWhenUsed="0"/>
-    <w:lsdException w:name="Medium Grid 2 Accent 2" w:semiHidden="0" w:uiPriority="68" w:unhideWhenUsed="0"/>
-    <w:lsdException w:name="Medium Grid 3 Accent 2" w:semiHidden="0" w:uiPriority="69" w:unhideWhenUsed="0"/>
-    <w:lsdException w:name="Dark List Accent 2" w:semiHidden="0" w:uiPriority="70" w:unhideWhenUsed="0"/>
-    <w:lsdException w:name="Colorful Shading Accent 2" w:semiHidden="0" w:uiPriority="71" w:unhideWhenUsed="0"/>
-    <w:lsdException w:name="Colorful List Accent 2" w:semiHidden="0" w:uiPriority="72" w:unhideWhenUsed="0"/>
-    <w:lsdException w:name="Colorful Grid Accent 2" w:semiHidden="0" w:uiPriority="73" w:unhideWhenUsed="0"/>
-    <w:lsdException w:name="Light Shading Accent 3" w:semiHidden="0" w:uiPriority="60" w:unhideWhenUsed="0"/>
-    <w:lsdException w:name="Light List Accent 3" w:semiHidden="0" w:uiPriority="61" w:unhideWhenUsed="0"/>
-    <w:lsdException w:name="Light Grid Accent 3" w:semiHidden="0" w:uiPriority="62" w:unhideWhenUsed="0"/>
-    <w:lsdException w:name="Medium Shading 1 Accent 3" w:semiHidden="0" w:uiPriority="63" w:unhideWhenUsed="0"/>
-    <w:lsdException w:name="Medium Shading 2 Accent 3" w:semiHidden="0" w:uiPriority="64" w:unhideWhenUsed="0"/>
-    <w:lsdException w:name="Medium List 1 Accent 3" w:semiHidden="0" w:uiPriority="65" w:unhideWhenUsed="0"/>
-    <w:lsdException w:name="Medium List 2 Accent 3" w:semiHidden="0" w:uiPriority="66" w:unhideWhenUsed="0"/>
-    <w:lsdException w:name="Medium Grid 1 Accent 3" w:semiHidden="0" w:uiPriority="67" w:unhideWhenUsed="0"/>
-    <w:lsdException w:name="Medium Grid 2 Accent 3" w:semiHidden="0" w:uiPriority="68" w:unhideWhenUsed="0"/>
-    <w:lsdException w:name="Medium Grid 3 Accent 3" w:semiHidden="0" w:uiPriority="69" w:unhideWhenUsed="0"/>
-    <w:lsdException w:name="Dark List Accent 3" w:semiHidden="0" w:uiPriority="70" w:unhideWhenUsed="0"/>
-    <w:lsdException w:name="Colorful Shading Accent 3" w:semiHidden="0" w:uiPriority="71" w:unhideWhenUsed="0"/>
-    <w:lsdException w:name="Colorful List Accent 3" w:semiHidden="0" w:uiPriority="72" w:unhideWhenUsed="0"/>
-    <w:lsdException w:name="Colorful Grid Accent 3" w:semiHidden="0" w:uiPriority="73" w:unhideWhenUsed="0"/>
-    <w:lsdException w:name="Light Shading Accent 4" w:semiHidden="0" w:uiPriority="60" w:unhideWhenUsed="0"/>
-    <w:lsdException w:name="Light List Accent 4" w:semiHidden="0" w:uiPriority="61" w:unhideWhenUsed="0"/>
-    <w:lsdException w:name="Light Grid Accent 4" w:semiHidden="0" w:uiPriority="62" w:unhideWhenUsed="0"/>
-    <w:lsdException w:name="Medium Shading 1 Accent 4" w:semiHidden="0" w:uiPriority="63" w:unhideWhenUsed="0"/>
-    <w:lsdException w:name="Medium Shading 2 Accent 4" w:semiHidden="0" w:uiPriority="64" w:unhideWhenUsed="0"/>
-    <w:lsdException w:name="Medium List 1 Accent 4" w:semiHidden="0" w:uiPriority="65" w:unhideWhenUsed="0"/>
-    <w:lsdException w:name="Medium List 2 Accent 4" w:semiHidden="0" w:uiPriority="66" w:unhideWhenUsed="0"/>
-    <w:lsdException w:name="Medium Grid 1 Accent 4" w:semiHidden="0" w:uiPriority="67" w:unhideWhenUsed="0"/>
-    <w:lsdException w:name="Medium Grid 2 Accent 4" w:semiHidden="0" w:uiPriority="68" w:unhideWhenUsed="0"/>
-    <w:lsdException w:name="Medium Grid 3 Accent 4" w:semiHidden="0" w:uiPriority="69" w:unhideWhenUsed="0"/>
-    <w:lsdException w:name="Dark List Accent 4" w:semiHidden="0" w:uiPriority="70" w:unhideWhenUsed="0"/>
-    <w:lsdException w:name="Colorful Shading Accent 4" w:semiHidden="0" w:uiPriority="71" w:unhideWhenUsed="0"/>
-    <w:lsdException w:name="Colorful List Accent 4" w:semiHidden="0" w:uiPriority="72" w:unhideWhenUsed="0"/>
-    <w:lsdException w:name="Colorful Grid Accent 4" w:semiHidden="0" w:uiPriority="73" w:unhideWhenUsed="0"/>
-    <w:lsdException w:name="Light Shading Accent 5" w:semiHidden="0" w:uiPriority="60" w:unhideWhenUsed="0"/>
-    <w:lsdException w:name="Light List Accent 5" w:semiHidden="0" w:uiPriority="61" w:unhideWhenUsed="0"/>
-    <w:lsdException w:name="Light Grid Accent 5" w:semiHidden="0" w:uiPriority="62" w:unhideWhenUsed="0"/>
-    <w:lsdException w:name="Medium Shading 1 Accent 5" w:semiHidden="0" w:uiPriority="63" w:unhideWhenUsed="0"/>
-    <w:lsdException w:name="Medium Shading 2 Accent 5" w:semiHidden="0" w:uiPriority="64" w:unhideWhenUsed="0"/>
-    <w:lsdException w:name="Medium List 1 Accent 5" w:semiHidden="0" w:uiPriority="65" w:unhideWhenUsed="0"/>
-    <w:lsdException w:name="Medium List 2 Accent 5" w:semiHidden="0" w:uiPriority="66" w:unhideWhenUsed="0"/>
-    <w:lsdException w:name="Medium Grid 1 Accent 5" w:semiHidden="0" w:uiPriority="67" w:unhideWhenUsed="0"/>
-    <w:lsdException w:name="Medium Grid 2 Accent 5" w:semiHidden="0" w:uiPriority="68" w:unhideWhenUsed="0"/>
-    <w:lsdException w:name="Medium Grid 3 Accent 5" w:semiHidden="0" w:uiPriority="69" w:unhideWhenUsed="0"/>
-    <w:lsdException w:name="Dark List Accent 5" w:semiHidden="0" w:uiPriority="70" w:unhideWhenUsed="0"/>
-    <w:lsdException w:name="Colorful Shading Accent 5" w:semiHidden="0" w:uiPriority="71" w:unhideWhenUsed="0"/>
-    <w:lsdException w:name="Colorful List Accent 5" w:semiHidden="0" w:uiPriority="72" w:unhideWhenUsed="0"/>
-    <w:lsdException w:name="Colorful Grid Accent 5" w:semiHidden="0" w:uiPriority="73" w:unhideWhenUsed="0"/>
-    <w:lsdException w:name="Light Shading Accent 6" w:semiHidden="0" w:uiPriority="60" w:unhideWhenUsed="0"/>
-    <w:lsdException w:name="Light List Accent 6" w:semiHidden="0" w:uiPriority="61" w:unhideWhenUsed="0"/>
-    <w:lsdException w:name="Light Grid Accent 6" w:semiHidden="0" w:uiPriority="62" w:unhideWhenUsed="0"/>
-    <w:lsdException w:name="Medium Shading 1 Accent 6" w:semiHidden="0" w:uiPriority="63" w:unhideWhenUsed="0"/>
-    <w:lsdException w:name="Medium Shading 2 Accent 6" w:semiHidden="0" w:uiPriority="64" w:unhideWhenUsed="0"/>
-    <w:lsdException w:name="Medium List 1 Accent 6" w:semiHidden="0" w:uiPriority="65" w:unhideWhenUsed="0"/>
-    <w:lsdException w:name="Medium List 2 Accent 6" w:semiHidden="0" w:uiPriority="66" w:unhideWhenUsed="0"/>
-    <w:lsdException w:name="Medium Grid 1 Accent 6" w:semiHidden="0" w:uiPriority="67" w:unhideWhenUsed="0"/>
-    <w:lsdException w:name="Medium Grid 2 Accent 6" w:semiHidden="0" w:uiPriority="68" w:unhideWhenUsed="0"/>
-    <w:lsdException w:name="Medium Grid 3 Accent 6" w:semiHidden="0" w:uiPriority="69" w:unhideWhenUsed="0"/>
-    <w:lsdException w:name="Dark List Accent 6" w:semiHidden="0" w:uiPriority="70" w:unhideWhenUsed="0"/>
-    <w:lsdException w:name="Colorful Shading Accent 6" w:semiHidden="0" w:uiPriority="71" w:unhideWhenUsed="0"/>
-    <w:lsdException w:name="Colorful List Accent 6" w:semiHidden="0" w:uiPriority="72" w:unhideWhenUsed="0"/>
-    <w:lsdException w:name="Colorful Grid Accent 6" w:semiHidden="0" w:uiPriority="73" w:unhideWhenUsed="0"/>
-    <w:lsdException w:name="Subtle Emphasis" w:semiHidden="0" w:uiPriority="19" w:unhideWhenUsed="0" w:qFormat="1"/>
-    <w:lsdException w:name="Intense Emphasis" w:semiHidden="0" w:uiPriority="21" w:unhideWhenUsed="0" w:qFormat="1"/>
-    <w:lsdException w:name="Subtle Reference" w:semiHidden="0" w:uiPriority="31" w:unhideWhenUsed="0" w:qFormat="1"/>
-    <w:lsdException w:name="Intense Reference" w:semiHidden="0" w:uiPriority="32" w:unhideWhenUsed="0" w:qFormat="1"/>
-    <w:lsdException w:name="Book Title" w:semiHidden="0" w:uiPriority="33" w:unhideWhenUsed="0" w:qFormat="1"/>
-    <w:lsdException w:name="Bibliography" w:uiPriority="37"/>
-    <w:lsdException w:name="TOC Heading" w:uiPriority="39" w:qFormat="1"/>
+  <w:latentStyles w:defLockedState="0" w:defUIPriority="99" w:defSemiHidden="0" w:defUnhideWhenUsed="0" w:defQFormat="0" w:count="371">
+    <w:lsdException w:name="Normal" w:uiPriority="0" w:qFormat="1"/>
+    <w:lsdException w:name="heading 1" w:uiPriority="9" w:qFormat="1"/>
+    <w:lsdException w:name="heading 2" w:semiHidden="1" w:uiPriority="9" w:unhideWhenUsed="1" w:qFormat="1"/>
+    <w:lsdException w:name="heading 3" w:semiHidden="1" w:uiPriority="9" w:unhideWhenUsed="1" w:qFormat="1"/>
+    <w:lsdException w:name="heading 4" w:semiHidden="1" w:uiPriority="9" w:unhideWhenUsed="1" w:qFormat="1"/>
+    <w:lsdException w:name="heading 5" w:semiHidden="1" w:uiPriority="9" w:unhideWhenUsed="1" w:qFormat="1"/>
+    <w:lsdException w:name="heading 6" w:semiHidden="1" w:uiPriority="9" w:unhideWhenUsed="1" w:qFormat="1"/>
+    <w:lsdException w:name="heading 7" w:semiHidden="1" w:uiPriority="9" w:unhideWhenUsed="1" w:qFormat="1"/>
+    <w:lsdException w:name="heading 8" w:semiHidden="1" w:uiPriority="9" w:unhideWhenUsed="1" w:qFormat="1"/>
+    <w:lsdException w:name="heading 9" w:semiHidden="1" w:uiPriority="9" w:unhideWhenUsed="1" w:qFormat="1"/>
+    <w:lsdException w:name="index 1" w:semiHidden="1" w:unhideWhenUsed="1"/>
+    <w:lsdException w:name="index 2" w:semiHidden="1" w:unhideWhenUsed="1"/>
+    <w:lsdException w:name="index 3" w:semiHidden="1" w:unhideWhenUsed="1"/>
+    <w:lsdException w:name="index 4" w:semiHidden="1" w:unhideWhenUsed="1"/>
+    <w:lsdException w:name="index 5" w:semiHidden="1" w:unhideWhenUsed="1"/>
+    <w:lsdException w:name="index 6" w:semiHidden="1" w:unhideWhenUsed="1"/>
+    <w:lsdException w:name="index 7" w:semiHidden="1" w:unhideWhenUsed="1"/>
+    <w:lsdException w:name="index 8" w:semiHidden="1" w:unhideWhenUsed="1"/>
+    <w:lsdException w:name="index 9" w:semiHidden="1" w:unhideWhenUsed="1"/>
+    <w:lsdException w:name="toc 1" w:semiHidden="1" w:uiPriority="39" w:unhideWhenUsed="1"/>
+    <w:lsdException w:name="toc 2" w:semiHidden="1" w:uiPriority="39" w:unhideWhenUsed="1"/>
+    <w:lsdException w:name="toc 3" w:semiHidden="1" w:uiPriority="39" w:unhideWhenUsed="1"/>
+    <w:lsdException w:name="toc 4" w:semiHidden="1" w:uiPriority="39" w:unhideWhenUsed="1"/>
+    <w:lsdException w:name="toc 5" w:semiHidden="1" w:uiPriority="39" w:unhideWhenUsed="1"/>
+    <w:lsdException w:name="toc 6" w:semiHidden="1" w:uiPriority="39" w:unhideWhenUsed="1"/>
+    <w:lsdException w:name="toc 7" w:semiHidden="1" w:uiPriority="39" w:unhideWhenUsed="1"/>
+    <w:lsdException w:name="toc 8" w:semiHidden="1" w:uiPriority="39" w:unhideWhenUsed="1"/>
+    <w:lsdException w:name="toc 9" w:semiHidden="1" w:uiPriority="39" w:unhideWhenUsed="1"/>
+    <w:lsdException w:name="Normal Indent" w:semiHidden="1" w:unhideWhenUsed="1"/>
+    <w:lsdException w:name="footnote text" w:semiHidden="1" w:unhideWhenUsed="1"/>
+    <w:lsdException w:name="annotation text" w:semiHidden="1" w:unhideWhenUsed="1"/>
+    <w:lsdException w:name="header" w:semiHidden="1" w:unhideWhenUsed="1"/>
+    <w:lsdException w:name="footer" w:semiHidden="1" w:unhideWhenUsed="1"/>
+    <w:lsdException w:name="index heading" w:semiHidden="1" w:unhideWhenUsed="1"/>
+    <w:lsdException w:name="caption" w:semiHidden="1" w:uiPriority="35" w:unhideWhenUsed="1" w:qFormat="1"/>
+    <w:lsdException w:name="table of figures" w:semiHidden="1" w:unhideWhenUsed="1"/>
+    <w:lsdException w:name="envelope address" w:semiHidden="1" w:unhideWhenUsed="1"/>
+    <w:lsdException w:name="envelope return" w:semiHidden="1" w:unhideWhenUsed="1"/>
+    <w:lsdException w:name="footnote reference" w:semiHidden="1" w:unhideWhenUsed="1"/>
+    <w:lsdException w:name="annotation reference" w:semiHidden="1" w:unhideWhenUsed="1"/>
+    <w:lsdException w:name="line number" w:semiHidden="1" w:unhideWhenUsed="1"/>
+    <w:lsdException w:name="page number" w:semiHidden="1" w:unhideWhenUsed="1"/>
+    <w:lsdException w:name="endnote reference" w:semiHidden="1" w:unhideWhenUsed="1"/>
+    <w:lsdException w:name="endnote text" w:semiHidden="1" w:unhideWhenUsed="1"/>
+    <w:lsdException w:name="table of authorities" w:semiHidden="1" w:unhideWhenUsed="1"/>
+    <w:lsdException w:name="macro" w:semiHidden="1" w:unhideWhenUsed="1"/>
+    <w:lsdException w:name="toa heading" w:semiHidden="1" w:unhideWhenUsed="1"/>
+    <w:lsdException w:name="List" w:semiHidden="1" w:unhideWhenUsed="1"/>
+    <w:lsdException w:name="List Bullet" w:semiHidden="1" w:unhideWhenUsed="1"/>
+    <w:lsdException w:name="List Number" w:semiHidden="1" w:unhideWhenUsed="1"/>
+    <w:lsdException w:name="List 2" w:semiHidden="1" w:unhideWhenUsed="1"/>
+    <w:lsdException w:name="List 3" w:semiHidden="1" w:unhideWhenUsed="1"/>
+    <w:lsdException w:name="List 4" w:semiHidden="1" w:unhideWhenUsed="1"/>
+    <w:lsdException w:name="List 5" w:semiHidden="1" w:unhideWhenUsed="1"/>
+    <w:lsdException w:name="List Bullet 2" w:semiHidden="1" w:unhideWhenUsed="1"/>
+    <w:lsdException w:name="List Bullet 3" w:semiHidden="1" w:unhideWhenUsed="1"/>
+    <w:lsdException w:name="List Bullet 4" w:semiHidden="1" w:unhideWhenUsed="1"/>
+    <w:lsdException w:name="List Bullet 5" w:semiHidden="1" w:unhideWhenUsed="1"/>
+    <w:lsdException w:name="List Number 2" w:semiHidden="1" w:unhideWhenUsed="1"/>
+    <w:lsdException w:name="List Number 3" w:semiHidden="1" w:unhideWhenUsed="1"/>
+    <w:lsdException w:name="List Number 4" w:semiHidden="1" w:unhideWhenUsed="1"/>
+    <w:lsdException w:name="List Number 5" w:semiHidden="1" w:unhideWhenUsed="1"/>
+    <w:lsdException w:name="Title" w:uiPriority="10" w:qFormat="1"/>
+    <w:lsdException w:name="Closing" w:semiHidden="1" w:unhideWhenUsed="1"/>
+    <w:lsdException w:name="Signature" w:semiHidden="1" w:unhideWhenUsed="1"/>
+    <w:lsdException w:name="Default Paragraph Font" w:semiHidden="1" w:uiPriority="1" w:unhideWhenUsed="1"/>
+    <w:lsdException w:name="Body Text" w:semiHidden="1" w:unhideWhenUsed="1"/>
+    <w:lsdException w:name="Body Text Indent" w:semiHidden="1" w:unhideWhenUsed="1"/>
+    <w:lsdException w:name="List Continue" w:semiHidden="1" w:unhideWhenUsed="1"/>
+    <w:lsdException w:name="List Continue 2" w:semiHidden="1" w:unhideWhenUsed="1"/>
+    <w:lsdException w:name="List Continue 3" w:semiHidden="1" w:unhideWhenUsed="1"/>
+    <w:lsdException w:name="List Continue 4" w:semiHidden="1" w:unhideWhenUsed="1"/>
+    <w:lsdException w:name="List Continue 5" w:semiHidden="1" w:unhideWhenUsed="1"/>
+    <w:lsdException w:name="Message Header" w:semiHidden="1" w:unhideWhenUsed="1"/>
+    <w:lsdException w:name="Subtitle" w:uiPriority="11" w:qFormat="1"/>
+    <w:lsdException w:name="Salutation" w:semiHidden="1" w:unhideWhenUsed="1"/>
+    <w:lsdException w:name="Date" w:semiHidden="1" w:unhideWhenUsed="1"/>
+    <w:lsdException w:name="Body Text First Indent" w:semiHidden="1" w:unhideWhenUsed="1"/>
+    <w:lsdException w:name="Body Text First Indent 2" w:semiHidden="1" w:unhideWhenUsed="1"/>
+    <w:lsdException w:name="Note Heading" w:semiHidden="1" w:unhideWhenUsed="1"/>
+    <w:lsdException w:name="Body Text 2" w:semiHidden="1" w:unhideWhenUsed="1"/>
+    <w:lsdException w:name="Body Text 3" w:semiHidden="1" w:unhideWhenUsed="1"/>
+    <w:lsdException w:name="Body Text Indent 2" w:semiHidden="1" w:unhideWhenUsed="1"/>
+    <w:lsdException w:name="Body Text Indent 3" w:semiHidden="1" w:unhideWhenUsed="1"/>
+    <w:lsdException w:name="Block Text" w:semiHidden="1" w:unhideWhenUsed="1"/>
+    <w:lsdException w:name="Hyperlink" w:semiHidden="1" w:unhideWhenUsed="1"/>
+    <w:lsdException w:name="FollowedHyperlink" w:semiHidden="1" w:unhideWhenUsed="1"/>
+    <w:lsdException w:name="Strong" w:uiPriority="22" w:qFormat="1"/>
+    <w:lsdException w:name="Emphasis" w:uiPriority="20" w:qFormat="1"/>
+    <w:lsdException w:name="Document Map" w:semiHidden="1" w:unhideWhenUsed="1"/>
+    <w:lsdException w:name="Plain Text" w:semiHidden="1" w:unhideWhenUsed="1"/>
+    <w:lsdException w:name="E-mail Signature" w:semiHidden="1" w:unhideWhenUsed="1"/>
+    <w:lsdException w:name="HTML Top of Form" w:semiHidden="1" w:unhideWhenUsed="1"/>
+    <w:lsdException w:name="HTML Bottom of Form" w:semiHidden="1" w:unhideWhenUsed="1"/>
+    <w:lsdException w:name="Normal (Web)" w:semiHidden="1" w:unhideWhenUsed="1"/>
+    <w:lsdException w:name="HTML Acronym" w:semiHidden="1" w:unhideWhenUsed="1"/>
+    <w:lsdException w:name="HTML Address" w:semiHidden="1" w:unhideWhenUsed="1"/>
+    <w:lsdException w:name="HTML Cite" w:semiHidden="1" w:unhideWhenUsed="1"/>
+    <w:lsdException w:name="HTML Code" w:semiHidden="1" w:unhideWhenUsed="1"/>
+    <w:lsdException w:name="HTML Definition" w:semiHidden="1" w:unhideWhenUsed="1"/>
+    <w:lsdException w:name="HTML Keyboard" w:semiHidden="1" w:unhideWhenUsed="1"/>
+    <w:lsdException w:name="HTML Preformatted" w:semiHidden="1" w:unhideWhenUsed="1"/>
+    <w:lsdException w:name="HTML Sample" w:semiHidden="1" w:unhideWhenUsed="1"/>
+    <w:lsdException w:name="HTML Typewriter" w:semiHidden="1" w:unhideWhenUsed="1"/>
+    <w:lsdException w:name="HTML Variable" w:semiHidden="1" w:unhideWhenUsed="1"/>
+    <w:lsdException w:name="Normal Table" w:semiHidden="1" w:unhideWhenUsed="1"/>
+    <w:lsdException w:name="annotation subject" w:semiHidden="1" w:unhideWhenUsed="1"/>
+    <w:lsdException w:name="No List" w:semiHidden="1" w:unhideWhenUsed="1"/>
+    <w:lsdException w:name="Outline List 1" w:semiHidden="1" w:unhideWhenUsed="1"/>
+    <w:lsdException w:name="Outline List 2" w:semiHidden="1" w:unhideWhenUsed="1"/>
+    <w:lsdException w:name="Outline List 3" w:semiHidden="1" w:unhideWhenUsed="1"/>
+    <w:lsdException w:name="Table Simple 1" w:semiHidden="1" w:unhideWhenUsed="1"/>
+    <w:lsdException w:name="Table Simple 2" w:semiHidden="1" w:unhideWhenUsed="1"/>
+    <w:lsdException w:name="Table Simple 3" w:semiHidden="1" w:unhideWhenUsed="1"/>
+    <w:lsdException w:name="Table Classic 1" w:semiHidden="1" w:unhideWhenUsed="1"/>
+    <w:lsdException w:name="Table Classic 2" w:semiHidden="1" w:unhideWhenUsed="1"/>
+    <w:lsdException w:name="Table Classic 3" w:semiHidden="1" w:unhideWhenUsed="1"/>
+    <w:lsdException w:name="Table Classic 4" w:semiHidden="1" w:unhideWhenUsed="1"/>
+    <w:lsdException w:name="Table Colorful 1" w:semiHidden="1" w:unhideWhenUsed="1"/>
+    <w:lsdException w:name="Table Colorful 2" w:semiHidden="1" w:unhideWhenUsed="1"/>
+    <w:lsdException w:name="Table Colorful 3" w:semiHidden="1" w:unhideWhenUsed="1"/>
+    <w:lsdException w:name="Table Columns 1" w:semiHidden="1" w:unhideWhenUsed="1"/>
+    <w:lsdException w:name="Table Columns 2" w:semiHidden="1" w:unhideWhenUsed="1"/>
+    <w:lsdException w:name="Table Columns 3" w:semiHidden="1" w:unhideWhenUsed="1"/>
+    <w:lsdException w:name="Table Columns 4" w:semiHidden="1" w:unhideWhenUsed="1"/>
+    <w:lsdException w:name="Table Columns 5" w:semiHidden="1" w:unhideWhenUsed="1"/>
+    <w:lsdException w:name="Table Grid 1" w:semiHidden="1" w:unhideWhenUsed="1"/>
+    <w:lsdException w:name="Table Grid 2" w:semiHidden="1" w:unhideWhenUsed="1"/>
+    <w:lsdException w:name="Table Grid 3" w:semiHidden="1" w:unhideWhenUsed="1"/>
+    <w:lsdException w:name="Table Grid 4" w:semiHidden="1" w:unhideWhenUsed="1"/>
+    <w:lsdException w:name="Table Grid 5" w:semiHidden="1" w:unhideWhenUsed="1"/>
+    <w:lsdException w:name="Table Grid 6" w:semiHidden="1" w:unhideWhenUsed="1"/>
+    <w:lsdException w:name="Table Grid 7" w:semiHidden="1" w:unhideWhenUsed="1"/>
+    <w:lsdException w:name="Table Grid 8" w:semiHidden="1" w:unhideWhenUsed="1"/>
+    <w:lsdException w:name="Table List 1" w:semiHidden="1" w:unhideWhenUsed="1"/>
+    <w:lsdException w:name="Table List 2" w:semiHidden="1" w:unhideWhenUsed="1"/>
+    <w:lsdException w:name="Table List 3" w:semiHidden="1" w:unhideWhenUsed="1"/>
+    <w:lsdException w:name="Table List 4" w:semiHidden="1" w:unhideWhenUsed="1"/>
+    <w:lsdException w:name="Table List 5" w:semiHidden="1" w:unhideWhenUsed="1"/>
+    <w:lsdException w:name="Table List 6" w:semiHidden="1" w:unhideWhenUsed="1"/>
+    <w:lsdException w:name="Table List 7" w:semiHidden="1" w:unhideWhenUsed="1"/>
+    <w:lsdException w:name="Table List 8" w:semiHidden="1" w:unhideWhenUsed="1"/>
+    <w:lsdException w:name="Table 3D effects 1" w:semiHidden="1" w:unhideWhenUsed="1"/>
+    <w:lsdException w:name="Table 3D effects 2" w:semiHidden="1" w:unhideWhenUsed="1"/>
+    <w:lsdException w:name="Table 3D effects 3" w:semiHidden="1" w:unhideWhenUsed="1"/>
+    <w:lsdException w:name="Table Contemporary" w:semiHidden="1" w:unhideWhenUsed="1"/>
+    <w:lsdException w:name="Table Elegant" w:semiHidden="1" w:unhideWhenUsed="1"/>
+    <w:lsdException w:name="Table Professional" w:semiHidden="1" w:unhideWhenUsed="1"/>
+    <w:lsdException w:name="Table Subtle 1" w:semiHidden="1" w:unhideWhenUsed="1"/>
+    <w:lsdException w:name="Table Subtle 2" w:semiHidden="1" w:unhideWhenUsed="1"/>
+    <w:lsdException w:name="Table Web 1" w:semiHidden="1" w:unhideWhenUsed="1"/>
+    <w:lsdException w:name="Table Web 2" w:semiHidden="1" w:unhideWhenUsed="1"/>
+    <w:lsdException w:name="Table Web 3" w:semiHidden="1" w:unhideWhenUsed="1"/>
+    <w:lsdException w:name="Balloon Text" w:semiHidden="1" w:unhideWhenUsed="1"/>
+    <w:lsdException w:name="Table Grid" w:uiPriority="59"/>
+    <w:lsdException w:name="Table Theme" w:semiHidden="1" w:unhideWhenUsed="1"/>
+    <w:lsdException w:name="Placeholder Text" w:semiHidden="1"/>
+    <w:lsdException w:name="No Spacing" w:uiPriority="1" w:qFormat="1"/>
+    <w:lsdException w:name="Light Shading" w:uiPriority="60"/>
+    <w:lsdException w:name="Light List" w:uiPriority="61"/>
+    <w:lsdException w:name="Light Grid" w:uiPriority="62"/>
+    <w:lsdException w:name="Medium Shading 1" w:uiPriority="63"/>
+    <w:lsdException w:name="Medium Shading 2" w:uiPriority="64"/>
+    <w:lsdException w:name="Medium List 1" w:uiPriority="65"/>
+    <w:lsdException w:name="Medium List 2" w:uiPriority="66"/>
+    <w:lsdException w:name="Medium Grid 1" w:uiPriority="67"/>
+    <w:lsdException w:name="Medium Grid 2" w:uiPriority="68"/>
+    <w:lsdException w:name="Medium Grid 3" w:uiPriority="69"/>
+    <w:lsdException w:name="Dark List" w:uiPriority="70"/>
+    <w:lsdException w:name="Colorful Shading" w:uiPriority="71"/>
+    <w:lsdException w:name="Colorful List" w:uiPriority="72"/>
+    <w:lsdException w:name="Colorful Grid" w:uiPriority="73"/>
+    <w:lsdException w:name="Light Shading Accent 1" w:uiPriority="60"/>
+    <w:lsdException w:name="Light List Accent 1" w:uiPriority="61"/>
+    <w:lsdException w:name="Light Grid Accent 1" w:uiPriority="62"/>
+    <w:lsdException w:name="Medium Shading 1 Accent 1" w:uiPriority="63"/>
+    <w:lsdException w:name="Medium Shading 2 Accent 1" w:uiPriority="64"/>
+    <w:lsdException w:name="Medium List 1 Accent 1" w:uiPriority="65"/>
+    <w:lsdException w:name="Revision" w:semiHidden="1"/>
+    <w:lsdException w:name="List Paragraph" w:uiPriority="34" w:qFormat="1"/>
+    <w:lsdException w:name="Quote" w:uiPriority="29" w:qFormat="1"/>
+    <w:lsdException w:name="Intense Quote" w:uiPriority="30" w:qFormat="1"/>
+    <w:lsdException w:name="Medium List 2 Accent 1" w:uiPriority="66"/>
+    <w:lsdException w:name="Medium Grid 1 Accent 1" w:uiPriority="67"/>
+    <w:lsdException w:name="Medium Grid 2 Accent 1" w:uiPriority="68"/>
+    <w:lsdException w:name="Medium Grid 3 Accent 1" w:uiPriority="69"/>
+    <w:lsdException w:name="Dark List Accent 1" w:uiPriority="70"/>
+    <w:lsdException w:name="Colorful Shading Accent 1" w:uiPriority="71"/>
+    <w:lsdException w:name="Colorful List Accent 1" w:uiPriority="72"/>
+    <w:lsdException w:name="Colorful Grid Accent 1" w:uiPriority="73"/>
+    <w:lsdException w:name="Light Shading Accent 2" w:uiPriority="60"/>
+    <w:lsdException w:name="Light List Accent 2" w:uiPriority="61"/>
+    <w:lsdException w:name="Light Grid Accent 2" w:uiPriority="62"/>
+    <w:lsdException w:name="Medium Shading 1 Accent 2" w:uiPriority="63"/>
+    <w:lsdException w:name="Medium Shading 2 Accent 2" w:uiPriority="64"/>
+    <w:lsdException w:name="Medium List 1 Accent 2" w:uiPriority="65"/>
+    <w:lsdException w:name="Medium List 2 Accent 2" w:uiPriority="66"/>
+    <w:lsdException w:name="Medium Grid 1 Accent 2" w:uiPriority="67"/>
+    <w:lsdException w:name="Medium Grid 2 Accent 2" w:uiPriority="68"/>
+    <w:lsdException w:name="Medium Grid 3 Accent 2" w:uiPriority="69"/>
+    <w:lsdException w:name="Dark List Accent 2" w:uiPriority="70"/>
+    <w:lsdException w:name="Colorful Shading Accent 2" w:uiPriority="71"/>
+    <w:lsdException w:name="Colorful List Accent 2" w:uiPriority="72"/>
+    <w:lsdException w:name="Colorful Grid Accent 2" w:uiPriority="73"/>
+    <w:lsdException w:name="Light Shading Accent 3" w:uiPriority="60"/>
+    <w:lsdException w:name="Light List Accent 3" w:uiPriority="61"/>
+    <w:lsdException w:name="Light Grid Accent 3" w:uiPriority="62"/>
+    <w:lsdException w:name="Medium Shading 1 Accent 3" w:uiPriority="63"/>
+    <w:lsdException w:name="Medium Shading 2 Accent 3" w:uiPriority="64"/>
+    <w:lsdException w:name="Medium List 1 Accent 3" w:uiPriority="65"/>
+    <w:lsdException w:name="Medium List 2 Accent 3" w:uiPriority="66"/>
+    <w:lsdException w:name="Medium Grid 1 Accent 3" w:uiPriority="67"/>
+    <w:lsdException w:name="Medium Grid 2 Accent 3" w:uiPriority="68"/>
+    <w:lsdException w:name="Medium Grid 3 Accent 3" w:uiPriority="69"/>
+    <w:lsdException w:name="Dark List Accent 3" w:uiPriority="70"/>
+    <w:lsdException w:name="Colorful Shading Accent 3" w:uiPriority="71"/>
+    <w:lsdException w:name="Colorful List Accent 3" w:uiPriority="72"/>
+    <w:lsdException w:name="Colorful Grid Accent 3" w:uiPriority="73"/>
+    <w:lsdException w:name="Light Shading Accent 4" w:uiPriority="60"/>
+    <w:lsdException w:name="Light List Accent 4" w:uiPriority="61"/>
+    <w:lsdException w:name="Light Grid Accent 4" w:uiPriority="62"/>
+    <w:lsdException w:name="Medium Shading 1 Accent 4" w:uiPriority="63"/>
+    <w:lsdException w:name="Medium Shading 2 Accent 4" w:uiPriority="64"/>
+    <w:lsdException w:name="Medium List 1 Accent 4" w:uiPriority="65"/>
+    <w:lsdException w:name="Medium List 2 Accent 4" w:uiPriority="66"/>
+    <w:lsdException w:name="Medium Grid 1 Accent 4" w:uiPriority="67"/>
+    <w:lsdException w:name="Medium Grid 2 Accent 4" w:uiPriority="68"/>
+    <w:lsdException w:name="Medium Grid 3 Accent 4" w:uiPriority="69"/>
+    <w:lsdException w:name="Dark List Accent 4" w:uiPriority="70"/>
+    <w:lsdException w:name="Colorful Shading Accent 4" w:uiPriority="71"/>
+    <w:lsdException w:name="Colorful List Accent 4" w:uiPriority="72"/>
+    <w:lsdException w:name="Colorful Grid Accent 4" w:uiPriority="73"/>
+    <w:lsdException w:name="Light Shading Accent 5" w:uiPriority="60"/>
+    <w:lsdException w:name="Light List Accent 5" w:uiPriority="61"/>
+    <w:lsdException w:name="Light Grid Accent 5" w:uiPriority="62"/>
+    <w:lsdException w:name="Medium Shading 1 Accent 5" w:uiPriority="63"/>
+    <w:lsdException w:name="Medium Shading 2 Accent 5" w:uiPriority="64"/>
+    <w:lsdException w:name="Medium List 1 Accent 5" w:uiPriority="65"/>
+    <w:lsdException w:name="Medium List 2 Accent 5" w:uiPriority="66"/>
+    <w:lsdException w:name="Medium Grid 1 Accent 5" w:uiPriority="67"/>
+    <w:lsdException w:name="Medium Grid 2 Accent 5" w:uiPriority="68"/>
+    <w:lsdException w:name="Medium Grid 3 Accent 5" w:uiPriority="69"/>
+    <w:lsdException w:name="Dark List Accent 5" w:uiPriority="70"/>
+    <w:lsdException w:name="Colorful Shading Accent 5" w:uiPriority="71"/>
+    <w:lsdException w:name="Colorful List Accent 5" w:uiPriority="72"/>
+    <w:lsdException w:name="Colorful Grid Accent 5" w:uiPriority="73"/>
+    <w:lsdException w:name="Light Shading Accent 6" w:uiPriority="60"/>
+    <w:lsdException w:name="Light List Accent 6" w:uiPriority="61"/>
+    <w:lsdException w:name="Light Grid Accent 6" w:uiPriority="62"/>
+    <w:lsdException w:name="Medium Shading 1 Accent 6" w:uiPriority="63"/>
+    <w:lsdException w:name="Medium Shading 2 Accent 6" w:uiPriority="64"/>
+    <w:lsdException w:name="Medium List 1 Accent 6" w:uiPriority="65"/>
+    <w:lsdException w:name="Medium List 2 Accent 6" w:uiPriority="66"/>
+    <w:lsdException w:name="Medium Grid 1 Accent 6" w:uiPriority="67"/>
+    <w:lsdException w:name="Medium Grid 2 Accent 6" w:uiPriority="68"/>
+    <w:lsdException w:name="Medium Grid 3 Accent 6" w:uiPriority="69"/>
+    <w:lsdException w:name="Dark List Accent 6" w:uiPriority="70"/>
+    <w:lsdException w:name="Colorful Shading Accent 6" w:uiPriority="71"/>
+    <w:lsdException w:name="Colorful List Accent 6" w:uiPriority="72"/>
+    <w:lsdException w:name="Colorful Grid Accent 6" w:uiPriority="73"/>
+    <w:lsdException w:name="Subtle Emphasis" w:uiPriority="19" w:qFormat="1"/>
+    <w:lsdException w:name="Intense Emphasis" w:uiPriority="21" w:qFormat="1"/>
+    <w:lsdException w:name="Subtle Reference" w:uiPriority="31" w:qFormat="1"/>
+    <w:lsdException w:name="Intense Reference" w:uiPriority="32" w:qFormat="1"/>
+    <w:lsdException w:name="Book Title" w:uiPriority="33" w:qFormat="1"/>
+    <w:lsdException w:name="Bibliography" w:semiHidden="1" w:uiPriority="37" w:unhideWhenUsed="1"/>
+    <w:lsdException w:name="TOC Heading" w:semiHidden="1" w:uiPriority="39" w:unhideWhenUsed="1" w:qFormat="1"/>
+    <w:lsdException w:name="Plain Table 1" w:uiPriority="41"/>
+    <w:lsdException w:name="Plain Table 2" w:uiPriority="42"/>
+    <w:lsdException w:name="Plain Table 3" w:uiPriority="43"/>
+    <w:lsdException w:name="Plain Table 4" w:uiPriority="44"/>
+    <w:lsdException w:name="Plain Table 5" w:uiPriority="45"/>
+    <w:lsdException w:name="Grid Table Light" w:uiPriority="40"/>
+    <w:lsdException w:name="Grid Table 1 Light" w:uiPriority="46"/>
+    <w:lsdException w:name="Grid Table 2" w:uiPriority="47"/>
+    <w:lsdException w:name="Grid Table 3" w:uiPriority="48"/>
+    <w:lsdException w:name="Grid Table 4" w:uiPriority="49"/>
+    <w:lsdException w:name="Grid Table 5 Dark" w:uiPriority="50"/>
+    <w:lsdException w:name="Grid Table 6 Colorful" w:uiPriority="51"/>
+    <w:lsdException w:name="Grid Table 7 Colorful" w:uiPriority="52"/>
+    <w:lsdException w:name="Grid Table 1 Light Accent 1" w:uiPriority="46"/>
+    <w:lsdException w:name="Grid Table 2 Accent 1" w:uiPriority="47"/>
+    <w:lsdException w:name="Grid Table 3 Accent 1" w:uiPriority="48"/>
+    <w:lsdException w:name="Grid Table 4 Accent 1" w:uiPriority="49"/>
+    <w:lsdException w:name="Grid Table 5 Dark Accent 1" w:uiPriority="50"/>
+    <w:lsdException w:name="Grid Table 6 Colorful Accent 1" w:uiPriority="51"/>
+    <w:lsdException w:name="Grid Table 7 Colorful Accent 1" w:uiPriority="52"/>
+    <w:lsdException w:name="Grid Table 1 Light Accent 2" w:uiPriority="46"/>
+    <w:lsdException w:name="Grid Table 2 Accent 2" w:uiPriority="47"/>
+    <w:lsdException w:name="Grid Table 3 Accent 2" w:uiPriority="48"/>
+    <w:lsdException w:name="Grid Table 4 Accent 2" w:uiPriority="49"/>
+    <w:lsdException w:name="Grid Table 5 Dark Accent 2" w:uiPriority="50"/>
+    <w:lsdException w:name="Grid Table 6 Colorful Accent 2" w:uiPriority="51"/>
+    <w:lsdException w:name="Grid Table 7 Colorful Accent 2" w:uiPriority="52"/>
+    <w:lsdException w:name="Grid Table 1 Light Accent 3" w:uiPriority="46"/>
+    <w:lsdException w:name="Grid Table 2 Accent 3" w:uiPriority="47"/>
+    <w:lsdException w:name="Grid Table 3 Accent 3" w:uiPriority="48"/>
+    <w:lsdException w:name="Grid Table 4 Accent 3" w:uiPriority="49"/>
+    <w:lsdException w:name="Grid Table 5 Dark Accent 3" w:uiPriority="50"/>
+    <w:lsdException w:name="Grid Table 6 Colorful Accent 3" w:uiPriority="51"/>
+    <w:lsdException w:name="Grid Table 7 Colorful Accent 3" w:uiPriority="52"/>
+    <w:lsdException w:name="Grid Table 1 Light Accent 4" w:uiPriority="46"/>
+    <w:lsdException w:name="Grid Table 2 Accent 4" w:uiPriority="47"/>
+    <w:lsdException w:name="Grid Table 3 Accent 4" w:uiPriority="48"/>
+    <w:lsdException w:name="Grid Table 4 Accent 4" w:uiPriority="49"/>
+    <w:lsdException w:name="Grid Table 5 Dark Accent 4" w:uiPriority="50"/>
+    <w:lsdException w:name="Grid Table 6 Colorful Accent 4" w:uiPriority="51"/>
+    <w:lsdException w:name="Grid Table 7 Colorful Accent 4" w:uiPriority="52"/>
+    <w:lsdException w:name="Grid Table 1 Light Accent 5" w:uiPriority="46"/>
+    <w:lsdException w:name="Grid Table 2 Accent 5" w:uiPriority="47"/>
+    <w:lsdException w:name="Grid Table 3 Accent 5" w:uiPriority="48"/>
+    <w:lsdException w:name="Grid Table 4 Accent 5" w:uiPriority="49"/>
+    <w:lsdException w:name="Grid Table 5 Dark Accent 5" w:uiPriority="50"/>
+    <w:lsdException w:name="Grid Table 6 Colorful Accent 5" w:uiPriority="51"/>
+    <w:lsdException w:name="Grid Table 7 Colorful Accent 5" w:uiPriority="52"/>
+    <w:lsdException w:name="Grid Table 1 Light Accent 6" w:uiPriority="46"/>
+    <w:lsdException w:name="Grid Table 2 Accent 6" w:uiPriority="47"/>
+    <w:lsdException w:name="Grid Table 3 Accent 6" w:uiPriority="48"/>
+    <w:lsdException w:name="Grid Table 4 Accent 6" w:uiPriority="49"/>
+    <w:lsdException w:name="Grid Table 5 Dark Accent 6" w:uiPriority="50"/>
+    <w:lsdException w:name="Grid Table 6 Colorful Accent 6" w:uiPriority="51"/>
+    <w:lsdException w:name="Grid Table 7 Colorful Accent 6" w:uiPriority="52"/>
+    <w:lsdException w:name="List Table 1 Light" w:uiPriority="46"/>
+    <w:lsdException w:name="List Table 2" w:uiPriority="47"/>
+    <w:lsdException w:name="List Table 3" w:uiPriority="48"/>
+    <w:lsdException w:name="List Table 4" w:uiPriority="49"/>
+    <w:lsdException w:name="List Table 5 Dark" w:uiPriority="50"/>
+    <w:lsdException w:name="List Table 6 Colorful" w:uiPriority="51"/>
+    <w:lsdException w:name="List Table 7 Colorful" w:uiPriority="52"/>
+    <w:lsdException w:name="List Table 1 Light Accent 1" w:uiPriority="46"/>
+    <w:lsdException w:name="List Table 2 Accent 1" w:uiPriority="47"/>
+    <w:lsdException w:name="List Table 3 Accent 1" w:uiPriority="48"/>
+    <w:lsdException w:name="List Table 4 Accent 1" w:uiPriority="49"/>
+    <w:lsdException w:name="List Table 5 Dark Accent 1" w:uiPriority="50"/>
+    <w:lsdException w:name="List Table 6 Colorful Accent 1" w:uiPriority="51"/>
+    <w:lsdException w:name="List Table 7 Colorful Accent 1" w:uiPriority="52"/>
+    <w:lsdException w:name="List Table 1 Light Accent 2" w:uiPriority="46"/>
+    <w:lsdException w:name="List Table 2 Accent 2" w:uiPriority="47"/>
+    <w:lsdException w:name="List Table 3 Accent 2" w:uiPriority="48"/>
+    <w:lsdException w:name="List Table 4 Accent 2" w:uiPriority="49"/>
+    <w:lsdException w:name="List Table 5 Dark Accent 2" w:uiPriority="50"/>
+    <w:lsdException w:name="List Table 6 Colorful Accent 2" w:uiPriority="51"/>
+    <w:lsdException w:name="List Table 7 Colorful Accent 2" w:uiPriority="52"/>
+    <w:lsdException w:name="List Table 1 Light Accent 3" w:uiPriority="46"/>
+    <w:lsdException w:name="List Table 2 Accent 3" w:uiPriority="47"/>
+    <w:lsdException w:name="List Table 3 Accent 3" w:uiPriority="48"/>
+    <w:lsdException w:name="List Table 4 Accent 3" w:uiPriority="49"/>
+    <w:lsdException w:name="List Table 5 Dark Accent 3" w:uiPriority="50"/>
+    <w:lsdException w:name="List Table 6 Colorful Accent 3" w:uiPriority="51"/>
+    <w:lsdException w:name="List Table 7 Colorful Accent 3" w:uiPriority="52"/>
+    <w:lsdException w:name="List Table 1 Light Accent 4" w:uiPriority="46"/>
+    <w:lsdException w:name="List Table 2 Accent 4" w:uiPriority="47"/>
+    <w:lsdException w:name="List Table 3 Accent 4" w:uiPriority="48"/>
+    <w:lsdException w:name="List Table 4 Accent 4" w:uiPriority="49"/>
+    <w:lsdException w:name="List Table 5 Dark Accent 4" w:uiPriority="50"/>
+    <w:lsdException w:name="List Table 6 Colorful Accent 4" w:uiPriority="51"/>
+    <w:lsdException w:name="List Table 7 Colorful Accent 4" w:uiPriority="52"/>
+    <w:lsdException w:name="List Table 1 Light Accent 5" w:uiPriority="46"/>
+    <w:lsdException w:name="List Table 2 Accent 5" w:uiPriority="47"/>
+    <w:lsdException w:name="List Table 3 Accent 5" w:uiPriority="48"/>
+    <w:lsdException w:name="List Table 4 Accent 5" w:uiPriority="49"/>
+    <w:lsdException w:name="List Table 5 Dark Accent 5" w:uiPriority="50"/>
+    <w:lsdException w:name="List Table 6 Colorful Accent 5" w:uiPriority="51"/>
+    <w:lsdException w:name="List Table 7 Colorful Accent 5" w:uiPriority="52"/>
+    <w:lsdException w:name="List Table 1 Light Accent 6" w:uiPriority="46"/>
+    <w:lsdException w:name="List Table 2 Accent 6" w:uiPriority="47"/>
+    <w:lsdException w:name="List Table 3 Accent 6" w:uiPriority="48"/>
+    <w:lsdException w:name="List Table 4 Accent 6" w:uiPriority="49"/>
+    <w:lsdException w:name="List Table 5 Dark Accent 6" w:uiPriority="50"/>
+    <w:lsdException w:name="List Table 6 Colorful Accent 6" w:uiPriority="51"/>
+    <w:lsdException w:name="List Table 7 Colorful Accent 6" w:uiPriority="52"/>
   </w:latentStyles>
   <w:style w:type="paragraph" w:default="1" w:styleId="Normal">
     <w:name w:val="Normal"/>
@@ -2585,195 +3263,34 @@
     <w:semiHidden/>
     <w:unhideWhenUsed/>
   </w:style>
-</w:styles>
-</file>
-
-<file path=word/stylesWithEffects.xml><?xml version="1.0" encoding="utf-8"?>
-<w:styles xmlns:wpc="http://schemas.microsoft.com/office/word/2010/wordprocessingCanvas" xmlns:mc="http://schemas.openxmlformats.org/markup-compatibility/2006" xmlns:o="urn:schemas-microsoft-com:office:office" xmlns:r="http://schemas.openxmlformats.org/officeDocument/2006/relationships" xmlns:m="http://schemas.openxmlformats.org/officeDocument/2006/math" xmlns:v="urn:schemas-microsoft-com:vml" xmlns:wp14="http://schemas.microsoft.com/office/word/2010/wordprocessingDrawing" xmlns:wp="http://schemas.openxmlformats.org/drawingml/2006/wordprocessingDrawing" xmlns:w10="urn:schemas-microsoft-com:office:word" xmlns:w="http://schemas.openxmlformats.org/wordprocessingml/2006/main" xmlns:w14="http://schemas.microsoft.com/office/word/2010/wordml" xmlns:wpg="http://schemas.microsoft.com/office/word/2010/wordprocessingGroup" xmlns:wpi="http://schemas.microsoft.com/office/word/2010/wordprocessingInk" xmlns:wne="http://schemas.microsoft.com/office/word/2006/wordml" xmlns:wps="http://schemas.microsoft.com/office/word/2010/wordprocessingShape" mc:Ignorable="w14 wp14">
-  <w:docDefaults>
-    <w:rPrDefault>
-      <w:rPr>
-        <w:rFonts w:asciiTheme="minorHAnsi" w:eastAsiaTheme="minorEastAsia" w:hAnsiTheme="minorHAnsi" w:cstheme="minorBidi"/>
-        <w:sz w:val="22"/>
-        <w:szCs w:val="22"/>
-        <w:lang w:val="en-US" w:eastAsia="en-US" w:bidi="ar-SA"/>
-      </w:rPr>
-    </w:rPrDefault>
-    <w:pPrDefault>
-      <w:pPr>
-        <w:spacing w:after="200" w:line="276" w:lineRule="auto"/>
-      </w:pPr>
-    </w:pPrDefault>
-  </w:docDefaults>
-  <w:latentStyles w:defLockedState="0" w:defUIPriority="99" w:defSemiHidden="1" w:defUnhideWhenUsed="1" w:defQFormat="0" w:count="267">
-    <w:lsdException w:name="Normal" w:semiHidden="0" w:uiPriority="0" w:unhideWhenUsed="0" w:qFormat="1"/>
-    <w:lsdException w:name="heading 1" w:semiHidden="0" w:uiPriority="9" w:unhideWhenUsed="0" w:qFormat="1"/>
-    <w:lsdException w:name="heading 2" w:uiPriority="9" w:qFormat="1"/>
-    <w:lsdException w:name="heading 3" w:uiPriority="9" w:qFormat="1"/>
-    <w:lsdException w:name="heading 4" w:uiPriority="9" w:qFormat="1"/>
-    <w:lsdException w:name="heading 5" w:uiPriority="9" w:qFormat="1"/>
-    <w:lsdException w:name="heading 6" w:uiPriority="9" w:qFormat="1"/>
-    <w:lsdException w:name="heading 7" w:uiPriority="9" w:qFormat="1"/>
-    <w:lsdException w:name="heading 8" w:uiPriority="9" w:qFormat="1"/>
-    <w:lsdException w:name="heading 9" w:uiPriority="9" w:qFormat="1"/>
-    <w:lsdException w:name="toc 1" w:uiPriority="39"/>
-    <w:lsdException w:name="toc 2" w:uiPriority="39"/>
-    <w:lsdException w:name="toc 3" w:uiPriority="39"/>
-    <w:lsdException w:name="toc 4" w:uiPriority="39"/>
-    <w:lsdException w:name="toc 5" w:uiPriority="39"/>
-    <w:lsdException w:name="toc 6" w:uiPriority="39"/>
-    <w:lsdException w:name="toc 7" w:uiPriority="39"/>
-    <w:lsdException w:name="toc 8" w:uiPriority="39"/>
-    <w:lsdException w:name="toc 9" w:uiPriority="39"/>
-    <w:lsdException w:name="caption" w:uiPriority="35" w:qFormat="1"/>
-    <w:lsdException w:name="Title" w:semiHidden="0" w:uiPriority="10" w:unhideWhenUsed="0" w:qFormat="1"/>
-    <w:lsdException w:name="Default Paragraph Font" w:uiPriority="1"/>
-    <w:lsdException w:name="Subtitle" w:semiHidden="0" w:uiPriority="11" w:unhideWhenUsed="0" w:qFormat="1"/>
-    <w:lsdException w:name="Strong" w:semiHidden="0" w:uiPriority="22" w:unhideWhenUsed="0" w:qFormat="1"/>
-    <w:lsdException w:name="Emphasis" w:semiHidden="0" w:uiPriority="20" w:unhideWhenUsed="0" w:qFormat="1"/>
-    <w:lsdException w:name="Table Grid" w:semiHidden="0" w:uiPriority="59" w:unhideWhenUsed="0"/>
-    <w:lsdException w:name="Placeholder Text" w:unhideWhenUsed="0"/>
-    <w:lsdException w:name="No Spacing" w:semiHidden="0" w:uiPriority="1" w:unhideWhenUsed="0" w:qFormat="1"/>
-    <w:lsdException w:name="Light Shading" w:semiHidden="0" w:uiPriority="60" w:unhideWhenUsed="0"/>
-    <w:lsdException w:name="Light List" w:semiHidden="0" w:uiPriority="61" w:unhideWhenUsed="0"/>
-    <w:lsdException w:name="Light Grid" w:semiHidden="0" w:uiPriority="62" w:unhideWhenUsed="0"/>
-    <w:lsdException w:name="Medium Shading 1" w:semiHidden="0" w:uiPriority="63" w:unhideWhenUsed="0"/>
-    <w:lsdException w:name="Medium Shading 2" w:semiHidden="0" w:uiPriority="64" w:unhideWhenUsed="0"/>
-    <w:lsdException w:name="Medium List 1" w:semiHidden="0" w:uiPriority="65" w:unhideWhenUsed="0"/>
-    <w:lsdException w:name="Medium List 2" w:semiHidden="0" w:uiPriority="66" w:unhideWhenUsed="0"/>
-    <w:lsdException w:name="Medium Grid 1" w:semiHidden="0" w:uiPriority="67" w:unhideWhenUsed="0"/>
-    <w:lsdException w:name="Medium Grid 2" w:semiHidden="0" w:uiPriority="68" w:unhideWhenUsed="0"/>
-    <w:lsdException w:name="Medium Grid 3" w:semiHidden="0" w:uiPriority="69" w:unhideWhenUsed="0"/>
-    <w:lsdException w:name="Dark List" w:semiHidden="0" w:uiPriority="70" w:unhideWhenUsed="0"/>
-    <w:lsdException w:name="Colorful Shading" w:semiHidden="0" w:uiPriority="71" w:unhideWhenUsed="0"/>
-    <w:lsdException w:name="Colorful List" w:semiHidden="0" w:uiPriority="72" w:unhideWhenUsed="0"/>
-    <w:lsdException w:name="Colorful Grid" w:semiHidden="0" w:uiPriority="73" w:unhideWhenUsed="0"/>
-    <w:lsdException w:name="Light Shading Accent 1" w:semiHidden="0" w:uiPriority="60" w:unhideWhenUsed="0"/>
-    <w:lsdException w:name="Light List Accent 1" w:semiHidden="0" w:uiPriority="61" w:unhideWhenUsed="0"/>
-    <w:lsdException w:name="Light Grid Accent 1" w:semiHidden="0" w:uiPriority="62" w:unhideWhenUsed="0"/>
-    <w:lsdException w:name="Medium Shading 1 Accent 1" w:semiHidden="0" w:uiPriority="63" w:unhideWhenUsed="0"/>
-    <w:lsdException w:name="Medium Shading 2 Accent 1" w:semiHidden="0" w:uiPriority="64" w:unhideWhenUsed="0"/>
-    <w:lsdException w:name="Medium List 1 Accent 1" w:semiHidden="0" w:uiPriority="65" w:unhideWhenUsed="0"/>
-    <w:lsdException w:name="Revision" w:unhideWhenUsed="0"/>
-    <w:lsdException w:name="List Paragraph" w:semiHidden="0" w:uiPriority="34" w:unhideWhenUsed="0" w:qFormat="1"/>
-    <w:lsdException w:name="Quote" w:semiHidden="0" w:uiPriority="29" w:unhideWhenUsed="0" w:qFormat="1"/>
-    <w:lsdException w:name="Intense Quote" w:semiHidden="0" w:uiPriority="30" w:unhideWhenUsed="0" w:qFormat="1"/>
-    <w:lsdException w:name="Medium List 2 Accent 1" w:semiHidden="0" w:uiPriority="66" w:unhideWhenUsed="0"/>
-    <w:lsdException w:name="Medium Grid 1 Accent 1" w:semiHidden="0" w:uiPriority="67" w:unhideWhenUsed="0"/>
-    <w:lsdException w:name="Medium Grid 2 Accent 1" w:semiHidden="0" w:uiPriority="68" w:unhideWhenUsed="0"/>
-    <w:lsdException w:name="Medium Grid 3 Accent 1" w:semiHidden="0" w:uiPriority="69" w:unhideWhenUsed="0"/>
-    <w:lsdException w:name="Dark List Accent 1" w:semiHidden="0" w:uiPriority="70" w:unhideWhenUsed="0"/>
-    <w:lsdException w:name="Colorful Shading Accent 1" w:semiHidden="0" w:uiPriority="71" w:unhideWhenUsed="0"/>
-    <w:lsdException w:name="Colorful List Accent 1" w:semiHidden="0" w:uiPriority="72" w:unhideWhenUsed="0"/>
-    <w:lsdException w:name="Colorful Grid Accent 1" w:semiHidden="0" w:uiPriority="73" w:unhideWhenUsed="0"/>
-    <w:lsdException w:name="Light Shading Accent 2" w:semiHidden="0" w:uiPriority="60" w:unhideWhenUsed="0"/>
-    <w:lsdException w:name="Light List Accent 2" w:semiHidden="0" w:uiPriority="61" w:unhideWhenUsed="0"/>
-    <w:lsdException w:name="Light Grid Accent 2" w:semiHidden="0" w:uiPriority="62" w:unhideWhenUsed="0"/>
-    <w:lsdException w:name="Medium Shading 1 Accent 2" w:semiHidden="0" w:uiPriority="63" w:unhideWhenUsed="0"/>
-    <w:lsdException w:name="Medium Shading 2 Accent 2" w:semiHidden="0" w:uiPriority="64" w:unhideWhenUsed="0"/>
-    <w:lsdException w:name="Medium List 1 Accent 2" w:semiHidden="0" w:uiPriority="65" w:unhideWhenUsed="0"/>
-    <w:lsdException w:name="Medium List 2 Accent 2" w:semiHidden="0" w:uiPriority="66" w:unhideWhenUsed="0"/>
-    <w:lsdException w:name="Medium Grid 1 Accent 2" w:semiHidden="0" w:uiPriority="67" w:unhideWhenUsed="0"/>
-    <w:lsdException w:name="Medium Grid 2 Accent 2" w:semiHidden="0" w:uiPriority="68" w:unhideWhenUsed="0"/>
-    <w:lsdException w:name="Medium Grid 3 Accent 2" w:semiHidden="0" w:uiPriority="69" w:unhideWhenUsed="0"/>
-    <w:lsdException w:name="Dark List Accent 2" w:semiHidden="0" w:uiPriority="70" w:unhideWhenUsed="0"/>
-    <w:lsdException w:name="Colorful Shading Accent 2" w:semiHidden="0" w:uiPriority="71" w:unhideWhenUsed="0"/>
-    <w:lsdException w:name="Colorful List Accent 2" w:semiHidden="0" w:uiPriority="72" w:unhideWhenUsed="0"/>
-    <w:lsdException w:name="Colorful Grid Accent 2" w:semiHidden="0" w:uiPriority="73" w:unhideWhenUsed="0"/>
-    <w:lsdException w:name="Light Shading Accent 3" w:semiHidden="0" w:uiPriority="60" w:unhideWhenUsed="0"/>
-    <w:lsdException w:name="Light List Accent 3" w:semiHidden="0" w:uiPriority="61" w:unhideWhenUsed="0"/>
-    <w:lsdException w:name="Light Grid Accent 3" w:semiHidden="0" w:uiPriority="62" w:unhideWhenUsed="0"/>
-    <w:lsdException w:name="Medium Shading 1 Accent 3" w:semiHidden="0" w:uiPriority="63" w:unhideWhenUsed="0"/>
-    <w:lsdException w:name="Medium Shading 2 Accent 3" w:semiHidden="0" w:uiPriority="64" w:unhideWhenUsed="0"/>
-    <w:lsdException w:name="Medium List 1 Accent 3" w:semiHidden="0" w:uiPriority="65" w:unhideWhenUsed="0"/>
-    <w:lsdException w:name="Medium List 2 Accent 3" w:semiHidden="0" w:uiPriority="66" w:unhideWhenUsed="0"/>
-    <w:lsdException w:name="Medium Grid 1 Accent 3" w:semiHidden="0" w:uiPriority="67" w:unhideWhenUsed="0"/>
-    <w:lsdException w:name="Medium Grid 2 Accent 3" w:semiHidden="0" w:uiPriority="68" w:unhideWhenUsed="0"/>
-    <w:lsdException w:name="Medium Grid 3 Accent 3" w:semiHidden="0" w:uiPriority="69" w:unhideWhenUsed="0"/>
-    <w:lsdException w:name="Dark List Accent 3" w:semiHidden="0" w:uiPriority="70" w:unhideWhenUsed="0"/>
-    <w:lsdException w:name="Colorful Shading Accent 3" w:semiHidden="0" w:uiPriority="71" w:unhideWhenUsed="0"/>
-    <w:lsdException w:name="Colorful List Accent 3" w:semiHidden="0" w:uiPriority="72" w:unhideWhenUsed="0"/>
-    <w:lsdException w:name="Colorful Grid Accent 3" w:semiHidden="0" w:uiPriority="73" w:unhideWhenUsed="0"/>
-    <w:lsdException w:name="Light Shading Accent 4" w:semiHidden="0" w:uiPriority="60" w:unhideWhenUsed="0"/>
-    <w:lsdException w:name="Light List Accent 4" w:semiHidden="0" w:uiPriority="61" w:unhideWhenUsed="0"/>
-    <w:lsdException w:name="Light Grid Accent 4" w:semiHidden="0" w:uiPriority="62" w:unhideWhenUsed="0"/>
-    <w:lsdException w:name="Medium Shading 1 Accent 4" w:semiHidden="0" w:uiPriority="63" w:unhideWhenUsed="0"/>
-    <w:lsdException w:name="Medium Shading 2 Accent 4" w:semiHidden="0" w:uiPriority="64" w:unhideWhenUsed="0"/>
-    <w:lsdException w:name="Medium List 1 Accent 4" w:semiHidden="0" w:uiPriority="65" w:unhideWhenUsed="0"/>
-    <w:lsdException w:name="Medium List 2 Accent 4" w:semiHidden="0" w:uiPriority="66" w:unhideWhenUsed="0"/>
-    <w:lsdException w:name="Medium Grid 1 Accent 4" w:semiHidden="0" w:uiPriority="67" w:unhideWhenUsed="0"/>
-    <w:lsdException w:name="Medium Grid 2 Accent 4" w:semiHidden="0" w:uiPriority="68" w:unhideWhenUsed="0"/>
-    <w:lsdException w:name="Medium Grid 3 Accent 4" w:semiHidden="0" w:uiPriority="69" w:unhideWhenUsed="0"/>
-    <w:lsdException w:name="Dark List Accent 4" w:semiHidden="0" w:uiPriority="70" w:unhideWhenUsed="0"/>
-    <w:lsdException w:name="Colorful Shading Accent 4" w:semiHidden="0" w:uiPriority="71" w:unhideWhenUsed="0"/>
-    <w:lsdException w:name="Colorful List Accent 4" w:semiHidden="0" w:uiPriority="72" w:unhideWhenUsed="0"/>
-    <w:lsdException w:name="Colorful Grid Accent 4" w:semiHidden="0" w:uiPriority="73" w:unhideWhenUsed="0"/>
-    <w:lsdException w:name="Light Shading Accent 5" w:semiHidden="0" w:uiPriority="60" w:unhideWhenUsed="0"/>
-    <w:lsdException w:name="Light List Accent 5" w:semiHidden="0" w:uiPriority="61" w:unhideWhenUsed="0"/>
-    <w:lsdException w:name="Light Grid Accent 5" w:semiHidden="0" w:uiPriority="62" w:unhideWhenUsed="0"/>
-    <w:lsdException w:name="Medium Shading 1 Accent 5" w:semiHidden="0" w:uiPriority="63" w:unhideWhenUsed="0"/>
-    <w:lsdException w:name="Medium Shading 2 Accent 5" w:semiHidden="0" w:uiPriority="64" w:unhideWhenUsed="0"/>
-    <w:lsdException w:name="Medium List 1 Accent 5" w:semiHidden="0" w:uiPriority="65" w:unhideWhenUsed="0"/>
-    <w:lsdException w:name="Medium List 2 Accent 5" w:semiHidden="0" w:uiPriority="66" w:unhideWhenUsed="0"/>
-    <w:lsdException w:name="Medium Grid 1 Accent 5" w:semiHidden="0" w:uiPriority="67" w:unhideWhenUsed="0"/>
-    <w:lsdException w:name="Medium Grid 2 Accent 5" w:semiHidden="0" w:uiPriority="68" w:unhideWhenUsed="0"/>
-    <w:lsdException w:name="Medium Grid 3 Accent 5" w:semiHidden="0" w:uiPriority="69" w:unhideWhenUsed="0"/>
-    <w:lsdException w:name="Dark List Accent 5" w:semiHidden="0" w:uiPriority="70" w:unhideWhenUsed="0"/>
-    <w:lsdException w:name="Colorful Shading Accent 5" w:semiHidden="0" w:uiPriority="71" w:unhideWhenUsed="0"/>
-    <w:lsdException w:name="Colorful List Accent 5" w:semiHidden="0" w:uiPriority="72" w:unhideWhenUsed="0"/>
-    <w:lsdException w:name="Colorful Grid Accent 5" w:semiHidden="0" w:uiPriority="73" w:unhideWhenUsed="0"/>
-    <w:lsdException w:name="Light Shading Accent 6" w:semiHidden="0" w:uiPriority="60" w:unhideWhenUsed="0"/>
-    <w:lsdException w:name="Light List Accent 6" w:semiHidden="0" w:uiPriority="61" w:unhideWhenUsed="0"/>
-    <w:lsdException w:name="Light Grid Accent 6" w:semiHidden="0" w:uiPriority="62" w:unhideWhenUsed="0"/>
-    <w:lsdException w:name="Medium Shading 1 Accent 6" w:semiHidden="0" w:uiPriority="63" w:unhideWhenUsed="0"/>
-    <w:lsdException w:name="Medium Shading 2 Accent 6" w:semiHidden="0" w:uiPriority="64" w:unhideWhenUsed="0"/>
-    <w:lsdException w:name="Medium List 1 Accent 6" w:semiHidden="0" w:uiPriority="65" w:unhideWhenUsed="0"/>
-    <w:lsdException w:name="Medium List 2 Accent 6" w:semiHidden="0" w:uiPriority="66" w:unhideWhenUsed="0"/>
-    <w:lsdException w:name="Medium Grid 1 Accent 6" w:semiHidden="0" w:uiPriority="67" w:unhideWhenUsed="0"/>
-    <w:lsdException w:name="Medium Grid 2 Accent 6" w:semiHidden="0" w:uiPriority="68" w:unhideWhenUsed="0"/>
-    <w:lsdException w:name="Medium Grid 3 Accent 6" w:semiHidden="0" w:uiPriority="69" w:unhideWhenUsed="0"/>
-    <w:lsdException w:name="Dark List Accent 6" w:semiHidden="0" w:uiPriority="70" w:unhideWhenUsed="0"/>
-    <w:lsdException w:name="Colorful Shading Accent 6" w:semiHidden="0" w:uiPriority="71" w:unhideWhenUsed="0"/>
-    <w:lsdException w:name="Colorful List Accent 6" w:semiHidden="0" w:uiPriority="72" w:unhideWhenUsed="0"/>
-    <w:lsdException w:name="Colorful Grid Accent 6" w:semiHidden="0" w:uiPriority="73" w:unhideWhenUsed="0"/>
-    <w:lsdException w:name="Subtle Emphasis" w:semiHidden="0" w:uiPriority="19" w:unhideWhenUsed="0" w:qFormat="1"/>
-    <w:lsdException w:name="Intense Emphasis" w:semiHidden="0" w:uiPriority="21" w:unhideWhenUsed="0" w:qFormat="1"/>
-    <w:lsdException w:name="Subtle Reference" w:semiHidden="0" w:uiPriority="31" w:unhideWhenUsed="0" w:qFormat="1"/>
-    <w:lsdException w:name="Intense Reference" w:semiHidden="0" w:uiPriority="32" w:unhideWhenUsed="0" w:qFormat="1"/>
-    <w:lsdException w:name="Book Title" w:semiHidden="0" w:uiPriority="33" w:unhideWhenUsed="0" w:qFormat="1"/>
-    <w:lsdException w:name="Bibliography" w:uiPriority="37"/>
-    <w:lsdException w:name="TOC Heading" w:uiPriority="39" w:qFormat="1"/>
-  </w:latentStyles>
-  <w:style w:type="paragraph" w:default="1" w:styleId="Normal">
-    <w:name w:val="Normal"/>
-    <w:qFormat/>
-  </w:style>
-  <w:style w:type="character" w:default="1" w:styleId="DefaultParagraphFont">
-    <w:name w:val="Default Paragraph Font"/>
-    <w:uiPriority w:val="1"/>
-    <w:semiHidden/>
-    <w:unhideWhenUsed/>
-  </w:style>
-  <w:style w:type="table" w:default="1" w:styleId="TableNormal">
-    <w:name w:val="Normal Table"/>
+  <w:style w:type="paragraph" w:styleId="NormalWeb">
+    <w:name w:val="Normal (Web)"/>
+    <w:basedOn w:val="Normal"/>
     <w:uiPriority w:val="99"/>
     <w:semiHidden/>
     <w:unhideWhenUsed/>
-    <w:tblPr>
-      <w:tblInd w:w="0" w:type="dxa"/>
-      <w:tblCellMar>
-        <w:top w:w="0" w:type="dxa"/>
-        <w:left w:w="108" w:type="dxa"/>
-        <w:bottom w:w="0" w:type="dxa"/>
-        <w:right w:w="108" w:type="dxa"/>
-      </w:tblCellMar>
-    </w:tblPr>
+    <w:rsid w:val="00472011"/>
+    <w:pPr>
+      <w:spacing w:before="100" w:beforeAutospacing="1" w:after="100" w:afterAutospacing="1" w:line="240" w:lineRule="auto"/>
+    </w:pPr>
+    <w:rPr>
+      <w:rFonts w:ascii="Times New Roman" w:eastAsia="Times New Roman" w:hAnsi="Times New Roman" w:cs="Times New Roman"/>
+      <w:sz w:val="24"/>
+      <w:szCs w:val="24"/>
+      <w:lang w:eastAsia="ko-KR"/>
+    </w:rPr>
   </w:style>
-  <w:style w:type="numbering" w:default="1" w:styleId="NoList">
-    <w:name w:val="No List"/>
+  <w:style w:type="character" w:styleId="Hyperlink">
+    <w:name w:val="Hyperlink"/>
+    <w:basedOn w:val="DefaultParagraphFont"/>
     <w:uiPriority w:val="99"/>
     <w:semiHidden/>
     <w:unhideWhenUsed/>
+    <w:rsid w:val="00472011"/>
+    <w:rPr>
+      <w:color w:val="0000FF"/>
+      <w:u w:val="single"/>
+    </w:rPr>
   </w:style>
 </w:styles>
 </file>

--- a/IT_5015_Activity1.docx
+++ b/IT_5015_Activity1.docx
@@ -1,19 +1,19 @@
 
 <file path=word/document.xml><?xml version="1.0" encoding="utf-8"?>
-<w:document xmlns:wpc="http://schemas.microsoft.com/office/word/2010/wordprocessingCanvas" xmlns:cx="http://schemas.microsoft.com/office/drawing/2014/chartex" xmlns:mc="http://schemas.openxmlformats.org/markup-compatibility/2006" xmlns:o="urn:schemas-microsoft-com:office:office" xmlns:r="http://schemas.openxmlformats.org/officeDocument/2006/relationships" xmlns:m="http://schemas.openxmlformats.org/officeDocument/2006/math" xmlns:v="urn:schemas-microsoft-com:vml" xmlns:wp14="http://schemas.microsoft.com/office/word/2010/wordprocessingDrawing" xmlns:wp="http://schemas.openxmlformats.org/drawingml/2006/wordprocessingDrawing" xmlns:w10="urn:schemas-microsoft-com:office:word" xmlns:w="http://schemas.openxmlformats.org/wordprocessingml/2006/main" xmlns:w14="http://schemas.microsoft.com/office/word/2010/wordml" xmlns:w15="http://schemas.microsoft.com/office/word/2012/wordml" xmlns:w16se="http://schemas.microsoft.com/office/word/2015/wordml/symex" xmlns:wpg="http://schemas.microsoft.com/office/word/2010/wordprocessingGroup" xmlns:wpi="http://schemas.microsoft.com/office/word/2010/wordprocessingInk" xmlns:wne="http://schemas.microsoft.com/office/word/2006/wordml" xmlns:wps="http://schemas.microsoft.com/office/word/2010/wordprocessingShape" mc:Ignorable="w14 w15 w16se wp14">
+<w:document xmlns:wpc="http://schemas.microsoft.com/office/word/2010/wordprocessingCanvas" xmlns:mc="http://schemas.openxmlformats.org/markup-compatibility/2006" xmlns:o="urn:schemas-microsoft-com:office:office" xmlns:r="http://schemas.openxmlformats.org/officeDocument/2006/relationships" xmlns:m="http://schemas.openxmlformats.org/officeDocument/2006/math" xmlns:v="urn:schemas-microsoft-com:vml" xmlns:wp14="http://schemas.microsoft.com/office/word/2010/wordprocessingDrawing" xmlns:wp="http://schemas.openxmlformats.org/drawingml/2006/wordprocessingDrawing" xmlns:w="http://schemas.openxmlformats.org/wordprocessingml/2006/main" xmlns:w14="http://schemas.microsoft.com/office/word/2010/wordml" xmlns:w10="urn:schemas-microsoft-com:office:word" xmlns:w15="http://schemas.microsoft.com/office/word/2012/wordml" xmlns:wpg="http://schemas.microsoft.com/office/word/2010/wordprocessingGroup" xmlns:wpi="http://schemas.microsoft.com/office/word/2010/wordprocessingInk" xmlns:wne="http://schemas.microsoft.com/office/word/2006/wordml" xmlns:wps="http://schemas.microsoft.com/office/word/2010/wordprocessingShape" xmlns:wpsCustomData="http://www.wps.cn/officeDocument/2013/wpsCustomData" mc:Ignorable="w14 w15 wp14">
   <w:body>
     <w:p>
       <w:pPr>
         <w:spacing w:after="0"/>
         <w:jc w:val="center"/>
         <w:rPr>
-          <w:rFonts w:ascii="Arial" w:eastAsia="Arial" w:hAnsi="Arial" w:cs="Arial"/>
-          <w:b/>
-        </w:rPr>
-      </w:pPr>
-      <w:r>
-        <w:rPr>
-          <w:rFonts w:ascii="Arial" w:eastAsia="Arial" w:hAnsi="Arial" w:cs="Arial"/>
+          <w:rFonts w:ascii="Arial" w:hAnsi="Arial" w:eastAsia="Arial" w:cs="Arial"/>
+          <w:b/>
+        </w:rPr>
+      </w:pPr>
+      <w:r>
+        <w:rPr>
+          <w:rFonts w:ascii="Arial" w:hAnsi="Arial" w:eastAsia="Arial" w:cs="Arial"/>
           <w:b/>
         </w:rPr>
         <w:t>Pouring Vinegar as homemade Cleaning Agent</w:t>
@@ -23,31 +23,31 @@
       <w:pPr>
         <w:spacing w:after="0"/>
         <w:rPr>
-          <w:rFonts w:ascii="Arial" w:eastAsia="Arial" w:hAnsi="Arial" w:cs="Arial"/>
-          <w:b/>
-        </w:rPr>
-      </w:pPr>
-    </w:p>
-    <w:p>
-      <w:pPr>
-        <w:spacing w:after="0"/>
-        <w:rPr>
-          <w:rFonts w:ascii="Arial" w:eastAsia="Arial" w:hAnsi="Arial" w:cs="Arial"/>
-          <w:b/>
-        </w:rPr>
-      </w:pPr>
-    </w:p>
-    <w:p>
-      <w:pPr>
-        <w:spacing w:after="0"/>
-        <w:rPr>
-          <w:rFonts w:ascii="Arial" w:eastAsia="Arial" w:hAnsi="Arial" w:cs="Arial"/>
-          <w:b/>
-        </w:rPr>
-      </w:pPr>
-      <w:r>
-        <w:rPr>
-          <w:rFonts w:ascii="Arial" w:eastAsia="Arial" w:hAnsi="Arial" w:cs="Arial"/>
+          <w:rFonts w:ascii="Arial" w:hAnsi="Arial" w:eastAsia="Arial" w:cs="Arial"/>
+          <w:b/>
+        </w:rPr>
+      </w:pPr>
+    </w:p>
+    <w:p>
+      <w:pPr>
+        <w:spacing w:after="0"/>
+        <w:rPr>
+          <w:rFonts w:ascii="Arial" w:hAnsi="Arial" w:eastAsia="Arial" w:cs="Arial"/>
+          <w:b/>
+        </w:rPr>
+      </w:pPr>
+    </w:p>
+    <w:p>
+      <w:pPr>
+        <w:spacing w:after="0"/>
+        <w:rPr>
+          <w:rFonts w:ascii="Arial" w:hAnsi="Arial" w:eastAsia="Arial" w:cs="Arial"/>
+          <w:b/>
+        </w:rPr>
+      </w:pPr>
+      <w:r>
+        <w:rPr>
+          <w:rFonts w:ascii="Arial" w:hAnsi="Arial" w:eastAsia="Arial" w:cs="Arial"/>
           <w:b/>
         </w:rPr>
         <w:t>Introduction</w:t>
@@ -57,102 +57,103 @@
       <w:pPr>
         <w:spacing w:after="0"/>
         <w:rPr>
-          <w:rFonts w:ascii="Arial" w:eastAsia="Arial" w:hAnsi="Arial" w:cs="Arial"/>
-        </w:rPr>
-      </w:pPr>
-      <w:r>
-        <w:rPr>
-          <w:rFonts w:ascii="Arial" w:eastAsia="Arial" w:hAnsi="Arial" w:cs="Arial"/>
+          <w:rFonts w:ascii="Arial" w:hAnsi="Arial" w:eastAsia="Arial" w:cs="Arial"/>
+        </w:rPr>
+      </w:pPr>
+      <w:r>
+        <w:rPr>
+          <w:rFonts w:ascii="Arial" w:hAnsi="Arial" w:eastAsia="Arial" w:cs="Arial"/>
           <w:b/>
         </w:rPr>
         <w:tab/>
       </w:r>
       <w:r>
         <w:rPr>
-          <w:rFonts w:ascii="Arial" w:eastAsia="Arial" w:hAnsi="Arial" w:cs="Arial"/>
-        </w:rPr>
-        <w:t xml:space="preserve">Vinegar is a weak acid usually made by fermenting Sugar Canes or Rice. It can </w:t>
-      </w:r>
-      <w:r>
-        <w:rPr>
-          <w:rFonts w:ascii="Arial" w:eastAsia="Arial" w:hAnsi="Arial" w:cs="Arial"/>
-        </w:rPr>
-        <w:t xml:space="preserve">be </w:t>
-      </w:r>
-      <w:r>
-        <w:rPr>
-          <w:rFonts w:ascii="Arial" w:eastAsia="Arial" w:hAnsi="Arial" w:cs="Arial"/>
-        </w:rPr>
-        <w:t xml:space="preserve">used as a food condiment. Because of its inherent acidity, it can soften up egg shells to the point it will turn soft and </w:t>
-      </w:r>
-      <w:proofErr w:type="spellStart"/>
-      <w:r>
-        <w:rPr>
-          <w:rFonts w:ascii="Arial" w:eastAsia="Arial" w:hAnsi="Arial" w:cs="Arial"/>
-        </w:rPr>
-        <w:t>rippable</w:t>
-      </w:r>
-      <w:proofErr w:type="spellEnd"/>
-      <w:r>
-        <w:rPr>
-          <w:rFonts w:ascii="Arial" w:eastAsia="Arial" w:hAnsi="Arial" w:cs="Arial"/>
-        </w:rPr>
-        <w:t xml:space="preserve">. One common household Cleaning agent is Muriatic Acid which is used to clean and remove </w:t>
-      </w:r>
-      <w:proofErr w:type="spellStart"/>
-      <w:r>
-        <w:rPr>
-          <w:rFonts w:ascii="Arial" w:eastAsia="Arial" w:hAnsi="Arial" w:cs="Arial"/>
-        </w:rPr>
-        <w:t>limestones</w:t>
-      </w:r>
-      <w:proofErr w:type="spellEnd"/>
-      <w:r>
-        <w:rPr>
-          <w:rFonts w:ascii="Arial" w:eastAsia="Arial" w:hAnsi="Arial" w:cs="Arial"/>
-        </w:rPr>
-        <w:t xml:space="preserve"> from floor tiles or </w:t>
-      </w:r>
-      <w:r>
-        <w:rPr>
-          <w:rFonts w:ascii="Arial" w:eastAsia="Arial" w:hAnsi="Arial" w:cs="Arial"/>
-        </w:rPr>
-        <w:t xml:space="preserve">walls. We intend to know if the acidity of vinegar is sufficient enough to remove </w:t>
-      </w:r>
-      <w:proofErr w:type="spellStart"/>
-      <w:r>
-        <w:rPr>
-          <w:rFonts w:ascii="Arial" w:eastAsia="Arial" w:hAnsi="Arial" w:cs="Arial"/>
-        </w:rPr>
-        <w:t>limestones</w:t>
-      </w:r>
-      <w:proofErr w:type="spellEnd"/>
-      <w:r>
-        <w:rPr>
-          <w:rFonts w:ascii="Arial" w:eastAsia="Arial" w:hAnsi="Arial" w:cs="Arial"/>
-        </w:rPr>
-        <w:t xml:space="preserve"> from floors at a cheaper cost.</w:t>
-      </w:r>
-    </w:p>
-    <w:p>
-      <w:pPr>
-        <w:spacing w:after="0"/>
-        <w:rPr>
-          <w:rFonts w:ascii="Arial" w:eastAsia="Arial" w:hAnsi="Arial" w:cs="Arial"/>
-        </w:rPr>
-      </w:pPr>
-    </w:p>
-    <w:p>
-      <w:pPr>
-        <w:spacing w:after="0"/>
-        <w:rPr>
-          <w:rFonts w:ascii="Arial" w:eastAsia="Arial" w:hAnsi="Arial" w:cs="Arial"/>
-          <w:b/>
-        </w:rPr>
-      </w:pPr>
-      <w:r>
-        <w:rPr>
-          <w:rFonts w:ascii="Arial" w:eastAsia="Arial" w:hAnsi="Arial" w:cs="Arial"/>
+          <w:rFonts w:ascii="Arial" w:hAnsi="Arial" w:eastAsia="Arial" w:cs="Arial"/>
+        </w:rPr>
+        <w:t>Vinegar is a weak acid usually made by fermenting Sugar Canes or Rice. It can be used as a food condiment. Because of its inherent acidity, it can soften up egg shells to the point it will turn soft and rippable. One common household Cleaning agent is Muriatic Acid which is used to clean and remove limestones from floor tiles or walls. We intend to know if the acidity of vinegar is sufficient enough to remove limestones from floors at a cheaper cost.</w:t>
+      </w:r>
+    </w:p>
+    <w:p>
+      <w:pPr>
+        <w:spacing w:after="0"/>
+        <w:rPr>
+          <w:rFonts w:ascii="Arial" w:hAnsi="Arial" w:eastAsia="Arial" w:cs="Arial"/>
+        </w:rPr>
+      </w:pPr>
+    </w:p>
+    <w:p>
+      <w:pPr>
+        <w:spacing w:after="0"/>
+        <w:rPr>
+          <w:rFonts w:ascii="Arial" w:hAnsi="Arial" w:eastAsia="Arial" w:cs="Arial"/>
+          <w:b/>
+          <w:bCs/>
+          <w:lang w:val="en-US"/>
+        </w:rPr>
+      </w:pPr>
+      <w:r>
+        <w:rPr>
+          <w:rFonts w:ascii="Arial" w:hAnsi="Arial" w:eastAsia="Arial" w:cs="Arial"/>
+          <w:b/>
+          <w:bCs/>
+          <w:lang w:val="en-US"/>
+        </w:rPr>
+        <w:t>Objectives/Purpose of the Study</w:t>
+      </w:r>
+    </w:p>
+    <w:p>
+      <w:pPr>
+        <w:spacing w:after="0"/>
+        <w:ind w:firstLine="720" w:firstLineChars="0"/>
+        <w:rPr>
+          <w:rFonts w:ascii="Arial" w:hAnsi="Arial" w:eastAsia="Arial" w:cs="Arial"/>
+          <w:b w:val="0"/>
+          <w:bCs w:val="0"/>
+          <w:lang w:val="en-US"/>
+        </w:rPr>
+      </w:pPr>
+      <w:r>
+        <w:rPr>
+          <w:rFonts w:ascii="Arial" w:hAnsi="Arial" w:eastAsia="Arial" w:cs="Arial"/>
+          <w:b w:val="0"/>
+          <w:bCs w:val="0"/>
+          <w:lang w:val="en-US"/>
+        </w:rPr>
+        <w:t>The objective of this experiment is to verify the effectiveness and the efficiency of vinegar as an alternative cleaning agent that is readily available to  most homes compared to the standard muriatic acid.</w:t>
+      </w:r>
+    </w:p>
+    <w:p>
+      <w:pPr>
+        <w:spacing w:after="0"/>
+        <w:ind w:firstLine="720" w:firstLineChars="0"/>
+        <w:rPr>
+          <w:rFonts w:ascii="Arial" w:hAnsi="Arial" w:eastAsia="Arial" w:cs="Arial"/>
+          <w:b/>
+          <w:bCs/>
+          <w:lang w:val="en-US"/>
+        </w:rPr>
+      </w:pPr>
+    </w:p>
+    <w:p>
+      <w:pPr>
+        <w:spacing w:after="0"/>
+        <w:rPr>
+          <w:rFonts w:ascii="Arial" w:hAnsi="Arial" w:eastAsia="Arial" w:cs="Arial"/>
+        </w:rPr>
+      </w:pPr>
+    </w:p>
+    <w:p>
+      <w:pPr>
+        <w:spacing w:after="0"/>
+        <w:rPr>
+          <w:rFonts w:ascii="Arial" w:hAnsi="Arial" w:eastAsia="Arial" w:cs="Arial"/>
+          <w:b/>
+        </w:rPr>
+      </w:pPr>
+      <w:r>
+        <w:rPr>
+          <w:rFonts w:ascii="Arial" w:hAnsi="Arial" w:eastAsia="Arial" w:cs="Arial"/>
           <w:b/>
         </w:rPr>
         <w:t>Materials</w:t>
@@ -162,22 +163,22 @@
       <w:pPr>
         <w:spacing w:after="0"/>
         <w:rPr>
-          <w:rFonts w:ascii="Arial" w:eastAsia="Arial" w:hAnsi="Arial" w:cs="Arial"/>
-          <w:b/>
-        </w:rPr>
-      </w:pPr>
-    </w:p>
-    <w:p>
-      <w:pPr>
-        <w:spacing w:after="0"/>
-        <w:rPr>
-          <w:rFonts w:ascii="Arial" w:eastAsia="Arial" w:hAnsi="Arial" w:cs="Arial"/>
-          <w:b/>
-        </w:rPr>
-      </w:pPr>
-      <w:r>
-        <w:rPr>
-          <w:rFonts w:ascii="Arial" w:eastAsia="Arial" w:hAnsi="Arial" w:cs="Arial"/>
+          <w:rFonts w:ascii="Arial" w:hAnsi="Arial" w:eastAsia="Arial" w:cs="Arial"/>
+          <w:b/>
+        </w:rPr>
+      </w:pPr>
+    </w:p>
+    <w:p>
+      <w:pPr>
+        <w:spacing w:after="0"/>
+        <w:rPr>
+          <w:rFonts w:ascii="Arial" w:hAnsi="Arial" w:eastAsia="Arial" w:cs="Arial"/>
+          <w:b/>
+        </w:rPr>
+      </w:pPr>
+      <w:r>
+        <w:rPr>
+          <w:rFonts w:ascii="Arial" w:hAnsi="Arial" w:eastAsia="Arial" w:cs="Arial"/>
           <w:b/>
         </w:rPr>
         <w:t>Hypothesis</w:t>
@@ -187,12 +188,12 @@
       <w:pPr>
         <w:spacing w:after="0"/>
         <w:rPr>
-          <w:rFonts w:ascii="Arial" w:eastAsia="Arial" w:hAnsi="Arial" w:cs="Arial"/>
-        </w:rPr>
-      </w:pPr>
-      <w:r>
-        <w:rPr>
-          <w:rFonts w:ascii="Arial" w:eastAsia="Arial" w:hAnsi="Arial" w:cs="Arial"/>
+          <w:rFonts w:ascii="Arial" w:hAnsi="Arial" w:eastAsia="Arial" w:cs="Arial"/>
+        </w:rPr>
+      </w:pPr>
+      <w:r>
+        <w:rPr>
+          <w:rFonts w:ascii="Arial" w:hAnsi="Arial" w:eastAsia="Arial" w:cs="Arial"/>
         </w:rPr>
         <w:t>Vinegar is a better cleaning agent than water, but is worse than muriatic acid. This is because vinegar is a weaker acid, and thus kills less bacteria than muriatic acid, which is a diluted form of hydrochloric acid.</w:t>
       </w:r>
@@ -201,22 +202,22 @@
       <w:pPr>
         <w:spacing w:after="0"/>
         <w:rPr>
-          <w:rFonts w:ascii="Arial" w:eastAsia="Arial" w:hAnsi="Arial" w:cs="Arial"/>
-          <w:b/>
-        </w:rPr>
-      </w:pPr>
-    </w:p>
-    <w:p>
-      <w:pPr>
-        <w:spacing w:after="0"/>
-        <w:rPr>
-          <w:rFonts w:ascii="Arial" w:eastAsia="Arial" w:hAnsi="Arial" w:cs="Arial"/>
-          <w:b/>
-        </w:rPr>
-      </w:pPr>
-      <w:r>
-        <w:rPr>
-          <w:rFonts w:ascii="Arial" w:eastAsia="Arial" w:hAnsi="Arial" w:cs="Arial"/>
+          <w:rFonts w:ascii="Arial" w:hAnsi="Arial" w:eastAsia="Arial" w:cs="Arial"/>
+          <w:b/>
+        </w:rPr>
+      </w:pPr>
+    </w:p>
+    <w:p>
+      <w:pPr>
+        <w:spacing w:after="0"/>
+        <w:rPr>
+          <w:rFonts w:ascii="Arial" w:hAnsi="Arial" w:eastAsia="Arial" w:cs="Arial"/>
+          <w:b/>
+        </w:rPr>
+      </w:pPr>
+      <w:r>
+        <w:rPr>
+          <w:rFonts w:ascii="Arial" w:hAnsi="Arial" w:eastAsia="Arial" w:cs="Arial"/>
           <w:b/>
         </w:rPr>
         <w:t>Experimental Procedure</w:t>
@@ -226,21 +227,21 @@
       <w:pPr>
         <w:spacing w:after="0"/>
         <w:rPr>
-          <w:rFonts w:ascii="Arial" w:eastAsia="Arial" w:hAnsi="Arial" w:cs="Arial"/>
-          <w:b/>
-        </w:rPr>
-      </w:pPr>
-    </w:p>
-    <w:p>
-      <w:pPr>
-        <w:spacing w:after="0"/>
-        <w:rPr>
-          <w:rFonts w:ascii="Arial" w:eastAsia="Arial" w:hAnsi="Arial" w:cs="Arial"/>
-        </w:rPr>
-      </w:pPr>
-      <w:r>
-        <w:rPr>
-          <w:rFonts w:ascii="Arial" w:eastAsia="Arial" w:hAnsi="Arial" w:cs="Arial"/>
+          <w:rFonts w:ascii="Arial" w:hAnsi="Arial" w:eastAsia="Arial" w:cs="Arial"/>
+          <w:b/>
+        </w:rPr>
+      </w:pPr>
+    </w:p>
+    <w:p>
+      <w:pPr>
+        <w:spacing w:after="0"/>
+        <w:rPr>
+          <w:rFonts w:ascii="Arial" w:hAnsi="Arial" w:eastAsia="Arial" w:cs="Arial"/>
+        </w:rPr>
+      </w:pPr>
+      <w:r>
+        <w:rPr>
+          <w:rFonts w:ascii="Arial" w:hAnsi="Arial" w:eastAsia="Arial" w:cs="Arial"/>
         </w:rPr>
         <w:t xml:space="preserve">Find an area in your house that you would like to do the said experiment. In this said experiment, we chose to apply vinegar in the bathroom. </w:t>
       </w:r>
@@ -250,7 +251,7 @@
         <w:spacing w:after="0"/>
         <w:ind w:left="720"/>
         <w:rPr>
-          <w:rFonts w:ascii="Arial" w:eastAsia="Arial" w:hAnsi="Arial" w:cs="Arial"/>
+          <w:rFonts w:ascii="Arial" w:hAnsi="Arial" w:eastAsia="Arial" w:cs="Arial"/>
         </w:rPr>
       </w:pPr>
     </w:p>
@@ -263,12 +264,12 @@
         <w:spacing w:after="0"/>
         <w:ind w:left="1440" w:hanging="360"/>
         <w:rPr>
-          <w:rFonts w:ascii="Arial" w:eastAsia="Arial" w:hAnsi="Arial" w:cs="Arial"/>
-        </w:rPr>
-      </w:pPr>
-      <w:r>
-        <w:rPr>
-          <w:rFonts w:ascii="Arial" w:eastAsia="Arial" w:hAnsi="Arial" w:cs="Arial"/>
+          <w:rFonts w:ascii="Arial" w:hAnsi="Arial" w:eastAsia="Arial" w:cs="Arial"/>
+        </w:rPr>
+      </w:pPr>
+      <w:r>
+        <w:rPr>
+          <w:rFonts w:ascii="Arial" w:hAnsi="Arial" w:eastAsia="Arial" w:cs="Arial"/>
         </w:rPr>
         <w:t>Toilet</w:t>
       </w:r>
@@ -282,12 +283,12 @@
         <w:spacing w:after="0"/>
         <w:ind w:left="2160" w:hanging="360"/>
         <w:rPr>
-          <w:rFonts w:ascii="Arial" w:eastAsia="Arial" w:hAnsi="Arial" w:cs="Arial"/>
-        </w:rPr>
-      </w:pPr>
-      <w:r>
-        <w:rPr>
-          <w:rFonts w:ascii="Arial" w:eastAsia="Arial" w:hAnsi="Arial" w:cs="Arial"/>
+          <w:rFonts w:ascii="Arial" w:hAnsi="Arial" w:eastAsia="Arial" w:cs="Arial"/>
+        </w:rPr>
+      </w:pPr>
+      <w:r>
+        <w:rPr>
+          <w:rFonts w:ascii="Arial" w:hAnsi="Arial" w:eastAsia="Arial" w:cs="Arial"/>
           <w:shd w:val="clear" w:color="auto" w:fill="FFFFFF"/>
         </w:rPr>
         <w:t>Pour a cup of vinegar in the bowl. Let it sit overnight.</w:t>
@@ -302,13 +303,13 @@
         <w:spacing w:after="0"/>
         <w:ind w:left="2160" w:hanging="360"/>
         <w:rPr>
-          <w:rFonts w:ascii="Arial" w:eastAsia="Arial" w:hAnsi="Arial" w:cs="Arial"/>
+          <w:rFonts w:ascii="Arial" w:hAnsi="Arial" w:eastAsia="Arial" w:cs="Arial"/>
           <w:shd w:val="clear" w:color="auto" w:fill="FFFFFF"/>
         </w:rPr>
       </w:pPr>
       <w:r>
         <w:rPr>
-          <w:rFonts w:ascii="Arial" w:eastAsia="Arial" w:hAnsi="Arial" w:cs="Arial"/>
+          <w:rFonts w:ascii="Arial" w:hAnsi="Arial" w:eastAsia="Arial" w:cs="Arial"/>
           <w:shd w:val="clear" w:color="auto" w:fill="FFFFFF"/>
         </w:rPr>
         <w:t>The next morning, sprinkle with baking soda or borax; scrub, then flush.</w:t>
@@ -323,13 +324,13 @@
         <w:spacing w:after="0"/>
         <w:ind w:left="1440" w:hanging="360"/>
         <w:rPr>
-          <w:rFonts w:ascii="Arial" w:eastAsia="Arial" w:hAnsi="Arial" w:cs="Arial"/>
+          <w:rFonts w:ascii="Arial" w:hAnsi="Arial" w:eastAsia="Arial" w:cs="Arial"/>
           <w:shd w:val="clear" w:color="auto" w:fill="FFFFFF"/>
         </w:rPr>
       </w:pPr>
       <w:r>
         <w:rPr>
-          <w:rFonts w:ascii="Arial" w:eastAsia="Arial" w:hAnsi="Arial" w:cs="Arial"/>
+          <w:rFonts w:ascii="Arial" w:hAnsi="Arial" w:eastAsia="Arial" w:cs="Arial"/>
           <w:shd w:val="clear" w:color="auto" w:fill="FFFFFF"/>
         </w:rPr>
         <w:t>Tub or Sink</w:t>
@@ -344,13 +345,13 @@
         <w:spacing w:after="0"/>
         <w:ind w:left="2160" w:hanging="360"/>
         <w:rPr>
-          <w:rFonts w:ascii="Arial" w:eastAsia="Arial" w:hAnsi="Arial" w:cs="Arial"/>
+          <w:rFonts w:ascii="Arial" w:hAnsi="Arial" w:eastAsia="Arial" w:cs="Arial"/>
           <w:shd w:val="clear" w:color="auto" w:fill="FFFFFF"/>
         </w:rPr>
       </w:pPr>
       <w:r>
         <w:rPr>
-          <w:rFonts w:ascii="Arial" w:eastAsia="Arial" w:hAnsi="Arial" w:cs="Arial"/>
+          <w:rFonts w:ascii="Arial" w:hAnsi="Arial" w:eastAsia="Arial" w:cs="Arial"/>
           <w:shd w:val="clear" w:color="auto" w:fill="FFFFFF"/>
         </w:rPr>
         <w:t xml:space="preserve">Pour 1/2-cup distilled white vinegar around closed drain and let sit several hours.   </w:t>
@@ -365,13 +366,13 @@
         <w:spacing w:after="0"/>
         <w:ind w:left="2160" w:hanging="360"/>
         <w:rPr>
-          <w:rFonts w:ascii="Arial" w:eastAsia="Arial" w:hAnsi="Arial" w:cs="Arial"/>
+          <w:rFonts w:ascii="Arial" w:hAnsi="Arial" w:eastAsia="Arial" w:cs="Arial"/>
           <w:shd w:val="clear" w:color="auto" w:fill="FFFFFF"/>
         </w:rPr>
       </w:pPr>
       <w:r>
         <w:rPr>
-          <w:rFonts w:ascii="Arial" w:eastAsia="Arial" w:hAnsi="Arial" w:cs="Arial"/>
+          <w:rFonts w:ascii="Arial" w:hAnsi="Arial" w:eastAsia="Arial" w:cs="Arial"/>
           <w:shd w:val="clear" w:color="auto" w:fill="FFFFFF"/>
         </w:rPr>
         <w:t xml:space="preserve">Scrub to remove buildup.   </w:t>
@@ -386,13 +387,13 @@
         <w:spacing w:after="0"/>
         <w:ind w:left="2160" w:hanging="360"/>
         <w:rPr>
-          <w:rFonts w:ascii="Arial" w:eastAsia="Arial" w:hAnsi="Arial" w:cs="Arial"/>
+          <w:rFonts w:ascii="Arial" w:hAnsi="Arial" w:eastAsia="Arial" w:cs="Arial"/>
           <w:shd w:val="clear" w:color="auto" w:fill="FFFFFF"/>
         </w:rPr>
       </w:pPr>
       <w:r>
         <w:rPr>
-          <w:rFonts w:ascii="Arial" w:eastAsia="Arial" w:hAnsi="Arial" w:cs="Arial"/>
+          <w:rFonts w:ascii="Arial" w:hAnsi="Arial" w:eastAsia="Arial" w:cs="Arial"/>
           <w:shd w:val="clear" w:color="auto" w:fill="FFFFFF"/>
         </w:rPr>
         <w:t>Drain, then rinse.</w:t>
@@ -407,13 +408,13 @@
         <w:spacing w:after="0"/>
         <w:ind w:left="1440" w:hanging="360"/>
         <w:rPr>
-          <w:rFonts w:ascii="Arial" w:eastAsia="Arial" w:hAnsi="Arial" w:cs="Arial"/>
+          <w:rFonts w:ascii="Arial" w:hAnsi="Arial" w:eastAsia="Arial" w:cs="Arial"/>
           <w:shd w:val="clear" w:color="auto" w:fill="FFFFFF"/>
         </w:rPr>
       </w:pPr>
       <w:r>
         <w:rPr>
-          <w:rFonts w:ascii="Arial" w:eastAsia="Arial" w:hAnsi="Arial" w:cs="Arial"/>
+          <w:rFonts w:ascii="Arial" w:hAnsi="Arial" w:eastAsia="Arial" w:cs="Arial"/>
           <w:shd w:val="clear" w:color="auto" w:fill="FFFFFF"/>
         </w:rPr>
         <w:t xml:space="preserve"> Showerhead</w:t>
@@ -428,13 +429,13 @@
         <w:spacing w:after="0"/>
         <w:ind w:left="2160" w:hanging="360"/>
         <w:rPr>
-          <w:rFonts w:ascii="Arial" w:eastAsia="Arial" w:hAnsi="Arial" w:cs="Arial"/>
+          <w:rFonts w:ascii="Arial" w:hAnsi="Arial" w:eastAsia="Arial" w:cs="Arial"/>
           <w:shd w:val="clear" w:color="auto" w:fill="FFFFFF"/>
         </w:rPr>
       </w:pPr>
       <w:r>
         <w:rPr>
-          <w:rFonts w:ascii="Arial" w:eastAsia="Arial" w:hAnsi="Arial" w:cs="Arial"/>
+          <w:rFonts w:ascii="Arial" w:hAnsi="Arial" w:eastAsia="Arial" w:cs="Arial"/>
           <w:shd w:val="clear" w:color="auto" w:fill="FFFFFF"/>
         </w:rPr>
         <w:t>Pour some white vinegar into a plastic bag, and secure it to your showerhead with a twist-tie.</w:t>
@@ -449,13 +450,13 @@
         <w:spacing w:after="0"/>
         <w:ind w:left="2160" w:hanging="360"/>
         <w:rPr>
-          <w:rFonts w:ascii="Arial" w:eastAsia="Arial" w:hAnsi="Arial" w:cs="Arial"/>
+          <w:rFonts w:ascii="Arial" w:hAnsi="Arial" w:eastAsia="Arial" w:cs="Arial"/>
           <w:shd w:val="clear" w:color="auto" w:fill="FFFFFF"/>
         </w:rPr>
       </w:pPr>
       <w:r>
         <w:rPr>
-          <w:rFonts w:ascii="Arial" w:eastAsia="Arial" w:hAnsi="Arial" w:cs="Arial"/>
+          <w:rFonts w:ascii="Arial" w:hAnsi="Arial" w:eastAsia="Arial" w:cs="Arial"/>
           <w:shd w:val="clear" w:color="auto" w:fill="FFFFFF"/>
         </w:rPr>
         <w:t>Make sure there's enough vinegar so the bottom part of the showerhead is submerged.</w:t>
@@ -470,13 +471,13 @@
         <w:spacing w:after="0"/>
         <w:ind w:left="2160" w:hanging="360"/>
         <w:rPr>
-          <w:rFonts w:ascii="Arial" w:eastAsia="Arial" w:hAnsi="Arial" w:cs="Arial"/>
+          <w:rFonts w:ascii="Arial" w:hAnsi="Arial" w:eastAsia="Arial" w:cs="Arial"/>
           <w:shd w:val="clear" w:color="auto" w:fill="FFFFFF"/>
         </w:rPr>
       </w:pPr>
       <w:r>
         <w:rPr>
-          <w:rFonts w:ascii="Arial" w:eastAsia="Arial" w:hAnsi="Arial" w:cs="Arial"/>
+          <w:rFonts w:ascii="Arial" w:hAnsi="Arial" w:eastAsia="Arial" w:cs="Arial"/>
           <w:shd w:val="clear" w:color="auto" w:fill="FFFFFF"/>
         </w:rPr>
         <w:t>Leave the bag on overnight. Remove the next morning just before showering.</w:t>
@@ -486,7 +487,7 @@
       <w:pPr>
         <w:spacing w:after="0"/>
         <w:rPr>
-          <w:rFonts w:ascii="Arial" w:eastAsia="Arial" w:hAnsi="Arial" w:cs="Arial"/>
+          <w:rFonts w:ascii="Arial" w:hAnsi="Arial" w:eastAsia="Arial" w:cs="Arial"/>
           <w:shd w:val="clear" w:color="auto" w:fill="FFFFFF"/>
         </w:rPr>
       </w:pPr>
@@ -500,13 +501,13 @@
         <w:spacing w:after="0"/>
         <w:ind w:left="1440" w:hanging="360"/>
         <w:rPr>
-          <w:rFonts w:ascii="Arial" w:eastAsia="Arial" w:hAnsi="Arial" w:cs="Arial"/>
+          <w:rFonts w:ascii="Arial" w:hAnsi="Arial" w:eastAsia="Arial" w:cs="Arial"/>
           <w:shd w:val="clear" w:color="auto" w:fill="FFFFFF"/>
         </w:rPr>
       </w:pPr>
       <w:r>
         <w:rPr>
-          <w:rFonts w:ascii="Arial" w:eastAsia="Arial" w:hAnsi="Arial" w:cs="Arial"/>
+          <w:rFonts w:ascii="Arial" w:hAnsi="Arial" w:eastAsia="Arial" w:cs="Arial"/>
           <w:shd w:val="clear" w:color="auto" w:fill="FFFFFF"/>
         </w:rPr>
         <w:t xml:space="preserve"> Tile Surfaces</w:t>
@@ -521,13 +522,13 @@
         <w:spacing w:after="0"/>
         <w:ind w:left="2160" w:hanging="360"/>
         <w:rPr>
-          <w:rFonts w:ascii="Arial" w:eastAsia="Arial" w:hAnsi="Arial" w:cs="Arial"/>
+          <w:rFonts w:ascii="Arial" w:hAnsi="Arial" w:eastAsia="Arial" w:cs="Arial"/>
           <w:shd w:val="clear" w:color="auto" w:fill="FFFFFF"/>
         </w:rPr>
       </w:pPr>
       <w:r>
         <w:rPr>
-          <w:rFonts w:ascii="Arial" w:eastAsia="Arial" w:hAnsi="Arial" w:cs="Arial"/>
+          <w:rFonts w:ascii="Arial" w:hAnsi="Arial" w:eastAsia="Arial" w:cs="Arial"/>
           <w:shd w:val="clear" w:color="auto" w:fill="FFFFFF"/>
         </w:rPr>
         <w:t xml:space="preserve">Mix 1/2-cup white distilled vinegar with a gallon of warm water. </w:t>
@@ -542,13 +543,13 @@
         <w:spacing w:after="0"/>
         <w:ind w:left="2160" w:hanging="360"/>
         <w:rPr>
-          <w:rFonts w:ascii="Arial" w:eastAsia="Arial" w:hAnsi="Arial" w:cs="Arial"/>
+          <w:rFonts w:ascii="Arial" w:hAnsi="Arial" w:eastAsia="Arial" w:cs="Arial"/>
           <w:shd w:val="clear" w:color="auto" w:fill="FFFFFF"/>
         </w:rPr>
       </w:pPr>
       <w:r>
         <w:rPr>
-          <w:rFonts w:ascii="Arial" w:eastAsia="Arial" w:hAnsi="Arial" w:cs="Arial"/>
+          <w:rFonts w:ascii="Arial" w:hAnsi="Arial" w:eastAsia="Arial" w:cs="Arial"/>
           <w:shd w:val="clear" w:color="auto" w:fill="FFFFFF"/>
         </w:rPr>
         <w:t>Mop floors or scrub countertops with the solution and allow to air dry.</w:t>
@@ -559,13 +560,13 @@
         <w:spacing w:after="0"/>
         <w:ind w:left="1440"/>
         <w:rPr>
-          <w:rFonts w:ascii="Arial" w:eastAsia="Arial" w:hAnsi="Arial" w:cs="Arial"/>
+          <w:rFonts w:ascii="Arial" w:hAnsi="Arial" w:eastAsia="Arial" w:cs="Arial"/>
           <w:shd w:val="clear" w:color="auto" w:fill="FFFFFF"/>
         </w:rPr>
       </w:pPr>
       <w:r>
         <w:rPr>
-          <w:rFonts w:ascii="Arial" w:eastAsia="Arial" w:hAnsi="Arial" w:cs="Arial"/>
+          <w:rFonts w:ascii="Arial" w:hAnsi="Arial" w:eastAsia="Arial" w:cs="Arial"/>
           <w:shd w:val="clear" w:color="auto" w:fill="FFFFFF"/>
         </w:rPr>
         <w:t xml:space="preserve">                      </w:t>
@@ -575,32 +576,31 @@
       <w:pPr>
         <w:spacing w:after="0"/>
         <w:rPr>
-          <w:rFonts w:ascii="Arial" w:eastAsia="Arial" w:hAnsi="Arial" w:cs="Arial"/>
-        </w:rPr>
-      </w:pPr>
-    </w:p>
-    <w:p>
-      <w:pPr>
-        <w:spacing w:after="0"/>
-        <w:rPr>
-          <w:rFonts w:ascii="Arial" w:eastAsia="Arial" w:hAnsi="Arial" w:cs="Arial"/>
-        </w:rPr>
-      </w:pPr>
-    </w:p>
-    <w:p>
-      <w:pPr>
-        <w:spacing w:after="0"/>
-        <w:rPr>
-          <w:rFonts w:ascii="Arial" w:eastAsia="Arial" w:hAnsi="Arial" w:cs="Arial"/>
-          <w:b/>
-        </w:rPr>
-      </w:pPr>
-      <w:r>
-        <w:rPr>
-          <w:rFonts w:ascii="Arial" w:eastAsia="Arial" w:hAnsi="Arial" w:cs="Arial"/>
-          <w:b/>
-        </w:rPr>
-        <w:lastRenderedPageBreak/>
+          <w:rFonts w:ascii="Arial" w:hAnsi="Arial" w:eastAsia="Arial" w:cs="Arial"/>
+        </w:rPr>
+      </w:pPr>
+    </w:p>
+    <w:p>
+      <w:pPr>
+        <w:spacing w:after="0"/>
+        <w:rPr>
+          <w:rFonts w:ascii="Arial" w:hAnsi="Arial" w:eastAsia="Arial" w:cs="Arial"/>
+        </w:rPr>
+      </w:pPr>
+    </w:p>
+    <w:p>
+      <w:pPr>
+        <w:spacing w:after="0"/>
+        <w:rPr>
+          <w:rFonts w:ascii="Arial" w:hAnsi="Arial" w:eastAsia="Arial" w:cs="Arial"/>
+          <w:b/>
+        </w:rPr>
+      </w:pPr>
+      <w:r>
+        <w:rPr>
+          <w:rFonts w:ascii="Arial" w:hAnsi="Arial" w:eastAsia="Arial" w:cs="Arial"/>
+          <w:b/>
+        </w:rPr>
         <w:t>Data and Results (Table)</w:t>
       </w:r>
     </w:p>
@@ -608,35 +608,47 @@
       <w:pPr>
         <w:spacing w:after="0"/>
         <w:rPr>
-          <w:rFonts w:ascii="Arial" w:eastAsia="Arial" w:hAnsi="Arial" w:cs="Arial"/>
+          <w:rFonts w:ascii="Arial" w:hAnsi="Arial" w:eastAsia="Arial" w:cs="Arial"/>
         </w:rPr>
       </w:pPr>
     </w:p>
     <w:tbl>
       <w:tblPr>
-        <w:tblW w:w="0" w:type="auto"/>
+        <w:tblStyle w:val="5"/>
+        <w:tblW w:w="9029" w:type="dxa"/>
         <w:tblInd w:w="100" w:type="dxa"/>
+        <w:tblLayout w:type="fixed"/>
         <w:tblCellMar>
+          <w:top w:w="0" w:type="dxa"/>
           <w:left w:w="10" w:type="dxa"/>
+          <w:bottom w:w="0" w:type="dxa"/>
           <w:right w:w="10" w:type="dxa"/>
         </w:tblCellMar>
-        <w:tblLook w:val="0000" w:firstRow="0" w:lastRow="0" w:firstColumn="0" w:lastColumn="0" w:noHBand="0" w:noVBand="0"/>
       </w:tblPr>
       <w:tblGrid>
         <w:gridCol w:w="9029"/>
       </w:tblGrid>
       <w:tr>
+        <w:tblPrEx>
+          <w:tblLayout w:type="fixed"/>
+          <w:tblCellMar>
+            <w:top w:w="0" w:type="dxa"/>
+            <w:left w:w="10" w:type="dxa"/>
+            <w:bottom w:w="0" w:type="dxa"/>
+            <w:right w:w="10" w:type="dxa"/>
+          </w:tblCellMar>
+        </w:tblPrEx>
         <w:trPr>
-          <w:trHeight w:val="1"/>
+          <w:trHeight w:val="1" w:hRule="atLeast"/>
         </w:trPr>
         <w:tc>
           <w:tcPr>
             <w:tcW w:w="9029" w:type="dxa"/>
             <w:tcBorders>
-              <w:top w:val="single" w:sz="8" w:space="0" w:color="000000"/>
-              <w:left w:val="single" w:sz="8" w:space="0" w:color="000000"/>
-              <w:bottom w:val="single" w:sz="8" w:space="0" w:color="000000"/>
-              <w:right w:val="single" w:sz="8" w:space="0" w:color="000000"/>
+              <w:top w:val="single" w:color="000000" w:sz="8" w:space="0"/>
+              <w:left w:val="single" w:color="000000" w:sz="8" w:space="0"/>
+              <w:bottom w:val="single" w:color="000000" w:sz="8" w:space="0"/>
+              <w:right w:val="single" w:color="000000" w:sz="8" w:space="0"/>
             </w:tcBorders>
             <w:shd w:val="clear" w:color="auto" w:fill="auto"/>
             <w:tcMar>
@@ -654,7 +666,7 @@
             </w:pPr>
             <w:r>
               <w:rPr>
-                <w:rFonts w:ascii="Arial" w:eastAsia="Arial" w:hAnsi="Arial" w:cs="Arial"/>
+                <w:rFonts w:ascii="Arial" w:hAnsi="Arial" w:eastAsia="Arial" w:cs="Arial"/>
                 <w:b/>
               </w:rPr>
               <w:t>Stain Removal Data</w:t>
@@ -667,19 +679,22 @@
       <w:pPr>
         <w:spacing w:after="0"/>
         <w:rPr>
-          <w:rFonts w:ascii="Arial" w:eastAsia="Arial" w:hAnsi="Arial" w:cs="Arial"/>
+          <w:rFonts w:ascii="Arial" w:hAnsi="Arial" w:eastAsia="Arial" w:cs="Arial"/>
         </w:rPr>
       </w:pPr>
     </w:p>
     <w:tbl>
       <w:tblPr>
-        <w:tblW w:w="0" w:type="auto"/>
+        <w:tblStyle w:val="5"/>
+        <w:tblW w:w="9029" w:type="dxa"/>
         <w:tblInd w:w="100" w:type="dxa"/>
+        <w:tblLayout w:type="fixed"/>
         <w:tblCellMar>
+          <w:top w:w="0" w:type="dxa"/>
           <w:left w:w="10" w:type="dxa"/>
+          <w:bottom w:w="0" w:type="dxa"/>
           <w:right w:w="10" w:type="dxa"/>
         </w:tblCellMar>
-        <w:tblLook w:val="0000" w:firstRow="0" w:lastRow="0" w:firstColumn="0" w:lastColumn="0" w:noHBand="0" w:noVBand="0"/>
       </w:tblPr>
       <w:tblGrid>
         <w:gridCol w:w="1805"/>
@@ -689,17 +704,26 @@
         <w:gridCol w:w="1806"/>
       </w:tblGrid>
       <w:tr>
+        <w:tblPrEx>
+          <w:tblLayout w:type="fixed"/>
+          <w:tblCellMar>
+            <w:top w:w="0" w:type="dxa"/>
+            <w:left w:w="10" w:type="dxa"/>
+            <w:bottom w:w="0" w:type="dxa"/>
+            <w:right w:w="10" w:type="dxa"/>
+          </w:tblCellMar>
+        </w:tblPrEx>
         <w:trPr>
-          <w:trHeight w:val="1"/>
+          <w:trHeight w:val="1" w:hRule="atLeast"/>
         </w:trPr>
         <w:tc>
           <w:tcPr>
             <w:tcW w:w="1805" w:type="dxa"/>
             <w:tcBorders>
-              <w:top w:val="single" w:sz="8" w:space="0" w:color="000000"/>
-              <w:left w:val="single" w:sz="8" w:space="0" w:color="000000"/>
-              <w:bottom w:val="single" w:sz="8" w:space="0" w:color="000000"/>
-              <w:right w:val="single" w:sz="8" w:space="0" w:color="000000"/>
+              <w:top w:val="single" w:color="000000" w:sz="8" w:space="0"/>
+              <w:left w:val="single" w:color="000000" w:sz="8" w:space="0"/>
+              <w:bottom w:val="single" w:color="000000" w:sz="8" w:space="0"/>
+              <w:right w:val="single" w:color="000000" w:sz="8" w:space="0"/>
             </w:tcBorders>
             <w:shd w:val="clear" w:color="auto" w:fill="auto"/>
             <w:tcMar>
@@ -717,7 +741,7 @@
             </w:pPr>
             <w:r>
               <w:rPr>
-                <w:rFonts w:ascii="Arial" w:eastAsia="Arial" w:hAnsi="Arial" w:cs="Arial"/>
+                <w:rFonts w:ascii="Arial" w:hAnsi="Arial" w:eastAsia="Arial" w:cs="Arial"/>
                 <w:b/>
               </w:rPr>
               <w:t>Cleaning Agent</w:t>
@@ -728,10 +752,10 @@
           <w:tcPr>
             <w:tcW w:w="1806" w:type="dxa"/>
             <w:tcBorders>
-              <w:top w:val="single" w:sz="8" w:space="0" w:color="000000"/>
-              <w:left w:val="single" w:sz="8" w:space="0" w:color="000000"/>
-              <w:bottom w:val="single" w:sz="8" w:space="0" w:color="000000"/>
-              <w:right w:val="single" w:sz="8" w:space="0" w:color="000000"/>
+              <w:top w:val="single" w:color="000000" w:sz="8" w:space="0"/>
+              <w:left w:val="single" w:color="000000" w:sz="8" w:space="0"/>
+              <w:bottom w:val="single" w:color="000000" w:sz="8" w:space="0"/>
+              <w:right w:val="single" w:color="000000" w:sz="8" w:space="0"/>
             </w:tcBorders>
             <w:shd w:val="clear" w:color="auto" w:fill="auto"/>
             <w:tcMar>
@@ -749,7 +773,7 @@
             </w:pPr>
             <w:r>
               <w:rPr>
-                <w:rFonts w:ascii="Arial" w:eastAsia="Arial" w:hAnsi="Arial" w:cs="Arial"/>
+                <w:rFonts w:ascii="Arial" w:hAnsi="Arial" w:eastAsia="Arial" w:cs="Arial"/>
                 <w:b/>
               </w:rPr>
               <w:t>Highly Effective (stain is gone)</w:t>
@@ -760,10 +784,10 @@
           <w:tcPr>
             <w:tcW w:w="1806" w:type="dxa"/>
             <w:tcBorders>
-              <w:top w:val="single" w:sz="8" w:space="0" w:color="000000"/>
-              <w:left w:val="single" w:sz="8" w:space="0" w:color="000000"/>
-              <w:bottom w:val="single" w:sz="8" w:space="0" w:color="000000"/>
-              <w:right w:val="single" w:sz="8" w:space="0" w:color="000000"/>
+              <w:top w:val="single" w:color="000000" w:sz="8" w:space="0"/>
+              <w:left w:val="single" w:color="000000" w:sz="8" w:space="0"/>
+              <w:bottom w:val="single" w:color="000000" w:sz="8" w:space="0"/>
+              <w:right w:val="single" w:color="000000" w:sz="8" w:space="0"/>
             </w:tcBorders>
             <w:shd w:val="clear" w:color="auto" w:fill="auto"/>
             <w:tcMar>
@@ -781,17 +805,23 @@
             </w:pPr>
             <w:r>
               <w:rPr>
-                <w:rFonts w:ascii="Arial" w:eastAsia="Arial" w:hAnsi="Arial" w:cs="Arial"/>
+                <w:rFonts w:ascii="Arial" w:hAnsi="Arial" w:eastAsia="Arial" w:cs="Arial"/>
                 <w:b/>
               </w:rPr>
               <w:t>Moderately Effective</w:t>
             </w:r>
             <w:r>
               <w:rPr>
-                <w:rFonts w:ascii="Arial" w:eastAsia="Arial" w:hAnsi="Arial" w:cs="Arial"/>
+                <w:rFonts w:ascii="Arial" w:hAnsi="Arial" w:eastAsia="Arial" w:cs="Arial"/>
                 <w:b/>
               </w:rPr>
-              <w:br/>
+              <w:br w:type="textWrapping"/>
+            </w:r>
+            <w:r>
+              <w:rPr>
+                <w:rFonts w:ascii="Arial" w:hAnsi="Arial" w:eastAsia="Arial" w:cs="Arial"/>
+                <w:b/>
+              </w:rPr>
               <w:t>(stain almost gone)</w:t>
             </w:r>
           </w:p>
@@ -800,10 +830,10 @@
           <w:tcPr>
             <w:tcW w:w="1806" w:type="dxa"/>
             <w:tcBorders>
-              <w:top w:val="single" w:sz="8" w:space="0" w:color="000000"/>
-              <w:left w:val="single" w:sz="8" w:space="0" w:color="000000"/>
-              <w:bottom w:val="single" w:sz="8" w:space="0" w:color="000000"/>
-              <w:right w:val="single" w:sz="8" w:space="0" w:color="000000"/>
+              <w:top w:val="single" w:color="000000" w:sz="8" w:space="0"/>
+              <w:left w:val="single" w:color="000000" w:sz="8" w:space="0"/>
+              <w:bottom w:val="single" w:color="000000" w:sz="8" w:space="0"/>
+              <w:right w:val="single" w:color="000000" w:sz="8" w:space="0"/>
             </w:tcBorders>
             <w:shd w:val="clear" w:color="auto" w:fill="auto"/>
             <w:tcMar>
@@ -821,7 +851,7 @@
             </w:pPr>
             <w:r>
               <w:rPr>
-                <w:rFonts w:ascii="Arial" w:eastAsia="Arial" w:hAnsi="Arial" w:cs="Arial"/>
+                <w:rFonts w:ascii="Arial" w:hAnsi="Arial" w:eastAsia="Arial" w:cs="Arial"/>
                 <w:b/>
               </w:rPr>
               <w:t>Slightly Effective (some of the stain is gone)</w:t>
@@ -832,10 +862,10 @@
           <w:tcPr>
             <w:tcW w:w="1806" w:type="dxa"/>
             <w:tcBorders>
-              <w:top w:val="single" w:sz="8" w:space="0" w:color="000000"/>
-              <w:left w:val="single" w:sz="8" w:space="0" w:color="000000"/>
-              <w:bottom w:val="single" w:sz="8" w:space="0" w:color="000000"/>
-              <w:right w:val="single" w:sz="8" w:space="0" w:color="000000"/>
+              <w:top w:val="single" w:color="000000" w:sz="8" w:space="0"/>
+              <w:left w:val="single" w:color="000000" w:sz="8" w:space="0"/>
+              <w:bottom w:val="single" w:color="000000" w:sz="8" w:space="0"/>
+              <w:right w:val="single" w:color="000000" w:sz="8" w:space="0"/>
             </w:tcBorders>
             <w:shd w:val="clear" w:color="auto" w:fill="auto"/>
             <w:tcMar>
@@ -853,7 +883,7 @@
             </w:pPr>
             <w:r>
               <w:rPr>
-                <w:rFonts w:ascii="Arial" w:eastAsia="Arial" w:hAnsi="Arial" w:cs="Arial"/>
+                <w:rFonts w:ascii="Arial" w:hAnsi="Arial" w:eastAsia="Arial" w:cs="Arial"/>
                 <w:b/>
               </w:rPr>
               <w:t>Ineffective (stain is unaffected)</w:t>
@@ -862,17 +892,26 @@
         </w:tc>
       </w:tr>
       <w:tr>
+        <w:tblPrEx>
+          <w:tblLayout w:type="fixed"/>
+          <w:tblCellMar>
+            <w:top w:w="0" w:type="dxa"/>
+            <w:left w:w="10" w:type="dxa"/>
+            <w:bottom w:w="0" w:type="dxa"/>
+            <w:right w:w="10" w:type="dxa"/>
+          </w:tblCellMar>
+        </w:tblPrEx>
         <w:trPr>
-          <w:trHeight w:val="1"/>
+          <w:trHeight w:val="1" w:hRule="atLeast"/>
         </w:trPr>
         <w:tc>
           <w:tcPr>
             <w:tcW w:w="1805" w:type="dxa"/>
             <w:tcBorders>
-              <w:top w:val="single" w:sz="8" w:space="0" w:color="000000"/>
-              <w:left w:val="single" w:sz="8" w:space="0" w:color="000000"/>
-              <w:bottom w:val="single" w:sz="8" w:space="0" w:color="000000"/>
-              <w:right w:val="single" w:sz="8" w:space="0" w:color="000000"/>
+              <w:top w:val="single" w:color="000000" w:sz="8" w:space="0"/>
+              <w:left w:val="single" w:color="000000" w:sz="8" w:space="0"/>
+              <w:bottom w:val="single" w:color="000000" w:sz="8" w:space="0"/>
+              <w:right w:val="single" w:color="000000" w:sz="8" w:space="0"/>
             </w:tcBorders>
             <w:shd w:val="clear" w:color="auto" w:fill="auto"/>
             <w:tcMar>
@@ -890,7 +929,7 @@
             </w:pPr>
             <w:r>
               <w:rPr>
-                <w:rFonts w:ascii="Arial" w:eastAsia="Arial" w:hAnsi="Arial" w:cs="Arial"/>
+                <w:rFonts w:ascii="Arial" w:hAnsi="Arial" w:eastAsia="Arial" w:cs="Arial"/>
               </w:rPr>
               <w:t>Water</w:t>
             </w:r>
@@ -900,10 +939,10 @@
           <w:tcPr>
             <w:tcW w:w="1806" w:type="dxa"/>
             <w:tcBorders>
-              <w:top w:val="single" w:sz="8" w:space="0" w:color="000000"/>
-              <w:left w:val="single" w:sz="8" w:space="0" w:color="000000"/>
-              <w:bottom w:val="single" w:sz="8" w:space="0" w:color="000000"/>
-              <w:right w:val="single" w:sz="8" w:space="0" w:color="000000"/>
+              <w:top w:val="single" w:color="000000" w:sz="8" w:space="0"/>
+              <w:left w:val="single" w:color="000000" w:sz="8" w:space="0"/>
+              <w:bottom w:val="single" w:color="000000" w:sz="8" w:space="0"/>
+              <w:right w:val="single" w:color="000000" w:sz="8" w:space="0"/>
             </w:tcBorders>
             <w:shd w:val="clear" w:color="auto" w:fill="auto"/>
             <w:tcMar>
@@ -915,7 +954,7 @@
             <w:pPr>
               <w:spacing w:after="0" w:line="240" w:lineRule="auto"/>
               <w:rPr>
-                <w:rFonts w:ascii="Arial" w:eastAsia="Calibri" w:hAnsi="Arial" w:cs="Arial"/>
+                <w:rFonts w:ascii="Arial" w:hAnsi="Arial" w:eastAsia="Calibri" w:cs="Arial"/>
               </w:rPr>
             </w:pPr>
           </w:p>
@@ -924,10 +963,10 @@
           <w:tcPr>
             <w:tcW w:w="1806" w:type="dxa"/>
             <w:tcBorders>
-              <w:top w:val="single" w:sz="8" w:space="0" w:color="000000"/>
-              <w:left w:val="single" w:sz="8" w:space="0" w:color="000000"/>
-              <w:bottom w:val="single" w:sz="8" w:space="0" w:color="000000"/>
-              <w:right w:val="single" w:sz="8" w:space="0" w:color="000000"/>
+              <w:top w:val="single" w:color="000000" w:sz="8" w:space="0"/>
+              <w:left w:val="single" w:color="000000" w:sz="8" w:space="0"/>
+              <w:bottom w:val="single" w:color="000000" w:sz="8" w:space="0"/>
+              <w:right w:val="single" w:color="000000" w:sz="8" w:space="0"/>
             </w:tcBorders>
             <w:shd w:val="clear" w:color="auto" w:fill="auto"/>
             <w:tcMar>
@@ -939,7 +978,7 @@
             <w:pPr>
               <w:spacing w:after="0" w:line="240" w:lineRule="auto"/>
               <w:rPr>
-                <w:rFonts w:ascii="Arial" w:eastAsia="Calibri" w:hAnsi="Arial" w:cs="Arial"/>
+                <w:rFonts w:ascii="Arial" w:hAnsi="Arial" w:eastAsia="Calibri" w:cs="Arial"/>
               </w:rPr>
             </w:pPr>
           </w:p>
@@ -948,10 +987,10 @@
           <w:tcPr>
             <w:tcW w:w="1806" w:type="dxa"/>
             <w:tcBorders>
-              <w:top w:val="single" w:sz="8" w:space="0" w:color="000000"/>
-              <w:left w:val="single" w:sz="8" w:space="0" w:color="000000"/>
-              <w:bottom w:val="single" w:sz="8" w:space="0" w:color="000000"/>
-              <w:right w:val="single" w:sz="8" w:space="0" w:color="000000"/>
+              <w:top w:val="single" w:color="000000" w:sz="8" w:space="0"/>
+              <w:left w:val="single" w:color="000000" w:sz="8" w:space="0"/>
+              <w:bottom w:val="single" w:color="000000" w:sz="8" w:space="0"/>
+              <w:right w:val="single" w:color="000000" w:sz="8" w:space="0"/>
             </w:tcBorders>
             <w:shd w:val="clear" w:color="auto" w:fill="auto"/>
             <w:tcMar>
@@ -969,7 +1008,7 @@
             </w:pPr>
             <w:r>
               <w:rPr>
-                <w:rFonts w:ascii="Arial" w:eastAsia="Arial" w:hAnsi="Arial" w:cs="Arial"/>
+                <w:rFonts w:ascii="Arial" w:hAnsi="Arial" w:eastAsia="Arial" w:cs="Arial"/>
               </w:rPr>
               <w:t>x</w:t>
             </w:r>
@@ -979,10 +1018,10 @@
           <w:tcPr>
             <w:tcW w:w="1806" w:type="dxa"/>
             <w:tcBorders>
-              <w:top w:val="single" w:sz="8" w:space="0" w:color="000000"/>
-              <w:left w:val="single" w:sz="8" w:space="0" w:color="000000"/>
-              <w:bottom w:val="single" w:sz="8" w:space="0" w:color="000000"/>
-              <w:right w:val="single" w:sz="8" w:space="0" w:color="000000"/>
+              <w:top w:val="single" w:color="000000" w:sz="8" w:space="0"/>
+              <w:left w:val="single" w:color="000000" w:sz="8" w:space="0"/>
+              <w:bottom w:val="single" w:color="000000" w:sz="8" w:space="0"/>
+              <w:right w:val="single" w:color="000000" w:sz="8" w:space="0"/>
             </w:tcBorders>
             <w:shd w:val="clear" w:color="auto" w:fill="auto"/>
             <w:tcMar>
@@ -994,24 +1033,33 @@
             <w:pPr>
               <w:spacing w:after="0" w:line="240" w:lineRule="auto"/>
               <w:rPr>
-                <w:rFonts w:ascii="Arial" w:eastAsia="Calibri" w:hAnsi="Arial" w:cs="Arial"/>
+                <w:rFonts w:ascii="Arial" w:hAnsi="Arial" w:eastAsia="Calibri" w:cs="Arial"/>
               </w:rPr>
             </w:pPr>
           </w:p>
         </w:tc>
       </w:tr>
       <w:tr>
+        <w:tblPrEx>
+          <w:tblLayout w:type="fixed"/>
+          <w:tblCellMar>
+            <w:top w:w="0" w:type="dxa"/>
+            <w:left w:w="10" w:type="dxa"/>
+            <w:bottom w:w="0" w:type="dxa"/>
+            <w:right w:w="10" w:type="dxa"/>
+          </w:tblCellMar>
+        </w:tblPrEx>
         <w:trPr>
-          <w:trHeight w:val="1"/>
+          <w:trHeight w:val="1" w:hRule="atLeast"/>
         </w:trPr>
         <w:tc>
           <w:tcPr>
             <w:tcW w:w="1805" w:type="dxa"/>
             <w:tcBorders>
-              <w:top w:val="single" w:sz="8" w:space="0" w:color="000000"/>
-              <w:left w:val="single" w:sz="8" w:space="0" w:color="000000"/>
-              <w:bottom w:val="single" w:sz="8" w:space="0" w:color="000000"/>
-              <w:right w:val="single" w:sz="8" w:space="0" w:color="000000"/>
+              <w:top w:val="single" w:color="000000" w:sz="8" w:space="0"/>
+              <w:left w:val="single" w:color="000000" w:sz="8" w:space="0"/>
+              <w:bottom w:val="single" w:color="000000" w:sz="8" w:space="0"/>
+              <w:right w:val="single" w:color="000000" w:sz="8" w:space="0"/>
             </w:tcBorders>
             <w:shd w:val="clear" w:color="auto" w:fill="auto"/>
             <w:tcMar>
@@ -1029,7 +1077,7 @@
             </w:pPr>
             <w:r>
               <w:rPr>
-                <w:rFonts w:ascii="Arial" w:eastAsia="Arial" w:hAnsi="Arial" w:cs="Arial"/>
+                <w:rFonts w:ascii="Arial" w:hAnsi="Arial" w:eastAsia="Arial" w:cs="Arial"/>
               </w:rPr>
               <w:t>Vinegar</w:t>
             </w:r>
@@ -1039,10 +1087,10 @@
           <w:tcPr>
             <w:tcW w:w="1806" w:type="dxa"/>
             <w:tcBorders>
-              <w:top w:val="single" w:sz="8" w:space="0" w:color="000000"/>
-              <w:left w:val="single" w:sz="8" w:space="0" w:color="000000"/>
-              <w:bottom w:val="single" w:sz="8" w:space="0" w:color="000000"/>
-              <w:right w:val="single" w:sz="8" w:space="0" w:color="000000"/>
+              <w:top w:val="single" w:color="000000" w:sz="8" w:space="0"/>
+              <w:left w:val="single" w:color="000000" w:sz="8" w:space="0"/>
+              <w:bottom w:val="single" w:color="000000" w:sz="8" w:space="0"/>
+              <w:right w:val="single" w:color="000000" w:sz="8" w:space="0"/>
             </w:tcBorders>
             <w:shd w:val="clear" w:color="auto" w:fill="auto"/>
             <w:tcMar>
@@ -1054,7 +1102,7 @@
             <w:pPr>
               <w:spacing w:after="0" w:line="240" w:lineRule="auto"/>
               <w:rPr>
-                <w:rFonts w:ascii="Arial" w:eastAsia="Calibri" w:hAnsi="Arial" w:cs="Arial"/>
+                <w:rFonts w:ascii="Arial" w:hAnsi="Arial" w:eastAsia="Calibri" w:cs="Arial"/>
               </w:rPr>
             </w:pPr>
           </w:p>
@@ -1063,10 +1111,10 @@
           <w:tcPr>
             <w:tcW w:w="1806" w:type="dxa"/>
             <w:tcBorders>
-              <w:top w:val="single" w:sz="8" w:space="0" w:color="000000"/>
-              <w:left w:val="single" w:sz="8" w:space="0" w:color="000000"/>
-              <w:bottom w:val="single" w:sz="8" w:space="0" w:color="000000"/>
-              <w:right w:val="single" w:sz="8" w:space="0" w:color="000000"/>
+              <w:top w:val="single" w:color="000000" w:sz="8" w:space="0"/>
+              <w:left w:val="single" w:color="000000" w:sz="8" w:space="0"/>
+              <w:bottom w:val="single" w:color="000000" w:sz="8" w:space="0"/>
+              <w:right w:val="single" w:color="000000" w:sz="8" w:space="0"/>
             </w:tcBorders>
             <w:shd w:val="clear" w:color="auto" w:fill="auto"/>
             <w:tcMar>
@@ -1084,7 +1132,7 @@
             </w:pPr>
             <w:r>
               <w:rPr>
-                <w:rFonts w:ascii="Arial" w:eastAsia="Arial" w:hAnsi="Arial" w:cs="Arial"/>
+                <w:rFonts w:ascii="Arial" w:hAnsi="Arial" w:eastAsia="Arial" w:cs="Arial"/>
               </w:rPr>
               <w:t>x</w:t>
             </w:r>
@@ -1094,10 +1142,10 @@
           <w:tcPr>
             <w:tcW w:w="1806" w:type="dxa"/>
             <w:tcBorders>
-              <w:top w:val="single" w:sz="8" w:space="0" w:color="000000"/>
-              <w:left w:val="single" w:sz="8" w:space="0" w:color="000000"/>
-              <w:bottom w:val="single" w:sz="8" w:space="0" w:color="000000"/>
-              <w:right w:val="single" w:sz="8" w:space="0" w:color="000000"/>
+              <w:top w:val="single" w:color="000000" w:sz="8" w:space="0"/>
+              <w:left w:val="single" w:color="000000" w:sz="8" w:space="0"/>
+              <w:bottom w:val="single" w:color="000000" w:sz="8" w:space="0"/>
+              <w:right w:val="single" w:color="000000" w:sz="8" w:space="0"/>
             </w:tcBorders>
             <w:shd w:val="clear" w:color="auto" w:fill="auto"/>
             <w:tcMar>
@@ -1109,7 +1157,7 @@
             <w:pPr>
               <w:spacing w:after="0" w:line="240" w:lineRule="auto"/>
               <w:rPr>
-                <w:rFonts w:ascii="Arial" w:eastAsia="Calibri" w:hAnsi="Arial" w:cs="Arial"/>
+                <w:rFonts w:ascii="Arial" w:hAnsi="Arial" w:eastAsia="Calibri" w:cs="Arial"/>
               </w:rPr>
             </w:pPr>
           </w:p>
@@ -1118,10 +1166,10 @@
           <w:tcPr>
             <w:tcW w:w="1806" w:type="dxa"/>
             <w:tcBorders>
-              <w:top w:val="single" w:sz="8" w:space="0" w:color="000000"/>
-              <w:left w:val="single" w:sz="8" w:space="0" w:color="000000"/>
-              <w:bottom w:val="single" w:sz="8" w:space="0" w:color="000000"/>
-              <w:right w:val="single" w:sz="8" w:space="0" w:color="000000"/>
+              <w:top w:val="single" w:color="000000" w:sz="8" w:space="0"/>
+              <w:left w:val="single" w:color="000000" w:sz="8" w:space="0"/>
+              <w:bottom w:val="single" w:color="000000" w:sz="8" w:space="0"/>
+              <w:right w:val="single" w:color="000000" w:sz="8" w:space="0"/>
             </w:tcBorders>
             <w:shd w:val="clear" w:color="auto" w:fill="auto"/>
             <w:tcMar>
@@ -1133,24 +1181,33 @@
             <w:pPr>
               <w:spacing w:after="0" w:line="240" w:lineRule="auto"/>
               <w:rPr>
-                <w:rFonts w:ascii="Arial" w:eastAsia="Calibri" w:hAnsi="Arial" w:cs="Arial"/>
+                <w:rFonts w:ascii="Arial" w:hAnsi="Arial" w:eastAsia="Calibri" w:cs="Arial"/>
               </w:rPr>
             </w:pPr>
           </w:p>
         </w:tc>
       </w:tr>
       <w:tr>
+        <w:tblPrEx>
+          <w:tblLayout w:type="fixed"/>
+          <w:tblCellMar>
+            <w:top w:w="0" w:type="dxa"/>
+            <w:left w:w="10" w:type="dxa"/>
+            <w:bottom w:w="0" w:type="dxa"/>
+            <w:right w:w="10" w:type="dxa"/>
+          </w:tblCellMar>
+        </w:tblPrEx>
         <w:trPr>
-          <w:trHeight w:val="1"/>
+          <w:trHeight w:val="1" w:hRule="atLeast"/>
         </w:trPr>
         <w:tc>
           <w:tcPr>
             <w:tcW w:w="1805" w:type="dxa"/>
             <w:tcBorders>
-              <w:top w:val="single" w:sz="8" w:space="0" w:color="000000"/>
-              <w:left w:val="single" w:sz="8" w:space="0" w:color="000000"/>
-              <w:bottom w:val="single" w:sz="8" w:space="0" w:color="000000"/>
-              <w:right w:val="single" w:sz="8" w:space="0" w:color="000000"/>
+              <w:top w:val="single" w:color="000000" w:sz="8" w:space="0"/>
+              <w:left w:val="single" w:color="000000" w:sz="8" w:space="0"/>
+              <w:bottom w:val="single" w:color="000000" w:sz="8" w:space="0"/>
+              <w:right w:val="single" w:color="000000" w:sz="8" w:space="0"/>
             </w:tcBorders>
             <w:shd w:val="clear" w:color="auto" w:fill="auto"/>
             <w:tcMar>
@@ -1168,7 +1225,7 @@
             </w:pPr>
             <w:r>
               <w:rPr>
-                <w:rFonts w:ascii="Arial" w:eastAsia="Arial" w:hAnsi="Arial" w:cs="Arial"/>
+                <w:rFonts w:ascii="Arial" w:hAnsi="Arial" w:eastAsia="Arial" w:cs="Arial"/>
               </w:rPr>
               <w:t>Muriatic Acid</w:t>
             </w:r>
@@ -1178,10 +1235,10 @@
           <w:tcPr>
             <w:tcW w:w="1806" w:type="dxa"/>
             <w:tcBorders>
-              <w:top w:val="single" w:sz="8" w:space="0" w:color="000000"/>
-              <w:left w:val="single" w:sz="8" w:space="0" w:color="000000"/>
-              <w:bottom w:val="single" w:sz="8" w:space="0" w:color="000000"/>
-              <w:right w:val="single" w:sz="8" w:space="0" w:color="000000"/>
+              <w:top w:val="single" w:color="000000" w:sz="8" w:space="0"/>
+              <w:left w:val="single" w:color="000000" w:sz="8" w:space="0"/>
+              <w:bottom w:val="single" w:color="000000" w:sz="8" w:space="0"/>
+              <w:right w:val="single" w:color="000000" w:sz="8" w:space="0"/>
             </w:tcBorders>
             <w:shd w:val="clear" w:color="auto" w:fill="auto"/>
             <w:tcMar>
@@ -1199,7 +1256,7 @@
             </w:pPr>
             <w:r>
               <w:rPr>
-                <w:rFonts w:ascii="Arial" w:eastAsia="Arial" w:hAnsi="Arial" w:cs="Arial"/>
+                <w:rFonts w:ascii="Arial" w:hAnsi="Arial" w:eastAsia="Arial" w:cs="Arial"/>
               </w:rPr>
               <w:t>x</w:t>
             </w:r>
@@ -1209,10 +1266,10 @@
           <w:tcPr>
             <w:tcW w:w="1806" w:type="dxa"/>
             <w:tcBorders>
-              <w:top w:val="single" w:sz="8" w:space="0" w:color="000000"/>
-              <w:left w:val="single" w:sz="8" w:space="0" w:color="000000"/>
-              <w:bottom w:val="single" w:sz="8" w:space="0" w:color="000000"/>
-              <w:right w:val="single" w:sz="8" w:space="0" w:color="000000"/>
+              <w:top w:val="single" w:color="000000" w:sz="8" w:space="0"/>
+              <w:left w:val="single" w:color="000000" w:sz="8" w:space="0"/>
+              <w:bottom w:val="single" w:color="000000" w:sz="8" w:space="0"/>
+              <w:right w:val="single" w:color="000000" w:sz="8" w:space="0"/>
             </w:tcBorders>
             <w:shd w:val="clear" w:color="auto" w:fill="auto"/>
             <w:tcMar>
@@ -1224,7 +1281,7 @@
             <w:pPr>
               <w:spacing w:after="0" w:line="240" w:lineRule="auto"/>
               <w:rPr>
-                <w:rFonts w:ascii="Arial" w:eastAsia="Calibri" w:hAnsi="Arial" w:cs="Arial"/>
+                <w:rFonts w:ascii="Arial" w:hAnsi="Arial" w:eastAsia="Calibri" w:cs="Arial"/>
               </w:rPr>
             </w:pPr>
           </w:p>
@@ -1233,10 +1290,10 @@
           <w:tcPr>
             <w:tcW w:w="1806" w:type="dxa"/>
             <w:tcBorders>
-              <w:top w:val="single" w:sz="8" w:space="0" w:color="000000"/>
-              <w:left w:val="single" w:sz="8" w:space="0" w:color="000000"/>
-              <w:bottom w:val="single" w:sz="8" w:space="0" w:color="000000"/>
-              <w:right w:val="single" w:sz="8" w:space="0" w:color="000000"/>
+              <w:top w:val="single" w:color="000000" w:sz="8" w:space="0"/>
+              <w:left w:val="single" w:color="000000" w:sz="8" w:space="0"/>
+              <w:bottom w:val="single" w:color="000000" w:sz="8" w:space="0"/>
+              <w:right w:val="single" w:color="000000" w:sz="8" w:space="0"/>
             </w:tcBorders>
             <w:shd w:val="clear" w:color="auto" w:fill="auto"/>
             <w:tcMar>
@@ -1248,7 +1305,7 @@
             <w:pPr>
               <w:spacing w:after="0" w:line="240" w:lineRule="auto"/>
               <w:rPr>
-                <w:rFonts w:ascii="Arial" w:eastAsia="Calibri" w:hAnsi="Arial" w:cs="Arial"/>
+                <w:rFonts w:ascii="Arial" w:hAnsi="Arial" w:eastAsia="Calibri" w:cs="Arial"/>
               </w:rPr>
             </w:pPr>
           </w:p>
@@ -1257,10 +1314,10 @@
           <w:tcPr>
             <w:tcW w:w="1806" w:type="dxa"/>
             <w:tcBorders>
-              <w:top w:val="single" w:sz="8" w:space="0" w:color="000000"/>
-              <w:left w:val="single" w:sz="8" w:space="0" w:color="000000"/>
-              <w:bottom w:val="single" w:sz="8" w:space="0" w:color="000000"/>
-              <w:right w:val="single" w:sz="8" w:space="0" w:color="000000"/>
+              <w:top w:val="single" w:color="000000" w:sz="8" w:space="0"/>
+              <w:left w:val="single" w:color="000000" w:sz="8" w:space="0"/>
+              <w:bottom w:val="single" w:color="000000" w:sz="8" w:space="0"/>
+              <w:right w:val="single" w:color="000000" w:sz="8" w:space="0"/>
             </w:tcBorders>
             <w:shd w:val="clear" w:color="auto" w:fill="auto"/>
             <w:tcMar>
@@ -1272,7 +1329,7 @@
             <w:pPr>
               <w:spacing w:after="0" w:line="240" w:lineRule="auto"/>
               <w:rPr>
-                <w:rFonts w:ascii="Arial" w:eastAsia="Calibri" w:hAnsi="Arial" w:cs="Arial"/>
+                <w:rFonts w:ascii="Arial" w:hAnsi="Arial" w:eastAsia="Calibri" w:cs="Arial"/>
               </w:rPr>
             </w:pPr>
           </w:p>
@@ -1283,30 +1340,30 @@
       <w:pPr>
         <w:spacing w:after="0"/>
         <w:rPr>
-          <w:rFonts w:ascii="Arial" w:eastAsia="Arial" w:hAnsi="Arial" w:cs="Arial"/>
-          <w:b/>
-        </w:rPr>
-      </w:pPr>
-    </w:p>
-    <w:p>
-      <w:pPr>
-        <w:spacing w:after="0"/>
-        <w:rPr>
-          <w:rFonts w:ascii="Arial" w:eastAsia="Arial" w:hAnsi="Arial" w:cs="Arial"/>
-          <w:b/>
-        </w:rPr>
-      </w:pPr>
-    </w:p>
-    <w:p>
-      <w:pPr>
-        <w:spacing w:after="0"/>
-        <w:rPr>
-          <w:rFonts w:ascii="Arial" w:eastAsia="Arial" w:hAnsi="Arial" w:cs="Arial"/>
-        </w:rPr>
-      </w:pPr>
-      <w:r>
-        <w:rPr>
-          <w:rFonts w:ascii="Arial" w:eastAsia="Arial" w:hAnsi="Arial" w:cs="Arial"/>
+          <w:rFonts w:ascii="Arial" w:hAnsi="Arial" w:eastAsia="Arial" w:cs="Arial"/>
+          <w:b/>
+        </w:rPr>
+      </w:pPr>
+    </w:p>
+    <w:p>
+      <w:pPr>
+        <w:spacing w:after="0"/>
+        <w:rPr>
+          <w:rFonts w:ascii="Arial" w:hAnsi="Arial" w:eastAsia="Arial" w:cs="Arial"/>
+          <w:b/>
+        </w:rPr>
+      </w:pPr>
+    </w:p>
+    <w:p>
+      <w:pPr>
+        <w:spacing w:after="0"/>
+        <w:rPr>
+          <w:rFonts w:ascii="Arial" w:hAnsi="Arial" w:eastAsia="Arial" w:cs="Arial"/>
+        </w:rPr>
+      </w:pPr>
+      <w:r>
+        <w:rPr>
+          <w:rFonts w:ascii="Arial" w:hAnsi="Arial" w:eastAsia="Arial" w:cs="Arial"/>
         </w:rPr>
         <w:t xml:space="preserve">According to the data, vinegar is more effective as a cleaning agent than water but is less effective than muriatic acid. </w:t>
       </w:r>
@@ -1315,29 +1372,29 @@
       <w:pPr>
         <w:spacing w:after="0"/>
         <w:rPr>
-          <w:rFonts w:ascii="Arial" w:eastAsia="Arial" w:hAnsi="Arial" w:cs="Arial"/>
-        </w:rPr>
-      </w:pPr>
-    </w:p>
-    <w:p>
-      <w:pPr>
-        <w:spacing w:after="0"/>
-        <w:rPr>
-          <w:rFonts w:ascii="Arial" w:eastAsia="Arial" w:hAnsi="Arial" w:cs="Arial"/>
-        </w:rPr>
-      </w:pPr>
-    </w:p>
-    <w:p>
-      <w:pPr>
-        <w:spacing w:after="0"/>
-        <w:rPr>
-          <w:rFonts w:ascii="Arial" w:eastAsia="Arial" w:hAnsi="Arial" w:cs="Arial"/>
-          <w:b/>
-        </w:rPr>
-      </w:pPr>
-      <w:r>
-        <w:rPr>
-          <w:rFonts w:ascii="Arial" w:eastAsia="Arial" w:hAnsi="Arial" w:cs="Arial"/>
+          <w:rFonts w:ascii="Arial" w:hAnsi="Arial" w:eastAsia="Arial" w:cs="Arial"/>
+        </w:rPr>
+      </w:pPr>
+    </w:p>
+    <w:p>
+      <w:pPr>
+        <w:spacing w:after="0"/>
+        <w:rPr>
+          <w:rFonts w:ascii="Arial" w:hAnsi="Arial" w:eastAsia="Arial" w:cs="Arial"/>
+        </w:rPr>
+      </w:pPr>
+    </w:p>
+    <w:p>
+      <w:pPr>
+        <w:spacing w:after="0"/>
+        <w:rPr>
+          <w:rFonts w:ascii="Arial" w:hAnsi="Arial" w:eastAsia="Arial" w:cs="Arial"/>
+          <w:b/>
+        </w:rPr>
+      </w:pPr>
+      <w:r>
+        <w:rPr>
+          <w:rFonts w:ascii="Arial" w:hAnsi="Arial" w:eastAsia="Arial" w:cs="Arial"/>
           <w:b/>
         </w:rPr>
         <w:t>Data and Results (Graph)</w:t>
@@ -1348,19 +1405,27 @@
         <w:spacing w:after="0" w:line="240" w:lineRule="auto"/>
         <w:jc w:val="center"/>
         <w:rPr>
-          <w:rFonts w:ascii="Arial" w:eastAsia="Arial" w:hAnsi="Arial" w:cs="Arial"/>
-          <w:b/>
-        </w:rPr>
-      </w:pPr>
-      <w:r>
-        <w:rPr>
-          <w:rFonts w:ascii="Arial" w:hAnsi="Arial" w:cs="Arial"/>
-        </w:rPr>
-        <w:object w:dxaOrig="8640" w:dyaOrig="6660">
-          <v:rect id="rectole0000000000" o:spid="_x0000_i1025" style="width:380.4pt;height:293.45pt" o:ole="" o:preferrelative="t" stroked="f">
+          <w:rFonts w:ascii="Arial" w:hAnsi="Arial" w:eastAsia="Arial" w:cs="Arial"/>
+          <w:b/>
+        </w:rPr>
+      </w:pPr>
+      <w:r>
+        <w:rPr>
+          <w:rFonts w:ascii="Arial" w:hAnsi="Arial" w:cs="Arial"/>
+        </w:rPr>
+        <w:object>
+          <v:shape id="_x0000_i1025" o:spt="75" type="#_x0000_t75" style="height:293.45pt;width:380.4pt;" o:ole="t" filled="f" o:preferrelative="t" stroked="f" coordsize="21600,21600">
+            <v:path/>
+            <v:fill on="f" focussize="0,0"/>
+            <v:stroke on="f"/>
             <v:imagedata r:id="rId5" o:title=""/>
-          </v:rect>
-          <o:OLEObject Type="Embed" ProgID="StaticDib" ShapeID="rectole0000000000" DrawAspect="Content" ObjectID="_1590151527" r:id="rId6"/>
+            <o:lock v:ext="edit" aspectratio="t"/>
+            <w10:wrap type="none"/>
+            <w10:anchorlock/>
+          </v:shape>
+          <o:OLEObject Type="Embed" ProgID="StaticDib" ShapeID="_x0000_i1025" DrawAspect="Content" ObjectID="_1468075725" r:id="rId4">
+            <o:LockedField>false</o:LockedField>
+          </o:OLEObject>
         </w:object>
       </w:r>
     </w:p>
@@ -1368,12 +1433,12 @@
       <w:pPr>
         <w:spacing w:after="0" w:line="240" w:lineRule="auto"/>
         <w:rPr>
-          <w:rFonts w:ascii="Arial" w:eastAsia="Arial" w:hAnsi="Arial" w:cs="Arial"/>
-        </w:rPr>
-      </w:pPr>
-      <w:r>
-        <w:rPr>
-          <w:rFonts w:ascii="Arial" w:eastAsia="Arial" w:hAnsi="Arial" w:cs="Arial"/>
+          <w:rFonts w:ascii="Arial" w:hAnsi="Arial" w:eastAsia="Arial" w:cs="Arial"/>
+        </w:rPr>
+      </w:pPr>
+      <w:r>
+        <w:rPr>
+          <w:rFonts w:ascii="Arial" w:hAnsi="Arial" w:eastAsia="Arial" w:cs="Arial"/>
         </w:rPr>
         <w:tab/>
       </w:r>
@@ -1382,35 +1447,21 @@
       <w:pPr>
         <w:spacing w:after="0" w:line="240" w:lineRule="auto"/>
         <w:rPr>
-          <w:rFonts w:ascii="Arial" w:eastAsia="Arial" w:hAnsi="Arial" w:cs="Arial"/>
-        </w:rPr>
-      </w:pPr>
-      <w:r>
-        <w:rPr>
-          <w:rFonts w:ascii="Arial" w:eastAsia="Arial" w:hAnsi="Arial" w:cs="Arial"/>
-        </w:rPr>
-        <w:t xml:space="preserve">In this graph, we can see that most of the stains on the </w:t>
-      </w:r>
-      <w:proofErr w:type="spellStart"/>
-      <w:r>
-        <w:rPr>
-          <w:rFonts w:ascii="Arial" w:eastAsia="Arial" w:hAnsi="Arial" w:cs="Arial"/>
-        </w:rPr>
-        <w:t>showhead</w:t>
-      </w:r>
-      <w:proofErr w:type="spellEnd"/>
-      <w:r>
-        <w:rPr>
-          <w:rFonts w:ascii="Arial" w:eastAsia="Arial" w:hAnsi="Arial" w:cs="Arial"/>
-        </w:rPr>
-        <w:t xml:space="preserve"> were mostly removed because of the vinegar, which means that the vinegar actually worked. Compared to other surfaces which removed some of the stains but not like the case of the showerhead. For the cases of the tub, tiles and toilet, most of the dirt were removed but there were some stains left behind.</w:t>
+          <w:rFonts w:ascii="Arial" w:hAnsi="Arial" w:eastAsia="Arial" w:cs="Arial"/>
+        </w:rPr>
+      </w:pPr>
+      <w:r>
+        <w:rPr>
+          <w:rFonts w:ascii="Arial" w:hAnsi="Arial" w:eastAsia="Arial" w:cs="Arial"/>
+        </w:rPr>
+        <w:t>In this graph, we can see that most of the stains on the showhead were mostly removed because of the vinegar, which means that the vinegar actually worked. Compared to other surfaces which removed some of the stains but not like the case of the showerhead. For the cases of the tub, tiles and toilet, most of the dirt were removed but there were some stains left behind.</w:t>
       </w:r>
     </w:p>
     <w:p>
       <w:pPr>
         <w:spacing w:after="0" w:line="240" w:lineRule="auto"/>
         <w:rPr>
-          <w:rFonts w:ascii="Arial" w:eastAsia="Arial" w:hAnsi="Arial" w:cs="Arial"/>
+          <w:rFonts w:ascii="Arial" w:hAnsi="Arial" w:eastAsia="Arial" w:cs="Arial"/>
           <w:b/>
         </w:rPr>
       </w:pPr>
@@ -1419,7 +1470,7 @@
       <w:pPr>
         <w:spacing w:after="0" w:line="240" w:lineRule="auto"/>
         <w:rPr>
-          <w:rFonts w:ascii="Arial" w:eastAsia="Arial" w:hAnsi="Arial" w:cs="Arial"/>
+          <w:rFonts w:ascii="Arial" w:hAnsi="Arial" w:eastAsia="Arial" w:cs="Arial"/>
           <w:b/>
         </w:rPr>
       </w:pPr>
@@ -1428,13 +1479,13 @@
       <w:pPr>
         <w:spacing w:after="0" w:line="240" w:lineRule="auto"/>
         <w:rPr>
-          <w:rFonts w:ascii="Arial" w:eastAsia="Arial" w:hAnsi="Arial" w:cs="Arial"/>
-          <w:b/>
-        </w:rPr>
-      </w:pPr>
-      <w:r>
-        <w:rPr>
-          <w:rFonts w:ascii="Arial" w:eastAsia="Arial" w:hAnsi="Arial" w:cs="Arial"/>
+          <w:rFonts w:ascii="Arial" w:hAnsi="Arial" w:eastAsia="Arial" w:cs="Arial"/>
+          <w:b/>
+        </w:rPr>
+      </w:pPr>
+      <w:r>
+        <w:rPr>
+          <w:rFonts w:ascii="Arial" w:hAnsi="Arial" w:eastAsia="Arial" w:cs="Arial"/>
           <w:b/>
         </w:rPr>
         <w:t>Data and Results (Chart)</w:t>
@@ -1445,19 +1496,27 @@
         <w:spacing w:after="0" w:line="240" w:lineRule="auto"/>
         <w:jc w:val="center"/>
         <w:rPr>
-          <w:rFonts w:ascii="Arial" w:eastAsia="Arial" w:hAnsi="Arial" w:cs="Arial"/>
-          <w:b/>
-        </w:rPr>
-      </w:pPr>
-      <w:r>
-        <w:rPr>
-          <w:rFonts w:ascii="Arial" w:hAnsi="Arial" w:cs="Arial"/>
-        </w:rPr>
-        <w:object w:dxaOrig="8640" w:dyaOrig="6660">
-          <v:rect id="rectole0000000001" o:spid="_x0000_i1026" style="width:372.9pt;height:300.9pt" o:ole="" o:preferrelative="t" stroked="f">
+          <w:rFonts w:ascii="Arial" w:hAnsi="Arial" w:eastAsia="Arial" w:cs="Arial"/>
+          <w:b/>
+        </w:rPr>
+      </w:pPr>
+      <w:r>
+        <w:rPr>
+          <w:rFonts w:ascii="Arial" w:hAnsi="Arial" w:cs="Arial"/>
+        </w:rPr>
+        <w:object>
+          <v:shape id="_x0000_i1026" o:spt="75" type="#_x0000_t75" style="height:300.9pt;width:372.9pt;" o:ole="t" filled="f" o:preferrelative="t" stroked="f" coordsize="21600,21600">
+            <v:path/>
+            <v:fill on="f" focussize="0,0"/>
+            <v:stroke on="f"/>
             <v:imagedata r:id="rId7" o:title=""/>
-          </v:rect>
-          <o:OLEObject Type="Embed" ProgID="StaticDib" ShapeID="rectole0000000001" DrawAspect="Content" ObjectID="_1590151528" r:id="rId8"/>
+            <o:lock v:ext="edit" aspectratio="t"/>
+            <w10:wrap type="none"/>
+            <w10:anchorlock/>
+          </v:shape>
+          <o:OLEObject Type="Embed" ProgID="StaticDib" ShapeID="_x0000_i1026" DrawAspect="Content" ObjectID="_1468075726" r:id="rId6">
+            <o:LockedField>false</o:LockedField>
+          </o:OLEObject>
         </w:object>
       </w:r>
     </w:p>
@@ -1465,7 +1524,7 @@
       <w:pPr>
         <w:spacing w:after="0" w:line="240" w:lineRule="auto"/>
         <w:rPr>
-          <w:rFonts w:ascii="Arial" w:eastAsia="Arial" w:hAnsi="Arial" w:cs="Arial"/>
+          <w:rFonts w:ascii="Arial" w:hAnsi="Arial" w:eastAsia="Arial" w:cs="Arial"/>
           <w:b/>
         </w:rPr>
       </w:pPr>
@@ -1474,12 +1533,12 @@
       <w:pPr>
         <w:spacing w:after="0" w:line="240" w:lineRule="auto"/>
         <w:rPr>
-          <w:rFonts w:ascii="Arial" w:eastAsia="Arial" w:hAnsi="Arial" w:cs="Arial"/>
-        </w:rPr>
-      </w:pPr>
-      <w:r>
-        <w:rPr>
-          <w:rFonts w:ascii="Arial" w:eastAsia="Arial" w:hAnsi="Arial" w:cs="Arial"/>
+          <w:rFonts w:ascii="Arial" w:hAnsi="Arial" w:eastAsia="Arial" w:cs="Arial"/>
+        </w:rPr>
+      </w:pPr>
+      <w:r>
+        <w:rPr>
+          <w:rFonts w:ascii="Arial" w:hAnsi="Arial" w:eastAsia="Arial" w:cs="Arial"/>
         </w:rPr>
         <w:tab/>
       </w:r>
@@ -1488,188 +1547,166 @@
       <w:pPr>
         <w:spacing w:after="0" w:line="240" w:lineRule="auto"/>
         <w:rPr>
-          <w:rFonts w:ascii="Arial" w:eastAsia="Arial" w:hAnsi="Arial" w:cs="Arial"/>
-          <w:b/>
-        </w:rPr>
-      </w:pPr>
-      <w:r>
-        <w:rPr>
-          <w:rFonts w:ascii="Arial" w:eastAsia="Arial" w:hAnsi="Arial" w:cs="Arial"/>
+          <w:rFonts w:ascii="Arial" w:hAnsi="Arial" w:eastAsia="Arial" w:cs="Arial"/>
+          <w:b/>
+        </w:rPr>
+      </w:pPr>
+      <w:r>
+        <w:rPr>
+          <w:rFonts w:ascii="Arial" w:hAnsi="Arial" w:eastAsia="Arial" w:cs="Arial"/>
         </w:rPr>
         <w:tab/>
-        <w:t>After performing different trials of cleaning process with common household objects, floors, surfaces, etc. The data shows us that the vinegar was most effective on the metal showerhead and not so effective on the ceramic tub, the toilet and the tile floor. From this, we can conclude that vinegar is very effective on metal surfaces even</w:t>
-      </w:r>
-      <w:r>
-        <w:rPr>
-          <w:rFonts w:ascii="Arial" w:eastAsia="Arial" w:hAnsi="Arial" w:cs="Arial"/>
-        </w:rPr>
-        <w:t xml:space="preserve"> </w:t>
-      </w:r>
-      <w:r>
-        <w:rPr>
-          <w:rFonts w:ascii="Arial" w:eastAsia="Arial" w:hAnsi="Arial" w:cs="Arial"/>
-        </w:rPr>
-        <w:t>though it doesn</w:t>
-      </w:r>
-      <w:r>
-        <w:rPr>
-          <w:rFonts w:ascii="Arial" w:eastAsia="Arial" w:hAnsi="Arial" w:cs="Arial"/>
-        </w:rPr>
-        <w:t>’</w:t>
-      </w:r>
-      <w:r>
-        <w:rPr>
-          <w:rFonts w:ascii="Arial" w:eastAsia="Arial" w:hAnsi="Arial" w:cs="Arial"/>
-        </w:rPr>
-        <w:t>t remove the rust while it does remove the dirt from ceramic surfaces, the stains still remain.</w:t>
+      </w:r>
+      <w:r>
+        <w:rPr>
+          <w:rFonts w:ascii="Arial" w:hAnsi="Arial" w:eastAsia="Arial" w:cs="Arial"/>
+        </w:rPr>
+        <w:t>After performing different trials of cleaning process with common household objects, floors, surfaces, etc. The data shows us that the vinegar was most effective on the metal showerhead and not so effective on the ceramic tub, the toilet and the tile floor. From this, we can conclude that vinegar is very effective on metal surfaces even though it doesn’t remove the rust while it does remove the dirt from ceramic surfaces, the stains still remain.</w:t>
       </w:r>
     </w:p>
     <w:p>
       <w:pPr>
         <w:spacing w:after="0" w:line="240" w:lineRule="auto"/>
         <w:rPr>
-          <w:rFonts w:ascii="Arial" w:eastAsia="Arial" w:hAnsi="Arial" w:cs="Arial"/>
-          <w:b/>
-        </w:rPr>
-      </w:pPr>
-    </w:p>
-    <w:p>
-      <w:pPr>
-        <w:spacing w:after="0"/>
-        <w:rPr>
-          <w:rFonts w:ascii="Arial" w:eastAsia="Arial" w:hAnsi="Arial" w:cs="Arial"/>
-          <w:b/>
-        </w:rPr>
-      </w:pPr>
-    </w:p>
-    <w:p>
-      <w:pPr>
-        <w:spacing w:after="0"/>
-        <w:rPr>
-          <w:rFonts w:ascii="Arial" w:eastAsia="Arial" w:hAnsi="Arial" w:cs="Arial"/>
-        </w:rPr>
-      </w:pPr>
-    </w:p>
-    <w:p>
-      <w:pPr>
-        <w:spacing w:after="0"/>
-        <w:rPr>
-          <w:rFonts w:ascii="Arial" w:eastAsia="Arial" w:hAnsi="Arial" w:cs="Arial"/>
-        </w:rPr>
-      </w:pPr>
-    </w:p>
-    <w:p>
-      <w:pPr>
-        <w:spacing w:after="0"/>
-        <w:rPr>
-          <w:rFonts w:ascii="Arial" w:eastAsia="Arial" w:hAnsi="Arial" w:cs="Arial"/>
-        </w:rPr>
-      </w:pPr>
-    </w:p>
-    <w:p>
-      <w:pPr>
-        <w:spacing w:after="0"/>
-        <w:rPr>
-          <w:rFonts w:ascii="Arial" w:eastAsia="Arial" w:hAnsi="Arial" w:cs="Arial"/>
-        </w:rPr>
-      </w:pPr>
-    </w:p>
-    <w:p>
-      <w:pPr>
-        <w:spacing w:after="0"/>
-        <w:rPr>
-          <w:rFonts w:ascii="Arial" w:eastAsia="Arial" w:hAnsi="Arial" w:cs="Arial"/>
-        </w:rPr>
-      </w:pPr>
-    </w:p>
-    <w:p>
-      <w:pPr>
-        <w:spacing w:after="0"/>
-        <w:rPr>
-          <w:rFonts w:ascii="Arial" w:eastAsia="Arial" w:hAnsi="Arial" w:cs="Arial"/>
-        </w:rPr>
-      </w:pPr>
-    </w:p>
-    <w:p>
-      <w:pPr>
-        <w:spacing w:after="0"/>
-        <w:rPr>
-          <w:rFonts w:ascii="Arial" w:eastAsia="Arial" w:hAnsi="Arial" w:cs="Arial"/>
-        </w:rPr>
-      </w:pPr>
-    </w:p>
-    <w:p>
-      <w:pPr>
-        <w:spacing w:after="0"/>
-        <w:rPr>
-          <w:rFonts w:ascii="Arial" w:eastAsia="Arial" w:hAnsi="Arial" w:cs="Arial"/>
-        </w:rPr>
-      </w:pPr>
-    </w:p>
-    <w:p>
-      <w:pPr>
-        <w:spacing w:after="0"/>
-        <w:rPr>
-          <w:rFonts w:ascii="Arial" w:eastAsia="Arial" w:hAnsi="Arial" w:cs="Arial"/>
-        </w:rPr>
-      </w:pPr>
-    </w:p>
-    <w:p>
-      <w:pPr>
-        <w:spacing w:after="0"/>
-        <w:rPr>
-          <w:rFonts w:ascii="Arial" w:eastAsia="Arial" w:hAnsi="Arial" w:cs="Arial"/>
-        </w:rPr>
-      </w:pPr>
-    </w:p>
-    <w:p>
-      <w:pPr>
-        <w:spacing w:after="0"/>
-        <w:rPr>
-          <w:rFonts w:ascii="Arial" w:eastAsia="Arial" w:hAnsi="Arial" w:cs="Arial"/>
-        </w:rPr>
-      </w:pPr>
-    </w:p>
-    <w:p>
-      <w:pPr>
-        <w:spacing w:after="0"/>
-        <w:rPr>
-          <w:rFonts w:ascii="Arial" w:eastAsia="Arial" w:hAnsi="Arial" w:cs="Arial"/>
-        </w:rPr>
-      </w:pPr>
-      <w:bookmarkStart w:id="0" w:name="_GoBack"/>
-      <w:bookmarkEnd w:id="0"/>
-    </w:p>
-    <w:p>
-      <w:pPr>
-        <w:spacing w:after="0"/>
-        <w:rPr>
-          <w:rFonts w:ascii="Arial" w:eastAsia="Arial" w:hAnsi="Arial" w:cs="Arial"/>
-        </w:rPr>
-      </w:pPr>
-    </w:p>
-    <w:p>
-      <w:pPr>
-        <w:spacing w:after="0"/>
-        <w:rPr>
-          <w:rFonts w:ascii="Arial" w:eastAsia="Arial" w:hAnsi="Arial" w:cs="Arial"/>
-        </w:rPr>
-      </w:pPr>
-    </w:p>
-    <w:p>
-      <w:pPr>
-        <w:spacing w:after="0"/>
-        <w:rPr>
-          <w:rFonts w:ascii="Arial" w:eastAsia="Arial" w:hAnsi="Arial" w:cs="Arial"/>
-          <w:b/>
-        </w:rPr>
-      </w:pPr>
-      <w:r>
-        <w:rPr>
-          <w:rFonts w:ascii="Arial" w:eastAsia="Arial" w:hAnsi="Arial" w:cs="Arial"/>
-          <w:b/>
-        </w:rPr>
-        <w:lastRenderedPageBreak/>
+          <w:rFonts w:ascii="Arial" w:hAnsi="Arial" w:eastAsia="Arial" w:cs="Arial"/>
+          <w:b/>
+        </w:rPr>
+      </w:pPr>
+    </w:p>
+    <w:p>
+      <w:pPr>
+        <w:spacing w:after="0"/>
+        <w:rPr>
+          <w:rFonts w:ascii="Arial" w:hAnsi="Arial" w:eastAsia="Arial" w:cs="Arial"/>
+          <w:b/>
+        </w:rPr>
+      </w:pPr>
+    </w:p>
+    <w:p>
+      <w:pPr>
+        <w:spacing w:after="0"/>
+        <w:rPr>
+          <w:rFonts w:ascii="Arial" w:hAnsi="Arial" w:eastAsia="Arial" w:cs="Arial"/>
+        </w:rPr>
+      </w:pPr>
+    </w:p>
+    <w:p>
+      <w:pPr>
+        <w:spacing w:after="0"/>
+        <w:rPr>
+          <w:rFonts w:ascii="Arial" w:hAnsi="Arial" w:eastAsia="Arial" w:cs="Arial"/>
+        </w:rPr>
+      </w:pPr>
+    </w:p>
+    <w:p>
+      <w:pPr>
+        <w:spacing w:after="0"/>
+        <w:rPr>
+          <w:rFonts w:ascii="Arial" w:hAnsi="Arial" w:eastAsia="Arial" w:cs="Arial"/>
+        </w:rPr>
+      </w:pPr>
+    </w:p>
+    <w:p>
+      <w:pPr>
+        <w:spacing w:after="0"/>
+        <w:rPr>
+          <w:rFonts w:ascii="Arial" w:hAnsi="Arial" w:eastAsia="Arial" w:cs="Arial"/>
+        </w:rPr>
+      </w:pPr>
+    </w:p>
+    <w:p>
+      <w:pPr>
+        <w:spacing w:after="0"/>
+        <w:rPr>
+          <w:rFonts w:ascii="Arial" w:hAnsi="Arial" w:eastAsia="Arial" w:cs="Arial"/>
+        </w:rPr>
+      </w:pPr>
+    </w:p>
+    <w:p>
+      <w:pPr>
+        <w:spacing w:after="0"/>
+        <w:rPr>
+          <w:rFonts w:ascii="Arial" w:hAnsi="Arial" w:eastAsia="Arial" w:cs="Arial"/>
+        </w:rPr>
+      </w:pPr>
+    </w:p>
+    <w:p>
+      <w:pPr>
+        <w:spacing w:after="0"/>
+        <w:rPr>
+          <w:rFonts w:ascii="Arial" w:hAnsi="Arial" w:eastAsia="Arial" w:cs="Arial"/>
+        </w:rPr>
+      </w:pPr>
+    </w:p>
+    <w:p>
+      <w:pPr>
+        <w:spacing w:after="0"/>
+        <w:rPr>
+          <w:rFonts w:ascii="Arial" w:hAnsi="Arial" w:eastAsia="Arial" w:cs="Arial"/>
+        </w:rPr>
+      </w:pPr>
+    </w:p>
+    <w:p>
+      <w:pPr>
+        <w:spacing w:after="0"/>
+        <w:rPr>
+          <w:rFonts w:ascii="Arial" w:hAnsi="Arial" w:eastAsia="Arial" w:cs="Arial"/>
+        </w:rPr>
+      </w:pPr>
+    </w:p>
+    <w:p>
+      <w:pPr>
+        <w:spacing w:after="0"/>
+        <w:rPr>
+          <w:rFonts w:ascii="Arial" w:hAnsi="Arial" w:eastAsia="Arial" w:cs="Arial"/>
+        </w:rPr>
+      </w:pPr>
+    </w:p>
+    <w:p>
+      <w:pPr>
+        <w:spacing w:after="0"/>
+        <w:rPr>
+          <w:rFonts w:ascii="Arial" w:hAnsi="Arial" w:eastAsia="Arial" w:cs="Arial"/>
+        </w:rPr>
+      </w:pPr>
+    </w:p>
+    <w:p>
+      <w:pPr>
+        <w:spacing w:after="0"/>
+        <w:rPr>
+          <w:rFonts w:ascii="Arial" w:hAnsi="Arial" w:eastAsia="Arial" w:cs="Arial"/>
+        </w:rPr>
+      </w:pPr>
+    </w:p>
+    <w:p>
+      <w:pPr>
+        <w:spacing w:after="0"/>
+        <w:rPr>
+          <w:rFonts w:ascii="Arial" w:hAnsi="Arial" w:eastAsia="Arial" w:cs="Arial"/>
+        </w:rPr>
+      </w:pPr>
+    </w:p>
+    <w:p>
+      <w:pPr>
+        <w:spacing w:after="0"/>
+        <w:rPr>
+          <w:rFonts w:ascii="Arial" w:hAnsi="Arial" w:eastAsia="Arial" w:cs="Arial"/>
+        </w:rPr>
+      </w:pPr>
+    </w:p>
+    <w:p>
+      <w:pPr>
+        <w:spacing w:after="0"/>
+        <w:rPr>
+          <w:rFonts w:ascii="Arial" w:hAnsi="Arial" w:eastAsia="Arial" w:cs="Arial"/>
+          <w:b/>
+        </w:rPr>
+      </w:pPr>
+      <w:r>
+        <w:rPr>
+          <w:rFonts w:ascii="Arial" w:hAnsi="Arial" w:eastAsia="Arial" w:cs="Arial"/>
+          <w:b/>
+        </w:rPr>
         <w:t>Observation</w:t>
       </w:r>
     </w:p>
@@ -1677,7 +1714,7 @@
       <w:pPr>
         <w:spacing w:after="0"/>
         <w:rPr>
-          <w:rFonts w:ascii="Arial" w:eastAsia="Arial" w:hAnsi="Arial" w:cs="Arial"/>
+          <w:rFonts w:ascii="Arial" w:hAnsi="Arial" w:eastAsia="Arial" w:cs="Arial"/>
           <w:b/>
         </w:rPr>
       </w:pPr>
@@ -1687,12 +1724,12 @@
         <w:spacing w:after="0"/>
         <w:jc w:val="center"/>
         <w:rPr>
-          <w:rFonts w:ascii="Arial" w:eastAsia="Arial" w:hAnsi="Arial" w:cs="Arial"/>
-        </w:rPr>
-      </w:pPr>
-      <w:r>
-        <w:rPr>
-          <w:rFonts w:ascii="Arial" w:eastAsia="Arial" w:hAnsi="Arial" w:cs="Arial"/>
+          <w:rFonts w:ascii="Arial" w:hAnsi="Arial" w:eastAsia="Arial" w:cs="Arial"/>
+        </w:rPr>
+      </w:pPr>
+      <w:r>
+        <w:rPr>
+          <w:rFonts w:ascii="Arial" w:hAnsi="Arial" w:eastAsia="Arial" w:cs="Arial"/>
         </w:rPr>
         <w:t>Toilet</w:t>
       </w:r>
@@ -1702,7 +1739,7 @@
         <w:spacing w:after="0"/>
         <w:jc w:val="center"/>
         <w:rPr>
-          <w:rFonts w:ascii="Arial" w:eastAsia="Arial" w:hAnsi="Arial" w:cs="Arial"/>
+          <w:rFonts w:ascii="Arial" w:hAnsi="Arial" w:eastAsia="Arial" w:cs="Arial"/>
         </w:rPr>
       </w:pPr>
     </w:p>
@@ -1712,12 +1749,12 @@
         <w:ind w:firstLine="720"/>
         <w:jc w:val="both"/>
         <w:rPr>
-          <w:rFonts w:ascii="Arial" w:eastAsia="Arial" w:hAnsi="Arial" w:cs="Arial"/>
-        </w:rPr>
-      </w:pPr>
-      <w:r>
-        <w:rPr>
-          <w:rFonts w:ascii="Arial" w:eastAsia="Arial" w:hAnsi="Arial" w:cs="Arial"/>
+          <w:rFonts w:ascii="Arial" w:hAnsi="Arial" w:eastAsia="Arial" w:cs="Arial"/>
+        </w:rPr>
+      </w:pPr>
+      <w:r>
+        <w:rPr>
+          <w:rFonts w:ascii="Arial" w:hAnsi="Arial" w:eastAsia="Arial" w:cs="Arial"/>
         </w:rPr>
         <w:t>It is evident that the vinegar is an effective cleaning agent in the toilet. It is noticeable that the stain in the toilet before is not that much. This might be a factor that proves that the vinegar has worked well in this situation. If the stain was many, muriatic acid might be a better cleaning agent than the vinegar.</w:t>
       </w:r>
@@ -1726,16 +1763,16 @@
       <w:pPr>
         <w:spacing w:after="0"/>
         <w:rPr>
-          <w:rFonts w:ascii="Arial" w:eastAsia="Arial" w:hAnsi="Arial" w:cs="Arial"/>
-          <w:b/>
-        </w:rPr>
-      </w:pPr>
-    </w:p>
-    <w:p>
-      <w:pPr>
-        <w:spacing w:after="0"/>
-        <w:rPr>
-          <w:rFonts w:ascii="Arial" w:eastAsia="Arial" w:hAnsi="Arial" w:cs="Arial"/>
+          <w:rFonts w:ascii="Arial" w:hAnsi="Arial" w:eastAsia="Arial" w:cs="Arial"/>
+          <w:b/>
+        </w:rPr>
+      </w:pPr>
+    </w:p>
+    <w:p>
+      <w:pPr>
+        <w:spacing w:after="0"/>
+        <w:rPr>
+          <w:rFonts w:ascii="Arial" w:hAnsi="Arial" w:eastAsia="Arial" w:cs="Arial"/>
           <w:b/>
         </w:rPr>
       </w:pPr>
@@ -1745,19 +1782,27 @@
         <w:spacing w:after="0"/>
         <w:jc w:val="center"/>
         <w:rPr>
-          <w:rFonts w:ascii="Arial" w:eastAsia="Arial" w:hAnsi="Arial" w:cs="Arial"/>
-          <w:b/>
-        </w:rPr>
-      </w:pPr>
-      <w:r>
-        <w:rPr>
-          <w:rFonts w:ascii="Arial" w:hAnsi="Arial" w:cs="Arial"/>
-        </w:rPr>
-        <w:object w:dxaOrig="6580" w:dyaOrig="3662">
-          <v:rect id="rectole0000000002" o:spid="_x0000_i1027" style="width:329.45pt;height:182.7pt" o:ole="" o:preferrelative="t" stroked="f">
+          <w:rFonts w:ascii="Arial" w:hAnsi="Arial" w:eastAsia="Arial" w:cs="Arial"/>
+          <w:b/>
+        </w:rPr>
+      </w:pPr>
+      <w:r>
+        <w:rPr>
+          <w:rFonts w:ascii="Arial" w:hAnsi="Arial" w:cs="Arial"/>
+        </w:rPr>
+        <w:object>
+          <v:shape id="_x0000_i1027" o:spt="75" type="#_x0000_t75" style="height:182.7pt;width:329.45pt;" o:ole="t" filled="f" o:preferrelative="t" stroked="f" coordsize="21600,21600">
+            <v:path/>
+            <v:fill on="f" focussize="0,0"/>
+            <v:stroke on="f"/>
             <v:imagedata r:id="rId9" o:title=""/>
-          </v:rect>
-          <o:OLEObject Type="Embed" ProgID="StaticMetafile" ShapeID="rectole0000000002" DrawAspect="Content" ObjectID="_1590151529" r:id="rId10"/>
+            <o:lock v:ext="edit" aspectratio="t"/>
+            <w10:wrap type="none"/>
+            <w10:anchorlock/>
+          </v:shape>
+          <o:OLEObject Type="Embed" ProgID="StaticMetafile" ShapeID="_x0000_i1027" DrawAspect="Content" ObjectID="_1468075727" r:id="rId8">
+            <o:LockedField>false</o:LockedField>
+          </o:OLEObject>
         </w:object>
       </w:r>
     </w:p>
@@ -1766,7 +1811,7 @@
         <w:spacing w:after="0"/>
         <w:jc w:val="both"/>
         <w:rPr>
-          <w:rFonts w:ascii="Arial" w:eastAsia="Arial" w:hAnsi="Arial" w:cs="Arial"/>
+          <w:rFonts w:ascii="Arial" w:hAnsi="Arial" w:eastAsia="Arial" w:cs="Arial"/>
           <w:b/>
         </w:rPr>
       </w:pPr>
@@ -1776,7 +1821,7 @@
         <w:spacing w:after="0"/>
         <w:jc w:val="both"/>
         <w:rPr>
-          <w:rFonts w:ascii="Arial" w:eastAsia="Arial" w:hAnsi="Arial" w:cs="Arial"/>
+          <w:rFonts w:ascii="Arial" w:hAnsi="Arial" w:eastAsia="Arial" w:cs="Arial"/>
           <w:b/>
         </w:rPr>
       </w:pPr>
@@ -1786,12 +1831,12 @@
         <w:spacing w:after="0"/>
         <w:jc w:val="center"/>
         <w:rPr>
-          <w:rFonts w:ascii="Arial" w:eastAsia="Arial" w:hAnsi="Arial" w:cs="Arial"/>
-        </w:rPr>
-      </w:pPr>
-      <w:r>
-        <w:rPr>
-          <w:rFonts w:ascii="Arial" w:eastAsia="Arial" w:hAnsi="Arial" w:cs="Arial"/>
+          <w:rFonts w:ascii="Arial" w:hAnsi="Arial" w:eastAsia="Arial" w:cs="Arial"/>
+        </w:rPr>
+      </w:pPr>
+      <w:r>
+        <w:rPr>
+          <w:rFonts w:ascii="Arial" w:hAnsi="Arial" w:eastAsia="Arial" w:cs="Arial"/>
         </w:rPr>
         <w:t>Tub or Sink</w:t>
       </w:r>
@@ -1800,7 +1845,7 @@
       <w:pPr>
         <w:spacing w:after="0"/>
         <w:rPr>
-          <w:rFonts w:ascii="Arial" w:eastAsia="Arial" w:hAnsi="Arial" w:cs="Arial"/>
+          <w:rFonts w:ascii="Arial" w:hAnsi="Arial" w:eastAsia="Arial" w:cs="Arial"/>
           <w:b/>
         </w:rPr>
       </w:pPr>
@@ -1810,42 +1855,28 @@
         <w:spacing w:after="0"/>
         <w:jc w:val="both"/>
         <w:rPr>
-          <w:rFonts w:ascii="Arial" w:eastAsia="Arial" w:hAnsi="Arial" w:cs="Arial"/>
-        </w:rPr>
-      </w:pPr>
-      <w:r>
-        <w:rPr>
-          <w:rFonts w:ascii="Arial" w:eastAsia="Arial" w:hAnsi="Arial" w:cs="Arial"/>
+          <w:rFonts w:ascii="Arial" w:hAnsi="Arial" w:eastAsia="Arial" w:cs="Arial"/>
+        </w:rPr>
+      </w:pPr>
+      <w:r>
+        <w:rPr>
+          <w:rFonts w:ascii="Arial" w:hAnsi="Arial" w:eastAsia="Arial" w:cs="Arial"/>
           <w:b/>
         </w:rPr>
         <w:tab/>
       </w:r>
       <w:r>
         <w:rPr>
-          <w:rFonts w:ascii="Arial" w:eastAsia="Arial" w:hAnsi="Arial" w:cs="Arial"/>
-        </w:rPr>
-        <w:t xml:space="preserve">The vinegar is also effective in cleaning stains in a tub. The result shows that the vinegar indeed </w:t>
-      </w:r>
-      <w:proofErr w:type="gramStart"/>
-      <w:r>
-        <w:rPr>
-          <w:rFonts w:ascii="Arial" w:eastAsia="Arial" w:hAnsi="Arial" w:cs="Arial"/>
-        </w:rPr>
-        <w:t>have</w:t>
-      </w:r>
-      <w:proofErr w:type="gramEnd"/>
-      <w:r>
-        <w:rPr>
-          <w:rFonts w:ascii="Arial" w:eastAsia="Arial" w:hAnsi="Arial" w:cs="Arial"/>
-        </w:rPr>
-        <w:t xml:space="preserve"> cleaned majority of the stains, but it still left a yellowish stain in the tub. Muriatic acid would have cleaned all the stains with no remaining spots. But overall, vinegar as a cleaning agent for tubs still produced satisfactory results.</w:t>
-      </w:r>
-    </w:p>
-    <w:p>
-      <w:pPr>
-        <w:spacing w:after="0"/>
-        <w:rPr>
-          <w:rFonts w:ascii="Arial" w:eastAsia="Arial" w:hAnsi="Arial" w:cs="Arial"/>
+          <w:rFonts w:ascii="Arial" w:hAnsi="Arial" w:eastAsia="Arial" w:cs="Arial"/>
+        </w:rPr>
+        <w:t>The vinegar is also effective in cleaning stains in a tub. The result shows that the vinegar indeed have cleaned majority of the stains, but it still left a yellowish stain in the tub. Muriatic acid would have cleaned all the stains with no remaining spots. But overall, vinegar as a cleaning agent for tubs still produced satisfactory results.</w:t>
+      </w:r>
+    </w:p>
+    <w:p>
+      <w:pPr>
+        <w:spacing w:after="0"/>
+        <w:rPr>
+          <w:rFonts w:ascii="Arial" w:hAnsi="Arial" w:eastAsia="Arial" w:cs="Arial"/>
           <w:b/>
         </w:rPr>
       </w:pPr>
@@ -1855,19 +1886,27 @@
         <w:spacing w:after="0"/>
         <w:jc w:val="center"/>
         <w:rPr>
-          <w:rFonts w:ascii="Arial" w:eastAsia="Arial" w:hAnsi="Arial" w:cs="Arial"/>
-          <w:b/>
-        </w:rPr>
-      </w:pPr>
-      <w:r>
-        <w:rPr>
-          <w:rFonts w:ascii="Arial" w:hAnsi="Arial" w:cs="Arial"/>
-        </w:rPr>
-        <w:object w:dxaOrig="7819" w:dyaOrig="3689">
-          <v:rect id="rectole0000000003" o:spid="_x0000_i1039" style="width:205.15pt;height:145.35pt" o:ole="" o:preferrelative="t" stroked="f">
-            <v:imagedata r:id="rId11" o:title="" croptop="7985f" cropbottom="9816f" cropleft="18054f" cropright="17869f"/>
-          </v:rect>
-          <o:OLEObject Type="Embed" ProgID="StaticMetafile" ShapeID="rectole0000000003" DrawAspect="Content" ObjectID="_1590151530" r:id="rId12"/>
+          <w:rFonts w:ascii="Arial" w:hAnsi="Arial" w:eastAsia="Arial" w:cs="Arial"/>
+          <w:b/>
+        </w:rPr>
+      </w:pPr>
+      <w:r>
+        <w:rPr>
+          <w:rFonts w:ascii="Arial" w:hAnsi="Arial" w:cs="Arial"/>
+        </w:rPr>
+        <w:object>
+          <v:shape id="_x0000_i1028" o:spt="75" type="#_x0000_t75" style="height:145.35pt;width:205.15pt;" o:ole="t" filled="f" o:preferrelative="t" stroked="f" coordsize="21600,21600">
+            <v:path/>
+            <v:fill on="f" focussize="0,0"/>
+            <v:stroke on="f"/>
+            <v:imagedata r:id="rId11" cropleft="18054f" croptop="7985f" cropright="17869f" cropbottom="9816f" o:title=""/>
+            <o:lock v:ext="edit" aspectratio="t"/>
+            <w10:wrap type="none"/>
+            <w10:anchorlock/>
+          </v:shape>
+          <o:OLEObject Type="Embed" ProgID="StaticMetafile" ShapeID="_x0000_i1028" DrawAspect="Content" ObjectID="_1468075728" r:id="rId10">
+            <o:LockedField>false</o:LockedField>
+          </o:OLEObject>
         </w:object>
       </w:r>
     </w:p>
@@ -1875,16 +1914,16 @@
       <w:pPr>
         <w:spacing w:after="0"/>
         <w:rPr>
-          <w:rFonts w:ascii="Arial" w:eastAsia="Arial" w:hAnsi="Arial" w:cs="Arial"/>
-          <w:b/>
-        </w:rPr>
-      </w:pPr>
-    </w:p>
-    <w:p>
-      <w:pPr>
-        <w:spacing w:after="0"/>
-        <w:rPr>
-          <w:rFonts w:ascii="Arial" w:eastAsia="Arial" w:hAnsi="Arial" w:cs="Arial"/>
+          <w:rFonts w:ascii="Arial" w:hAnsi="Arial" w:eastAsia="Arial" w:cs="Arial"/>
+          <w:b/>
+        </w:rPr>
+      </w:pPr>
+    </w:p>
+    <w:p>
+      <w:pPr>
+        <w:spacing w:after="0"/>
+        <w:rPr>
+          <w:rFonts w:ascii="Arial" w:hAnsi="Arial" w:eastAsia="Arial" w:cs="Arial"/>
           <w:b/>
         </w:rPr>
       </w:pPr>
@@ -1894,14 +1933,13 @@
         <w:spacing w:after="0"/>
         <w:jc w:val="center"/>
         <w:rPr>
-          <w:rFonts w:ascii="Arial" w:eastAsia="Arial" w:hAnsi="Arial" w:cs="Arial"/>
-        </w:rPr>
-      </w:pPr>
-      <w:r>
-        <w:rPr>
-          <w:rFonts w:ascii="Arial" w:eastAsia="Arial" w:hAnsi="Arial" w:cs="Arial"/>
-        </w:rPr>
-        <w:lastRenderedPageBreak/>
+          <w:rFonts w:ascii="Arial" w:hAnsi="Arial" w:eastAsia="Arial" w:cs="Arial"/>
+        </w:rPr>
+      </w:pPr>
+      <w:r>
+        <w:rPr>
+          <w:rFonts w:ascii="Arial" w:hAnsi="Arial" w:eastAsia="Arial" w:cs="Arial"/>
+        </w:rPr>
         <w:t>Showerhead</w:t>
       </w:r>
     </w:p>
@@ -1909,7 +1947,7 @@
       <w:pPr>
         <w:spacing w:after="0"/>
         <w:rPr>
-          <w:rFonts w:ascii="Arial" w:eastAsia="Arial" w:hAnsi="Arial" w:cs="Arial"/>
+          <w:rFonts w:ascii="Arial" w:hAnsi="Arial" w:eastAsia="Arial" w:cs="Arial"/>
           <w:b/>
         </w:rPr>
       </w:pPr>
@@ -1920,12 +1958,12 @@
         <w:ind w:firstLine="720"/>
         <w:jc w:val="both"/>
         <w:rPr>
-          <w:rFonts w:ascii="Arial" w:eastAsia="Arial" w:hAnsi="Arial" w:cs="Arial"/>
-        </w:rPr>
-      </w:pPr>
-      <w:r>
-        <w:rPr>
-          <w:rFonts w:ascii="Arial" w:eastAsia="Arial" w:hAnsi="Arial" w:cs="Arial"/>
+          <w:rFonts w:ascii="Arial" w:hAnsi="Arial" w:eastAsia="Arial" w:cs="Arial"/>
+        </w:rPr>
+      </w:pPr>
+      <w:r>
+        <w:rPr>
+          <w:rFonts w:ascii="Arial" w:hAnsi="Arial" w:eastAsia="Arial" w:cs="Arial"/>
         </w:rPr>
         <w:t xml:space="preserve">It is also clearly seen that the vinegar has removed most of the dirt in the showerhead. It has successfully got rid of the yellow stains. Although it’s seen that the rust was not removed by the vinegar, this situation is understandable since rust requires a much more improved process of cleaning. </w:t>
       </w:r>
@@ -1934,16 +1972,16 @@
       <w:pPr>
         <w:spacing w:after="0"/>
         <w:rPr>
-          <w:rFonts w:ascii="Arial" w:eastAsia="Arial" w:hAnsi="Arial" w:cs="Arial"/>
-          <w:b/>
-        </w:rPr>
-      </w:pPr>
-    </w:p>
-    <w:p>
-      <w:pPr>
-        <w:spacing w:after="0"/>
-        <w:rPr>
-          <w:rFonts w:ascii="Arial" w:eastAsia="Arial" w:hAnsi="Arial" w:cs="Arial"/>
+          <w:rFonts w:ascii="Arial" w:hAnsi="Arial" w:eastAsia="Arial" w:cs="Arial"/>
+          <w:b/>
+        </w:rPr>
+      </w:pPr>
+    </w:p>
+    <w:p>
+      <w:pPr>
+        <w:spacing w:after="0"/>
+        <w:rPr>
+          <w:rFonts w:ascii="Arial" w:hAnsi="Arial" w:eastAsia="Arial" w:cs="Arial"/>
           <w:b/>
         </w:rPr>
       </w:pPr>
@@ -1953,19 +1991,27 @@
         <w:spacing w:after="0"/>
         <w:jc w:val="center"/>
         <w:rPr>
-          <w:rFonts w:ascii="Arial" w:eastAsia="Arial" w:hAnsi="Arial" w:cs="Arial"/>
-          <w:b/>
-        </w:rPr>
-      </w:pPr>
-      <w:r>
-        <w:rPr>
-          <w:rFonts w:ascii="Arial" w:hAnsi="Arial" w:cs="Arial"/>
-        </w:rPr>
-        <w:object w:dxaOrig="6813" w:dyaOrig="4003">
-          <v:rect id="rectole0000000004" o:spid="_x0000_i1029" style="width:341pt;height:200.4pt" o:ole="" o:preferrelative="t" stroked="f">
+          <w:rFonts w:ascii="Arial" w:hAnsi="Arial" w:eastAsia="Arial" w:cs="Arial"/>
+          <w:b/>
+        </w:rPr>
+      </w:pPr>
+      <w:r>
+        <w:rPr>
+          <w:rFonts w:ascii="Arial" w:hAnsi="Arial" w:cs="Arial"/>
+        </w:rPr>
+        <w:object>
+          <v:shape id="_x0000_i1029" o:spt="75" type="#_x0000_t75" style="height:200.4pt;width:341pt;" o:ole="t" filled="f" o:preferrelative="t" stroked="f" coordsize="21600,21600">
+            <v:path/>
+            <v:fill on="f" focussize="0,0"/>
+            <v:stroke on="f"/>
             <v:imagedata r:id="rId13" o:title=""/>
-          </v:rect>
-          <o:OLEObject Type="Embed" ProgID="StaticMetafile" ShapeID="rectole0000000004" DrawAspect="Content" ObjectID="_1590151531" r:id="rId14"/>
+            <o:lock v:ext="edit" aspectratio="t"/>
+            <w10:wrap type="none"/>
+            <w10:anchorlock/>
+          </v:shape>
+          <o:OLEObject Type="Embed" ProgID="StaticMetafile" ShapeID="_x0000_i1029" DrawAspect="Content" ObjectID="_1468075729" r:id="rId12">
+            <o:LockedField>false</o:LockedField>
+          </o:OLEObject>
         </w:object>
       </w:r>
     </w:p>
@@ -1973,7 +2019,7 @@
       <w:pPr>
         <w:spacing w:after="0"/>
         <w:rPr>
-          <w:rFonts w:ascii="Arial" w:eastAsia="Arial" w:hAnsi="Arial" w:cs="Arial"/>
+          <w:rFonts w:ascii="Arial" w:hAnsi="Arial" w:eastAsia="Arial" w:cs="Arial"/>
           <w:b/>
         </w:rPr>
       </w:pPr>
@@ -1983,12 +2029,12 @@
         <w:spacing w:after="0"/>
         <w:jc w:val="center"/>
         <w:rPr>
-          <w:rFonts w:ascii="Arial" w:eastAsia="Arial" w:hAnsi="Arial" w:cs="Arial"/>
-        </w:rPr>
-      </w:pPr>
-      <w:r>
-        <w:rPr>
-          <w:rFonts w:ascii="Arial" w:eastAsia="Arial" w:hAnsi="Arial" w:cs="Arial"/>
+          <w:rFonts w:ascii="Arial" w:hAnsi="Arial" w:eastAsia="Arial" w:cs="Arial"/>
+        </w:rPr>
+      </w:pPr>
+      <w:r>
+        <w:rPr>
+          <w:rFonts w:ascii="Arial" w:hAnsi="Arial" w:eastAsia="Arial" w:cs="Arial"/>
         </w:rPr>
         <w:t>Tile Surfaces</w:t>
       </w:r>
@@ -1997,16 +2043,16 @@
       <w:pPr>
         <w:spacing w:after="0"/>
         <w:rPr>
-          <w:rFonts w:ascii="Arial" w:eastAsia="Arial" w:hAnsi="Arial" w:cs="Arial"/>
-          <w:b/>
-        </w:rPr>
-      </w:pPr>
-    </w:p>
-    <w:p>
-      <w:pPr>
-        <w:spacing w:after="0"/>
-        <w:rPr>
-          <w:rFonts w:ascii="Arial" w:eastAsia="Arial" w:hAnsi="Arial" w:cs="Arial"/>
+          <w:rFonts w:ascii="Arial" w:hAnsi="Arial" w:eastAsia="Arial" w:cs="Arial"/>
+          <w:b/>
+        </w:rPr>
+      </w:pPr>
+    </w:p>
+    <w:p>
+      <w:pPr>
+        <w:spacing w:after="0"/>
+        <w:rPr>
+          <w:rFonts w:ascii="Arial" w:hAnsi="Arial" w:eastAsia="Arial" w:cs="Arial"/>
           <w:b/>
         </w:rPr>
       </w:pPr>
@@ -2016,19 +2062,19 @@
         <w:spacing w:after="0"/>
         <w:jc w:val="both"/>
         <w:rPr>
-          <w:rFonts w:ascii="Arial" w:eastAsia="Arial" w:hAnsi="Arial" w:cs="Arial"/>
-        </w:rPr>
-      </w:pPr>
-      <w:r>
-        <w:rPr>
-          <w:rFonts w:ascii="Arial" w:eastAsia="Arial" w:hAnsi="Arial" w:cs="Arial"/>
+          <w:rFonts w:ascii="Arial" w:hAnsi="Arial" w:eastAsia="Arial" w:cs="Arial"/>
+        </w:rPr>
+      </w:pPr>
+      <w:r>
+        <w:rPr>
+          <w:rFonts w:ascii="Arial" w:hAnsi="Arial" w:eastAsia="Arial" w:cs="Arial"/>
           <w:b/>
         </w:rPr>
         <w:tab/>
       </w:r>
       <w:r>
         <w:rPr>
-          <w:rFonts w:ascii="Arial" w:eastAsia="Arial" w:hAnsi="Arial" w:cs="Arial"/>
+          <w:rFonts w:ascii="Arial" w:hAnsi="Arial" w:eastAsia="Arial" w:cs="Arial"/>
         </w:rPr>
         <w:t>Vinegar was also successful in getting rid of dirt in tile surfaces. It works almost similar as the muriatic acid’s effectiveness. The difference is that, there are still little stains left in the tile itself after the cleaning process. Muriatic acid would be a powerful agent in cleaning such leftover stains. But overall, vinegar still works.</w:t>
       </w:r>
@@ -2037,7 +2083,7 @@
       <w:pPr>
         <w:spacing w:after="0"/>
         <w:rPr>
-          <w:rFonts w:ascii="Arial" w:eastAsia="Arial" w:hAnsi="Arial" w:cs="Arial"/>
+          <w:rFonts w:ascii="Arial" w:hAnsi="Arial" w:eastAsia="Arial" w:cs="Arial"/>
           <w:b/>
         </w:rPr>
       </w:pPr>
@@ -2047,19 +2093,27 @@
         <w:spacing w:after="0"/>
         <w:jc w:val="center"/>
         <w:rPr>
-          <w:rFonts w:ascii="Arial" w:eastAsia="Arial" w:hAnsi="Arial" w:cs="Arial"/>
-          <w:b/>
-        </w:rPr>
-      </w:pPr>
-      <w:r>
-        <w:rPr>
-          <w:rFonts w:ascii="Arial" w:hAnsi="Arial" w:cs="Arial"/>
-        </w:rPr>
-        <w:object w:dxaOrig="7819" w:dyaOrig="3689">
-          <v:rect id="_x0000_i1045" style="width:252pt;height:177.95pt" o:ole="" o:preferrelative="t" stroked="f">
-            <v:imagedata r:id="rId11" o:title="" croptop="7985f" cropbottom="9816f" cropleft="18054f" cropright="17869f"/>
-          </v:rect>
-          <o:OLEObject Type="Embed" ProgID="StaticMetafile" ShapeID="_x0000_i1045" DrawAspect="Content" ObjectID="_1590151532" r:id="rId15"/>
+          <w:rFonts w:ascii="Arial" w:hAnsi="Arial" w:eastAsia="Arial" w:cs="Arial"/>
+          <w:b/>
+        </w:rPr>
+      </w:pPr>
+      <w:r>
+        <w:rPr>
+          <w:rFonts w:ascii="Arial" w:hAnsi="Arial" w:cs="Arial"/>
+        </w:rPr>
+        <w:object>
+          <v:shape id="_x0000_i1030" o:spt="75" type="#_x0000_t75" style="height:177.95pt;width:252pt;" o:ole="t" filled="f" o:preferrelative="t" stroked="f" coordsize="21600,21600">
+            <v:path/>
+            <v:fill on="f" focussize="0,0"/>
+            <v:stroke on="f"/>
+            <v:imagedata r:id="rId11" cropleft="18054f" croptop="7985f" cropright="17869f" cropbottom="9816f" o:title=""/>
+            <o:lock v:ext="edit" aspectratio="t"/>
+            <w10:wrap type="none"/>
+            <w10:anchorlock/>
+          </v:shape>
+          <o:OLEObject Type="Embed" ProgID="StaticMetafile" ShapeID="_x0000_i1030" DrawAspect="Content" ObjectID="_1468075730" r:id="rId14">
+            <o:LockedField>false</o:LockedField>
+          </o:OLEObject>
         </w:object>
       </w:r>
     </w:p>
@@ -2067,49 +2121,49 @@
       <w:pPr>
         <w:spacing w:after="0"/>
         <w:rPr>
-          <w:rFonts w:ascii="Arial" w:eastAsia="Arial" w:hAnsi="Arial" w:cs="Arial"/>
-          <w:b/>
-        </w:rPr>
-      </w:pPr>
-    </w:p>
-    <w:p>
-      <w:pPr>
-        <w:spacing w:after="0"/>
-        <w:rPr>
-          <w:rFonts w:ascii="Arial" w:eastAsia="Arial" w:hAnsi="Arial" w:cs="Arial"/>
-          <w:b/>
-        </w:rPr>
-      </w:pPr>
-    </w:p>
-    <w:p>
-      <w:pPr>
-        <w:spacing w:after="0"/>
-        <w:rPr>
-          <w:rFonts w:ascii="Arial" w:eastAsia="Arial" w:hAnsi="Arial" w:cs="Arial"/>
-          <w:b/>
-        </w:rPr>
-      </w:pPr>
-    </w:p>
-    <w:p>
-      <w:pPr>
-        <w:spacing w:after="0"/>
-        <w:rPr>
-          <w:rFonts w:ascii="Arial" w:eastAsia="Arial" w:hAnsi="Arial" w:cs="Arial"/>
-          <w:b/>
-        </w:rPr>
-      </w:pPr>
-    </w:p>
-    <w:p>
-      <w:pPr>
-        <w:spacing w:after="0"/>
-        <w:rPr>
-          <w:rFonts w:ascii="Arial" w:eastAsia="Arial" w:hAnsi="Arial" w:cs="Arial"/>
-          <w:b/>
-        </w:rPr>
-      </w:pPr>
-      <w:r>
-        <w:rPr>
-          <w:rFonts w:ascii="Arial" w:eastAsia="Arial" w:hAnsi="Arial" w:cs="Arial"/>
+          <w:rFonts w:ascii="Arial" w:hAnsi="Arial" w:eastAsia="Arial" w:cs="Arial"/>
+          <w:b/>
+        </w:rPr>
+      </w:pPr>
+    </w:p>
+    <w:p>
+      <w:pPr>
+        <w:spacing w:after="0"/>
+        <w:rPr>
+          <w:rFonts w:ascii="Arial" w:hAnsi="Arial" w:eastAsia="Arial" w:cs="Arial"/>
+          <w:b/>
+        </w:rPr>
+      </w:pPr>
+    </w:p>
+    <w:p>
+      <w:pPr>
+        <w:spacing w:after="0"/>
+        <w:rPr>
+          <w:rFonts w:ascii="Arial" w:hAnsi="Arial" w:eastAsia="Arial" w:cs="Arial"/>
+          <w:b/>
+        </w:rPr>
+      </w:pPr>
+    </w:p>
+    <w:p>
+      <w:pPr>
+        <w:spacing w:after="0"/>
+        <w:rPr>
+          <w:rFonts w:ascii="Arial" w:hAnsi="Arial" w:eastAsia="Arial" w:cs="Arial"/>
+          <w:b/>
+        </w:rPr>
+      </w:pPr>
+    </w:p>
+    <w:p>
+      <w:pPr>
+        <w:spacing w:after="0"/>
+        <w:rPr>
+          <w:rFonts w:ascii="Arial" w:hAnsi="Arial" w:eastAsia="Arial" w:cs="Arial"/>
+          <w:b/>
+        </w:rPr>
+      </w:pPr>
+      <w:r>
+        <w:rPr>
+          <w:rFonts w:ascii="Arial" w:hAnsi="Arial" w:eastAsia="Arial" w:cs="Arial"/>
           <w:b/>
         </w:rPr>
         <w:t>Conclusion</w:t>
@@ -2119,7 +2173,7 @@
       <w:pPr>
         <w:spacing w:after="0"/>
         <w:rPr>
-          <w:rFonts w:ascii="Arial" w:eastAsia="Arial" w:hAnsi="Arial" w:cs="Arial"/>
+          <w:rFonts w:ascii="Arial" w:hAnsi="Arial" w:eastAsia="Arial" w:cs="Arial"/>
           <w:b/>
         </w:rPr>
       </w:pPr>
@@ -2129,25 +2183,25 @@
         <w:spacing w:after="0"/>
         <w:jc w:val="both"/>
         <w:rPr>
-          <w:rFonts w:ascii="Arial" w:eastAsia="Arial" w:hAnsi="Arial" w:cs="Arial"/>
-        </w:rPr>
-      </w:pPr>
-      <w:r>
-        <w:rPr>
-          <w:rFonts w:ascii="Arial" w:eastAsia="Arial" w:hAnsi="Arial" w:cs="Arial"/>
+          <w:rFonts w:ascii="Arial" w:hAnsi="Arial" w:eastAsia="Arial" w:cs="Arial"/>
+        </w:rPr>
+      </w:pPr>
+      <w:r>
+        <w:rPr>
+          <w:rFonts w:ascii="Arial" w:hAnsi="Arial" w:eastAsia="Arial" w:cs="Arial"/>
           <w:b/>
         </w:rPr>
         <w:tab/>
       </w:r>
       <w:r>
         <w:rPr>
-          <w:rFonts w:ascii="Arial" w:eastAsia="Arial" w:hAnsi="Arial" w:cs="Arial"/>
+          <w:rFonts w:ascii="Arial" w:hAnsi="Arial" w:eastAsia="Arial" w:cs="Arial"/>
         </w:rPr>
         <w:t xml:space="preserve">Therefore, vinegar is indeed an effective cleaning agent in the household. In terms of cleaning process, it is more effective than water but its effectiveness is lesser compared to that of muriatic acid. </w:t>
       </w:r>
       <w:r>
         <w:rPr>
-          <w:rFonts w:ascii="Arial" w:eastAsia="Helvetica" w:hAnsi="Arial" w:cs="Arial"/>
+          <w:rFonts w:ascii="Arial" w:hAnsi="Arial" w:eastAsia="Helvetica" w:cs="Arial"/>
           <w:color w:val="26282A"/>
           <w:shd w:val="clear" w:color="auto" w:fill="FFFFFF"/>
         </w:rPr>
@@ -2155,7 +2209,7 @@
       </w:r>
       <w:r>
         <w:rPr>
-          <w:rFonts w:ascii="Arial" w:eastAsia="Arial" w:hAnsi="Arial" w:cs="Arial"/>
+          <w:rFonts w:ascii="Arial" w:hAnsi="Arial" w:eastAsia="Arial" w:cs="Arial"/>
         </w:rPr>
         <w:t xml:space="preserve">. Both vinegar and muriatic acid are acids with different types of concentration. Vinegar is a solution of acetic acid and its pH level is 6. Muriatic acid is a solution of hydrochloric acid and its pH level is 14, the strongest acid in the chart. This concludes that indeed, muriatic acid is much better compared to vinegar. But despite vinegar being a mild acid, vinegar still works as a cleaning agent and can give satisfactory results. </w:t>
       </w:r>
@@ -2165,13 +2219,13 @@
         <w:spacing w:after="0"/>
         <w:jc w:val="both"/>
         <w:rPr>
-          <w:rFonts w:ascii="Arial" w:eastAsia="Arial" w:hAnsi="Arial" w:cs="Arial"/>
-        </w:rPr>
-      </w:pPr>
-    </w:p>
-    <w:p>
-      <w:pPr>
-        <w:pStyle w:val="NormalWeb"/>
+          <w:rFonts w:ascii="Arial" w:hAnsi="Arial" w:eastAsia="Arial" w:cs="Arial"/>
+        </w:rPr>
+      </w:pPr>
+    </w:p>
+    <w:p>
+      <w:pPr>
+        <w:pStyle w:val="2"/>
         <w:spacing w:before="0" w:beforeAutospacing="0" w:after="0" w:afterAutospacing="0"/>
         <w:rPr>
           <w:rFonts w:ascii="Arial" w:hAnsi="Arial" w:cs="Arial"/>
@@ -2193,7 +2247,7 @@
     </w:p>
     <w:p>
       <w:pPr>
-        <w:pStyle w:val="NormalWeb"/>
+        <w:pStyle w:val="2"/>
         <w:numPr>
           <w:ilvl w:val="0"/>
           <w:numId w:val="3"/>
@@ -2220,7 +2274,7 @@
     </w:p>
     <w:p>
       <w:pPr>
-        <w:pStyle w:val="NormalWeb"/>
+        <w:pStyle w:val="2"/>
         <w:numPr>
           <w:ilvl w:val="0"/>
           <w:numId w:val="3"/>
@@ -2235,22 +2289,39 @@
           <w:szCs w:val="22"/>
         </w:rPr>
       </w:pPr>
-      <w:hyperlink r:id="rId16" w:history="1">
-        <w:r>
-          <w:rPr>
-            <w:rStyle w:val="Hyperlink"/>
-            <w:rFonts w:ascii="Arial" w:hAnsi="Arial" w:cs="Arial"/>
-            <w:color w:val="000000"/>
-            <w:sz w:val="22"/>
-            <w:szCs w:val="22"/>
-          </w:rPr>
-          <w:t>https://writing.wisc.edu/Handbook/LabBact.html</w:t>
-        </w:r>
-      </w:hyperlink>
-    </w:p>
-    <w:p>
-      <w:pPr>
-        <w:pStyle w:val="NormalWeb"/>
+      <w:r>
+        <w:fldChar w:fldCharType="begin"/>
+      </w:r>
+      <w:r>
+        <w:instrText xml:space="preserve"> HYPERLINK "https://writing.wisc.edu/Handbook/LabBact.html" </w:instrText>
+      </w:r>
+      <w:r>
+        <w:fldChar w:fldCharType="separate"/>
+      </w:r>
+      <w:r>
+        <w:rPr>
+          <w:rStyle w:val="4"/>
+          <w:rFonts w:ascii="Arial" w:hAnsi="Arial" w:cs="Arial"/>
+          <w:color w:val="000000"/>
+          <w:sz w:val="22"/>
+          <w:szCs w:val="22"/>
+        </w:rPr>
+        <w:t>https://writing.wisc.edu/Handbook/LabBact.html</w:t>
+      </w:r>
+      <w:r>
+        <w:rPr>
+          <w:rStyle w:val="4"/>
+          <w:rFonts w:ascii="Arial" w:hAnsi="Arial" w:cs="Arial"/>
+          <w:color w:val="000000"/>
+          <w:sz w:val="22"/>
+          <w:szCs w:val="22"/>
+        </w:rPr>
+        <w:fldChar w:fldCharType="end"/>
+      </w:r>
+    </w:p>
+    <w:p>
+      <w:pPr>
+        <w:pStyle w:val="2"/>
         <w:numPr>
           <w:ilvl w:val="0"/>
           <w:numId w:val="3"/>
@@ -2265,22 +2336,39 @@
           <w:szCs w:val="22"/>
         </w:rPr>
       </w:pPr>
-      <w:hyperlink r:id="rId17" w:history="1">
-        <w:r>
-          <w:rPr>
-            <w:rStyle w:val="Hyperlink"/>
-            <w:rFonts w:ascii="Arial" w:hAnsi="Arial" w:cs="Arial"/>
-            <w:color w:val="000000"/>
-            <w:sz w:val="22"/>
-            <w:szCs w:val="22"/>
-          </w:rPr>
-          <w:t>http://homepage.smc.edu/gallogly_ethan/sample_lab_reports.htm</w:t>
-        </w:r>
-      </w:hyperlink>
-    </w:p>
-    <w:p>
-      <w:pPr>
-        <w:pStyle w:val="NormalWeb"/>
+      <w:r>
+        <w:fldChar w:fldCharType="begin"/>
+      </w:r>
+      <w:r>
+        <w:instrText xml:space="preserve"> HYPERLINK "http://homepage.smc.edu/gallogly_ethan/sample_lab_reports.htm" </w:instrText>
+      </w:r>
+      <w:r>
+        <w:fldChar w:fldCharType="separate"/>
+      </w:r>
+      <w:r>
+        <w:rPr>
+          <w:rStyle w:val="4"/>
+          <w:rFonts w:ascii="Arial" w:hAnsi="Arial" w:cs="Arial"/>
+          <w:color w:val="000000"/>
+          <w:sz w:val="22"/>
+          <w:szCs w:val="22"/>
+        </w:rPr>
+        <w:t>http://homepage.smc.edu/gallogly_ethan/sample_lab_reports.htm</w:t>
+      </w:r>
+      <w:r>
+        <w:rPr>
+          <w:rStyle w:val="4"/>
+          <w:rFonts w:ascii="Arial" w:hAnsi="Arial" w:cs="Arial"/>
+          <w:color w:val="000000"/>
+          <w:sz w:val="22"/>
+          <w:szCs w:val="22"/>
+        </w:rPr>
+        <w:fldChar w:fldCharType="end"/>
+      </w:r>
+    </w:p>
+    <w:p>
+      <w:pPr>
+        <w:pStyle w:val="2"/>
         <w:numPr>
           <w:ilvl w:val="0"/>
           <w:numId w:val="3"/>
@@ -2307,7 +2395,7 @@
     </w:p>
     <w:p>
       <w:pPr>
-        <w:pStyle w:val="NormalWeb"/>
+        <w:pStyle w:val="2"/>
         <w:numPr>
           <w:ilvl w:val="0"/>
           <w:numId w:val="3"/>
@@ -2334,7 +2422,7 @@
     </w:p>
     <w:p>
       <w:pPr>
-        <w:pStyle w:val="NormalWeb"/>
+        <w:pStyle w:val="2"/>
         <w:numPr>
           <w:ilvl w:val="0"/>
           <w:numId w:val="3"/>
@@ -2349,7 +2437,6 @@
           <w:szCs w:val="22"/>
         </w:rPr>
       </w:pPr>
-      <w:proofErr w:type="gramStart"/>
       <w:r>
         <w:rPr>
           <w:rFonts w:ascii="Arial" w:hAnsi="Arial" w:cs="Arial"/>
@@ -2357,33 +2444,12 @@
           <w:sz w:val="22"/>
           <w:szCs w:val="22"/>
         </w:rPr>
-        <w:t>archive.reefcentral.com/forums/</w:t>
-      </w:r>
-      <w:proofErr w:type="spellStart"/>
-      <w:r>
-        <w:rPr>
-          <w:rFonts w:ascii="Arial" w:hAnsi="Arial" w:cs="Arial"/>
-          <w:color w:val="000000"/>
-          <w:sz w:val="22"/>
-          <w:szCs w:val="22"/>
-        </w:rPr>
-        <w:t>showthread.php?t</w:t>
-      </w:r>
-      <w:proofErr w:type="spellEnd"/>
-      <w:proofErr w:type="gramEnd"/>
-      <w:r>
-        <w:rPr>
-          <w:rFonts w:ascii="Arial" w:hAnsi="Arial" w:cs="Arial"/>
-          <w:color w:val="000000"/>
-          <w:sz w:val="22"/>
-          <w:szCs w:val="22"/>
-        </w:rPr>
-        <w:t>=1249619</w:t>
-      </w:r>
-    </w:p>
-    <w:p>
-      <w:pPr>
-        <w:pStyle w:val="NormalWeb"/>
+        <w:t>archive.reefcentral.com/forums/showthread.php?t=1249619</w:t>
+      </w:r>
+    </w:p>
+    <w:p>
+      <w:pPr>
+        <w:pStyle w:val="2"/>
         <w:numPr>
           <w:ilvl w:val="0"/>
           <w:numId w:val="3"/>
@@ -2398,22 +2464,39 @@
           <w:szCs w:val="22"/>
         </w:rPr>
       </w:pPr>
-      <w:hyperlink r:id="rId18" w:history="1">
-        <w:r>
-          <w:rPr>
-            <w:rStyle w:val="Hyperlink"/>
-            <w:rFonts w:ascii="Arial" w:hAnsi="Arial" w:cs="Arial"/>
-            <w:color w:val="000000"/>
-            <w:sz w:val="22"/>
-            <w:szCs w:val="22"/>
-          </w:rPr>
-          <w:t>https://sciencing.com/penny-cleaning-experiments-fifthgrade-science-fair-10036748.html</w:t>
-        </w:r>
-      </w:hyperlink>
-    </w:p>
-    <w:p>
-      <w:pPr>
-        <w:pStyle w:val="NormalWeb"/>
+      <w:r>
+        <w:fldChar w:fldCharType="begin"/>
+      </w:r>
+      <w:r>
+        <w:instrText xml:space="preserve"> HYPERLINK "https://sciencing.com/penny-cleaning-experiments-fifthgrade-science-fair-10036748.html" </w:instrText>
+      </w:r>
+      <w:r>
+        <w:fldChar w:fldCharType="separate"/>
+      </w:r>
+      <w:r>
+        <w:rPr>
+          <w:rStyle w:val="4"/>
+          <w:rFonts w:ascii="Arial" w:hAnsi="Arial" w:cs="Arial"/>
+          <w:color w:val="000000"/>
+          <w:sz w:val="22"/>
+          <w:szCs w:val="22"/>
+        </w:rPr>
+        <w:t>https://sciencing.com/penny-cleaning-experiments-fifthgrade-science-fair-10036748.html</w:t>
+      </w:r>
+      <w:r>
+        <w:rPr>
+          <w:rStyle w:val="4"/>
+          <w:rFonts w:ascii="Arial" w:hAnsi="Arial" w:cs="Arial"/>
+          <w:color w:val="000000"/>
+          <w:sz w:val="22"/>
+          <w:szCs w:val="22"/>
+        </w:rPr>
+        <w:fldChar w:fldCharType="end"/>
+      </w:r>
+    </w:p>
+    <w:p>
+      <w:pPr>
+        <w:pStyle w:val="2"/>
         <w:numPr>
           <w:ilvl w:val="0"/>
           <w:numId w:val="3"/>
@@ -2428,22 +2511,39 @@
           <w:szCs w:val="22"/>
         </w:rPr>
       </w:pPr>
-      <w:hyperlink r:id="rId19" w:history="1">
-        <w:r>
-          <w:rPr>
-            <w:rStyle w:val="Hyperlink"/>
-            <w:rFonts w:ascii="Arial" w:hAnsi="Arial" w:cs="Arial"/>
-            <w:color w:val="000000"/>
-            <w:sz w:val="22"/>
-            <w:szCs w:val="22"/>
-          </w:rPr>
-          <w:t>https://www.scientificamerican.com/article/bring-science-home-cabbage-chemistry/</w:t>
-        </w:r>
-      </w:hyperlink>
-    </w:p>
-    <w:p>
-      <w:pPr>
-        <w:pStyle w:val="NormalWeb"/>
+      <w:r>
+        <w:fldChar w:fldCharType="begin"/>
+      </w:r>
+      <w:r>
+        <w:instrText xml:space="preserve"> HYPERLINK "https://www.scientificamerican.com/article/bring-science-home-cabbage-chemistry/" </w:instrText>
+      </w:r>
+      <w:r>
+        <w:fldChar w:fldCharType="separate"/>
+      </w:r>
+      <w:r>
+        <w:rPr>
+          <w:rStyle w:val="4"/>
+          <w:rFonts w:ascii="Arial" w:hAnsi="Arial" w:cs="Arial"/>
+          <w:color w:val="000000"/>
+          <w:sz w:val="22"/>
+          <w:szCs w:val="22"/>
+        </w:rPr>
+        <w:t>https://www.scientificamerican.com/article/bring-science-home-cabbage-chemistry/</w:t>
+      </w:r>
+      <w:r>
+        <w:rPr>
+          <w:rStyle w:val="4"/>
+          <w:rFonts w:ascii="Arial" w:hAnsi="Arial" w:cs="Arial"/>
+          <w:color w:val="000000"/>
+          <w:sz w:val="22"/>
+          <w:szCs w:val="22"/>
+        </w:rPr>
+        <w:fldChar w:fldCharType="end"/>
+      </w:r>
+    </w:p>
+    <w:p>
+      <w:pPr>
+        <w:pStyle w:val="2"/>
         <w:numPr>
           <w:ilvl w:val="0"/>
           <w:numId w:val="3"/>
@@ -2458,22 +2558,39 @@
           <w:szCs w:val="22"/>
         </w:rPr>
       </w:pPr>
-      <w:hyperlink r:id="rId20" w:history="1">
-        <w:r>
-          <w:rPr>
-            <w:rStyle w:val="Hyperlink"/>
-            <w:rFonts w:ascii="Arial" w:hAnsi="Arial" w:cs="Arial"/>
-            <w:color w:val="000000"/>
-            <w:sz w:val="22"/>
-            <w:szCs w:val="22"/>
-          </w:rPr>
-          <w:t>https://www.bhg.com/homekeeping/house-cleaning/tips/cleaning-with-vinegar/</w:t>
-        </w:r>
-      </w:hyperlink>
-    </w:p>
-    <w:p>
-      <w:pPr>
-        <w:pStyle w:val="NormalWeb"/>
+      <w:r>
+        <w:fldChar w:fldCharType="begin"/>
+      </w:r>
+      <w:r>
+        <w:instrText xml:space="preserve"> HYPERLINK "https://www.bhg.com/homekeeping/house-cleaning/tips/cleaning-with-vinegar/" </w:instrText>
+      </w:r>
+      <w:r>
+        <w:fldChar w:fldCharType="separate"/>
+      </w:r>
+      <w:r>
+        <w:rPr>
+          <w:rStyle w:val="4"/>
+          <w:rFonts w:ascii="Arial" w:hAnsi="Arial" w:cs="Arial"/>
+          <w:color w:val="000000"/>
+          <w:sz w:val="22"/>
+          <w:szCs w:val="22"/>
+        </w:rPr>
+        <w:t>https://www.bhg.com/homekeeping/house-cleaning/tips/cleaning-with-vinegar/</w:t>
+      </w:r>
+      <w:r>
+        <w:rPr>
+          <w:rStyle w:val="4"/>
+          <w:rFonts w:ascii="Arial" w:hAnsi="Arial" w:cs="Arial"/>
+          <w:color w:val="000000"/>
+          <w:sz w:val="22"/>
+          <w:szCs w:val="22"/>
+        </w:rPr>
+        <w:fldChar w:fldCharType="end"/>
+      </w:r>
+    </w:p>
+    <w:p>
+      <w:pPr>
+        <w:pStyle w:val="2"/>
         <w:numPr>
           <w:ilvl w:val="0"/>
           <w:numId w:val="3"/>
@@ -2488,22 +2605,39 @@
           <w:szCs w:val="22"/>
         </w:rPr>
       </w:pPr>
-      <w:hyperlink r:id="rId21" w:history="1">
-        <w:r>
-          <w:rPr>
-            <w:rStyle w:val="Hyperlink"/>
-            <w:rFonts w:ascii="Arial" w:hAnsi="Arial" w:cs="Arial"/>
-            <w:color w:val="000000"/>
-            <w:sz w:val="22"/>
-            <w:szCs w:val="22"/>
-          </w:rPr>
-          <w:t>https://www.thekitchn.com/what-is-vinegar-and-what-makes-it-a-good-cleaner-236459</w:t>
-        </w:r>
-      </w:hyperlink>
-    </w:p>
-    <w:p>
-      <w:pPr>
-        <w:pStyle w:val="NormalWeb"/>
+      <w:r>
+        <w:fldChar w:fldCharType="begin"/>
+      </w:r>
+      <w:r>
+        <w:instrText xml:space="preserve"> HYPERLINK "https://www.thekitchn.com/what-is-vinegar-and-what-makes-it-a-good-cleaner-236459" </w:instrText>
+      </w:r>
+      <w:r>
+        <w:fldChar w:fldCharType="separate"/>
+      </w:r>
+      <w:r>
+        <w:rPr>
+          <w:rStyle w:val="4"/>
+          <w:rFonts w:ascii="Arial" w:hAnsi="Arial" w:cs="Arial"/>
+          <w:color w:val="000000"/>
+          <w:sz w:val="22"/>
+          <w:szCs w:val="22"/>
+        </w:rPr>
+        <w:t>https://www.thekitchn.com/what-is-vinegar-and-what-makes-it-a-good-cleaner-236459</w:t>
+      </w:r>
+      <w:r>
+        <w:rPr>
+          <w:rStyle w:val="4"/>
+          <w:rFonts w:ascii="Arial" w:hAnsi="Arial" w:cs="Arial"/>
+          <w:color w:val="000000"/>
+          <w:sz w:val="22"/>
+          <w:szCs w:val="22"/>
+        </w:rPr>
+        <w:fldChar w:fldCharType="end"/>
+      </w:r>
+    </w:p>
+    <w:p>
+      <w:pPr>
+        <w:pStyle w:val="2"/>
         <w:numPr>
           <w:ilvl w:val="0"/>
           <w:numId w:val="3"/>
@@ -2518,22 +2652,39 @@
           <w:szCs w:val="22"/>
         </w:rPr>
       </w:pPr>
-      <w:hyperlink r:id="rId22" w:history="1">
-        <w:r>
-          <w:rPr>
-            <w:rStyle w:val="Hyperlink"/>
-            <w:rFonts w:ascii="Arial" w:hAnsi="Arial" w:cs="Arial"/>
-            <w:color w:val="000000"/>
-            <w:sz w:val="22"/>
-            <w:szCs w:val="22"/>
-          </w:rPr>
-          <w:t>https://indianapublicmedia.org/amomentofscience/vinegar/</w:t>
-        </w:r>
-      </w:hyperlink>
-    </w:p>
-    <w:p>
-      <w:pPr>
-        <w:pStyle w:val="NormalWeb"/>
+      <w:r>
+        <w:fldChar w:fldCharType="begin"/>
+      </w:r>
+      <w:r>
+        <w:instrText xml:space="preserve"> HYPERLINK "https://indianapublicmedia.org/amomentofscience/vinegar/" </w:instrText>
+      </w:r>
+      <w:r>
+        <w:fldChar w:fldCharType="separate"/>
+      </w:r>
+      <w:r>
+        <w:rPr>
+          <w:rStyle w:val="4"/>
+          <w:rFonts w:ascii="Arial" w:hAnsi="Arial" w:cs="Arial"/>
+          <w:color w:val="000000"/>
+          <w:sz w:val="22"/>
+          <w:szCs w:val="22"/>
+        </w:rPr>
+        <w:t>https://indianapublicmedia.org/amomentofscience/vinegar/</w:t>
+      </w:r>
+      <w:r>
+        <w:rPr>
+          <w:rStyle w:val="4"/>
+          <w:rFonts w:ascii="Arial" w:hAnsi="Arial" w:cs="Arial"/>
+          <w:color w:val="000000"/>
+          <w:sz w:val="22"/>
+          <w:szCs w:val="22"/>
+        </w:rPr>
+        <w:fldChar w:fldCharType="end"/>
+      </w:r>
+    </w:p>
+    <w:p>
+      <w:pPr>
+        <w:pStyle w:val="2"/>
         <w:numPr>
           <w:ilvl w:val="0"/>
           <w:numId w:val="3"/>
@@ -2563,269 +2714,289 @@
         <w:spacing w:after="0"/>
         <w:jc w:val="both"/>
         <w:rPr>
-          <w:rFonts w:ascii="Arial" w:eastAsia="Arial" w:hAnsi="Arial" w:cs="Arial"/>
-        </w:rPr>
-      </w:pPr>
+          <w:rFonts w:ascii="Arial" w:hAnsi="Arial" w:eastAsia="Arial" w:cs="Arial"/>
+        </w:rPr>
+      </w:pPr>
+    </w:p>
+    <w:p>
+      <w:bookmarkStart w:id="0" w:name="_GoBack"/>
+      <w:bookmarkEnd w:id="0"/>
     </w:p>
     <w:sectPr>
       <w:pgSz w:w="12240" w:h="15840"/>
       <w:pgMar w:top="1440" w:right="1440" w:bottom="1440" w:left="1440" w:header="720" w:footer="720" w:gutter="0"/>
-      <w:cols w:space="720"/>
-      <w:docGrid w:linePitch="360"/>
+      <w:cols w:space="720" w:num="1"/>
+      <w:docGrid w:linePitch="360" w:charSpace="0"/>
     </w:sectPr>
   </w:body>
 </w:document>
 </file>
 
 <file path=word/numbering.xml><?xml version="1.0" encoding="utf-8"?>
-<w:numbering xmlns:wpc="http://schemas.microsoft.com/office/word/2010/wordprocessingCanvas" xmlns:cx="http://schemas.microsoft.com/office/drawing/2014/chartex" xmlns:mc="http://schemas.openxmlformats.org/markup-compatibility/2006" xmlns:o="urn:schemas-microsoft-com:office:office" xmlns:r="http://schemas.openxmlformats.org/officeDocument/2006/relationships" xmlns:m="http://schemas.openxmlformats.org/officeDocument/2006/math" xmlns:v="urn:schemas-microsoft-com:vml" xmlns:wp14="http://schemas.microsoft.com/office/word/2010/wordprocessingDrawing" xmlns:wp="http://schemas.openxmlformats.org/drawingml/2006/wordprocessingDrawing" xmlns:w10="urn:schemas-microsoft-com:office:word" xmlns:w="http://schemas.openxmlformats.org/wordprocessingml/2006/main" xmlns:w14="http://schemas.microsoft.com/office/word/2010/wordml" xmlns:w15="http://schemas.microsoft.com/office/word/2012/wordml" xmlns:w16se="http://schemas.microsoft.com/office/word/2015/wordml/symex" xmlns:wpg="http://schemas.microsoft.com/office/word/2010/wordprocessingGroup" xmlns:wpi="http://schemas.microsoft.com/office/word/2010/wordprocessingInk" xmlns:wne="http://schemas.microsoft.com/office/word/2006/wordml" xmlns:wps="http://schemas.microsoft.com/office/word/2010/wordprocessingShape" mc:Ignorable="w14 w15 w16se wp14">
-  <w:abstractNum w:abstractNumId="0" w15:restartNumberingAfterBreak="0">
+<w:numbering xmlns:wpc="http://schemas.microsoft.com/office/word/2010/wordprocessingCanvas" xmlns:mc="http://schemas.openxmlformats.org/markup-compatibility/2006" xmlns:o="urn:schemas-microsoft-com:office:office" xmlns:r="http://schemas.openxmlformats.org/officeDocument/2006/relationships" xmlns:m="http://schemas.openxmlformats.org/officeDocument/2006/math" xmlns:v="urn:schemas-microsoft-com:vml" xmlns:wp14="http://schemas.microsoft.com/office/word/2010/wordprocessingDrawing" xmlns:wp="http://schemas.openxmlformats.org/drawingml/2006/wordprocessingDrawing" xmlns:w10="urn:schemas-microsoft-com:office:word" xmlns:w="http://schemas.openxmlformats.org/wordprocessingml/2006/main" xmlns:w14="http://schemas.microsoft.com/office/word/2010/wordml" xmlns:wpg="http://schemas.microsoft.com/office/word/2010/wordprocessingGroup" xmlns:wpi="http://schemas.microsoft.com/office/word/2010/wordprocessingInk" xmlns:wne="http://schemas.microsoft.com/office/word/2006/wordml" xmlns:wps="http://schemas.microsoft.com/office/word/2010/wordprocessingShape" mc:Ignorable="w14 wp14">
+  <w:abstractNum w:abstractNumId="0">
     <w:nsid w:val="01A3766A"/>
     <w:multiLevelType w:val="multilevel"/>
-    <w:tmpl w:val="11148FFC"/>
-    <w:lvl w:ilvl="0">
+    <w:tmpl w:val="01A3766A"/>
+    <w:lvl w:ilvl="0" w:tentative="0">
       <w:start w:val="1"/>
       <w:numFmt w:val="bullet"/>
       <w:lvlText w:val="•"/>
       <w:lvlJc w:val="left"/>
     </w:lvl>
-    <w:lvl w:ilvl="1">
+    <w:lvl w:ilvl="1" w:tentative="0">
+      <w:start w:val="0"/>
       <w:numFmt w:val="decimal"/>
       <w:lvlText w:val=""/>
       <w:lvlJc w:val="left"/>
     </w:lvl>
-    <w:lvl w:ilvl="2">
+    <w:lvl w:ilvl="2" w:tentative="0">
+      <w:start w:val="0"/>
       <w:numFmt w:val="decimal"/>
       <w:lvlText w:val=""/>
       <w:lvlJc w:val="left"/>
     </w:lvl>
-    <w:lvl w:ilvl="3">
+    <w:lvl w:ilvl="3" w:tentative="0">
+      <w:start w:val="0"/>
       <w:numFmt w:val="decimal"/>
       <w:lvlText w:val=""/>
       <w:lvlJc w:val="left"/>
     </w:lvl>
-    <w:lvl w:ilvl="4">
+    <w:lvl w:ilvl="4" w:tentative="0">
+      <w:start w:val="0"/>
       <w:numFmt w:val="decimal"/>
       <w:lvlText w:val=""/>
       <w:lvlJc w:val="left"/>
     </w:lvl>
-    <w:lvl w:ilvl="5">
+    <w:lvl w:ilvl="5" w:tentative="0">
+      <w:start w:val="0"/>
       <w:numFmt w:val="decimal"/>
       <w:lvlText w:val=""/>
       <w:lvlJc w:val="left"/>
     </w:lvl>
-    <w:lvl w:ilvl="6">
+    <w:lvl w:ilvl="6" w:tentative="0">
+      <w:start w:val="0"/>
       <w:numFmt w:val="decimal"/>
       <w:lvlText w:val=""/>
       <w:lvlJc w:val="left"/>
     </w:lvl>
-    <w:lvl w:ilvl="7">
+    <w:lvl w:ilvl="7" w:tentative="0">
+      <w:start w:val="0"/>
       <w:numFmt w:val="decimal"/>
       <w:lvlText w:val=""/>
       <w:lvlJc w:val="left"/>
     </w:lvl>
-    <w:lvl w:ilvl="8">
+    <w:lvl w:ilvl="8" w:tentative="0">
+      <w:start w:val="0"/>
       <w:numFmt w:val="decimal"/>
       <w:lvlText w:val=""/>
       <w:lvlJc w:val="left"/>
     </w:lvl>
   </w:abstractNum>
-  <w:abstractNum w:abstractNumId="1" w15:restartNumberingAfterBreak="0">
+  <w:abstractNum w:abstractNumId="1">
     <w:nsid w:val="1E711EF2"/>
     <w:multiLevelType w:val="multilevel"/>
-    <w:tmpl w:val="BC6E781C"/>
-    <w:lvl w:ilvl="0">
+    <w:tmpl w:val="1E711EF2"/>
+    <w:lvl w:ilvl="0" w:tentative="0">
       <w:start w:val="1"/>
       <w:numFmt w:val="bullet"/>
       <w:lvlText w:val="•"/>
       <w:lvlJc w:val="left"/>
     </w:lvl>
-    <w:lvl w:ilvl="1">
+    <w:lvl w:ilvl="1" w:tentative="0">
+      <w:start w:val="0"/>
       <w:numFmt w:val="decimal"/>
       <w:lvlText w:val=""/>
       <w:lvlJc w:val="left"/>
     </w:lvl>
-    <w:lvl w:ilvl="2">
+    <w:lvl w:ilvl="2" w:tentative="0">
+      <w:start w:val="0"/>
       <w:numFmt w:val="decimal"/>
       <w:lvlText w:val=""/>
       <w:lvlJc w:val="left"/>
     </w:lvl>
-    <w:lvl w:ilvl="3">
+    <w:lvl w:ilvl="3" w:tentative="0">
+      <w:start w:val="0"/>
       <w:numFmt w:val="decimal"/>
       <w:lvlText w:val=""/>
       <w:lvlJc w:val="left"/>
     </w:lvl>
-    <w:lvl w:ilvl="4">
+    <w:lvl w:ilvl="4" w:tentative="0">
+      <w:start w:val="0"/>
       <w:numFmt w:val="decimal"/>
       <w:lvlText w:val=""/>
       <w:lvlJc w:val="left"/>
     </w:lvl>
-    <w:lvl w:ilvl="5">
+    <w:lvl w:ilvl="5" w:tentative="0">
+      <w:start w:val="0"/>
       <w:numFmt w:val="decimal"/>
       <w:lvlText w:val=""/>
       <w:lvlJc w:val="left"/>
     </w:lvl>
-    <w:lvl w:ilvl="6">
+    <w:lvl w:ilvl="6" w:tentative="0">
+      <w:start w:val="0"/>
       <w:numFmt w:val="decimal"/>
       <w:lvlText w:val=""/>
       <w:lvlJc w:val="left"/>
     </w:lvl>
-    <w:lvl w:ilvl="7">
+    <w:lvl w:ilvl="7" w:tentative="0">
+      <w:start w:val="0"/>
       <w:numFmt w:val="decimal"/>
       <w:lvlText w:val=""/>
       <w:lvlJc w:val="left"/>
     </w:lvl>
-    <w:lvl w:ilvl="8">
+    <w:lvl w:ilvl="8" w:tentative="0">
+      <w:start w:val="0"/>
       <w:numFmt w:val="decimal"/>
       <w:lvlText w:val=""/>
       <w:lvlJc w:val="left"/>
     </w:lvl>
   </w:abstractNum>
-  <w:abstractNum w:abstractNumId="2" w15:restartNumberingAfterBreak="0">
+  <w:abstractNum w:abstractNumId="2">
     <w:nsid w:val="2AC45260"/>
     <w:multiLevelType w:val="multilevel"/>
-    <w:tmpl w:val="F9B8D138"/>
-    <w:lvl w:ilvl="0">
+    <w:tmpl w:val="2AC45260"/>
+    <w:lvl w:ilvl="0" w:tentative="0">
       <w:start w:val="1"/>
       <w:numFmt w:val="bullet"/>
       <w:lvlText w:val=""/>
       <w:lvlJc w:val="left"/>
       <w:pPr>
         <w:tabs>
-          <w:tab w:val="num" w:pos="720"/>
+          <w:tab w:val="left" w:pos="720"/>
         </w:tabs>
         <w:ind w:left="720" w:hanging="360"/>
       </w:pPr>
       <w:rPr>
-        <w:rFonts w:ascii="Symbol" w:hAnsi="Symbol" w:hint="default"/>
+        <w:rFonts w:hint="default" w:ascii="Symbol" w:hAnsi="Symbol"/>
         <w:sz w:val="20"/>
       </w:rPr>
     </w:lvl>
-    <w:lvl w:ilvl="1" w:tentative="1">
+    <w:lvl w:ilvl="1" w:tentative="0">
       <w:start w:val="1"/>
       <w:numFmt w:val="bullet"/>
       <w:lvlText w:val="o"/>
       <w:lvlJc w:val="left"/>
       <w:pPr>
         <w:tabs>
-          <w:tab w:val="num" w:pos="1440"/>
+          <w:tab w:val="left" w:pos="1440"/>
         </w:tabs>
         <w:ind w:left="1440" w:hanging="360"/>
       </w:pPr>
       <w:rPr>
-        <w:rFonts w:ascii="Courier New" w:hAnsi="Courier New" w:hint="default"/>
+        <w:rFonts w:hint="default" w:ascii="Courier New" w:hAnsi="Courier New"/>
         <w:sz w:val="20"/>
       </w:rPr>
     </w:lvl>
-    <w:lvl w:ilvl="2" w:tentative="1">
+    <w:lvl w:ilvl="2" w:tentative="0">
       <w:start w:val="1"/>
       <w:numFmt w:val="bullet"/>
       <w:lvlText w:val=""/>
       <w:lvlJc w:val="left"/>
       <w:pPr>
         <w:tabs>
-          <w:tab w:val="num" w:pos="2160"/>
+          <w:tab w:val="left" w:pos="2160"/>
         </w:tabs>
         <w:ind w:left="2160" w:hanging="360"/>
       </w:pPr>
       <w:rPr>
-        <w:rFonts w:ascii="Wingdings" w:hAnsi="Wingdings" w:hint="default"/>
+        <w:rFonts w:hint="default" w:ascii="Wingdings" w:hAnsi="Wingdings"/>
         <w:sz w:val="20"/>
       </w:rPr>
     </w:lvl>
-    <w:lvl w:ilvl="3" w:tentative="1">
+    <w:lvl w:ilvl="3" w:tentative="0">
       <w:start w:val="1"/>
       <w:numFmt w:val="bullet"/>
       <w:lvlText w:val=""/>
       <w:lvlJc w:val="left"/>
       <w:pPr>
         <w:tabs>
-          <w:tab w:val="num" w:pos="2880"/>
+          <w:tab w:val="left" w:pos="2880"/>
         </w:tabs>
         <w:ind w:left="2880" w:hanging="360"/>
       </w:pPr>
       <w:rPr>
-        <w:rFonts w:ascii="Wingdings" w:hAnsi="Wingdings" w:hint="default"/>
+        <w:rFonts w:hint="default" w:ascii="Wingdings" w:hAnsi="Wingdings"/>
         <w:sz w:val="20"/>
       </w:rPr>
     </w:lvl>
-    <w:lvl w:ilvl="4" w:tentative="1">
+    <w:lvl w:ilvl="4" w:tentative="0">
       <w:start w:val="1"/>
       <w:numFmt w:val="bullet"/>
       <w:lvlText w:val=""/>
       <w:lvlJc w:val="left"/>
       <w:pPr>
         <w:tabs>
-          <w:tab w:val="num" w:pos="3600"/>
+          <w:tab w:val="left" w:pos="3600"/>
         </w:tabs>
         <w:ind w:left="3600" w:hanging="360"/>
       </w:pPr>
       <w:rPr>
-        <w:rFonts w:ascii="Wingdings" w:hAnsi="Wingdings" w:hint="default"/>
+        <w:rFonts w:hint="default" w:ascii="Wingdings" w:hAnsi="Wingdings"/>
         <w:sz w:val="20"/>
       </w:rPr>
     </w:lvl>
-    <w:lvl w:ilvl="5" w:tentative="1">
+    <w:lvl w:ilvl="5" w:tentative="0">
       <w:start w:val="1"/>
       <w:numFmt w:val="bullet"/>
       <w:lvlText w:val=""/>
       <w:lvlJc w:val="left"/>
       <w:pPr>
         <w:tabs>
-          <w:tab w:val="num" w:pos="4320"/>
+          <w:tab w:val="left" w:pos="4320"/>
         </w:tabs>
         <w:ind w:left="4320" w:hanging="360"/>
       </w:pPr>
       <w:rPr>
-        <w:rFonts w:ascii="Wingdings" w:hAnsi="Wingdings" w:hint="default"/>
+        <w:rFonts w:hint="default" w:ascii="Wingdings" w:hAnsi="Wingdings"/>
         <w:sz w:val="20"/>
       </w:rPr>
     </w:lvl>
-    <w:lvl w:ilvl="6" w:tentative="1">
+    <w:lvl w:ilvl="6" w:tentative="0">
       <w:start w:val="1"/>
       <w:numFmt w:val="bullet"/>
       <w:lvlText w:val=""/>
       <w:lvlJc w:val="left"/>
       <w:pPr>
         <w:tabs>
-          <w:tab w:val="num" w:pos="5040"/>
+          <w:tab w:val="left" w:pos="5040"/>
         </w:tabs>
         <w:ind w:left="5040" w:hanging="360"/>
       </w:pPr>
       <w:rPr>
-        <w:rFonts w:ascii="Wingdings" w:hAnsi="Wingdings" w:hint="default"/>
+        <w:rFonts w:hint="default" w:ascii="Wingdings" w:hAnsi="Wingdings"/>
         <w:sz w:val="20"/>
       </w:rPr>
     </w:lvl>
-    <w:lvl w:ilvl="7" w:tentative="1">
+    <w:lvl w:ilvl="7" w:tentative="0">
       <w:start w:val="1"/>
       <w:numFmt w:val="bullet"/>
       <w:lvlText w:val=""/>
       <w:lvlJc w:val="left"/>
       <w:pPr>
         <w:tabs>
-          <w:tab w:val="num" w:pos="5760"/>
+          <w:tab w:val="left" w:pos="5760"/>
         </w:tabs>
         <w:ind w:left="5760" w:hanging="360"/>
       </w:pPr>
       <w:rPr>
-        <w:rFonts w:ascii="Wingdings" w:hAnsi="Wingdings" w:hint="default"/>
+        <w:rFonts w:hint="default" w:ascii="Wingdings" w:hAnsi="Wingdings"/>
         <w:sz w:val="20"/>
       </w:rPr>
     </w:lvl>
-    <w:lvl w:ilvl="8" w:tentative="1">
+    <w:lvl w:ilvl="8" w:tentative="0">
       <w:start w:val="1"/>
       <w:numFmt w:val="bullet"/>
       <w:lvlText w:val=""/>
       <w:lvlJc w:val="left"/>
       <w:pPr>
         <w:tabs>
-          <w:tab w:val="num" w:pos="6480"/>
+          <w:tab w:val="left" w:pos="6480"/>
         </w:tabs>
         <w:ind w:left="6480" w:hanging="360"/>
       </w:pPr>
       <w:rPr>
-        <w:rFonts w:ascii="Wingdings" w:hAnsi="Wingdings" w:hint="default"/>
+        <w:rFonts w:hint="default" w:ascii="Wingdings" w:hAnsi="Wingdings"/>
         <w:sz w:val="20"/>
       </w:rPr>
     </w:lvl>
@@ -2843,412 +3014,289 @@
 </file>
 
 <file path=word/styles.xml><?xml version="1.0" encoding="utf-8"?>
-<w:styles xmlns:mc="http://schemas.openxmlformats.org/markup-compatibility/2006" xmlns:r="http://schemas.openxmlformats.org/officeDocument/2006/relationships" xmlns:w="http://schemas.openxmlformats.org/wordprocessingml/2006/main" xmlns:w14="http://schemas.microsoft.com/office/word/2010/wordml" xmlns:w15="http://schemas.microsoft.com/office/word/2012/wordml" xmlns:w16se="http://schemas.microsoft.com/office/word/2015/wordml/symex" mc:Ignorable="w14 w15 w16se">
+<w:styles xmlns:mc="http://schemas.openxmlformats.org/markup-compatibility/2006" xmlns:o="urn:schemas-microsoft-com:office:office" xmlns:r="http://schemas.openxmlformats.org/officeDocument/2006/relationships" xmlns:m="http://schemas.openxmlformats.org/officeDocument/2006/math" xmlns:v="urn:schemas-microsoft-com:vml" xmlns:w="http://schemas.openxmlformats.org/wordprocessingml/2006/main" xmlns:w14="http://schemas.microsoft.com/office/word/2010/wordml" xmlns:w10="urn:schemas-microsoft-com:office:word" xmlns:sl="http://schemas.openxmlformats.org/schemaLibrary/2006/main" mc:Ignorable="w14">
   <w:docDefaults>
     <w:rPrDefault>
       <w:rPr>
-        <w:rFonts w:asciiTheme="minorHAnsi" w:eastAsiaTheme="minorEastAsia" w:hAnsiTheme="minorHAnsi" w:cstheme="minorBidi"/>
-        <w:sz w:val="22"/>
-        <w:szCs w:val="22"/>
-        <w:lang w:val="en-US" w:eastAsia="en-US" w:bidi="ar-SA"/>
+        <w:rFonts w:ascii="Times New Roman" w:hAnsi="Times New Roman" w:eastAsia="SimSun" w:cs="Times New Roman"/>
       </w:rPr>
     </w:rPrDefault>
-    <w:pPrDefault>
-      <w:pPr>
-        <w:spacing w:after="200" w:line="276" w:lineRule="auto"/>
-      </w:pPr>
-    </w:pPrDefault>
   </w:docDefaults>
-  <w:latentStyles w:defLockedState="0" w:defUIPriority="99" w:defSemiHidden="0" w:defUnhideWhenUsed="0" w:defQFormat="0" w:count="371">
-    <w:lsdException w:name="Normal" w:uiPriority="0" w:qFormat="1"/>
-    <w:lsdException w:name="heading 1" w:uiPriority="9" w:qFormat="1"/>
-    <w:lsdException w:name="heading 2" w:semiHidden="1" w:uiPriority="9" w:unhideWhenUsed="1" w:qFormat="1"/>
-    <w:lsdException w:name="heading 3" w:semiHidden="1" w:uiPriority="9" w:unhideWhenUsed="1" w:qFormat="1"/>
-    <w:lsdException w:name="heading 4" w:semiHidden="1" w:uiPriority="9" w:unhideWhenUsed="1" w:qFormat="1"/>
-    <w:lsdException w:name="heading 5" w:semiHidden="1" w:uiPriority="9" w:unhideWhenUsed="1" w:qFormat="1"/>
-    <w:lsdException w:name="heading 6" w:semiHidden="1" w:uiPriority="9" w:unhideWhenUsed="1" w:qFormat="1"/>
-    <w:lsdException w:name="heading 7" w:semiHidden="1" w:uiPriority="9" w:unhideWhenUsed="1" w:qFormat="1"/>
-    <w:lsdException w:name="heading 8" w:semiHidden="1" w:uiPriority="9" w:unhideWhenUsed="1" w:qFormat="1"/>
-    <w:lsdException w:name="heading 9" w:semiHidden="1" w:uiPriority="9" w:unhideWhenUsed="1" w:qFormat="1"/>
-    <w:lsdException w:name="index 1" w:semiHidden="1" w:unhideWhenUsed="1"/>
-    <w:lsdException w:name="index 2" w:semiHidden="1" w:unhideWhenUsed="1"/>
-    <w:lsdException w:name="index 3" w:semiHidden="1" w:unhideWhenUsed="1"/>
-    <w:lsdException w:name="index 4" w:semiHidden="1" w:unhideWhenUsed="1"/>
-    <w:lsdException w:name="index 5" w:semiHidden="1" w:unhideWhenUsed="1"/>
-    <w:lsdException w:name="index 6" w:semiHidden="1" w:unhideWhenUsed="1"/>
-    <w:lsdException w:name="index 7" w:semiHidden="1" w:unhideWhenUsed="1"/>
-    <w:lsdException w:name="index 8" w:semiHidden="1" w:unhideWhenUsed="1"/>
-    <w:lsdException w:name="index 9" w:semiHidden="1" w:unhideWhenUsed="1"/>
-    <w:lsdException w:name="toc 1" w:semiHidden="1" w:uiPriority="39" w:unhideWhenUsed="1"/>
-    <w:lsdException w:name="toc 2" w:semiHidden="1" w:uiPriority="39" w:unhideWhenUsed="1"/>
-    <w:lsdException w:name="toc 3" w:semiHidden="1" w:uiPriority="39" w:unhideWhenUsed="1"/>
-    <w:lsdException w:name="toc 4" w:semiHidden="1" w:uiPriority="39" w:unhideWhenUsed="1"/>
-    <w:lsdException w:name="toc 5" w:semiHidden="1" w:uiPriority="39" w:unhideWhenUsed="1"/>
-    <w:lsdException w:name="toc 6" w:semiHidden="1" w:uiPriority="39" w:unhideWhenUsed="1"/>
-    <w:lsdException w:name="toc 7" w:semiHidden="1" w:uiPriority="39" w:unhideWhenUsed="1"/>
-    <w:lsdException w:name="toc 8" w:semiHidden="1" w:uiPriority="39" w:unhideWhenUsed="1"/>
-    <w:lsdException w:name="toc 9" w:semiHidden="1" w:uiPriority="39" w:unhideWhenUsed="1"/>
-    <w:lsdException w:name="Normal Indent" w:semiHidden="1" w:unhideWhenUsed="1"/>
-    <w:lsdException w:name="footnote text" w:semiHidden="1" w:unhideWhenUsed="1"/>
-    <w:lsdException w:name="annotation text" w:semiHidden="1" w:unhideWhenUsed="1"/>
-    <w:lsdException w:name="header" w:semiHidden="1" w:unhideWhenUsed="1"/>
-    <w:lsdException w:name="footer" w:semiHidden="1" w:unhideWhenUsed="1"/>
-    <w:lsdException w:name="index heading" w:semiHidden="1" w:unhideWhenUsed="1"/>
-    <w:lsdException w:name="caption" w:semiHidden="1" w:uiPriority="35" w:unhideWhenUsed="1" w:qFormat="1"/>
-    <w:lsdException w:name="table of figures" w:semiHidden="1" w:unhideWhenUsed="1"/>
-    <w:lsdException w:name="envelope address" w:semiHidden="1" w:unhideWhenUsed="1"/>
-    <w:lsdException w:name="envelope return" w:semiHidden="1" w:unhideWhenUsed="1"/>
-    <w:lsdException w:name="footnote reference" w:semiHidden="1" w:unhideWhenUsed="1"/>
-    <w:lsdException w:name="annotation reference" w:semiHidden="1" w:unhideWhenUsed="1"/>
-    <w:lsdException w:name="line number" w:semiHidden="1" w:unhideWhenUsed="1"/>
-    <w:lsdException w:name="page number" w:semiHidden="1" w:unhideWhenUsed="1"/>
-    <w:lsdException w:name="endnote reference" w:semiHidden="1" w:unhideWhenUsed="1"/>
-    <w:lsdException w:name="endnote text" w:semiHidden="1" w:unhideWhenUsed="1"/>
-    <w:lsdException w:name="table of authorities" w:semiHidden="1" w:unhideWhenUsed="1"/>
-    <w:lsdException w:name="macro" w:semiHidden="1" w:unhideWhenUsed="1"/>
-    <w:lsdException w:name="toa heading" w:semiHidden="1" w:unhideWhenUsed="1"/>
-    <w:lsdException w:name="List" w:semiHidden="1" w:unhideWhenUsed="1"/>
-    <w:lsdException w:name="List Bullet" w:semiHidden="1" w:unhideWhenUsed="1"/>
-    <w:lsdException w:name="List Number" w:semiHidden="1" w:unhideWhenUsed="1"/>
-    <w:lsdException w:name="List 2" w:semiHidden="1" w:unhideWhenUsed="1"/>
-    <w:lsdException w:name="List 3" w:semiHidden="1" w:unhideWhenUsed="1"/>
-    <w:lsdException w:name="List 4" w:semiHidden="1" w:unhideWhenUsed="1"/>
-    <w:lsdException w:name="List 5" w:semiHidden="1" w:unhideWhenUsed="1"/>
-    <w:lsdException w:name="List Bullet 2" w:semiHidden="1" w:unhideWhenUsed="1"/>
-    <w:lsdException w:name="List Bullet 3" w:semiHidden="1" w:unhideWhenUsed="1"/>
-    <w:lsdException w:name="List Bullet 4" w:semiHidden="1" w:unhideWhenUsed="1"/>
-    <w:lsdException w:name="List Bullet 5" w:semiHidden="1" w:unhideWhenUsed="1"/>
-    <w:lsdException w:name="List Number 2" w:semiHidden="1" w:unhideWhenUsed="1"/>
-    <w:lsdException w:name="List Number 3" w:semiHidden="1" w:unhideWhenUsed="1"/>
-    <w:lsdException w:name="List Number 4" w:semiHidden="1" w:unhideWhenUsed="1"/>
-    <w:lsdException w:name="List Number 5" w:semiHidden="1" w:unhideWhenUsed="1"/>
-    <w:lsdException w:name="Title" w:uiPriority="10" w:qFormat="1"/>
-    <w:lsdException w:name="Closing" w:semiHidden="1" w:unhideWhenUsed="1"/>
-    <w:lsdException w:name="Signature" w:semiHidden="1" w:unhideWhenUsed="1"/>
-    <w:lsdException w:name="Default Paragraph Font" w:semiHidden="1" w:uiPriority="1" w:unhideWhenUsed="1"/>
-    <w:lsdException w:name="Body Text" w:semiHidden="1" w:unhideWhenUsed="1"/>
-    <w:lsdException w:name="Body Text Indent" w:semiHidden="1" w:unhideWhenUsed="1"/>
-    <w:lsdException w:name="List Continue" w:semiHidden="1" w:unhideWhenUsed="1"/>
-    <w:lsdException w:name="List Continue 2" w:semiHidden="1" w:unhideWhenUsed="1"/>
-    <w:lsdException w:name="List Continue 3" w:semiHidden="1" w:unhideWhenUsed="1"/>
-    <w:lsdException w:name="List Continue 4" w:semiHidden="1" w:unhideWhenUsed="1"/>
-    <w:lsdException w:name="List Continue 5" w:semiHidden="1" w:unhideWhenUsed="1"/>
-    <w:lsdException w:name="Message Header" w:semiHidden="1" w:unhideWhenUsed="1"/>
-    <w:lsdException w:name="Subtitle" w:uiPriority="11" w:qFormat="1"/>
-    <w:lsdException w:name="Salutation" w:semiHidden="1" w:unhideWhenUsed="1"/>
-    <w:lsdException w:name="Date" w:semiHidden="1" w:unhideWhenUsed="1"/>
-    <w:lsdException w:name="Body Text First Indent" w:semiHidden="1" w:unhideWhenUsed="1"/>
-    <w:lsdException w:name="Body Text First Indent 2" w:semiHidden="1" w:unhideWhenUsed="1"/>
-    <w:lsdException w:name="Note Heading" w:semiHidden="1" w:unhideWhenUsed="1"/>
-    <w:lsdException w:name="Body Text 2" w:semiHidden="1" w:unhideWhenUsed="1"/>
-    <w:lsdException w:name="Body Text 3" w:semiHidden="1" w:unhideWhenUsed="1"/>
-    <w:lsdException w:name="Body Text Indent 2" w:semiHidden="1" w:unhideWhenUsed="1"/>
-    <w:lsdException w:name="Body Text Indent 3" w:semiHidden="1" w:unhideWhenUsed="1"/>
-    <w:lsdException w:name="Block Text" w:semiHidden="1" w:unhideWhenUsed="1"/>
-    <w:lsdException w:name="Hyperlink" w:semiHidden="1" w:unhideWhenUsed="1"/>
-    <w:lsdException w:name="FollowedHyperlink" w:semiHidden="1" w:unhideWhenUsed="1"/>
-    <w:lsdException w:name="Strong" w:uiPriority="22" w:qFormat="1"/>
-    <w:lsdException w:name="Emphasis" w:uiPriority="20" w:qFormat="1"/>
-    <w:lsdException w:name="Document Map" w:semiHidden="1" w:unhideWhenUsed="1"/>
-    <w:lsdException w:name="Plain Text" w:semiHidden="1" w:unhideWhenUsed="1"/>
-    <w:lsdException w:name="E-mail Signature" w:semiHidden="1" w:unhideWhenUsed="1"/>
-    <w:lsdException w:name="HTML Top of Form" w:semiHidden="1" w:unhideWhenUsed="1"/>
-    <w:lsdException w:name="HTML Bottom of Form" w:semiHidden="1" w:unhideWhenUsed="1"/>
-    <w:lsdException w:name="Normal (Web)" w:semiHidden="1" w:unhideWhenUsed="1"/>
-    <w:lsdException w:name="HTML Acronym" w:semiHidden="1" w:unhideWhenUsed="1"/>
-    <w:lsdException w:name="HTML Address" w:semiHidden="1" w:unhideWhenUsed="1"/>
-    <w:lsdException w:name="HTML Cite" w:semiHidden="1" w:unhideWhenUsed="1"/>
-    <w:lsdException w:name="HTML Code" w:semiHidden="1" w:unhideWhenUsed="1"/>
-    <w:lsdException w:name="HTML Definition" w:semiHidden="1" w:unhideWhenUsed="1"/>
-    <w:lsdException w:name="HTML Keyboard" w:semiHidden="1" w:unhideWhenUsed="1"/>
-    <w:lsdException w:name="HTML Preformatted" w:semiHidden="1" w:unhideWhenUsed="1"/>
-    <w:lsdException w:name="HTML Sample" w:semiHidden="1" w:unhideWhenUsed="1"/>
-    <w:lsdException w:name="HTML Typewriter" w:semiHidden="1" w:unhideWhenUsed="1"/>
-    <w:lsdException w:name="HTML Variable" w:semiHidden="1" w:unhideWhenUsed="1"/>
-    <w:lsdException w:name="Normal Table" w:semiHidden="1" w:unhideWhenUsed="1"/>
-    <w:lsdException w:name="annotation subject" w:semiHidden="1" w:unhideWhenUsed="1"/>
-    <w:lsdException w:name="No List" w:semiHidden="1" w:unhideWhenUsed="1"/>
-    <w:lsdException w:name="Outline List 1" w:semiHidden="1" w:unhideWhenUsed="1"/>
-    <w:lsdException w:name="Outline List 2" w:semiHidden="1" w:unhideWhenUsed="1"/>
-    <w:lsdException w:name="Outline List 3" w:semiHidden="1" w:unhideWhenUsed="1"/>
-    <w:lsdException w:name="Table Simple 1" w:semiHidden="1" w:unhideWhenUsed="1"/>
-    <w:lsdException w:name="Table Simple 2" w:semiHidden="1" w:unhideWhenUsed="1"/>
-    <w:lsdException w:name="Table Simple 3" w:semiHidden="1" w:unhideWhenUsed="1"/>
-    <w:lsdException w:name="Table Classic 1" w:semiHidden="1" w:unhideWhenUsed="1"/>
-    <w:lsdException w:name="Table Classic 2" w:semiHidden="1" w:unhideWhenUsed="1"/>
-    <w:lsdException w:name="Table Classic 3" w:semiHidden="1" w:unhideWhenUsed="1"/>
-    <w:lsdException w:name="Table Classic 4" w:semiHidden="1" w:unhideWhenUsed="1"/>
-    <w:lsdException w:name="Table Colorful 1" w:semiHidden="1" w:unhideWhenUsed="1"/>
-    <w:lsdException w:name="Table Colorful 2" w:semiHidden="1" w:unhideWhenUsed="1"/>
-    <w:lsdException w:name="Table Colorful 3" w:semiHidden="1" w:unhideWhenUsed="1"/>
-    <w:lsdException w:name="Table Columns 1" w:semiHidden="1" w:unhideWhenUsed="1"/>
-    <w:lsdException w:name="Table Columns 2" w:semiHidden="1" w:unhideWhenUsed="1"/>
-    <w:lsdException w:name="Table Columns 3" w:semiHidden="1" w:unhideWhenUsed="1"/>
-    <w:lsdException w:name="Table Columns 4" w:semiHidden="1" w:unhideWhenUsed="1"/>
-    <w:lsdException w:name="Table Columns 5" w:semiHidden="1" w:unhideWhenUsed="1"/>
-    <w:lsdException w:name="Table Grid 1" w:semiHidden="1" w:unhideWhenUsed="1"/>
-    <w:lsdException w:name="Table Grid 2" w:semiHidden="1" w:unhideWhenUsed="1"/>
-    <w:lsdException w:name="Table Grid 3" w:semiHidden="1" w:unhideWhenUsed="1"/>
-    <w:lsdException w:name="Table Grid 4" w:semiHidden="1" w:unhideWhenUsed="1"/>
-    <w:lsdException w:name="Table Grid 5" w:semiHidden="1" w:unhideWhenUsed="1"/>
-    <w:lsdException w:name="Table Grid 6" w:semiHidden="1" w:unhideWhenUsed="1"/>
-    <w:lsdException w:name="Table Grid 7" w:semiHidden="1" w:unhideWhenUsed="1"/>
-    <w:lsdException w:name="Table Grid 8" w:semiHidden="1" w:unhideWhenUsed="1"/>
-    <w:lsdException w:name="Table List 1" w:semiHidden="1" w:unhideWhenUsed="1"/>
-    <w:lsdException w:name="Table List 2" w:semiHidden="1" w:unhideWhenUsed="1"/>
-    <w:lsdException w:name="Table List 3" w:semiHidden="1" w:unhideWhenUsed="1"/>
-    <w:lsdException w:name="Table List 4" w:semiHidden="1" w:unhideWhenUsed="1"/>
-    <w:lsdException w:name="Table List 5" w:semiHidden="1" w:unhideWhenUsed="1"/>
-    <w:lsdException w:name="Table List 6" w:semiHidden="1" w:unhideWhenUsed="1"/>
-    <w:lsdException w:name="Table List 7" w:semiHidden="1" w:unhideWhenUsed="1"/>
-    <w:lsdException w:name="Table List 8" w:semiHidden="1" w:unhideWhenUsed="1"/>
-    <w:lsdException w:name="Table 3D effects 1" w:semiHidden="1" w:unhideWhenUsed="1"/>
-    <w:lsdException w:name="Table 3D effects 2" w:semiHidden="1" w:unhideWhenUsed="1"/>
-    <w:lsdException w:name="Table 3D effects 3" w:semiHidden="1" w:unhideWhenUsed="1"/>
-    <w:lsdException w:name="Table Contemporary" w:semiHidden="1" w:unhideWhenUsed="1"/>
-    <w:lsdException w:name="Table Elegant" w:semiHidden="1" w:unhideWhenUsed="1"/>
-    <w:lsdException w:name="Table Professional" w:semiHidden="1" w:unhideWhenUsed="1"/>
-    <w:lsdException w:name="Table Subtle 1" w:semiHidden="1" w:unhideWhenUsed="1"/>
-    <w:lsdException w:name="Table Subtle 2" w:semiHidden="1" w:unhideWhenUsed="1"/>
-    <w:lsdException w:name="Table Web 1" w:semiHidden="1" w:unhideWhenUsed="1"/>
-    <w:lsdException w:name="Table Web 2" w:semiHidden="1" w:unhideWhenUsed="1"/>
-    <w:lsdException w:name="Table Web 3" w:semiHidden="1" w:unhideWhenUsed="1"/>
-    <w:lsdException w:name="Balloon Text" w:semiHidden="1" w:unhideWhenUsed="1"/>
-    <w:lsdException w:name="Table Grid" w:uiPriority="59"/>
-    <w:lsdException w:name="Table Theme" w:semiHidden="1" w:unhideWhenUsed="1"/>
-    <w:lsdException w:name="Placeholder Text" w:semiHidden="1"/>
-    <w:lsdException w:name="No Spacing" w:uiPriority="1" w:qFormat="1"/>
-    <w:lsdException w:name="Light Shading" w:uiPriority="60"/>
-    <w:lsdException w:name="Light List" w:uiPriority="61"/>
-    <w:lsdException w:name="Light Grid" w:uiPriority="62"/>
-    <w:lsdException w:name="Medium Shading 1" w:uiPriority="63"/>
-    <w:lsdException w:name="Medium Shading 2" w:uiPriority="64"/>
-    <w:lsdException w:name="Medium List 1" w:uiPriority="65"/>
-    <w:lsdException w:name="Medium List 2" w:uiPriority="66"/>
-    <w:lsdException w:name="Medium Grid 1" w:uiPriority="67"/>
-    <w:lsdException w:name="Medium Grid 2" w:uiPriority="68"/>
-    <w:lsdException w:name="Medium Grid 3" w:uiPriority="69"/>
-    <w:lsdException w:name="Dark List" w:uiPriority="70"/>
-    <w:lsdException w:name="Colorful Shading" w:uiPriority="71"/>
-    <w:lsdException w:name="Colorful List" w:uiPriority="72"/>
-    <w:lsdException w:name="Colorful Grid" w:uiPriority="73"/>
-    <w:lsdException w:name="Light Shading Accent 1" w:uiPriority="60"/>
-    <w:lsdException w:name="Light List Accent 1" w:uiPriority="61"/>
-    <w:lsdException w:name="Light Grid Accent 1" w:uiPriority="62"/>
-    <w:lsdException w:name="Medium Shading 1 Accent 1" w:uiPriority="63"/>
-    <w:lsdException w:name="Medium Shading 2 Accent 1" w:uiPriority="64"/>
-    <w:lsdException w:name="Medium List 1 Accent 1" w:uiPriority="65"/>
-    <w:lsdException w:name="Revision" w:semiHidden="1"/>
-    <w:lsdException w:name="List Paragraph" w:uiPriority="34" w:qFormat="1"/>
-    <w:lsdException w:name="Quote" w:uiPriority="29" w:qFormat="1"/>
-    <w:lsdException w:name="Intense Quote" w:uiPriority="30" w:qFormat="1"/>
-    <w:lsdException w:name="Medium List 2 Accent 1" w:uiPriority="66"/>
-    <w:lsdException w:name="Medium Grid 1 Accent 1" w:uiPriority="67"/>
-    <w:lsdException w:name="Medium Grid 2 Accent 1" w:uiPriority="68"/>
-    <w:lsdException w:name="Medium Grid 3 Accent 1" w:uiPriority="69"/>
-    <w:lsdException w:name="Dark List Accent 1" w:uiPriority="70"/>
-    <w:lsdException w:name="Colorful Shading Accent 1" w:uiPriority="71"/>
-    <w:lsdException w:name="Colorful List Accent 1" w:uiPriority="72"/>
-    <w:lsdException w:name="Colorful Grid Accent 1" w:uiPriority="73"/>
-    <w:lsdException w:name="Light Shading Accent 2" w:uiPriority="60"/>
-    <w:lsdException w:name="Light List Accent 2" w:uiPriority="61"/>
-    <w:lsdException w:name="Light Grid Accent 2" w:uiPriority="62"/>
-    <w:lsdException w:name="Medium Shading 1 Accent 2" w:uiPriority="63"/>
-    <w:lsdException w:name="Medium Shading 2 Accent 2" w:uiPriority="64"/>
-    <w:lsdException w:name="Medium List 1 Accent 2" w:uiPriority="65"/>
-    <w:lsdException w:name="Medium List 2 Accent 2" w:uiPriority="66"/>
-    <w:lsdException w:name="Medium Grid 1 Accent 2" w:uiPriority="67"/>
-    <w:lsdException w:name="Medium Grid 2 Accent 2" w:uiPriority="68"/>
-    <w:lsdException w:name="Medium Grid 3 Accent 2" w:uiPriority="69"/>
-    <w:lsdException w:name="Dark List Accent 2" w:uiPriority="70"/>
-    <w:lsdException w:name="Colorful Shading Accent 2" w:uiPriority="71"/>
-    <w:lsdException w:name="Colorful List Accent 2" w:uiPriority="72"/>
-    <w:lsdException w:name="Colorful Grid Accent 2" w:uiPriority="73"/>
-    <w:lsdException w:name="Light Shading Accent 3" w:uiPriority="60"/>
-    <w:lsdException w:name="Light List Accent 3" w:uiPriority="61"/>
-    <w:lsdException w:name="Light Grid Accent 3" w:uiPriority="62"/>
-    <w:lsdException w:name="Medium Shading 1 Accent 3" w:uiPriority="63"/>
-    <w:lsdException w:name="Medium Shading 2 Accent 3" w:uiPriority="64"/>
-    <w:lsdException w:name="Medium List 1 Accent 3" w:uiPriority="65"/>
-    <w:lsdException w:name="Medium List 2 Accent 3" w:uiPriority="66"/>
-    <w:lsdException w:name="Medium Grid 1 Accent 3" w:uiPriority="67"/>
-    <w:lsdException w:name="Medium Grid 2 Accent 3" w:uiPriority="68"/>
-    <w:lsdException w:name="Medium Grid 3 Accent 3" w:uiPriority="69"/>
-    <w:lsdException w:name="Dark List Accent 3" w:uiPriority="70"/>
-    <w:lsdException w:name="Colorful Shading Accent 3" w:uiPriority="71"/>
-    <w:lsdException w:name="Colorful List Accent 3" w:uiPriority="72"/>
-    <w:lsdException w:name="Colorful Grid Accent 3" w:uiPriority="73"/>
-    <w:lsdException w:name="Light Shading Accent 4" w:uiPriority="60"/>
-    <w:lsdException w:name="Light List Accent 4" w:uiPriority="61"/>
-    <w:lsdException w:name="Light Grid Accent 4" w:uiPriority="62"/>
-    <w:lsdException w:name="Medium Shading 1 Accent 4" w:uiPriority="63"/>
-    <w:lsdException w:name="Medium Shading 2 Accent 4" w:uiPriority="64"/>
-    <w:lsdException w:name="Medium List 1 Accent 4" w:uiPriority="65"/>
-    <w:lsdException w:name="Medium List 2 Accent 4" w:uiPriority="66"/>
-    <w:lsdException w:name="Medium Grid 1 Accent 4" w:uiPriority="67"/>
-    <w:lsdException w:name="Medium Grid 2 Accent 4" w:uiPriority="68"/>
-    <w:lsdException w:name="Medium Grid 3 Accent 4" w:uiPriority="69"/>
-    <w:lsdException w:name="Dark List Accent 4" w:uiPriority="70"/>
-    <w:lsdException w:name="Colorful Shading Accent 4" w:uiPriority="71"/>
-    <w:lsdException w:name="Colorful List Accent 4" w:uiPriority="72"/>
-    <w:lsdException w:name="Colorful Grid Accent 4" w:uiPriority="73"/>
-    <w:lsdException w:name="Light Shading Accent 5" w:uiPriority="60"/>
-    <w:lsdException w:name="Light List Accent 5" w:uiPriority="61"/>
-    <w:lsdException w:name="Light Grid Accent 5" w:uiPriority="62"/>
-    <w:lsdException w:name="Medium Shading 1 Accent 5" w:uiPriority="63"/>
-    <w:lsdException w:name="Medium Shading 2 Accent 5" w:uiPriority="64"/>
-    <w:lsdException w:name="Medium List 1 Accent 5" w:uiPriority="65"/>
-    <w:lsdException w:name="Medium List 2 Accent 5" w:uiPriority="66"/>
-    <w:lsdException w:name="Medium Grid 1 Accent 5" w:uiPriority="67"/>
-    <w:lsdException w:name="Medium Grid 2 Accent 5" w:uiPriority="68"/>
-    <w:lsdException w:name="Medium Grid 3 Accent 5" w:uiPriority="69"/>
-    <w:lsdException w:name="Dark List Accent 5" w:uiPriority="70"/>
-    <w:lsdException w:name="Colorful Shading Accent 5" w:uiPriority="71"/>
-    <w:lsdException w:name="Colorful List Accent 5" w:uiPriority="72"/>
-    <w:lsdException w:name="Colorful Grid Accent 5" w:uiPriority="73"/>
-    <w:lsdException w:name="Light Shading Accent 6" w:uiPriority="60"/>
-    <w:lsdException w:name="Light List Accent 6" w:uiPriority="61"/>
-    <w:lsdException w:name="Light Grid Accent 6" w:uiPriority="62"/>
-    <w:lsdException w:name="Medium Shading 1 Accent 6" w:uiPriority="63"/>
-    <w:lsdException w:name="Medium Shading 2 Accent 6" w:uiPriority="64"/>
-    <w:lsdException w:name="Medium List 1 Accent 6" w:uiPriority="65"/>
-    <w:lsdException w:name="Medium List 2 Accent 6" w:uiPriority="66"/>
-    <w:lsdException w:name="Medium Grid 1 Accent 6" w:uiPriority="67"/>
-    <w:lsdException w:name="Medium Grid 2 Accent 6" w:uiPriority="68"/>
-    <w:lsdException w:name="Medium Grid 3 Accent 6" w:uiPriority="69"/>
-    <w:lsdException w:name="Dark List Accent 6" w:uiPriority="70"/>
-    <w:lsdException w:name="Colorful Shading Accent 6" w:uiPriority="71"/>
-    <w:lsdException w:name="Colorful List Accent 6" w:uiPriority="72"/>
-    <w:lsdException w:name="Colorful Grid Accent 6" w:uiPriority="73"/>
-    <w:lsdException w:name="Subtle Emphasis" w:uiPriority="19" w:qFormat="1"/>
-    <w:lsdException w:name="Intense Emphasis" w:uiPriority="21" w:qFormat="1"/>
-    <w:lsdException w:name="Subtle Reference" w:uiPriority="31" w:qFormat="1"/>
-    <w:lsdException w:name="Intense Reference" w:uiPriority="32" w:qFormat="1"/>
-    <w:lsdException w:name="Book Title" w:uiPriority="33" w:qFormat="1"/>
-    <w:lsdException w:name="Bibliography" w:semiHidden="1" w:uiPriority="37" w:unhideWhenUsed="1"/>
-    <w:lsdException w:name="TOC Heading" w:semiHidden="1" w:uiPriority="39" w:unhideWhenUsed="1" w:qFormat="1"/>
-    <w:lsdException w:name="Plain Table 1" w:uiPriority="41"/>
-    <w:lsdException w:name="Plain Table 2" w:uiPriority="42"/>
-    <w:lsdException w:name="Plain Table 3" w:uiPriority="43"/>
-    <w:lsdException w:name="Plain Table 4" w:uiPriority="44"/>
-    <w:lsdException w:name="Plain Table 5" w:uiPriority="45"/>
-    <w:lsdException w:name="Grid Table Light" w:uiPriority="40"/>
-    <w:lsdException w:name="Grid Table 1 Light" w:uiPriority="46"/>
-    <w:lsdException w:name="Grid Table 2" w:uiPriority="47"/>
-    <w:lsdException w:name="Grid Table 3" w:uiPriority="48"/>
-    <w:lsdException w:name="Grid Table 4" w:uiPriority="49"/>
-    <w:lsdException w:name="Grid Table 5 Dark" w:uiPriority="50"/>
-    <w:lsdException w:name="Grid Table 6 Colorful" w:uiPriority="51"/>
-    <w:lsdException w:name="Grid Table 7 Colorful" w:uiPriority="52"/>
-    <w:lsdException w:name="Grid Table 1 Light Accent 1" w:uiPriority="46"/>
-    <w:lsdException w:name="Grid Table 2 Accent 1" w:uiPriority="47"/>
-    <w:lsdException w:name="Grid Table 3 Accent 1" w:uiPriority="48"/>
-    <w:lsdException w:name="Grid Table 4 Accent 1" w:uiPriority="49"/>
-    <w:lsdException w:name="Grid Table 5 Dark Accent 1" w:uiPriority="50"/>
-    <w:lsdException w:name="Grid Table 6 Colorful Accent 1" w:uiPriority="51"/>
-    <w:lsdException w:name="Grid Table 7 Colorful Accent 1" w:uiPriority="52"/>
-    <w:lsdException w:name="Grid Table 1 Light Accent 2" w:uiPriority="46"/>
-    <w:lsdException w:name="Grid Table 2 Accent 2" w:uiPriority="47"/>
-    <w:lsdException w:name="Grid Table 3 Accent 2" w:uiPriority="48"/>
-    <w:lsdException w:name="Grid Table 4 Accent 2" w:uiPriority="49"/>
-    <w:lsdException w:name="Grid Table 5 Dark Accent 2" w:uiPriority="50"/>
-    <w:lsdException w:name="Grid Table 6 Colorful Accent 2" w:uiPriority="51"/>
-    <w:lsdException w:name="Grid Table 7 Colorful Accent 2" w:uiPriority="52"/>
-    <w:lsdException w:name="Grid Table 1 Light Accent 3" w:uiPriority="46"/>
-    <w:lsdException w:name="Grid Table 2 Accent 3" w:uiPriority="47"/>
-    <w:lsdException w:name="Grid Table 3 Accent 3" w:uiPriority="48"/>
-    <w:lsdException w:name="Grid Table 4 Accent 3" w:uiPriority="49"/>
-    <w:lsdException w:name="Grid Table 5 Dark Accent 3" w:uiPriority="50"/>
-    <w:lsdException w:name="Grid Table 6 Colorful Accent 3" w:uiPriority="51"/>
-    <w:lsdException w:name="Grid Table 7 Colorful Accent 3" w:uiPriority="52"/>
-    <w:lsdException w:name="Grid Table 1 Light Accent 4" w:uiPriority="46"/>
-    <w:lsdException w:name="Grid Table 2 Accent 4" w:uiPriority="47"/>
-    <w:lsdException w:name="Grid Table 3 Accent 4" w:uiPriority="48"/>
-    <w:lsdException w:name="Grid Table 4 Accent 4" w:uiPriority="49"/>
-    <w:lsdException w:name="Grid Table 5 Dark Accent 4" w:uiPriority="50"/>
-    <w:lsdException w:name="Grid Table 6 Colorful Accent 4" w:uiPriority="51"/>
-    <w:lsdException w:name="Grid Table 7 Colorful Accent 4" w:uiPriority="52"/>
-    <w:lsdException w:name="Grid Table 1 Light Accent 5" w:uiPriority="46"/>
-    <w:lsdException w:name="Grid Table 2 Accent 5" w:uiPriority="47"/>
-    <w:lsdException w:name="Grid Table 3 Accent 5" w:uiPriority="48"/>
-    <w:lsdException w:name="Grid Table 4 Accent 5" w:uiPriority="49"/>
-    <w:lsdException w:name="Grid Table 5 Dark Accent 5" w:uiPriority="50"/>
-    <w:lsdException w:name="Grid Table 6 Colorful Accent 5" w:uiPriority="51"/>
-    <w:lsdException w:name="Grid Table 7 Colorful Accent 5" w:uiPriority="52"/>
-    <w:lsdException w:name="Grid Table 1 Light Accent 6" w:uiPriority="46"/>
-    <w:lsdException w:name="Grid Table 2 Accent 6" w:uiPriority="47"/>
-    <w:lsdException w:name="Grid Table 3 Accent 6" w:uiPriority="48"/>
-    <w:lsdException w:name="Grid Table 4 Accent 6" w:uiPriority="49"/>
-    <w:lsdException w:name="Grid Table 5 Dark Accent 6" w:uiPriority="50"/>
-    <w:lsdException w:name="Grid Table 6 Colorful Accent 6" w:uiPriority="51"/>
-    <w:lsdException w:name="Grid Table 7 Colorful Accent 6" w:uiPriority="52"/>
-    <w:lsdException w:name="List Table 1 Light" w:uiPriority="46"/>
-    <w:lsdException w:name="List Table 2" w:uiPriority="47"/>
-    <w:lsdException w:name="List Table 3" w:uiPriority="48"/>
-    <w:lsdException w:name="List Table 4" w:uiPriority="49"/>
-    <w:lsdException w:name="List Table 5 Dark" w:uiPriority="50"/>
-    <w:lsdException w:name="List Table 6 Colorful" w:uiPriority="51"/>
-    <w:lsdException w:name="List Table 7 Colorful" w:uiPriority="52"/>
-    <w:lsdException w:name="List Table 1 Light Accent 1" w:uiPriority="46"/>
-    <w:lsdException w:name="List Table 2 Accent 1" w:uiPriority="47"/>
-    <w:lsdException w:name="List Table 3 Accent 1" w:uiPriority="48"/>
-    <w:lsdException w:name="List Table 4 Accent 1" w:uiPriority="49"/>
-    <w:lsdException w:name="List Table 5 Dark Accent 1" w:uiPriority="50"/>
-    <w:lsdException w:name="List Table 6 Colorful Accent 1" w:uiPriority="51"/>
-    <w:lsdException w:name="List Table 7 Colorful Accent 1" w:uiPriority="52"/>
-    <w:lsdException w:name="List Table 1 Light Accent 2" w:uiPriority="46"/>
-    <w:lsdException w:name="List Table 2 Accent 2" w:uiPriority="47"/>
-    <w:lsdException w:name="List Table 3 Accent 2" w:uiPriority="48"/>
-    <w:lsdException w:name="List Table 4 Accent 2" w:uiPriority="49"/>
-    <w:lsdException w:name="List Table 5 Dark Accent 2" w:uiPriority="50"/>
-    <w:lsdException w:name="List Table 6 Colorful Accent 2" w:uiPriority="51"/>
-    <w:lsdException w:name="List Table 7 Colorful Accent 2" w:uiPriority="52"/>
-    <w:lsdException w:name="List Table 1 Light Accent 3" w:uiPriority="46"/>
-    <w:lsdException w:name="List Table 2 Accent 3" w:uiPriority="47"/>
-    <w:lsdException w:name="List Table 3 Accent 3" w:uiPriority="48"/>
-    <w:lsdException w:name="List Table 4 Accent 3" w:uiPriority="49"/>
-    <w:lsdException w:name="List Table 5 Dark Accent 3" w:uiPriority="50"/>
-    <w:lsdException w:name="List Table 6 Colorful Accent 3" w:uiPriority="51"/>
-    <w:lsdException w:name="List Table 7 Colorful Accent 3" w:uiPriority="52"/>
-    <w:lsdException w:name="List Table 1 Light Accent 4" w:uiPriority="46"/>
-    <w:lsdException w:name="List Table 2 Accent 4" w:uiPriority="47"/>
-    <w:lsdException w:name="List Table 3 Accent 4" w:uiPriority="48"/>
-    <w:lsdException w:name="List Table 4 Accent 4" w:uiPriority="49"/>
-    <w:lsdException w:name="List Table 5 Dark Accent 4" w:uiPriority="50"/>
-    <w:lsdException w:name="List Table 6 Colorful Accent 4" w:uiPriority="51"/>
-    <w:lsdException w:name="List Table 7 Colorful Accent 4" w:uiPriority="52"/>
-    <w:lsdException w:name="List Table 1 Light Accent 5" w:uiPriority="46"/>
-    <w:lsdException w:name="List Table 2 Accent 5" w:uiPriority="47"/>
-    <w:lsdException w:name="List Table 3 Accent 5" w:uiPriority="48"/>
-    <w:lsdException w:name="List Table 4 Accent 5" w:uiPriority="49"/>
-    <w:lsdException w:name="List Table 5 Dark Accent 5" w:uiPriority="50"/>
-    <w:lsdException w:name="List Table 6 Colorful Accent 5" w:uiPriority="51"/>
-    <w:lsdException w:name="List Table 7 Colorful Accent 5" w:uiPriority="52"/>
-    <w:lsdException w:name="List Table 1 Light Accent 6" w:uiPriority="46"/>
-    <w:lsdException w:name="List Table 2 Accent 6" w:uiPriority="47"/>
-    <w:lsdException w:name="List Table 3 Accent 6" w:uiPriority="48"/>
-    <w:lsdException w:name="List Table 4 Accent 6" w:uiPriority="49"/>
-    <w:lsdException w:name="List Table 5 Dark Accent 6" w:uiPriority="50"/>
-    <w:lsdException w:name="List Table 6 Colorful Accent 6" w:uiPriority="51"/>
-    <w:lsdException w:name="List Table 7 Colorful Accent 6" w:uiPriority="52"/>
+  <w:latentStyles w:count="260" w:defQFormat="0" w:defUnhideWhenUsed="1" w:defSemiHidden="1" w:defUIPriority="99" w:defLockedState="0">
+    <w:lsdException w:qFormat="1" w:unhideWhenUsed="0" w:uiPriority="0" w:semiHidden="0" w:name="Normal"/>
+    <w:lsdException w:qFormat="1" w:unhideWhenUsed="0" w:uiPriority="9" w:semiHidden="0" w:name="heading 1"/>
+    <w:lsdException w:qFormat="1" w:uiPriority="9" w:name="heading 2"/>
+    <w:lsdException w:qFormat="1" w:uiPriority="9" w:name="heading 3"/>
+    <w:lsdException w:qFormat="1" w:uiPriority="9" w:name="heading 4"/>
+    <w:lsdException w:qFormat="1" w:uiPriority="9" w:name="heading 5"/>
+    <w:lsdException w:qFormat="1" w:uiPriority="9" w:name="heading 6"/>
+    <w:lsdException w:qFormat="1" w:uiPriority="9" w:name="heading 7"/>
+    <w:lsdException w:qFormat="1" w:uiPriority="9" w:name="heading 8"/>
+    <w:lsdException w:qFormat="1" w:uiPriority="9" w:name="heading 9"/>
+    <w:lsdException w:uiPriority="99" w:name="index 1"/>
+    <w:lsdException w:uiPriority="99" w:name="index 2"/>
+    <w:lsdException w:uiPriority="99" w:name="index 3"/>
+    <w:lsdException w:uiPriority="99" w:name="index 4"/>
+    <w:lsdException w:uiPriority="99" w:name="index 5"/>
+    <w:lsdException w:uiPriority="99" w:name="index 6"/>
+    <w:lsdException w:uiPriority="99" w:name="index 7"/>
+    <w:lsdException w:uiPriority="99" w:name="index 8"/>
+    <w:lsdException w:uiPriority="99" w:name="index 9"/>
+    <w:lsdException w:uiPriority="39" w:name="toc 1"/>
+    <w:lsdException w:uiPriority="39" w:name="toc 2"/>
+    <w:lsdException w:uiPriority="39" w:name="toc 3"/>
+    <w:lsdException w:uiPriority="39" w:name="toc 4"/>
+    <w:lsdException w:uiPriority="39" w:name="toc 5"/>
+    <w:lsdException w:uiPriority="39" w:name="toc 6"/>
+    <w:lsdException w:uiPriority="39" w:name="toc 7"/>
+    <w:lsdException w:uiPriority="39" w:name="toc 8"/>
+    <w:lsdException w:uiPriority="39" w:name="toc 9"/>
+    <w:lsdException w:uiPriority="99" w:name="Normal Indent"/>
+    <w:lsdException w:uiPriority="99" w:name="footnote text"/>
+    <w:lsdException w:uiPriority="99" w:name="annotation text"/>
+    <w:lsdException w:uiPriority="99" w:name="header"/>
+    <w:lsdException w:uiPriority="99" w:name="footer"/>
+    <w:lsdException w:uiPriority="99" w:name="index heading"/>
+    <w:lsdException w:qFormat="1" w:uiPriority="35" w:name="caption"/>
+    <w:lsdException w:uiPriority="99" w:name="table of figures"/>
+    <w:lsdException w:uiPriority="99" w:name="envelope address"/>
+    <w:lsdException w:uiPriority="99" w:name="envelope return"/>
+    <w:lsdException w:uiPriority="99" w:name="footnote reference"/>
+    <w:lsdException w:uiPriority="99" w:name="annotation reference"/>
+    <w:lsdException w:uiPriority="99" w:name="line number"/>
+    <w:lsdException w:uiPriority="99" w:name="page number"/>
+    <w:lsdException w:uiPriority="99" w:name="endnote reference"/>
+    <w:lsdException w:uiPriority="99" w:name="endnote text"/>
+    <w:lsdException w:uiPriority="99" w:name="table of authorities"/>
+    <w:lsdException w:uiPriority="99" w:name="macro"/>
+    <w:lsdException w:uiPriority="99" w:name="toa heading"/>
+    <w:lsdException w:uiPriority="99" w:name="List"/>
+    <w:lsdException w:uiPriority="99" w:name="List Bullet"/>
+    <w:lsdException w:uiPriority="99" w:name="List Number"/>
+    <w:lsdException w:uiPriority="99" w:name="List 2"/>
+    <w:lsdException w:uiPriority="99" w:name="List 3"/>
+    <w:lsdException w:uiPriority="99" w:name="List 4"/>
+    <w:lsdException w:uiPriority="99" w:name="List 5"/>
+    <w:lsdException w:uiPriority="99" w:name="List Bullet 2"/>
+    <w:lsdException w:uiPriority="99" w:name="List Bullet 3"/>
+    <w:lsdException w:uiPriority="99" w:name="List Bullet 4"/>
+    <w:lsdException w:uiPriority="99" w:name="List Bullet 5"/>
+    <w:lsdException w:uiPriority="99" w:name="List Number 2"/>
+    <w:lsdException w:uiPriority="99" w:name="List Number 3"/>
+    <w:lsdException w:uiPriority="99" w:name="List Number 4"/>
+    <w:lsdException w:uiPriority="99" w:name="List Number 5"/>
+    <w:lsdException w:qFormat="1" w:unhideWhenUsed="0" w:uiPriority="10" w:semiHidden="0" w:name="Title"/>
+    <w:lsdException w:uiPriority="99" w:name="Closing"/>
+    <w:lsdException w:uiPriority="99" w:name="Signature"/>
+    <w:lsdException w:uiPriority="1" w:semiHidden="0" w:name="Default Paragraph Font"/>
+    <w:lsdException w:uiPriority="99" w:name="Body Text"/>
+    <w:lsdException w:uiPriority="99" w:name="Body Text Indent"/>
+    <w:lsdException w:uiPriority="99" w:name="List Continue"/>
+    <w:lsdException w:uiPriority="99" w:name="List Continue 2"/>
+    <w:lsdException w:uiPriority="99" w:name="List Continue 3"/>
+    <w:lsdException w:uiPriority="99" w:name="List Continue 4"/>
+    <w:lsdException w:uiPriority="99" w:name="List Continue 5"/>
+    <w:lsdException w:uiPriority="99" w:name="Message Header"/>
+    <w:lsdException w:qFormat="1" w:unhideWhenUsed="0" w:uiPriority="11" w:semiHidden="0" w:name="Subtitle"/>
+    <w:lsdException w:uiPriority="99" w:name="Salutation"/>
+    <w:lsdException w:uiPriority="99" w:name="Date"/>
+    <w:lsdException w:uiPriority="99" w:name="Body Text First Indent"/>
+    <w:lsdException w:uiPriority="99" w:name="Body Text First Indent 2"/>
+    <w:lsdException w:uiPriority="99" w:name="Note Heading"/>
+    <w:lsdException w:uiPriority="99" w:name="Body Text 2"/>
+    <w:lsdException w:uiPriority="99" w:name="Body Text 3"/>
+    <w:lsdException w:uiPriority="99" w:name="Body Text Indent 2"/>
+    <w:lsdException w:uiPriority="99" w:name="Body Text Indent 3"/>
+    <w:lsdException w:uiPriority="99" w:name="Block Text"/>
+    <w:lsdException w:uiPriority="99" w:name="Hyperlink"/>
+    <w:lsdException w:uiPriority="99" w:name="FollowedHyperlink"/>
+    <w:lsdException w:qFormat="1" w:unhideWhenUsed="0" w:uiPriority="22" w:semiHidden="0" w:name="Strong"/>
+    <w:lsdException w:qFormat="1" w:unhideWhenUsed="0" w:uiPriority="20" w:semiHidden="0" w:name="Emphasis"/>
+    <w:lsdException w:uiPriority="99" w:name="Document Map"/>
+    <w:lsdException w:uiPriority="99" w:name="Plain Text"/>
+    <w:lsdException w:uiPriority="99" w:name="E-mail Signature"/>
+    <w:lsdException w:uiPriority="99" w:semiHidden="0" w:name="Normal (Web)"/>
+    <w:lsdException w:uiPriority="99" w:name="HTML Acronym"/>
+    <w:lsdException w:uiPriority="99" w:name="HTML Address"/>
+    <w:lsdException w:uiPriority="99" w:name="HTML Cite"/>
+    <w:lsdException w:uiPriority="99" w:name="HTML Code"/>
+    <w:lsdException w:uiPriority="99" w:name="HTML Definition"/>
+    <w:lsdException w:uiPriority="99" w:name="HTML Keyboard"/>
+    <w:lsdException w:uiPriority="99" w:name="HTML Preformatted"/>
+    <w:lsdException w:uiPriority="99" w:name="HTML Sample"/>
+    <w:lsdException w:uiPriority="99" w:name="HTML Typewriter"/>
+    <w:lsdException w:uiPriority="99" w:name="HTML Variable"/>
+    <w:lsdException w:uiPriority="99" w:semiHidden="0" w:name="Normal Table"/>
+    <w:lsdException w:uiPriority="99" w:name="annotation subject"/>
+    <w:lsdException w:uiPriority="99" w:name="Table Simple 1"/>
+    <w:lsdException w:uiPriority="99" w:name="Table Simple 2"/>
+    <w:lsdException w:uiPriority="99" w:name="Table Simple 3"/>
+    <w:lsdException w:uiPriority="99" w:name="Table Classic 1"/>
+    <w:lsdException w:uiPriority="99" w:name="Table Classic 2"/>
+    <w:lsdException w:uiPriority="99" w:name="Table Classic 3"/>
+    <w:lsdException w:uiPriority="99" w:name="Table Classic 4"/>
+    <w:lsdException w:uiPriority="99" w:name="Table Colorful 1"/>
+    <w:lsdException w:uiPriority="99" w:name="Table Colorful 2"/>
+    <w:lsdException w:uiPriority="99" w:name="Table Colorful 3"/>
+    <w:lsdException w:uiPriority="99" w:name="Table Columns 1"/>
+    <w:lsdException w:uiPriority="99" w:name="Table Columns 2"/>
+    <w:lsdException w:uiPriority="99" w:name="Table Columns 3"/>
+    <w:lsdException w:uiPriority="99" w:name="Table Columns 4"/>
+    <w:lsdException w:uiPriority="99" w:name="Table Columns 5"/>
+    <w:lsdException w:uiPriority="99" w:name="Table Grid 1"/>
+    <w:lsdException w:uiPriority="99" w:name="Table Grid 2"/>
+    <w:lsdException w:uiPriority="99" w:name="Table Grid 3"/>
+    <w:lsdException w:uiPriority="99" w:name="Table Grid 4"/>
+    <w:lsdException w:uiPriority="99" w:name="Table Grid 5"/>
+    <w:lsdException w:uiPriority="99" w:name="Table Grid 6"/>
+    <w:lsdException w:uiPriority="99" w:name="Table Grid 7"/>
+    <w:lsdException w:uiPriority="99" w:name="Table Grid 8"/>
+    <w:lsdException w:uiPriority="99" w:name="Table List 1"/>
+    <w:lsdException w:uiPriority="99" w:name="Table List 2"/>
+    <w:lsdException w:uiPriority="99" w:name="Table List 3"/>
+    <w:lsdException w:uiPriority="99" w:name="Table List 4"/>
+    <w:lsdException w:uiPriority="99" w:name="Table List 5"/>
+    <w:lsdException w:uiPriority="99" w:name="Table List 6"/>
+    <w:lsdException w:uiPriority="99" w:name="Table List 7"/>
+    <w:lsdException w:uiPriority="99" w:name="Table List 8"/>
+    <w:lsdException w:uiPriority="99" w:name="Table 3D effects 1"/>
+    <w:lsdException w:uiPriority="99" w:name="Table 3D effects 2"/>
+    <w:lsdException w:uiPriority="99" w:name="Table 3D effects 3"/>
+    <w:lsdException w:uiPriority="99" w:name="Table Contemporary"/>
+    <w:lsdException w:uiPriority="99" w:name="Table Elegant"/>
+    <w:lsdException w:uiPriority="99" w:name="Table Professional"/>
+    <w:lsdException w:uiPriority="99" w:name="Table Subtle 1"/>
+    <w:lsdException w:uiPriority="99" w:name="Table Subtle 2"/>
+    <w:lsdException w:uiPriority="99" w:name="Table Web 1"/>
+    <w:lsdException w:uiPriority="99" w:name="Table Web 2"/>
+    <w:lsdException w:uiPriority="99" w:name="Table Web 3"/>
+    <w:lsdException w:uiPriority="99" w:name="Balloon Text"/>
+    <w:lsdException w:unhideWhenUsed="0" w:uiPriority="59" w:semiHidden="0" w:name="Table Grid"/>
+    <w:lsdException w:uiPriority="99" w:name="Table Theme"/>
+    <w:lsdException w:unhideWhenUsed="0" w:uiPriority="60" w:semiHidden="0" w:name="Light Shading"/>
+    <w:lsdException w:unhideWhenUsed="0" w:uiPriority="61" w:semiHidden="0" w:name="Light List"/>
+    <w:lsdException w:unhideWhenUsed="0" w:uiPriority="62" w:semiHidden="0" w:name="Light Grid"/>
+    <w:lsdException w:unhideWhenUsed="0" w:uiPriority="63" w:semiHidden="0" w:name="Medium Shading 1"/>
+    <w:lsdException w:unhideWhenUsed="0" w:uiPriority="64" w:semiHidden="0" w:name="Medium Shading 2"/>
+    <w:lsdException w:unhideWhenUsed="0" w:uiPriority="65" w:semiHidden="0" w:name="Medium List 1"/>
+    <w:lsdException w:unhideWhenUsed="0" w:uiPriority="66" w:semiHidden="0" w:name="Medium List 2"/>
+    <w:lsdException w:unhideWhenUsed="0" w:uiPriority="67" w:semiHidden="0" w:name="Medium Grid 1"/>
+    <w:lsdException w:unhideWhenUsed="0" w:uiPriority="68" w:semiHidden="0" w:name="Medium Grid 2"/>
+    <w:lsdException w:unhideWhenUsed="0" w:uiPriority="69" w:semiHidden="0" w:name="Medium Grid 3"/>
+    <w:lsdException w:unhideWhenUsed="0" w:uiPriority="70" w:semiHidden="0" w:name="Dark List"/>
+    <w:lsdException w:unhideWhenUsed="0" w:uiPriority="71" w:semiHidden="0" w:name="Colorful Shading"/>
+    <w:lsdException w:unhideWhenUsed="0" w:uiPriority="72" w:semiHidden="0" w:name="Colorful List"/>
+    <w:lsdException w:unhideWhenUsed="0" w:uiPriority="73" w:semiHidden="0" w:name="Colorful Grid"/>
+    <w:lsdException w:unhideWhenUsed="0" w:uiPriority="60" w:semiHidden="0" w:name="Light Shading Accent 1"/>
+    <w:lsdException w:unhideWhenUsed="0" w:uiPriority="61" w:semiHidden="0" w:name="Light List Accent 1"/>
+    <w:lsdException w:unhideWhenUsed="0" w:uiPriority="62" w:semiHidden="0" w:name="Light Grid Accent 1"/>
+    <w:lsdException w:unhideWhenUsed="0" w:uiPriority="63" w:semiHidden="0" w:name="Medium Shading 1 Accent 1"/>
+    <w:lsdException w:unhideWhenUsed="0" w:uiPriority="64" w:semiHidden="0" w:name="Medium Shading 2 Accent 1"/>
+    <w:lsdException w:unhideWhenUsed="0" w:uiPriority="65" w:semiHidden="0" w:name="Medium List 1 Accent 1"/>
+    <w:lsdException w:unhideWhenUsed="0" w:uiPriority="66" w:semiHidden="0" w:name="Medium List 2 Accent 1"/>
+    <w:lsdException w:unhideWhenUsed="0" w:uiPriority="67" w:semiHidden="0" w:name="Medium Grid 1 Accent 1"/>
+    <w:lsdException w:unhideWhenUsed="0" w:uiPriority="68" w:semiHidden="0" w:name="Medium Grid 2 Accent 1"/>
+    <w:lsdException w:unhideWhenUsed="0" w:uiPriority="69" w:semiHidden="0" w:name="Medium Grid 3 Accent 1"/>
+    <w:lsdException w:unhideWhenUsed="0" w:uiPriority="70" w:semiHidden="0" w:name="Dark List Accent 1"/>
+    <w:lsdException w:unhideWhenUsed="0" w:uiPriority="71" w:semiHidden="0" w:name="Colorful Shading Accent 1"/>
+    <w:lsdException w:unhideWhenUsed="0" w:uiPriority="72" w:semiHidden="0" w:name="Colorful List Accent 1"/>
+    <w:lsdException w:unhideWhenUsed="0" w:uiPriority="73" w:semiHidden="0" w:name="Colorful Grid Accent 1"/>
+    <w:lsdException w:unhideWhenUsed="0" w:uiPriority="60" w:semiHidden="0" w:name="Light Shading Accent 2"/>
+    <w:lsdException w:unhideWhenUsed="0" w:uiPriority="61" w:semiHidden="0" w:name="Light List Accent 2"/>
+    <w:lsdException w:unhideWhenUsed="0" w:uiPriority="62" w:semiHidden="0" w:name="Light Grid Accent 2"/>
+    <w:lsdException w:unhideWhenUsed="0" w:uiPriority="63" w:semiHidden="0" w:name="Medium Shading 1 Accent 2"/>
+    <w:lsdException w:unhideWhenUsed="0" w:uiPriority="64" w:semiHidden="0" w:name="Medium Shading 2 Accent 2"/>
+    <w:lsdException w:unhideWhenUsed="0" w:uiPriority="65" w:semiHidden="0" w:name="Medium List 1 Accent 2"/>
+    <w:lsdException w:unhideWhenUsed="0" w:uiPriority="66" w:semiHidden="0" w:name="Medium List 2 Accent 2"/>
+    <w:lsdException w:unhideWhenUsed="0" w:uiPriority="67" w:semiHidden="0" w:name="Medium Grid 1 Accent 2"/>
+    <w:lsdException w:unhideWhenUsed="0" w:uiPriority="68" w:semiHidden="0" w:name="Medium Grid 2 Accent 2"/>
+    <w:lsdException w:unhideWhenUsed="0" w:uiPriority="69" w:semiHidden="0" w:name="Medium Grid 3 Accent 2"/>
+    <w:lsdException w:unhideWhenUsed="0" w:uiPriority="70" w:semiHidden="0" w:name="Dark List Accent 2"/>
+    <w:lsdException w:unhideWhenUsed="0" w:uiPriority="71" w:semiHidden="0" w:name="Colorful Shading Accent 2"/>
+    <w:lsdException w:unhideWhenUsed="0" w:uiPriority="72" w:semiHidden="0" w:name="Colorful List Accent 2"/>
+    <w:lsdException w:unhideWhenUsed="0" w:uiPriority="73" w:semiHidden="0" w:name="Colorful Grid Accent 2"/>
+    <w:lsdException w:unhideWhenUsed="0" w:uiPriority="60" w:semiHidden="0" w:name="Light Shading Accent 3"/>
+    <w:lsdException w:unhideWhenUsed="0" w:uiPriority="61" w:semiHidden="0" w:name="Light List Accent 3"/>
+    <w:lsdException w:unhideWhenUsed="0" w:uiPriority="62" w:semiHidden="0" w:name="Light Grid Accent 3"/>
+    <w:lsdException w:unhideWhenUsed="0" w:uiPriority="63" w:semiHidden="0" w:name="Medium Shading 1 Accent 3"/>
+    <w:lsdException w:unhideWhenUsed="0" w:uiPriority="64" w:semiHidden="0" w:name="Medium Shading 2 Accent 3"/>
+    <w:lsdException w:unhideWhenUsed="0" w:uiPriority="65" w:semiHidden="0" w:name="Medium List 1 Accent 3"/>
+    <w:lsdException w:unhideWhenUsed="0" w:uiPriority="66" w:semiHidden="0" w:name="Medium List 2 Accent 3"/>
+    <w:lsdException w:unhideWhenUsed="0" w:uiPriority="67" w:semiHidden="0" w:name="Medium Grid 1 Accent 3"/>
+    <w:lsdException w:unhideWhenUsed="0" w:uiPriority="68" w:semiHidden="0" w:name="Medium Grid 2 Accent 3"/>
+    <w:lsdException w:unhideWhenUsed="0" w:uiPriority="69" w:semiHidden="0" w:name="Medium Grid 3 Accent 3"/>
+    <w:lsdException w:unhideWhenUsed="0" w:uiPriority="70" w:semiHidden="0" w:name="Dark List Accent 3"/>
+    <w:lsdException w:unhideWhenUsed="0" w:uiPriority="71" w:semiHidden="0" w:name="Colorful Shading Accent 3"/>
+    <w:lsdException w:unhideWhenUsed="0" w:uiPriority="72" w:semiHidden="0" w:name="Colorful List Accent 3"/>
+    <w:lsdException w:unhideWhenUsed="0" w:uiPriority="73" w:semiHidden="0" w:name="Colorful Grid Accent 3"/>
+    <w:lsdException w:unhideWhenUsed="0" w:uiPriority="60" w:semiHidden="0" w:name="Light Shading Accent 4"/>
+    <w:lsdException w:unhideWhenUsed="0" w:uiPriority="61" w:semiHidden="0" w:name="Light List Accent 4"/>
+    <w:lsdException w:unhideWhenUsed="0" w:uiPriority="62" w:semiHidden="0" w:name="Light Grid Accent 4"/>
+    <w:lsdException w:unhideWhenUsed="0" w:uiPriority="63" w:semiHidden="0" w:name="Medium Shading 1 Accent 4"/>
+    <w:lsdException w:unhideWhenUsed="0" w:uiPriority="64" w:semiHidden="0" w:name="Medium Shading 2 Accent 4"/>
+    <w:lsdException w:unhideWhenUsed="0" w:uiPriority="65" w:semiHidden="0" w:name="Medium List 1 Accent 4"/>
+    <w:lsdException w:unhideWhenUsed="0" w:uiPriority="66" w:semiHidden="0" w:name="Medium List 2 Accent 4"/>
+    <w:lsdException w:unhideWhenUsed="0" w:uiPriority="67" w:semiHidden="0" w:name="Medium Grid 1 Accent 4"/>
+    <w:lsdException w:unhideWhenUsed="0" w:uiPriority="68" w:semiHidden="0" w:name="Medium Grid 2 Accent 4"/>
+    <w:lsdException w:unhideWhenUsed="0" w:uiPriority="69" w:semiHidden="0" w:name="Medium Grid 3 Accent 4"/>
+    <w:lsdException w:unhideWhenUsed="0" w:uiPriority="70" w:semiHidden="0" w:name="Dark List Accent 4"/>
+    <w:lsdException w:unhideWhenUsed="0" w:uiPriority="71" w:semiHidden="0" w:name="Colorful Shading Accent 4"/>
+    <w:lsdException w:unhideWhenUsed="0" w:uiPriority="72" w:semiHidden="0" w:name="Colorful List Accent 4"/>
+    <w:lsdException w:unhideWhenUsed="0" w:uiPriority="73" w:semiHidden="0" w:name="Colorful Grid Accent 4"/>
+    <w:lsdException w:unhideWhenUsed="0" w:uiPriority="60" w:semiHidden="0" w:name="Light Shading Accent 5"/>
+    <w:lsdException w:unhideWhenUsed="0" w:uiPriority="61" w:semiHidden="0" w:name="Light List Accent 5"/>
+    <w:lsdException w:unhideWhenUsed="0" w:uiPriority="62" w:semiHidden="0" w:name="Light Grid Accent 5"/>
+    <w:lsdException w:unhideWhenUsed="0" w:uiPriority="63" w:semiHidden="0" w:name="Medium Shading 1 Accent 5"/>
+    <w:lsdException w:unhideWhenUsed="0" w:uiPriority="64" w:semiHidden="0" w:name="Medium Shading 2 Accent 5"/>
+    <w:lsdException w:unhideWhenUsed="0" w:uiPriority="65" w:semiHidden="0" w:name="Medium List 1 Accent 5"/>
+    <w:lsdException w:unhideWhenUsed="0" w:uiPriority="66" w:semiHidden="0" w:name="Medium List 2 Accent 5"/>
+    <w:lsdException w:unhideWhenUsed="0" w:uiPriority="67" w:semiHidden="0" w:name="Medium Grid 1 Accent 5"/>
+    <w:lsdException w:unhideWhenUsed="0" w:uiPriority="68" w:semiHidden="0" w:name="Medium Grid 2 Accent 5"/>
+    <w:lsdException w:unhideWhenUsed="0" w:uiPriority="69" w:semiHidden="0" w:name="Medium Grid 3 Accent 5"/>
+    <w:lsdException w:unhideWhenUsed="0" w:uiPriority="70" w:semiHidden="0" w:name="Dark List Accent 5"/>
+    <w:lsdException w:unhideWhenUsed="0" w:uiPriority="71" w:semiHidden="0" w:name="Colorful Shading Accent 5"/>
+    <w:lsdException w:unhideWhenUsed="0" w:uiPriority="72" w:semiHidden="0" w:name="Colorful List Accent 5"/>
+    <w:lsdException w:unhideWhenUsed="0" w:uiPriority="73" w:semiHidden="0" w:name="Colorful Grid Accent 5"/>
+    <w:lsdException w:unhideWhenUsed="0" w:uiPriority="60" w:semiHidden="0" w:name="Light Shading Accent 6"/>
+    <w:lsdException w:unhideWhenUsed="0" w:uiPriority="61" w:semiHidden="0" w:name="Light List Accent 6"/>
+    <w:lsdException w:unhideWhenUsed="0" w:uiPriority="62" w:semiHidden="0" w:name="Light Grid Accent 6"/>
+    <w:lsdException w:unhideWhenUsed="0" w:uiPriority="63" w:semiHidden="0" w:name="Medium Shading 1 Accent 6"/>
+    <w:lsdException w:unhideWhenUsed="0" w:uiPriority="64" w:semiHidden="0" w:name="Medium Shading 2 Accent 6"/>
+    <w:lsdException w:unhideWhenUsed="0" w:uiPriority="65" w:semiHidden="0" w:name="Medium List 1 Accent 6"/>
+    <w:lsdException w:unhideWhenUsed="0" w:uiPriority="66" w:semiHidden="0" w:name="Medium List 2 Accent 6"/>
+    <w:lsdException w:unhideWhenUsed="0" w:uiPriority="67" w:semiHidden="0" w:name="Medium Grid 1 Accent 6"/>
+    <w:lsdException w:unhideWhenUsed="0" w:uiPriority="68" w:semiHidden="0" w:name="Medium Grid 2 Accent 6"/>
+    <w:lsdException w:unhideWhenUsed="0" w:uiPriority="69" w:semiHidden="0" w:name="Medium Grid 3 Accent 6"/>
+    <w:lsdException w:unhideWhenUsed="0" w:uiPriority="70" w:semiHidden="0" w:name="Dark List Accent 6"/>
+    <w:lsdException w:unhideWhenUsed="0" w:uiPriority="71" w:semiHidden="0" w:name="Colorful Shading Accent 6"/>
+    <w:lsdException w:unhideWhenUsed="0" w:uiPriority="72" w:semiHidden="0" w:name="Colorful List Accent 6"/>
+    <w:lsdException w:unhideWhenUsed="0" w:uiPriority="73" w:semiHidden="0" w:name="Colorful Grid Accent 6"/>
   </w:latentStyles>
-  <w:style w:type="paragraph" w:default="1" w:styleId="Normal">
+  <w:style w:type="paragraph" w:default="1" w:styleId="1">
     <w:name w:val="Normal"/>
     <w:qFormat/>
+    <w:uiPriority w:val="0"/>
+    <w:pPr>
+      <w:spacing w:after="200" w:line="276" w:lineRule="auto"/>
+    </w:pPr>
+    <w:rPr>
+      <w:rFonts w:asciiTheme="minorHAnsi" w:hAnsiTheme="minorHAnsi" w:eastAsiaTheme="minorHAnsi" w:cstheme="minorBidi"/>
+      <w:sz w:val="22"/>
+      <w:szCs w:val="22"/>
+      <w:lang w:val="en-US" w:eastAsia="en-US" w:bidi="ar-SA"/>
+    </w:rPr>
   </w:style>
-  <w:style w:type="character" w:default="1" w:styleId="DefaultParagraphFont">
+  <w:style w:type="character" w:default="1" w:styleId="3">
     <w:name w:val="Default Paragraph Font"/>
+    <w:unhideWhenUsed/>
     <w:uiPriority w:val="1"/>
-    <w:semiHidden/>
+  </w:style>
+  <w:style w:type="table" w:default="1" w:styleId="5">
+    <w:name w:val="Normal Table"/>
     <w:unhideWhenUsed/>
-  </w:style>
-  <w:style w:type="table" w:default="1" w:styleId="TableNormal">
-    <w:name w:val="Normal Table"/>
     <w:uiPriority w:val="99"/>
-    <w:semiHidden/>
-    <w:unhideWhenUsed/>
     <w:tblPr>
-      <w:tblInd w:w="0" w:type="dxa"/>
+      <w:tblLayout w:type="fixed"/>
       <w:tblCellMar>
         <w:top w:w="0" w:type="dxa"/>
         <w:left w:w="108" w:type="dxa"/>
@@ -3257,40 +3305,34 @@
       </w:tblCellMar>
     </w:tblPr>
   </w:style>
-  <w:style w:type="numbering" w:default="1" w:styleId="NoList">
-    <w:name w:val="No List"/>
+  <w:style w:type="paragraph" w:styleId="2">
+    <w:name w:val="Normal (Web)"/>
+    <w:basedOn w:val="1"/>
+    <w:unhideWhenUsed/>
     <w:uiPriority w:val="99"/>
-    <w:semiHidden/>
-    <w:unhideWhenUsed/>
-  </w:style>
-  <w:style w:type="paragraph" w:styleId="NormalWeb">
-    <w:name w:val="Normal (Web)"/>
-    <w:basedOn w:val="Normal"/>
-    <w:uiPriority w:val="99"/>
-    <w:semiHidden/>
-    <w:unhideWhenUsed/>
-    <w:rsid w:val="00472011"/>
     <w:pPr>
       <w:spacing w:before="100" w:beforeAutospacing="1" w:after="100" w:afterAutospacing="1" w:line="240" w:lineRule="auto"/>
     </w:pPr>
     <w:rPr>
-      <w:rFonts w:ascii="Times New Roman" w:eastAsia="Times New Roman" w:hAnsi="Times New Roman" w:cs="Times New Roman"/>
+      <w:rFonts w:ascii="Times New Roman" w:hAnsi="Times New Roman" w:eastAsia="Times New Roman" w:cs="Times New Roman"/>
       <w:sz w:val="24"/>
       <w:szCs w:val="24"/>
-      <w:lang w:eastAsia="ko-KR"/>
     </w:rPr>
   </w:style>
-  <w:style w:type="character" w:styleId="Hyperlink">
+  <w:style w:type="character" w:styleId="4">
     <w:name w:val="Hyperlink"/>
-    <w:basedOn w:val="DefaultParagraphFont"/>
+    <w:basedOn w:val="3"/>
+    <w:unhideWhenUsed/>
     <w:uiPriority w:val="99"/>
-    <w:semiHidden/>
-    <w:unhideWhenUsed/>
-    <w:rsid w:val="00472011"/>
     <w:rPr>
       <w:color w:val="0000FF"/>
       <w:u w:val="single"/>
     </w:rPr>
+  </w:style>
+  <w:style w:type="character" w:customStyle="1" w:styleId="6">
+    <w:name w:val="apple-tab-span"/>
+    <w:basedOn w:val="3"/>
+    <w:uiPriority w:val="0"/>
   </w:style>
 </w:styles>
 </file>
@@ -3576,6 +3618,21 @@
     </a:fmtScheme>
   </a:themeElements>
   <a:objectDefaults/>
-  <a:extraClrSchemeLst/>
 </a:theme>
+</file>
+
+<file path=customXml/item1.xml><?xml version="1.0" encoding="utf-8"?>
+<s:customData xmlns="http://www.wps.cn/officeDocument/2013/wpsCustomData" xmlns:s="http://www.wps.cn/officeDocument/2013/wpsCustomData">
+  <customSectProps>
+    <customSectPr/>
+  </customSectProps>
+</s:customData>
+</file>
+
+<file path=customXml/itemProps1.xml><?xml version="1.0" encoding="utf-8"?>
+<ds:datastoreItem xmlns:ds="http://schemas.openxmlformats.org/officeDocument/2006/customXml" ds:itemID="{B1977F7D-205B-4081-913C-38D41E755F92}">
+  <ds:schemaRefs>
+    <ds:schemaRef ds:uri="http://www.wps.cn/officeDocument/2013/wpsCustomData"/>
+  </ds:schemaRefs>
+</ds:datastoreItem>
 </file>